--- a/Documentación/Diseño/Documento de Diseño.docx
+++ b/Documentación/Diseño/Documento de Diseño.docx
@@ -15,18 +15,23 @@
         </w:rPr>
         <w:t xml:space="preserve">Modelo de datos</w:t>
       </w:r>
+    </w:p>
+    <w:p>
+      <w:pPr>
+        <w:rPr/>
+      </w:pPr>
       <w:r>
         <w:rPr/>
         <w:drawing>
           <wp:inline distB="114300" distT="114300" distL="114300" distR="114300">
-            <wp:extent cx="5943600" cy="5791200"/>
+            <wp:extent cx="5943600" cy="4533900"/>
             <wp:effectExtent b="0" l="0" r="0" t="0"/>
-            <wp:docPr id="3" name="image2.png"/>
+            <wp:docPr id="10" name="image5.jpg"/>
             <a:graphic>
               <a:graphicData uri="http://schemas.openxmlformats.org/drawingml/2006/picture">
                 <pic:pic>
                   <pic:nvPicPr>
-                    <pic:cNvPr id="0" name="image2.png"/>
+                    <pic:cNvPr id="0" name="image5.jpg"/>
                     <pic:cNvPicPr preferRelativeResize="0"/>
                   </pic:nvPicPr>
                   <pic:blipFill>
@@ -39,7 +44,7 @@
                   <pic:spPr>
                     <a:xfrm>
                       <a:off x="0" y="0"/>
-                      <a:ext cx="5943600" cy="5791200"/>
+                      <a:ext cx="5943600" cy="4533900"/>
                     </a:xfrm>
                     <a:prstGeom prst="rect"/>
                     <a:ln/>
@@ -72,6 +77,51 @@
     </w:p>
     <w:p>
       <w:pPr>
+        <w:rPr/>
+      </w:pPr>
+      <w:r>
+        <w:rPr/>
+        <w:drawing>
+          <wp:inline distB="114300" distT="114300" distL="114300" distR="114300">
+            <wp:extent cx="5943600" cy="4470400"/>
+            <wp:effectExtent b="0" l="0" r="0" t="0"/>
+            <wp:docPr id="1" name="image4.jpg"/>
+            <a:graphic>
+              <a:graphicData uri="http://schemas.openxmlformats.org/drawingml/2006/picture">
+                <pic:pic>
+                  <pic:nvPicPr>
+                    <pic:cNvPr id="0" name="image4.jpg"/>
+                    <pic:cNvPicPr preferRelativeResize="0"/>
+                  </pic:nvPicPr>
+                  <pic:blipFill>
+                    <a:blip r:embed="rId7"/>
+                    <a:srcRect b="0" l="0" r="0" t="0"/>
+                    <a:stretch>
+                      <a:fillRect/>
+                    </a:stretch>
+                  </pic:blipFill>
+                  <pic:spPr>
+                    <a:xfrm>
+                      <a:off x="0" y="0"/>
+                      <a:ext cx="5943600" cy="4470400"/>
+                    </a:xfrm>
+                    <a:prstGeom prst="rect"/>
+                    <a:ln/>
+                  </pic:spPr>
+                </pic:pic>
+              </a:graphicData>
+            </a:graphic>
+          </wp:inline>
+        </w:drawing>
+      </w:r>
+      <w:r>
+        <w:rPr>
+          <w:rtl w:val="0"/>
+        </w:rPr>
+      </w:r>
+    </w:p>
+    <w:p>
+      <w:pPr>
         <w:pStyle w:val="Heading2"/>
         <w:rPr/>
       </w:pPr>
@@ -82,6 +132,58 @@
           <w:rtl w:val="0"/>
         </w:rPr>
         <w:t xml:space="preserve">Diagrama de arquitectura</w:t>
+      </w:r>
+      <w:r>
+        <w:drawing>
+          <wp:anchor allowOverlap="1" behindDoc="0" distB="114300" distT="114300" distL="114300" distR="114300" hidden="0" layoutInCell="1" locked="0" relativeHeight="0" simplePos="0">
+            <wp:simplePos x="0" y="0"/>
+            <wp:positionH relativeFrom="column">
+              <wp:posOffset>19051</wp:posOffset>
+            </wp:positionH>
+            <wp:positionV relativeFrom="paragraph">
+              <wp:posOffset>600075</wp:posOffset>
+            </wp:positionV>
+            <wp:extent cx="6473317" cy="3433763"/>
+            <wp:effectExtent b="0" l="0" r="0" t="0"/>
+            <wp:wrapSquare wrapText="bothSides" distB="114300" distT="114300" distL="114300" distR="114300"/>
+            <wp:docPr id="4" name="image3.png"/>
+            <a:graphic>
+              <a:graphicData uri="http://schemas.openxmlformats.org/drawingml/2006/picture">
+                <pic:pic>
+                  <pic:nvPicPr>
+                    <pic:cNvPr id="0" name="image3.png"/>
+                    <pic:cNvPicPr preferRelativeResize="0"/>
+                  </pic:nvPicPr>
+                  <pic:blipFill>
+                    <a:blip r:embed="rId8"/>
+                    <a:srcRect b="0" l="0" r="0" t="0"/>
+                    <a:stretch>
+                      <a:fillRect/>
+                    </a:stretch>
+                  </pic:blipFill>
+                  <pic:spPr>
+                    <a:xfrm>
+                      <a:off x="0" y="0"/>
+                      <a:ext cx="6473317" cy="3433763"/>
+                    </a:xfrm>
+                    <a:prstGeom prst="rect"/>
+                    <a:ln/>
+                  </pic:spPr>
+                </pic:pic>
+              </a:graphicData>
+            </a:graphic>
+          </wp:anchor>
+        </w:drawing>
+      </w:r>
+    </w:p>
+    <w:p>
+      <w:pPr>
+        <w:rPr/>
+      </w:pPr>
+      <w:r>
+        <w:rPr>
+          <w:rtl w:val="0"/>
+        </w:rPr>
       </w:r>
     </w:p>
     <w:p>
@@ -106,15 +208,8 @@
         <w:rPr>
           <w:rtl w:val="0"/>
         </w:rPr>
-        <w:t xml:space="preserve"> Pantalla Principal                                           Entregas pendientes</w:t>
+        <w:t xml:space="preserve"> Pantalla Principal  repartos                                        Entregas pendientes</w:t>
       </w:r>
-    </w:p>
-    <w:p>
-      <w:pPr>
-        <w:rPr>
-          <w:u w:val="single"/>
-        </w:rPr>
-      </w:pPr>
       <w:r>
         <w:rPr>
           <w:u w:val="single"/>
@@ -123,16 +218,16 @@
           <wp:inline distB="114300" distT="114300" distL="114300" distR="114300">
             <wp:extent cx="2566988" cy="4133850"/>
             <wp:effectExtent b="0" l="0" r="0" t="0"/>
-            <wp:docPr id="1" name="image7.png"/>
+            <wp:docPr id="9" name="image10.png"/>
             <a:graphic>
               <a:graphicData uri="http://schemas.openxmlformats.org/drawingml/2006/picture">
                 <pic:pic>
                   <pic:nvPicPr>
-                    <pic:cNvPr id="0" name="image7.png"/>
+                    <pic:cNvPr id="0" name="image10.png"/>
                     <pic:cNvPicPr preferRelativeResize="0"/>
                   </pic:nvPicPr>
                   <pic:blipFill>
-                    <a:blip r:embed="rId7"/>
+                    <a:blip r:embed="rId9"/>
                     <a:srcRect b="0" l="0" r="0" t="0"/>
                     <a:stretch>
                       <a:fillRect/>
@@ -160,16 +255,16 @@
           <wp:inline distB="114300" distT="114300" distL="114300" distR="114300">
             <wp:extent cx="2590800" cy="4110038"/>
             <wp:effectExtent b="0" l="0" r="0" t="0"/>
-            <wp:docPr id="8" name="image6.png"/>
+            <wp:docPr id="13" name="image8.png"/>
             <a:graphic>
               <a:graphicData uri="http://schemas.openxmlformats.org/drawingml/2006/picture">
                 <pic:pic>
                   <pic:nvPicPr>
-                    <pic:cNvPr id="0" name="image6.png"/>
+                    <pic:cNvPr id="0" name="image8.png"/>
                     <pic:cNvPicPr preferRelativeResize="0"/>
                   </pic:nvPicPr>
                   <pic:blipFill>
-                    <a:blip r:embed="rId8"/>
+                    <a:blip r:embed="rId10"/>
                     <a:srcRect b="0" l="0" r="0" t="0"/>
                     <a:stretch>
                       <a:fillRect/>
@@ -203,119 +298,24 @@
         <w:rPr>
           <w:rtl w:val="0"/>
         </w:rPr>
-      </w:r>
-    </w:p>
-    <w:p>
-      <w:pPr>
-        <w:rPr/>
-      </w:pPr>
-      <w:r>
-        <w:rPr>
-          <w:rtl w:val="0"/>
-        </w:rPr>
-      </w:r>
-    </w:p>
-    <w:p>
-      <w:pPr>
-        <w:rPr/>
-      </w:pPr>
-      <w:r>
-        <w:rPr>
-          <w:rtl w:val="0"/>
-        </w:rPr>
-      </w:r>
-    </w:p>
-    <w:p>
-      <w:pPr>
-        <w:rPr/>
-      </w:pPr>
-      <w:r>
-        <w:rPr>
-          <w:rtl w:val="0"/>
-        </w:rPr>
-      </w:r>
-    </w:p>
-    <w:p>
-      <w:pPr>
-        <w:rPr/>
-      </w:pPr>
-      <w:r>
-        <w:rPr>
-          <w:rtl w:val="0"/>
-        </w:rPr>
-      </w:r>
-    </w:p>
-    <w:p>
-      <w:pPr>
-        <w:rPr/>
-      </w:pPr>
-      <w:r>
-        <w:rPr>
-          <w:rtl w:val="0"/>
-        </w:rPr>
-      </w:r>
-    </w:p>
-    <w:p>
-      <w:pPr>
-        <w:rPr/>
-      </w:pPr>
-      <w:r>
-        <w:rPr>
-          <w:rtl w:val="0"/>
-        </w:rPr>
-      </w:r>
-    </w:p>
-    <w:p>
-      <w:pPr>
-        <w:rPr/>
-      </w:pPr>
-      <w:r>
-        <w:rPr>
-          <w:rtl w:val="0"/>
-        </w:rPr>
-      </w:r>
-    </w:p>
-    <w:p>
-      <w:pPr>
-        <w:rPr/>
-      </w:pPr>
-      <w:r>
-        <w:rPr>
-          <w:rtl w:val="0"/>
-        </w:rPr>
-      </w:r>
-    </w:p>
-    <w:p>
-      <w:pPr>
-        <w:rPr/>
-      </w:pPr>
-      <w:r>
-        <w:rPr>
-          <w:rtl w:val="0"/>
-        </w:rPr>
         <w:t xml:space="preserve">Información pedido                                            Lista de entregas</w:t>
       </w:r>
-    </w:p>
-    <w:p>
-      <w:pPr>
-        <w:rPr/>
-      </w:pPr>
       <w:r>
         <w:rPr/>
         <w:drawing>
           <wp:inline distB="114300" distT="114300" distL="114300" distR="114300">
             <wp:extent cx="2300288" cy="3486150"/>
             <wp:effectExtent b="0" l="0" r="0" t="0"/>
-            <wp:docPr id="6" name="image4.png"/>
+            <wp:docPr id="7" name="image12.png"/>
             <a:graphic>
               <a:graphicData uri="http://schemas.openxmlformats.org/drawingml/2006/picture">
                 <pic:pic>
                   <pic:nvPicPr>
-                    <pic:cNvPr id="0" name="image4.png"/>
+                    <pic:cNvPr id="0" name="image12.png"/>
                     <pic:cNvPicPr preferRelativeResize="0"/>
                   </pic:nvPicPr>
                   <pic:blipFill>
-                    <a:blip r:embed="rId9"/>
+                    <a:blip r:embed="rId11"/>
                     <a:srcRect b="0" l="0" r="0" t="0"/>
                     <a:stretch>
                       <a:fillRect/>
@@ -341,16 +341,16 @@
           <wp:inline distB="114300" distT="114300" distL="114300" distR="114300">
             <wp:extent cx="2281238" cy="3514725"/>
             <wp:effectExtent b="0" l="0" r="0" t="0"/>
-            <wp:docPr id="4" name="image8.png"/>
+            <wp:docPr id="11" name="image11.png"/>
             <a:graphic>
               <a:graphicData uri="http://schemas.openxmlformats.org/drawingml/2006/picture">
                 <pic:pic>
                   <pic:nvPicPr>
-                    <pic:cNvPr id="0" name="image8.png"/>
+                    <pic:cNvPr id="0" name="image11.png"/>
                     <pic:cNvPicPr preferRelativeResize="0"/>
                   </pic:nvPicPr>
                   <pic:blipFill>
-                    <a:blip r:embed="rId10"/>
+                    <a:blip r:embed="rId12"/>
                     <a:srcRect b="0" l="0" r="0" t="0"/>
                     <a:stretch>
                       <a:fillRect/>
@@ -397,16 +397,16 @@
           <wp:inline distB="114300" distT="114300" distL="114300" distR="114300">
             <wp:extent cx="2424113" cy="3886200"/>
             <wp:effectExtent b="0" l="0" r="0" t="0"/>
-            <wp:docPr id="2" name="image5.png"/>
+            <wp:docPr id="2" name="image7.png"/>
             <a:graphic>
               <a:graphicData uri="http://schemas.openxmlformats.org/drawingml/2006/picture">
                 <pic:pic>
                   <pic:nvPicPr>
-                    <pic:cNvPr id="0" name="image5.png"/>
+                    <pic:cNvPr id="0" name="image7.png"/>
                     <pic:cNvPicPr preferRelativeResize="0"/>
                   </pic:nvPicPr>
                   <pic:blipFill>
-                    <a:blip r:embed="rId11"/>
+                    <a:blip r:embed="rId13"/>
                     <a:srcRect b="0" l="0" r="0" t="0"/>
                     <a:stretch>
                       <a:fillRect/>
@@ -432,16 +432,16 @@
           <wp:inline distB="114300" distT="114300" distL="114300" distR="114300">
             <wp:extent cx="3200400" cy="3890963"/>
             <wp:effectExtent b="0" l="0" r="0" t="0"/>
-            <wp:docPr id="7" name="image1.png"/>
+            <wp:docPr id="12" name="image6.png"/>
             <a:graphic>
               <a:graphicData uri="http://schemas.openxmlformats.org/drawingml/2006/picture">
                 <pic:pic>
                   <pic:nvPicPr>
-                    <pic:cNvPr id="0" name="image1.png"/>
+                    <pic:cNvPr id="0" name="image6.png"/>
                     <pic:cNvPicPr preferRelativeResize="0"/>
                   </pic:nvPicPr>
                   <pic:blipFill>
-                    <a:blip r:embed="rId12"/>
+                    <a:blip r:embed="rId14"/>
                     <a:srcRect b="0" l="0" r="0" t="0"/>
                     <a:stretch>
                       <a:fillRect/>
@@ -498,16 +498,16 @@
           <wp:inline distB="114300" distT="114300" distL="114300" distR="114300">
             <wp:extent cx="2319338" cy="3524250"/>
             <wp:effectExtent b="0" l="0" r="0" t="0"/>
-            <wp:docPr id="5" name="image3.png"/>
+            <wp:docPr id="6" name="image9.png"/>
             <a:graphic>
               <a:graphicData uri="http://schemas.openxmlformats.org/drawingml/2006/picture">
                 <pic:pic>
                   <pic:nvPicPr>
-                    <pic:cNvPr id="0" name="image3.png"/>
+                    <pic:cNvPr id="0" name="image9.png"/>
                     <pic:cNvPicPr preferRelativeResize="0"/>
                   </pic:nvPicPr>
                   <pic:blipFill>
-                    <a:blip r:embed="rId13"/>
+                    <a:blip r:embed="rId15"/>
                     <a:srcRect b="0" l="0" r="0" t="0"/>
                     <a:stretch>
                       <a:fillRect/>
@@ -527,6 +527,231 @@
           </wp:inline>
         </w:drawing>
       </w:r>
+      <w:r>
+        <w:rPr>
+          <w:rtl w:val="0"/>
+        </w:rPr>
+      </w:r>
+    </w:p>
+    <w:p>
+      <w:pPr>
+        <w:rPr/>
+      </w:pPr>
+      <w:r>
+        <w:rPr>
+          <w:rtl w:val="0"/>
+        </w:rPr>
+      </w:r>
+    </w:p>
+    <w:p>
+      <w:pPr>
+        <w:rPr>
+          <w:b w:val="1"/>
+        </w:rPr>
+      </w:pPr>
+      <w:r>
+        <w:rPr>
+          <w:b w:val="1"/>
+          <w:rtl w:val="0"/>
+        </w:rPr>
+        <w:t xml:space="preserve">Cargar repartos operario</w:t>
+      </w:r>
+    </w:p>
+    <w:p>
+      <w:pPr>
+        <w:rPr>
+          <w:b w:val="1"/>
+        </w:rPr>
+      </w:pPr>
+      <w:r>
+        <w:rPr>
+          <w:rtl w:val="0"/>
+        </w:rPr>
+      </w:r>
+    </w:p>
+    <w:p>
+      <w:pPr>
+        <w:rPr/>
+      </w:pPr>
+      <w:r>
+        <w:rPr>
+          <w:rtl w:val="0"/>
+        </w:rPr>
+        <w:t xml:space="preserve">Iniciar sesión operario                        Seleccionar cliente</w:t>
+      </w:r>
+    </w:p>
+    <w:p>
+      <w:pPr>
+        <w:rPr/>
+      </w:pPr>
+      <w:r>
+        <w:rPr>
+          <w:rtl w:val="0"/>
+        </w:rPr>
+      </w:r>
+    </w:p>
+    <w:p>
+      <w:pPr>
+        <w:rPr/>
+      </w:pPr>
+      <w:r>
+        <w:rPr>
+          <w:rtl w:val="0"/>
+        </w:rPr>
+        <w:t xml:space="preserve">I</w:t>
+      </w:r>
+      <w:r>
+        <w:rPr/>
+        <w:drawing>
+          <wp:inline distB="114300" distT="114300" distL="114300" distR="114300">
+            <wp:extent cx="2061567" cy="3200400"/>
+            <wp:effectExtent b="0" l="0" r="0" t="0"/>
+            <wp:docPr id="5" name="image13.png"/>
+            <a:graphic>
+              <a:graphicData uri="http://schemas.openxmlformats.org/drawingml/2006/picture">
+                <pic:pic>
+                  <pic:nvPicPr>
+                    <pic:cNvPr id="0" name="image13.png"/>
+                    <pic:cNvPicPr preferRelativeResize="0"/>
+                  </pic:nvPicPr>
+                  <pic:blipFill>
+                    <a:blip r:embed="rId16"/>
+                    <a:srcRect b="0" l="0" r="0" t="0"/>
+                    <a:stretch>
+                      <a:fillRect/>
+                    </a:stretch>
+                  </pic:blipFill>
+                  <pic:spPr>
+                    <a:xfrm>
+                      <a:off x="0" y="0"/>
+                      <a:ext cx="2061567" cy="3200400"/>
+                    </a:xfrm>
+                    <a:prstGeom prst="rect"/>
+                    <a:ln/>
+                  </pic:spPr>
+                </pic:pic>
+              </a:graphicData>
+            </a:graphic>
+          </wp:inline>
+        </w:drawing>
+      </w:r>
+      <w:r>
+        <w:rPr>
+          <w:rtl w:val="0"/>
+        </w:rPr>
+        <w:t xml:space="preserve"> </w:t>
+      </w:r>
+      <w:r>
+        <w:rPr/>
+        <w:drawing>
+          <wp:inline distB="114300" distT="114300" distL="114300" distR="114300">
+            <wp:extent cx="2076450" cy="3176588"/>
+            <wp:effectExtent b="0" l="0" r="0" t="0"/>
+            <wp:docPr id="3" name="image1.png"/>
+            <a:graphic>
+              <a:graphicData uri="http://schemas.openxmlformats.org/drawingml/2006/picture">
+                <pic:pic>
+                  <pic:nvPicPr>
+                    <pic:cNvPr id="0" name="image1.png"/>
+                    <pic:cNvPicPr preferRelativeResize="0"/>
+                  </pic:nvPicPr>
+                  <pic:blipFill>
+                    <a:blip r:embed="rId17"/>
+                    <a:srcRect b="0" l="0" r="0" t="0"/>
+                    <a:stretch>
+                      <a:fillRect/>
+                    </a:stretch>
+                  </pic:blipFill>
+                  <pic:spPr>
+                    <a:xfrm>
+                      <a:off x="0" y="0"/>
+                      <a:ext cx="2076450" cy="3176588"/>
+                    </a:xfrm>
+                    <a:prstGeom prst="rect"/>
+                    <a:ln/>
+                  </pic:spPr>
+                </pic:pic>
+              </a:graphicData>
+            </a:graphic>
+          </wp:inline>
+        </w:drawing>
+      </w:r>
+      <w:r>
+        <w:rPr>
+          <w:rtl w:val="0"/>
+        </w:rPr>
+      </w:r>
+    </w:p>
+    <w:p>
+      <w:pPr>
+        <w:rPr/>
+      </w:pPr>
+      <w:r>
+        <w:rPr>
+          <w:rtl w:val="0"/>
+        </w:rPr>
+      </w:r>
+    </w:p>
+    <w:p>
+      <w:pPr>
+        <w:rPr/>
+      </w:pPr>
+      <w:r>
+        <w:rPr>
+          <w:rtl w:val="0"/>
+        </w:rPr>
+        <w:t xml:space="preserve">Agregar Productos</w:t>
+      </w:r>
+    </w:p>
+    <w:p>
+      <w:pPr>
+        <w:rPr/>
+      </w:pPr>
+      <w:r>
+        <w:rPr/>
+        <w:drawing>
+          <wp:inline distB="114300" distT="114300" distL="114300" distR="114300">
+            <wp:extent cx="2247900" cy="3614738"/>
+            <wp:effectExtent b="0" l="0" r="0" t="0"/>
+            <wp:docPr id="8" name="image2.png"/>
+            <a:graphic>
+              <a:graphicData uri="http://schemas.openxmlformats.org/drawingml/2006/picture">
+                <pic:pic>
+                  <pic:nvPicPr>
+                    <pic:cNvPr id="0" name="image2.png"/>
+                    <pic:cNvPicPr preferRelativeResize="0"/>
+                  </pic:nvPicPr>
+                  <pic:blipFill>
+                    <a:blip r:embed="rId18"/>
+                    <a:srcRect b="0" l="0" r="0" t="0"/>
+                    <a:stretch>
+                      <a:fillRect/>
+                    </a:stretch>
+                  </pic:blipFill>
+                  <pic:spPr>
+                    <a:xfrm>
+                      <a:off x="0" y="0"/>
+                      <a:ext cx="2247900" cy="3614738"/>
+                    </a:xfrm>
+                    <a:prstGeom prst="rect"/>
+                    <a:ln/>
+                  </pic:spPr>
+                </pic:pic>
+              </a:graphicData>
+            </a:graphic>
+          </wp:inline>
+        </w:drawing>
+      </w:r>
+      <w:r>
+        <w:rPr>
+          <w:rtl w:val="0"/>
+        </w:rPr>
+      </w:r>
+    </w:p>
+    <w:p>
+      <w:pPr>
+        <w:rPr/>
+      </w:pPr>
       <w:r>
         <w:rPr>
           <w:rtl w:val="0"/>
@@ -610,6 +835,1985 @@
     <w:tbl>
       <w:tblPr>
         <w:tblStyle w:val="Table1"/>
+        <w:tblW w:w="9375.0" w:type="dxa"/>
+        <w:jc w:val="left"/>
+        <w:tblInd w:w="100.0" w:type="pct"/>
+        <w:tblBorders>
+          <w:top w:color="000000" w:space="0" w:sz="8" w:val="single"/>
+          <w:left w:color="000000" w:space="0" w:sz="8" w:val="single"/>
+          <w:bottom w:color="000000" w:space="0" w:sz="8" w:val="single"/>
+          <w:right w:color="000000" w:space="0" w:sz="8" w:val="single"/>
+          <w:insideH w:color="000000" w:space="0" w:sz="8" w:val="single"/>
+          <w:insideV w:color="000000" w:space="0" w:sz="8" w:val="single"/>
+        </w:tblBorders>
+        <w:tblLayout w:type="fixed"/>
+        <w:tblLook w:val="0600"/>
+      </w:tblPr>
+      <w:tblGrid>
+        <w:gridCol w:w="4290"/>
+        <w:gridCol w:w="1215"/>
+        <w:gridCol w:w="3870"/>
+        <w:tblGridChange w:id="0">
+          <w:tblGrid>
+            <w:gridCol w:w="4290"/>
+            <w:gridCol w:w="1215"/>
+            <w:gridCol w:w="3870"/>
+          </w:tblGrid>
+        </w:tblGridChange>
+      </w:tblGrid>
+      <w:tr>
+        <w:tc>
+          <w:tcPr>
+            <w:shd w:fill="cccccc" w:val="clear"/>
+            <w:tcMar>
+              <w:top w:w="100.0" w:type="dxa"/>
+              <w:left w:w="100.0" w:type="dxa"/>
+              <w:bottom w:w="100.0" w:type="dxa"/>
+              <w:right w:w="100.0" w:type="dxa"/>
+            </w:tcMar>
+            <w:vAlign w:val="top"/>
+          </w:tcPr>
+          <w:p>
+            <w:pPr>
+              <w:keepNext w:val="0"/>
+              <w:keepLines w:val="0"/>
+              <w:widowControl w:val="0"/>
+              <w:pBdr>
+                <w:top w:space="0" w:sz="0" w:val="nil"/>
+                <w:left w:space="0" w:sz="0" w:val="nil"/>
+                <w:bottom w:space="0" w:sz="0" w:val="nil"/>
+                <w:right w:space="0" w:sz="0" w:val="nil"/>
+                <w:between w:space="0" w:sz="0" w:val="nil"/>
+              </w:pBdr>
+              <w:shd w:fill="auto" w:val="clear"/>
+              <w:spacing w:after="0" w:before="0" w:line="240" w:lineRule="auto"/>
+              <w:ind w:left="0" w:right="0" w:firstLine="0"/>
+              <w:jc w:val="center"/>
+              <w:rPr>
+                <w:b w:val="1"/>
+              </w:rPr>
+            </w:pPr>
+            <w:r>
+              <w:rPr>
+                <w:b w:val="1"/>
+                <w:rtl w:val="0"/>
+              </w:rPr>
+              <w:t xml:space="preserve">URL</w:t>
+            </w:r>
+          </w:p>
+        </w:tc>
+        <w:tc>
+          <w:tcPr>
+            <w:shd w:fill="cccccc" w:val="clear"/>
+            <w:tcMar>
+              <w:top w:w="100.0" w:type="dxa"/>
+              <w:left w:w="100.0" w:type="dxa"/>
+              <w:bottom w:w="100.0" w:type="dxa"/>
+              <w:right w:w="100.0" w:type="dxa"/>
+            </w:tcMar>
+            <w:vAlign w:val="top"/>
+          </w:tcPr>
+          <w:p>
+            <w:pPr>
+              <w:keepNext w:val="0"/>
+              <w:keepLines w:val="0"/>
+              <w:widowControl w:val="0"/>
+              <w:pBdr>
+                <w:top w:space="0" w:sz="0" w:val="nil"/>
+                <w:left w:space="0" w:sz="0" w:val="nil"/>
+                <w:bottom w:space="0" w:sz="0" w:val="nil"/>
+                <w:right w:space="0" w:sz="0" w:val="nil"/>
+                <w:between w:space="0" w:sz="0" w:val="nil"/>
+              </w:pBdr>
+              <w:shd w:fill="auto" w:val="clear"/>
+              <w:spacing w:after="0" w:before="0" w:line="240" w:lineRule="auto"/>
+              <w:ind w:left="0" w:right="0" w:firstLine="0"/>
+              <w:jc w:val="center"/>
+              <w:rPr>
+                <w:b w:val="1"/>
+              </w:rPr>
+            </w:pPr>
+            <w:r>
+              <w:rPr>
+                <w:b w:val="1"/>
+                <w:rtl w:val="0"/>
+              </w:rPr>
+              <w:t xml:space="preserve">METODO</w:t>
+            </w:r>
+          </w:p>
+        </w:tc>
+        <w:tc>
+          <w:tcPr>
+            <w:shd w:fill="cccccc" w:val="clear"/>
+            <w:tcMar>
+              <w:top w:w="100.0" w:type="dxa"/>
+              <w:left w:w="100.0" w:type="dxa"/>
+              <w:bottom w:w="100.0" w:type="dxa"/>
+              <w:right w:w="100.0" w:type="dxa"/>
+            </w:tcMar>
+            <w:vAlign w:val="top"/>
+          </w:tcPr>
+          <w:p>
+            <w:pPr>
+              <w:keepNext w:val="0"/>
+              <w:keepLines w:val="0"/>
+              <w:widowControl w:val="0"/>
+              <w:pBdr>
+                <w:top w:space="0" w:sz="0" w:val="nil"/>
+                <w:left w:space="0" w:sz="0" w:val="nil"/>
+                <w:bottom w:space="0" w:sz="0" w:val="nil"/>
+                <w:right w:space="0" w:sz="0" w:val="nil"/>
+                <w:between w:space="0" w:sz="0" w:val="nil"/>
+              </w:pBdr>
+              <w:shd w:fill="auto" w:val="clear"/>
+              <w:spacing w:after="0" w:before="0" w:line="240" w:lineRule="auto"/>
+              <w:ind w:left="0" w:right="0" w:firstLine="0"/>
+              <w:jc w:val="center"/>
+              <w:rPr>
+                <w:b w:val="1"/>
+              </w:rPr>
+            </w:pPr>
+            <w:r>
+              <w:rPr>
+                <w:b w:val="1"/>
+                <w:rtl w:val="0"/>
+              </w:rPr>
+              <w:t xml:space="preserve">DESCRIPCIÓN</w:t>
+            </w:r>
+          </w:p>
+        </w:tc>
+      </w:tr>
+      <w:tr>
+        <w:tc>
+          <w:tcPr>
+            <w:shd w:fill="auto" w:val="clear"/>
+            <w:tcMar>
+              <w:top w:w="100.0" w:type="dxa"/>
+              <w:left w:w="100.0" w:type="dxa"/>
+              <w:bottom w:w="100.0" w:type="dxa"/>
+              <w:right w:w="100.0" w:type="dxa"/>
+            </w:tcMar>
+            <w:vAlign w:val="top"/>
+          </w:tcPr>
+          <w:p>
+            <w:pPr>
+              <w:keepNext w:val="0"/>
+              <w:keepLines w:val="0"/>
+              <w:widowControl w:val="0"/>
+              <w:pBdr>
+                <w:top w:space="0" w:sz="0" w:val="nil"/>
+                <w:left w:space="0" w:sz="0" w:val="nil"/>
+                <w:bottom w:space="0" w:sz="0" w:val="nil"/>
+                <w:right w:space="0" w:sz="0" w:val="nil"/>
+                <w:between w:space="0" w:sz="0" w:val="nil"/>
+              </w:pBdr>
+              <w:shd w:fill="auto" w:val="clear"/>
+              <w:spacing w:after="0" w:before="0" w:line="240" w:lineRule="auto"/>
+              <w:ind w:left="0" w:right="0" w:firstLine="0"/>
+              <w:jc w:val="left"/>
+              <w:rPr>
+                <w:sz w:val="20"/>
+                <w:szCs w:val="20"/>
+              </w:rPr>
+            </w:pPr>
+            <w:r>
+              <w:rPr>
+                <w:sz w:val="20"/>
+                <w:szCs w:val="20"/>
+                <w:rtl w:val="0"/>
+              </w:rPr>
+              <w:t xml:space="preserve">/repartos</w:t>
+            </w:r>
+          </w:p>
+        </w:tc>
+        <w:tc>
+          <w:tcPr>
+            <w:shd w:fill="auto" w:val="clear"/>
+            <w:tcMar>
+              <w:top w:w="100.0" w:type="dxa"/>
+              <w:left w:w="100.0" w:type="dxa"/>
+              <w:bottom w:w="100.0" w:type="dxa"/>
+              <w:right w:w="100.0" w:type="dxa"/>
+            </w:tcMar>
+            <w:vAlign w:val="top"/>
+          </w:tcPr>
+          <w:p>
+            <w:pPr>
+              <w:keepNext w:val="0"/>
+              <w:keepLines w:val="0"/>
+              <w:widowControl w:val="0"/>
+              <w:pBdr>
+                <w:top w:space="0" w:sz="0" w:val="nil"/>
+                <w:left w:space="0" w:sz="0" w:val="nil"/>
+                <w:bottom w:space="0" w:sz="0" w:val="nil"/>
+                <w:right w:space="0" w:sz="0" w:val="nil"/>
+                <w:between w:space="0" w:sz="0" w:val="nil"/>
+              </w:pBdr>
+              <w:shd w:fill="auto" w:val="clear"/>
+              <w:spacing w:after="0" w:before="0" w:line="240" w:lineRule="auto"/>
+              <w:ind w:left="0" w:right="0" w:firstLine="0"/>
+              <w:jc w:val="left"/>
+              <w:rPr>
+                <w:sz w:val="20"/>
+                <w:szCs w:val="20"/>
+              </w:rPr>
+            </w:pPr>
+            <w:r>
+              <w:rPr>
+                <w:sz w:val="20"/>
+                <w:szCs w:val="20"/>
+                <w:rtl w:val="0"/>
+              </w:rPr>
+              <w:t xml:space="preserve">POST</w:t>
+            </w:r>
+          </w:p>
+        </w:tc>
+        <w:tc>
+          <w:tcPr>
+            <w:shd w:fill="auto" w:val="clear"/>
+            <w:tcMar>
+              <w:top w:w="100.0" w:type="dxa"/>
+              <w:left w:w="100.0" w:type="dxa"/>
+              <w:bottom w:w="100.0" w:type="dxa"/>
+              <w:right w:w="100.0" w:type="dxa"/>
+            </w:tcMar>
+            <w:vAlign w:val="top"/>
+          </w:tcPr>
+          <w:p>
+            <w:pPr>
+              <w:keepNext w:val="0"/>
+              <w:keepLines w:val="0"/>
+              <w:widowControl w:val="0"/>
+              <w:pBdr>
+                <w:top w:space="0" w:sz="0" w:val="nil"/>
+                <w:left w:space="0" w:sz="0" w:val="nil"/>
+                <w:bottom w:space="0" w:sz="0" w:val="nil"/>
+                <w:right w:space="0" w:sz="0" w:val="nil"/>
+                <w:between w:space="0" w:sz="0" w:val="nil"/>
+              </w:pBdr>
+              <w:shd w:fill="auto" w:val="clear"/>
+              <w:spacing w:after="0" w:before="0" w:line="240" w:lineRule="auto"/>
+              <w:ind w:left="0" w:right="0" w:firstLine="0"/>
+              <w:jc w:val="left"/>
+              <w:rPr>
+                <w:sz w:val="20"/>
+                <w:szCs w:val="20"/>
+              </w:rPr>
+            </w:pPr>
+            <w:r>
+              <w:rPr>
+                <w:sz w:val="20"/>
+                <w:szCs w:val="20"/>
+                <w:rtl w:val="0"/>
+              </w:rPr>
+              <w:t xml:space="preserve">Agregar un nuevo reparto</w:t>
+            </w:r>
+          </w:p>
+        </w:tc>
+      </w:tr>
+      <w:tr>
+        <w:trPr>
+          <w:trHeight w:val="420" w:hRule="atLeast"/>
+        </w:trPr>
+        <w:tc>
+          <w:tcPr>
+            <w:vMerge w:val="restart"/>
+            <w:shd w:fill="auto" w:val="clear"/>
+            <w:tcMar>
+              <w:top w:w="100.0" w:type="dxa"/>
+              <w:left w:w="100.0" w:type="dxa"/>
+              <w:bottom w:w="100.0" w:type="dxa"/>
+              <w:right w:w="100.0" w:type="dxa"/>
+            </w:tcMar>
+            <w:vAlign w:val="center"/>
+          </w:tcPr>
+          <w:p>
+            <w:pPr>
+              <w:keepNext w:val="0"/>
+              <w:keepLines w:val="0"/>
+              <w:widowControl w:val="0"/>
+              <w:pBdr>
+                <w:top w:space="0" w:sz="0" w:val="nil"/>
+                <w:left w:space="0" w:sz="0" w:val="nil"/>
+                <w:bottom w:space="0" w:sz="0" w:val="nil"/>
+                <w:right w:space="0" w:sz="0" w:val="nil"/>
+                <w:between w:space="0" w:sz="0" w:val="nil"/>
+              </w:pBdr>
+              <w:shd w:fill="auto" w:val="clear"/>
+              <w:spacing w:after="0" w:before="0" w:line="240" w:lineRule="auto"/>
+              <w:ind w:left="0" w:right="0" w:firstLine="0"/>
+              <w:jc w:val="left"/>
+              <w:rPr>
+                <w:sz w:val="20"/>
+                <w:szCs w:val="20"/>
+              </w:rPr>
+            </w:pPr>
+            <w:r>
+              <w:rPr>
+                <w:sz w:val="20"/>
+                <w:szCs w:val="20"/>
+                <w:rtl w:val="0"/>
+              </w:rPr>
+              <w:t xml:space="preserve">/repartos/{id}</w:t>
+            </w:r>
+          </w:p>
+        </w:tc>
+        <w:tc>
+          <w:tcPr>
+            <w:shd w:fill="auto" w:val="clear"/>
+            <w:tcMar>
+              <w:top w:w="100.0" w:type="dxa"/>
+              <w:left w:w="100.0" w:type="dxa"/>
+              <w:bottom w:w="100.0" w:type="dxa"/>
+              <w:right w:w="100.0" w:type="dxa"/>
+            </w:tcMar>
+            <w:vAlign w:val="top"/>
+          </w:tcPr>
+          <w:p>
+            <w:pPr>
+              <w:keepNext w:val="0"/>
+              <w:keepLines w:val="0"/>
+              <w:widowControl w:val="0"/>
+              <w:pBdr>
+                <w:top w:space="0" w:sz="0" w:val="nil"/>
+                <w:left w:space="0" w:sz="0" w:val="nil"/>
+                <w:bottom w:space="0" w:sz="0" w:val="nil"/>
+                <w:right w:space="0" w:sz="0" w:val="nil"/>
+                <w:between w:space="0" w:sz="0" w:val="nil"/>
+              </w:pBdr>
+              <w:shd w:fill="auto" w:val="clear"/>
+              <w:spacing w:after="0" w:before="0" w:line="240" w:lineRule="auto"/>
+              <w:ind w:left="0" w:right="0" w:firstLine="0"/>
+              <w:jc w:val="left"/>
+              <w:rPr>
+                <w:sz w:val="20"/>
+                <w:szCs w:val="20"/>
+              </w:rPr>
+            </w:pPr>
+            <w:r>
+              <w:rPr>
+                <w:sz w:val="20"/>
+                <w:szCs w:val="20"/>
+                <w:rtl w:val="0"/>
+              </w:rPr>
+              <w:t xml:space="preserve">GET</w:t>
+            </w:r>
+          </w:p>
+        </w:tc>
+        <w:tc>
+          <w:tcPr>
+            <w:shd w:fill="auto" w:val="clear"/>
+            <w:tcMar>
+              <w:top w:w="100.0" w:type="dxa"/>
+              <w:left w:w="100.0" w:type="dxa"/>
+              <w:bottom w:w="100.0" w:type="dxa"/>
+              <w:right w:w="100.0" w:type="dxa"/>
+            </w:tcMar>
+            <w:vAlign w:val="top"/>
+          </w:tcPr>
+          <w:p>
+            <w:pPr>
+              <w:keepNext w:val="0"/>
+              <w:keepLines w:val="0"/>
+              <w:widowControl w:val="0"/>
+              <w:pBdr>
+                <w:top w:space="0" w:sz="0" w:val="nil"/>
+                <w:left w:space="0" w:sz="0" w:val="nil"/>
+                <w:bottom w:space="0" w:sz="0" w:val="nil"/>
+                <w:right w:space="0" w:sz="0" w:val="nil"/>
+                <w:between w:space="0" w:sz="0" w:val="nil"/>
+              </w:pBdr>
+              <w:shd w:fill="auto" w:val="clear"/>
+              <w:spacing w:after="0" w:before="0" w:line="240" w:lineRule="auto"/>
+              <w:ind w:left="0" w:right="0" w:firstLine="0"/>
+              <w:jc w:val="left"/>
+              <w:rPr>
+                <w:sz w:val="20"/>
+                <w:szCs w:val="20"/>
+              </w:rPr>
+            </w:pPr>
+            <w:r>
+              <w:rPr>
+                <w:sz w:val="20"/>
+                <w:szCs w:val="20"/>
+                <w:rtl w:val="0"/>
+              </w:rPr>
+              <w:t xml:space="preserve">Devuelve un reparto segun id</w:t>
+            </w:r>
+          </w:p>
+        </w:tc>
+      </w:tr>
+      <w:tr>
+        <w:trPr>
+          <w:trHeight w:val="420" w:hRule="atLeast"/>
+        </w:trPr>
+        <w:tc>
+          <w:tcPr>
+            <w:vMerge w:val="continue"/>
+            <w:shd w:fill="auto" w:val="clear"/>
+            <w:tcMar>
+              <w:top w:w="100.0" w:type="dxa"/>
+              <w:left w:w="100.0" w:type="dxa"/>
+              <w:bottom w:w="100.0" w:type="dxa"/>
+              <w:right w:w="100.0" w:type="dxa"/>
+            </w:tcMar>
+            <w:vAlign w:val="center"/>
+          </w:tcPr>
+          <w:p>
+            <w:pPr>
+              <w:keepNext w:val="0"/>
+              <w:keepLines w:val="0"/>
+              <w:widowControl w:val="0"/>
+              <w:pBdr>
+                <w:top w:space="0" w:sz="0" w:val="nil"/>
+                <w:left w:space="0" w:sz="0" w:val="nil"/>
+                <w:bottom w:space="0" w:sz="0" w:val="nil"/>
+                <w:right w:space="0" w:sz="0" w:val="nil"/>
+                <w:between w:space="0" w:sz="0" w:val="nil"/>
+              </w:pBdr>
+              <w:shd w:fill="auto" w:val="clear"/>
+              <w:spacing w:after="0" w:before="0" w:line="240" w:lineRule="auto"/>
+              <w:ind w:left="0" w:right="0" w:firstLine="0"/>
+              <w:jc w:val="left"/>
+              <w:rPr/>
+            </w:pPr>
+            <w:r>
+              <w:rPr>
+                <w:rtl w:val="0"/>
+              </w:rPr>
+            </w:r>
+          </w:p>
+        </w:tc>
+        <w:tc>
+          <w:tcPr>
+            <w:shd w:fill="auto" w:val="clear"/>
+            <w:tcMar>
+              <w:top w:w="100.0" w:type="dxa"/>
+              <w:left w:w="100.0" w:type="dxa"/>
+              <w:bottom w:w="100.0" w:type="dxa"/>
+              <w:right w:w="100.0" w:type="dxa"/>
+            </w:tcMar>
+            <w:vAlign w:val="top"/>
+          </w:tcPr>
+          <w:p>
+            <w:pPr>
+              <w:keepNext w:val="0"/>
+              <w:keepLines w:val="0"/>
+              <w:widowControl w:val="0"/>
+              <w:pBdr>
+                <w:top w:space="0" w:sz="0" w:val="nil"/>
+                <w:left w:space="0" w:sz="0" w:val="nil"/>
+                <w:bottom w:space="0" w:sz="0" w:val="nil"/>
+                <w:right w:space="0" w:sz="0" w:val="nil"/>
+                <w:between w:space="0" w:sz="0" w:val="nil"/>
+              </w:pBdr>
+              <w:shd w:fill="auto" w:val="clear"/>
+              <w:spacing w:after="0" w:before="0" w:line="240" w:lineRule="auto"/>
+              <w:ind w:left="0" w:right="0" w:firstLine="0"/>
+              <w:jc w:val="left"/>
+              <w:rPr>
+                <w:sz w:val="20"/>
+                <w:szCs w:val="20"/>
+              </w:rPr>
+            </w:pPr>
+            <w:r>
+              <w:rPr>
+                <w:sz w:val="20"/>
+                <w:szCs w:val="20"/>
+                <w:rtl w:val="0"/>
+              </w:rPr>
+              <w:t xml:space="preserve">PUT</w:t>
+            </w:r>
+          </w:p>
+        </w:tc>
+        <w:tc>
+          <w:tcPr>
+            <w:shd w:fill="auto" w:val="clear"/>
+            <w:tcMar>
+              <w:top w:w="100.0" w:type="dxa"/>
+              <w:left w:w="100.0" w:type="dxa"/>
+              <w:bottom w:w="100.0" w:type="dxa"/>
+              <w:right w:w="100.0" w:type="dxa"/>
+            </w:tcMar>
+            <w:vAlign w:val="top"/>
+          </w:tcPr>
+          <w:p>
+            <w:pPr>
+              <w:keepNext w:val="0"/>
+              <w:keepLines w:val="0"/>
+              <w:widowControl w:val="0"/>
+              <w:pBdr>
+                <w:top w:space="0" w:sz="0" w:val="nil"/>
+                <w:left w:space="0" w:sz="0" w:val="nil"/>
+                <w:bottom w:space="0" w:sz="0" w:val="nil"/>
+                <w:right w:space="0" w:sz="0" w:val="nil"/>
+                <w:between w:space="0" w:sz="0" w:val="nil"/>
+              </w:pBdr>
+              <w:shd w:fill="auto" w:val="clear"/>
+              <w:spacing w:after="0" w:before="0" w:line="240" w:lineRule="auto"/>
+              <w:ind w:left="0" w:right="0" w:firstLine="0"/>
+              <w:jc w:val="left"/>
+              <w:rPr>
+                <w:sz w:val="20"/>
+                <w:szCs w:val="20"/>
+              </w:rPr>
+            </w:pPr>
+            <w:r>
+              <w:rPr>
+                <w:sz w:val="20"/>
+                <w:szCs w:val="20"/>
+                <w:rtl w:val="0"/>
+              </w:rPr>
+              <w:t xml:space="preserve">Actualiza un reparto</w:t>
+            </w:r>
+          </w:p>
+        </w:tc>
+      </w:tr>
+      <w:tr>
+        <w:trPr>
+          <w:trHeight w:val="480" w:hRule="atLeast"/>
+        </w:trPr>
+        <w:tc>
+          <w:tcPr>
+            <w:vMerge w:val="continue"/>
+            <w:shd w:fill="auto" w:val="clear"/>
+            <w:tcMar>
+              <w:top w:w="100.0" w:type="dxa"/>
+              <w:left w:w="100.0" w:type="dxa"/>
+              <w:bottom w:w="100.0" w:type="dxa"/>
+              <w:right w:w="100.0" w:type="dxa"/>
+            </w:tcMar>
+            <w:vAlign w:val="center"/>
+          </w:tcPr>
+          <w:p>
+            <w:pPr>
+              <w:keepNext w:val="0"/>
+              <w:keepLines w:val="0"/>
+              <w:widowControl w:val="0"/>
+              <w:pBdr>
+                <w:top w:space="0" w:sz="0" w:val="nil"/>
+                <w:left w:space="0" w:sz="0" w:val="nil"/>
+                <w:bottom w:space="0" w:sz="0" w:val="nil"/>
+                <w:right w:space="0" w:sz="0" w:val="nil"/>
+                <w:between w:space="0" w:sz="0" w:val="nil"/>
+              </w:pBdr>
+              <w:shd w:fill="auto" w:val="clear"/>
+              <w:spacing w:after="0" w:before="0" w:line="240" w:lineRule="auto"/>
+              <w:ind w:left="0" w:right="0" w:firstLine="0"/>
+              <w:jc w:val="left"/>
+              <w:rPr/>
+            </w:pPr>
+            <w:r>
+              <w:rPr>
+                <w:rtl w:val="0"/>
+              </w:rPr>
+            </w:r>
+          </w:p>
+        </w:tc>
+        <w:tc>
+          <w:tcPr>
+            <w:shd w:fill="auto" w:val="clear"/>
+            <w:tcMar>
+              <w:top w:w="100.0" w:type="dxa"/>
+              <w:left w:w="100.0" w:type="dxa"/>
+              <w:bottom w:w="100.0" w:type="dxa"/>
+              <w:right w:w="100.0" w:type="dxa"/>
+            </w:tcMar>
+            <w:vAlign w:val="top"/>
+          </w:tcPr>
+          <w:p>
+            <w:pPr>
+              <w:keepNext w:val="0"/>
+              <w:keepLines w:val="0"/>
+              <w:widowControl w:val="0"/>
+              <w:pBdr>
+                <w:top w:space="0" w:sz="0" w:val="nil"/>
+                <w:left w:space="0" w:sz="0" w:val="nil"/>
+                <w:bottom w:space="0" w:sz="0" w:val="nil"/>
+                <w:right w:space="0" w:sz="0" w:val="nil"/>
+                <w:between w:space="0" w:sz="0" w:val="nil"/>
+              </w:pBdr>
+              <w:shd w:fill="auto" w:val="clear"/>
+              <w:spacing w:after="0" w:before="0" w:line="240" w:lineRule="auto"/>
+              <w:ind w:left="0" w:right="0" w:firstLine="0"/>
+              <w:jc w:val="left"/>
+              <w:rPr>
+                <w:sz w:val="20"/>
+                <w:szCs w:val="20"/>
+              </w:rPr>
+            </w:pPr>
+            <w:r>
+              <w:rPr>
+                <w:sz w:val="20"/>
+                <w:szCs w:val="20"/>
+                <w:rtl w:val="0"/>
+              </w:rPr>
+              <w:t xml:space="preserve">DELETE</w:t>
+            </w:r>
+          </w:p>
+        </w:tc>
+        <w:tc>
+          <w:tcPr>
+            <w:shd w:fill="auto" w:val="clear"/>
+            <w:tcMar>
+              <w:top w:w="100.0" w:type="dxa"/>
+              <w:left w:w="100.0" w:type="dxa"/>
+              <w:bottom w:w="100.0" w:type="dxa"/>
+              <w:right w:w="100.0" w:type="dxa"/>
+            </w:tcMar>
+            <w:vAlign w:val="top"/>
+          </w:tcPr>
+          <w:p>
+            <w:pPr>
+              <w:keepNext w:val="0"/>
+              <w:keepLines w:val="0"/>
+              <w:widowControl w:val="0"/>
+              <w:pBdr>
+                <w:top w:space="0" w:sz="0" w:val="nil"/>
+                <w:left w:space="0" w:sz="0" w:val="nil"/>
+                <w:bottom w:space="0" w:sz="0" w:val="nil"/>
+                <w:right w:space="0" w:sz="0" w:val="nil"/>
+                <w:between w:space="0" w:sz="0" w:val="nil"/>
+              </w:pBdr>
+              <w:shd w:fill="auto" w:val="clear"/>
+              <w:spacing w:after="0" w:before="0" w:line="240" w:lineRule="auto"/>
+              <w:ind w:left="0" w:right="0" w:firstLine="0"/>
+              <w:jc w:val="left"/>
+              <w:rPr>
+                <w:sz w:val="20"/>
+                <w:szCs w:val="20"/>
+              </w:rPr>
+            </w:pPr>
+            <w:r>
+              <w:rPr>
+                <w:sz w:val="20"/>
+                <w:szCs w:val="20"/>
+                <w:rtl w:val="0"/>
+              </w:rPr>
+              <w:t xml:space="preserve">Elimina un reparto</w:t>
+            </w:r>
+          </w:p>
+        </w:tc>
+      </w:tr>
+      <w:tr>
+        <w:trPr>
+          <w:trHeight w:val="480" w:hRule="atLeast"/>
+        </w:trPr>
+        <w:tc>
+          <w:tcPr>
+            <w:shd w:fill="auto" w:val="clear"/>
+            <w:tcMar>
+              <w:top w:w="100.0" w:type="dxa"/>
+              <w:left w:w="100.0" w:type="dxa"/>
+              <w:bottom w:w="100.0" w:type="dxa"/>
+              <w:right w:w="100.0" w:type="dxa"/>
+            </w:tcMar>
+            <w:vAlign w:val="center"/>
+          </w:tcPr>
+          <w:p>
+            <w:pPr>
+              <w:keepNext w:val="0"/>
+              <w:keepLines w:val="0"/>
+              <w:widowControl w:val="0"/>
+              <w:pBdr>
+                <w:top w:space="0" w:sz="0" w:val="nil"/>
+                <w:left w:space="0" w:sz="0" w:val="nil"/>
+                <w:bottom w:space="0" w:sz="0" w:val="nil"/>
+                <w:right w:space="0" w:sz="0" w:val="nil"/>
+                <w:between w:space="0" w:sz="0" w:val="nil"/>
+              </w:pBdr>
+              <w:shd w:fill="auto" w:val="clear"/>
+              <w:spacing w:after="0" w:before="0" w:line="240" w:lineRule="auto"/>
+              <w:ind w:left="0" w:right="0" w:firstLine="0"/>
+              <w:jc w:val="left"/>
+              <w:rPr>
+                <w:sz w:val="20"/>
+                <w:szCs w:val="20"/>
+              </w:rPr>
+            </w:pPr>
+            <w:r>
+              <w:rPr>
+                <w:sz w:val="20"/>
+                <w:szCs w:val="20"/>
+                <w:rtl w:val="0"/>
+              </w:rPr>
+              <w:t xml:space="preserve">/repartos/{id}/pedidos</w:t>
+            </w:r>
+          </w:p>
+        </w:tc>
+        <w:tc>
+          <w:tcPr>
+            <w:shd w:fill="auto" w:val="clear"/>
+            <w:tcMar>
+              <w:top w:w="100.0" w:type="dxa"/>
+              <w:left w:w="100.0" w:type="dxa"/>
+              <w:bottom w:w="100.0" w:type="dxa"/>
+              <w:right w:w="100.0" w:type="dxa"/>
+            </w:tcMar>
+            <w:vAlign w:val="top"/>
+          </w:tcPr>
+          <w:p>
+            <w:pPr>
+              <w:keepNext w:val="0"/>
+              <w:keepLines w:val="0"/>
+              <w:widowControl w:val="0"/>
+              <w:pBdr>
+                <w:top w:space="0" w:sz="0" w:val="nil"/>
+                <w:left w:space="0" w:sz="0" w:val="nil"/>
+                <w:bottom w:space="0" w:sz="0" w:val="nil"/>
+                <w:right w:space="0" w:sz="0" w:val="nil"/>
+                <w:between w:space="0" w:sz="0" w:val="nil"/>
+              </w:pBdr>
+              <w:shd w:fill="auto" w:val="clear"/>
+              <w:spacing w:after="0" w:before="0" w:line="240" w:lineRule="auto"/>
+              <w:ind w:left="0" w:right="0" w:firstLine="0"/>
+              <w:jc w:val="left"/>
+              <w:rPr>
+                <w:sz w:val="20"/>
+                <w:szCs w:val="20"/>
+              </w:rPr>
+            </w:pPr>
+            <w:r>
+              <w:rPr>
+                <w:sz w:val="20"/>
+                <w:szCs w:val="20"/>
+                <w:rtl w:val="0"/>
+              </w:rPr>
+              <w:t xml:space="preserve">GET</w:t>
+            </w:r>
+          </w:p>
+        </w:tc>
+        <w:tc>
+          <w:tcPr>
+            <w:shd w:fill="auto" w:val="clear"/>
+            <w:tcMar>
+              <w:top w:w="100.0" w:type="dxa"/>
+              <w:left w:w="100.0" w:type="dxa"/>
+              <w:bottom w:w="100.0" w:type="dxa"/>
+              <w:right w:w="100.0" w:type="dxa"/>
+            </w:tcMar>
+            <w:vAlign w:val="top"/>
+          </w:tcPr>
+          <w:p>
+            <w:pPr>
+              <w:keepNext w:val="0"/>
+              <w:keepLines w:val="0"/>
+              <w:widowControl w:val="0"/>
+              <w:pBdr>
+                <w:top w:space="0" w:sz="0" w:val="nil"/>
+                <w:left w:space="0" w:sz="0" w:val="nil"/>
+                <w:bottom w:space="0" w:sz="0" w:val="nil"/>
+                <w:right w:space="0" w:sz="0" w:val="nil"/>
+                <w:between w:space="0" w:sz="0" w:val="nil"/>
+              </w:pBdr>
+              <w:shd w:fill="auto" w:val="clear"/>
+              <w:spacing w:after="0" w:before="0" w:line="240" w:lineRule="auto"/>
+              <w:ind w:left="0" w:right="0" w:firstLine="0"/>
+              <w:jc w:val="left"/>
+              <w:rPr>
+                <w:sz w:val="20"/>
+                <w:szCs w:val="20"/>
+              </w:rPr>
+            </w:pPr>
+            <w:r>
+              <w:rPr>
+                <w:sz w:val="20"/>
+                <w:szCs w:val="20"/>
+                <w:rtl w:val="0"/>
+              </w:rPr>
+              <w:t xml:space="preserve">Trae los pedidos de un reparto</w:t>
+            </w:r>
+          </w:p>
+        </w:tc>
+      </w:tr>
+      <w:tr>
+        <w:trPr>
+          <w:trHeight w:val="480" w:hRule="atLeast"/>
+        </w:trPr>
+        <w:tc>
+          <w:tcPr>
+            <w:shd w:fill="auto" w:val="clear"/>
+            <w:tcMar>
+              <w:top w:w="100.0" w:type="dxa"/>
+              <w:left w:w="100.0" w:type="dxa"/>
+              <w:bottom w:w="100.0" w:type="dxa"/>
+              <w:right w:w="100.0" w:type="dxa"/>
+            </w:tcMar>
+            <w:vAlign w:val="center"/>
+          </w:tcPr>
+          <w:p>
+            <w:pPr>
+              <w:widowControl w:val="0"/>
+              <w:spacing w:line="240" w:lineRule="auto"/>
+              <w:rPr>
+                <w:sz w:val="20"/>
+                <w:szCs w:val="20"/>
+              </w:rPr>
+            </w:pPr>
+            <w:r>
+              <w:rPr>
+                <w:sz w:val="20"/>
+                <w:szCs w:val="20"/>
+                <w:rtl w:val="0"/>
+              </w:rPr>
+              <w:t xml:space="preserve">/repartos/{id}/pedidos</w:t>
+            </w:r>
+          </w:p>
+        </w:tc>
+        <w:tc>
+          <w:tcPr>
+            <w:shd w:fill="auto" w:val="clear"/>
+            <w:tcMar>
+              <w:top w:w="100.0" w:type="dxa"/>
+              <w:left w:w="100.0" w:type="dxa"/>
+              <w:bottom w:w="100.0" w:type="dxa"/>
+              <w:right w:w="100.0" w:type="dxa"/>
+            </w:tcMar>
+            <w:vAlign w:val="top"/>
+          </w:tcPr>
+          <w:p>
+            <w:pPr>
+              <w:keepNext w:val="0"/>
+              <w:keepLines w:val="0"/>
+              <w:widowControl w:val="0"/>
+              <w:pBdr>
+                <w:top w:space="0" w:sz="0" w:val="nil"/>
+                <w:left w:space="0" w:sz="0" w:val="nil"/>
+                <w:bottom w:space="0" w:sz="0" w:val="nil"/>
+                <w:right w:space="0" w:sz="0" w:val="nil"/>
+                <w:between w:space="0" w:sz="0" w:val="nil"/>
+              </w:pBdr>
+              <w:shd w:fill="auto" w:val="clear"/>
+              <w:spacing w:after="0" w:before="0" w:line="240" w:lineRule="auto"/>
+              <w:ind w:left="0" w:right="0" w:firstLine="0"/>
+              <w:jc w:val="left"/>
+              <w:rPr>
+                <w:sz w:val="20"/>
+                <w:szCs w:val="20"/>
+              </w:rPr>
+            </w:pPr>
+            <w:r>
+              <w:rPr>
+                <w:sz w:val="20"/>
+                <w:szCs w:val="20"/>
+                <w:rtl w:val="0"/>
+              </w:rPr>
+              <w:t xml:space="preserve">POST</w:t>
+            </w:r>
+          </w:p>
+        </w:tc>
+        <w:tc>
+          <w:tcPr>
+            <w:shd w:fill="auto" w:val="clear"/>
+            <w:tcMar>
+              <w:top w:w="100.0" w:type="dxa"/>
+              <w:left w:w="100.0" w:type="dxa"/>
+              <w:bottom w:w="100.0" w:type="dxa"/>
+              <w:right w:w="100.0" w:type="dxa"/>
+            </w:tcMar>
+            <w:vAlign w:val="top"/>
+          </w:tcPr>
+          <w:p>
+            <w:pPr>
+              <w:keepNext w:val="0"/>
+              <w:keepLines w:val="0"/>
+              <w:widowControl w:val="0"/>
+              <w:pBdr>
+                <w:top w:space="0" w:sz="0" w:val="nil"/>
+                <w:left w:space="0" w:sz="0" w:val="nil"/>
+                <w:bottom w:space="0" w:sz="0" w:val="nil"/>
+                <w:right w:space="0" w:sz="0" w:val="nil"/>
+                <w:between w:space="0" w:sz="0" w:val="nil"/>
+              </w:pBdr>
+              <w:shd w:fill="auto" w:val="clear"/>
+              <w:spacing w:after="0" w:before="0" w:line="240" w:lineRule="auto"/>
+              <w:ind w:left="0" w:right="0" w:firstLine="0"/>
+              <w:jc w:val="left"/>
+              <w:rPr>
+                <w:sz w:val="20"/>
+                <w:szCs w:val="20"/>
+              </w:rPr>
+            </w:pPr>
+            <w:r>
+              <w:rPr>
+                <w:sz w:val="20"/>
+                <w:szCs w:val="20"/>
+                <w:rtl w:val="0"/>
+              </w:rPr>
+              <w:t xml:space="preserve">Agrega los pedidos a un reparto</w:t>
+            </w:r>
+          </w:p>
+        </w:tc>
+      </w:tr>
+      <w:tr>
+        <w:trPr>
+          <w:trHeight w:val="420" w:hRule="atLeast"/>
+        </w:trPr>
+        <w:tc>
+          <w:tcPr>
+            <w:vMerge w:val="restart"/>
+            <w:shd w:fill="auto" w:val="clear"/>
+            <w:tcMar>
+              <w:top w:w="100.0" w:type="dxa"/>
+              <w:left w:w="100.0" w:type="dxa"/>
+              <w:bottom w:w="100.0" w:type="dxa"/>
+              <w:right w:w="100.0" w:type="dxa"/>
+            </w:tcMar>
+            <w:vAlign w:val="center"/>
+          </w:tcPr>
+          <w:p>
+            <w:pPr>
+              <w:keepNext w:val="0"/>
+              <w:keepLines w:val="0"/>
+              <w:widowControl w:val="0"/>
+              <w:pBdr>
+                <w:top w:space="0" w:sz="0" w:val="nil"/>
+                <w:left w:space="0" w:sz="0" w:val="nil"/>
+                <w:bottom w:space="0" w:sz="0" w:val="nil"/>
+                <w:right w:space="0" w:sz="0" w:val="nil"/>
+                <w:between w:space="0" w:sz="0" w:val="nil"/>
+              </w:pBdr>
+              <w:shd w:fill="auto" w:val="clear"/>
+              <w:spacing w:after="0" w:before="0" w:line="240" w:lineRule="auto"/>
+              <w:ind w:left="0" w:right="0" w:firstLine="0"/>
+              <w:jc w:val="left"/>
+              <w:rPr>
+                <w:sz w:val="20"/>
+                <w:szCs w:val="20"/>
+              </w:rPr>
+            </w:pPr>
+            <w:r>
+              <w:rPr>
+                <w:sz w:val="20"/>
+                <w:szCs w:val="20"/>
+                <w:rtl w:val="0"/>
+              </w:rPr>
+              <w:t xml:space="preserve">/pedidos</w:t>
+            </w:r>
+          </w:p>
+        </w:tc>
+        <w:tc>
+          <w:tcPr>
+            <w:shd w:fill="auto" w:val="clear"/>
+            <w:tcMar>
+              <w:top w:w="100.0" w:type="dxa"/>
+              <w:left w:w="100.0" w:type="dxa"/>
+              <w:bottom w:w="100.0" w:type="dxa"/>
+              <w:right w:w="100.0" w:type="dxa"/>
+            </w:tcMar>
+            <w:vAlign w:val="top"/>
+          </w:tcPr>
+          <w:p>
+            <w:pPr>
+              <w:keepNext w:val="0"/>
+              <w:keepLines w:val="0"/>
+              <w:widowControl w:val="0"/>
+              <w:pBdr>
+                <w:top w:space="0" w:sz="0" w:val="nil"/>
+                <w:left w:space="0" w:sz="0" w:val="nil"/>
+                <w:bottom w:space="0" w:sz="0" w:val="nil"/>
+                <w:right w:space="0" w:sz="0" w:val="nil"/>
+                <w:between w:space="0" w:sz="0" w:val="nil"/>
+              </w:pBdr>
+              <w:shd w:fill="auto" w:val="clear"/>
+              <w:spacing w:after="0" w:before="0" w:line="240" w:lineRule="auto"/>
+              <w:ind w:left="0" w:right="0" w:firstLine="0"/>
+              <w:jc w:val="left"/>
+              <w:rPr>
+                <w:sz w:val="20"/>
+                <w:szCs w:val="20"/>
+              </w:rPr>
+            </w:pPr>
+            <w:r>
+              <w:rPr>
+                <w:sz w:val="20"/>
+                <w:szCs w:val="20"/>
+                <w:rtl w:val="0"/>
+              </w:rPr>
+              <w:t xml:space="preserve">POST</w:t>
+            </w:r>
+          </w:p>
+        </w:tc>
+        <w:tc>
+          <w:tcPr>
+            <w:shd w:fill="auto" w:val="clear"/>
+            <w:tcMar>
+              <w:top w:w="100.0" w:type="dxa"/>
+              <w:left w:w="100.0" w:type="dxa"/>
+              <w:bottom w:w="100.0" w:type="dxa"/>
+              <w:right w:w="100.0" w:type="dxa"/>
+            </w:tcMar>
+            <w:vAlign w:val="top"/>
+          </w:tcPr>
+          <w:p>
+            <w:pPr>
+              <w:keepNext w:val="0"/>
+              <w:keepLines w:val="0"/>
+              <w:widowControl w:val="0"/>
+              <w:pBdr>
+                <w:top w:space="0" w:sz="0" w:val="nil"/>
+                <w:left w:space="0" w:sz="0" w:val="nil"/>
+                <w:bottom w:space="0" w:sz="0" w:val="nil"/>
+                <w:right w:space="0" w:sz="0" w:val="nil"/>
+                <w:between w:space="0" w:sz="0" w:val="nil"/>
+              </w:pBdr>
+              <w:shd w:fill="auto" w:val="clear"/>
+              <w:spacing w:after="0" w:before="0" w:line="240" w:lineRule="auto"/>
+              <w:ind w:left="0" w:right="0" w:firstLine="0"/>
+              <w:jc w:val="left"/>
+              <w:rPr>
+                <w:sz w:val="20"/>
+                <w:szCs w:val="20"/>
+              </w:rPr>
+            </w:pPr>
+            <w:r>
+              <w:rPr>
+                <w:sz w:val="20"/>
+                <w:szCs w:val="20"/>
+                <w:rtl w:val="0"/>
+              </w:rPr>
+              <w:t xml:space="preserve">Agregar un nuevo pedido</w:t>
+            </w:r>
+          </w:p>
+        </w:tc>
+      </w:tr>
+      <w:tr>
+        <w:trPr>
+          <w:trHeight w:val="420" w:hRule="atLeast"/>
+        </w:trPr>
+        <w:tc>
+          <w:tcPr>
+            <w:vMerge w:val="continue"/>
+            <w:shd w:fill="auto" w:val="clear"/>
+            <w:tcMar>
+              <w:top w:w="100.0" w:type="dxa"/>
+              <w:left w:w="100.0" w:type="dxa"/>
+              <w:bottom w:w="100.0" w:type="dxa"/>
+              <w:right w:w="100.0" w:type="dxa"/>
+            </w:tcMar>
+            <w:vAlign w:val="center"/>
+          </w:tcPr>
+          <w:p>
+            <w:pPr>
+              <w:keepNext w:val="0"/>
+              <w:keepLines w:val="0"/>
+              <w:widowControl w:val="0"/>
+              <w:pBdr>
+                <w:top w:space="0" w:sz="0" w:val="nil"/>
+                <w:left w:space="0" w:sz="0" w:val="nil"/>
+                <w:bottom w:space="0" w:sz="0" w:val="nil"/>
+                <w:right w:space="0" w:sz="0" w:val="nil"/>
+                <w:between w:space="0" w:sz="0" w:val="nil"/>
+              </w:pBdr>
+              <w:shd w:fill="auto" w:val="clear"/>
+              <w:spacing w:after="0" w:before="0" w:line="240" w:lineRule="auto"/>
+              <w:ind w:left="0" w:right="0" w:firstLine="0"/>
+              <w:jc w:val="left"/>
+              <w:rPr/>
+            </w:pPr>
+            <w:r>
+              <w:rPr>
+                <w:rtl w:val="0"/>
+              </w:rPr>
+            </w:r>
+          </w:p>
+        </w:tc>
+        <w:tc>
+          <w:tcPr>
+            <w:shd w:fill="auto" w:val="clear"/>
+            <w:tcMar>
+              <w:top w:w="100.0" w:type="dxa"/>
+              <w:left w:w="100.0" w:type="dxa"/>
+              <w:bottom w:w="100.0" w:type="dxa"/>
+              <w:right w:w="100.0" w:type="dxa"/>
+            </w:tcMar>
+            <w:vAlign w:val="top"/>
+          </w:tcPr>
+          <w:p>
+            <w:pPr>
+              <w:keepNext w:val="0"/>
+              <w:keepLines w:val="0"/>
+              <w:widowControl w:val="0"/>
+              <w:pBdr>
+                <w:top w:space="0" w:sz="0" w:val="nil"/>
+                <w:left w:space="0" w:sz="0" w:val="nil"/>
+                <w:bottom w:space="0" w:sz="0" w:val="nil"/>
+                <w:right w:space="0" w:sz="0" w:val="nil"/>
+                <w:between w:space="0" w:sz="0" w:val="nil"/>
+              </w:pBdr>
+              <w:shd w:fill="auto" w:val="clear"/>
+              <w:spacing w:after="0" w:before="0" w:line="240" w:lineRule="auto"/>
+              <w:ind w:left="0" w:right="0" w:firstLine="0"/>
+              <w:jc w:val="left"/>
+              <w:rPr>
+                <w:sz w:val="20"/>
+                <w:szCs w:val="20"/>
+              </w:rPr>
+            </w:pPr>
+            <w:r>
+              <w:rPr>
+                <w:sz w:val="20"/>
+                <w:szCs w:val="20"/>
+                <w:rtl w:val="0"/>
+              </w:rPr>
+              <w:t xml:space="preserve">GET</w:t>
+            </w:r>
+          </w:p>
+        </w:tc>
+        <w:tc>
+          <w:tcPr>
+            <w:shd w:fill="auto" w:val="clear"/>
+            <w:tcMar>
+              <w:top w:w="100.0" w:type="dxa"/>
+              <w:left w:w="100.0" w:type="dxa"/>
+              <w:bottom w:w="100.0" w:type="dxa"/>
+              <w:right w:w="100.0" w:type="dxa"/>
+            </w:tcMar>
+            <w:vAlign w:val="top"/>
+          </w:tcPr>
+          <w:p>
+            <w:pPr>
+              <w:keepNext w:val="0"/>
+              <w:keepLines w:val="0"/>
+              <w:widowControl w:val="0"/>
+              <w:pBdr>
+                <w:top w:space="0" w:sz="0" w:val="nil"/>
+                <w:left w:space="0" w:sz="0" w:val="nil"/>
+                <w:bottom w:space="0" w:sz="0" w:val="nil"/>
+                <w:right w:space="0" w:sz="0" w:val="nil"/>
+                <w:between w:space="0" w:sz="0" w:val="nil"/>
+              </w:pBdr>
+              <w:shd w:fill="auto" w:val="clear"/>
+              <w:spacing w:after="0" w:before="0" w:line="240" w:lineRule="auto"/>
+              <w:ind w:left="0" w:right="0" w:firstLine="0"/>
+              <w:jc w:val="left"/>
+              <w:rPr>
+                <w:sz w:val="20"/>
+                <w:szCs w:val="20"/>
+              </w:rPr>
+            </w:pPr>
+            <w:r>
+              <w:rPr>
+                <w:sz w:val="20"/>
+                <w:szCs w:val="20"/>
+                <w:rtl w:val="0"/>
+              </w:rPr>
+              <w:t xml:space="preserve">Trae todos los pedidos</w:t>
+            </w:r>
+          </w:p>
+        </w:tc>
+      </w:tr>
+      <w:tr>
+        <w:trPr>
+          <w:trHeight w:val="420" w:hRule="atLeast"/>
+        </w:trPr>
+        <w:tc>
+          <w:tcPr>
+            <w:shd w:fill="auto" w:val="clear"/>
+            <w:tcMar>
+              <w:top w:w="100.0" w:type="dxa"/>
+              <w:left w:w="100.0" w:type="dxa"/>
+              <w:bottom w:w="100.0" w:type="dxa"/>
+              <w:right w:w="100.0" w:type="dxa"/>
+            </w:tcMar>
+            <w:vAlign w:val="center"/>
+          </w:tcPr>
+          <w:p>
+            <w:pPr>
+              <w:keepNext w:val="0"/>
+              <w:keepLines w:val="0"/>
+              <w:widowControl w:val="0"/>
+              <w:pBdr>
+                <w:top w:space="0" w:sz="0" w:val="nil"/>
+                <w:left w:space="0" w:sz="0" w:val="nil"/>
+                <w:bottom w:space="0" w:sz="0" w:val="nil"/>
+                <w:right w:space="0" w:sz="0" w:val="nil"/>
+                <w:between w:space="0" w:sz="0" w:val="nil"/>
+              </w:pBdr>
+              <w:shd w:fill="auto" w:val="clear"/>
+              <w:spacing w:after="0" w:before="0" w:line="240" w:lineRule="auto"/>
+              <w:ind w:left="0" w:right="0" w:firstLine="0"/>
+              <w:jc w:val="left"/>
+              <w:rPr>
+                <w:sz w:val="20"/>
+                <w:szCs w:val="20"/>
+              </w:rPr>
+            </w:pPr>
+            <w:r>
+              <w:rPr>
+                <w:sz w:val="20"/>
+                <w:szCs w:val="20"/>
+                <w:rtl w:val="0"/>
+              </w:rPr>
+              <w:t xml:space="preserve">/repartos/{id}/pedidos/{idPedido}/cliente</w:t>
+            </w:r>
+          </w:p>
+        </w:tc>
+        <w:tc>
+          <w:tcPr>
+            <w:shd w:fill="auto" w:val="clear"/>
+            <w:tcMar>
+              <w:top w:w="100.0" w:type="dxa"/>
+              <w:left w:w="100.0" w:type="dxa"/>
+              <w:bottom w:w="100.0" w:type="dxa"/>
+              <w:right w:w="100.0" w:type="dxa"/>
+            </w:tcMar>
+            <w:vAlign w:val="top"/>
+          </w:tcPr>
+          <w:p>
+            <w:pPr>
+              <w:keepNext w:val="0"/>
+              <w:keepLines w:val="0"/>
+              <w:widowControl w:val="0"/>
+              <w:pBdr>
+                <w:top w:space="0" w:sz="0" w:val="nil"/>
+                <w:left w:space="0" w:sz="0" w:val="nil"/>
+                <w:bottom w:space="0" w:sz="0" w:val="nil"/>
+                <w:right w:space="0" w:sz="0" w:val="nil"/>
+                <w:between w:space="0" w:sz="0" w:val="nil"/>
+              </w:pBdr>
+              <w:shd w:fill="auto" w:val="clear"/>
+              <w:spacing w:after="0" w:before="0" w:line="240" w:lineRule="auto"/>
+              <w:ind w:left="0" w:right="0" w:firstLine="0"/>
+              <w:jc w:val="left"/>
+              <w:rPr>
+                <w:sz w:val="20"/>
+                <w:szCs w:val="20"/>
+              </w:rPr>
+            </w:pPr>
+            <w:r>
+              <w:rPr>
+                <w:sz w:val="20"/>
+                <w:szCs w:val="20"/>
+                <w:rtl w:val="0"/>
+              </w:rPr>
+              <w:t xml:space="preserve">GET</w:t>
+            </w:r>
+          </w:p>
+        </w:tc>
+        <w:tc>
+          <w:tcPr>
+            <w:shd w:fill="auto" w:val="clear"/>
+            <w:tcMar>
+              <w:top w:w="100.0" w:type="dxa"/>
+              <w:left w:w="100.0" w:type="dxa"/>
+              <w:bottom w:w="100.0" w:type="dxa"/>
+              <w:right w:w="100.0" w:type="dxa"/>
+            </w:tcMar>
+            <w:vAlign w:val="top"/>
+          </w:tcPr>
+          <w:p>
+            <w:pPr>
+              <w:keepNext w:val="0"/>
+              <w:keepLines w:val="0"/>
+              <w:widowControl w:val="0"/>
+              <w:pBdr>
+                <w:top w:space="0" w:sz="0" w:val="nil"/>
+                <w:left w:space="0" w:sz="0" w:val="nil"/>
+                <w:bottom w:space="0" w:sz="0" w:val="nil"/>
+                <w:right w:space="0" w:sz="0" w:val="nil"/>
+                <w:between w:space="0" w:sz="0" w:val="nil"/>
+              </w:pBdr>
+              <w:shd w:fill="auto" w:val="clear"/>
+              <w:spacing w:after="0" w:before="0" w:line="240" w:lineRule="auto"/>
+              <w:ind w:left="0" w:right="0" w:firstLine="0"/>
+              <w:jc w:val="left"/>
+              <w:rPr>
+                <w:sz w:val="20"/>
+                <w:szCs w:val="20"/>
+              </w:rPr>
+            </w:pPr>
+            <w:r>
+              <w:rPr>
+                <w:sz w:val="20"/>
+                <w:szCs w:val="20"/>
+                <w:rtl w:val="0"/>
+              </w:rPr>
+              <w:t xml:space="preserve">Trae el cliente asociado a un pedido de un reparto</w:t>
+            </w:r>
+          </w:p>
+        </w:tc>
+      </w:tr>
+      <w:tr>
+        <w:trPr>
+          <w:trHeight w:val="420" w:hRule="atLeast"/>
+        </w:trPr>
+        <w:tc>
+          <w:tcPr>
+            <w:shd w:fill="auto" w:val="clear"/>
+            <w:tcMar>
+              <w:top w:w="100.0" w:type="dxa"/>
+              <w:left w:w="100.0" w:type="dxa"/>
+              <w:bottom w:w="100.0" w:type="dxa"/>
+              <w:right w:w="100.0" w:type="dxa"/>
+            </w:tcMar>
+            <w:vAlign w:val="center"/>
+          </w:tcPr>
+          <w:p>
+            <w:pPr>
+              <w:keepNext w:val="0"/>
+              <w:keepLines w:val="0"/>
+              <w:widowControl w:val="0"/>
+              <w:pBdr>
+                <w:top w:space="0" w:sz="0" w:val="nil"/>
+                <w:left w:space="0" w:sz="0" w:val="nil"/>
+                <w:bottom w:space="0" w:sz="0" w:val="nil"/>
+                <w:right w:space="0" w:sz="0" w:val="nil"/>
+                <w:between w:space="0" w:sz="0" w:val="nil"/>
+              </w:pBdr>
+              <w:shd w:fill="auto" w:val="clear"/>
+              <w:spacing w:after="0" w:before="0" w:line="240" w:lineRule="auto"/>
+              <w:ind w:left="0" w:right="0" w:firstLine="0"/>
+              <w:jc w:val="left"/>
+              <w:rPr>
+                <w:sz w:val="20"/>
+                <w:szCs w:val="20"/>
+              </w:rPr>
+            </w:pPr>
+            <w:r>
+              <w:rPr>
+                <w:sz w:val="20"/>
+                <w:szCs w:val="20"/>
+                <w:rtl w:val="0"/>
+              </w:rPr>
+              <w:t xml:space="preserve">/reparto/{id}/pedidos/{idPedido}/items</w:t>
+            </w:r>
+          </w:p>
+        </w:tc>
+        <w:tc>
+          <w:tcPr>
+            <w:shd w:fill="auto" w:val="clear"/>
+            <w:tcMar>
+              <w:top w:w="100.0" w:type="dxa"/>
+              <w:left w:w="100.0" w:type="dxa"/>
+              <w:bottom w:w="100.0" w:type="dxa"/>
+              <w:right w:w="100.0" w:type="dxa"/>
+            </w:tcMar>
+            <w:vAlign w:val="top"/>
+          </w:tcPr>
+          <w:p>
+            <w:pPr>
+              <w:keepNext w:val="0"/>
+              <w:keepLines w:val="0"/>
+              <w:widowControl w:val="0"/>
+              <w:pBdr>
+                <w:top w:space="0" w:sz="0" w:val="nil"/>
+                <w:left w:space="0" w:sz="0" w:val="nil"/>
+                <w:bottom w:space="0" w:sz="0" w:val="nil"/>
+                <w:right w:space="0" w:sz="0" w:val="nil"/>
+                <w:between w:space="0" w:sz="0" w:val="nil"/>
+              </w:pBdr>
+              <w:shd w:fill="auto" w:val="clear"/>
+              <w:spacing w:after="0" w:before="0" w:line="240" w:lineRule="auto"/>
+              <w:ind w:left="0" w:right="0" w:firstLine="0"/>
+              <w:jc w:val="left"/>
+              <w:rPr>
+                <w:sz w:val="20"/>
+                <w:szCs w:val="20"/>
+              </w:rPr>
+            </w:pPr>
+            <w:r>
+              <w:rPr>
+                <w:sz w:val="20"/>
+                <w:szCs w:val="20"/>
+                <w:rtl w:val="0"/>
+              </w:rPr>
+              <w:t xml:space="preserve">GET</w:t>
+            </w:r>
+          </w:p>
+        </w:tc>
+        <w:tc>
+          <w:tcPr>
+            <w:shd w:fill="auto" w:val="clear"/>
+            <w:tcMar>
+              <w:top w:w="100.0" w:type="dxa"/>
+              <w:left w:w="100.0" w:type="dxa"/>
+              <w:bottom w:w="100.0" w:type="dxa"/>
+              <w:right w:w="100.0" w:type="dxa"/>
+            </w:tcMar>
+            <w:vAlign w:val="top"/>
+          </w:tcPr>
+          <w:p>
+            <w:pPr>
+              <w:keepNext w:val="0"/>
+              <w:keepLines w:val="0"/>
+              <w:widowControl w:val="0"/>
+              <w:pBdr>
+                <w:top w:space="0" w:sz="0" w:val="nil"/>
+                <w:left w:space="0" w:sz="0" w:val="nil"/>
+                <w:bottom w:space="0" w:sz="0" w:val="nil"/>
+                <w:right w:space="0" w:sz="0" w:val="nil"/>
+                <w:between w:space="0" w:sz="0" w:val="nil"/>
+              </w:pBdr>
+              <w:shd w:fill="auto" w:val="clear"/>
+              <w:spacing w:after="0" w:before="0" w:line="240" w:lineRule="auto"/>
+              <w:ind w:left="0" w:right="0" w:firstLine="0"/>
+              <w:jc w:val="left"/>
+              <w:rPr>
+                <w:sz w:val="20"/>
+                <w:szCs w:val="20"/>
+              </w:rPr>
+            </w:pPr>
+            <w:r>
+              <w:rPr>
+                <w:sz w:val="20"/>
+                <w:szCs w:val="20"/>
+                <w:rtl w:val="0"/>
+              </w:rPr>
+              <w:t xml:space="preserve">Trae los items asociados a un pedido de un reparto</w:t>
+            </w:r>
+          </w:p>
+        </w:tc>
+      </w:tr>
+      <w:tr>
+        <w:trPr>
+          <w:trHeight w:val="420" w:hRule="atLeast"/>
+        </w:trPr>
+        <w:tc>
+          <w:tcPr>
+            <w:shd w:fill="auto" w:val="clear"/>
+            <w:tcMar>
+              <w:top w:w="100.0" w:type="dxa"/>
+              <w:left w:w="100.0" w:type="dxa"/>
+              <w:bottom w:w="100.0" w:type="dxa"/>
+              <w:right w:w="100.0" w:type="dxa"/>
+            </w:tcMar>
+            <w:vAlign w:val="center"/>
+          </w:tcPr>
+          <w:p>
+            <w:pPr>
+              <w:keepNext w:val="0"/>
+              <w:keepLines w:val="0"/>
+              <w:widowControl w:val="0"/>
+              <w:pBdr>
+                <w:top w:space="0" w:sz="0" w:val="nil"/>
+                <w:left w:space="0" w:sz="0" w:val="nil"/>
+                <w:bottom w:space="0" w:sz="0" w:val="nil"/>
+                <w:right w:space="0" w:sz="0" w:val="nil"/>
+                <w:between w:space="0" w:sz="0" w:val="nil"/>
+              </w:pBdr>
+              <w:shd w:fill="auto" w:val="clear"/>
+              <w:spacing w:after="0" w:before="0" w:line="240" w:lineRule="auto"/>
+              <w:ind w:left="0" w:right="0" w:firstLine="0"/>
+              <w:jc w:val="left"/>
+              <w:rPr>
+                <w:sz w:val="20"/>
+                <w:szCs w:val="20"/>
+              </w:rPr>
+            </w:pPr>
+            <w:r>
+              <w:rPr>
+                <w:sz w:val="20"/>
+                <w:szCs w:val="20"/>
+                <w:rtl w:val="0"/>
+              </w:rPr>
+              <w:t xml:space="preserve">/reparto/{id}/pedidos/{idPedido}/items/{idItem}</w:t>
+            </w:r>
+          </w:p>
+        </w:tc>
+        <w:tc>
+          <w:tcPr>
+            <w:shd w:fill="auto" w:val="clear"/>
+            <w:tcMar>
+              <w:top w:w="100.0" w:type="dxa"/>
+              <w:left w:w="100.0" w:type="dxa"/>
+              <w:bottom w:w="100.0" w:type="dxa"/>
+              <w:right w:w="100.0" w:type="dxa"/>
+            </w:tcMar>
+            <w:vAlign w:val="top"/>
+          </w:tcPr>
+          <w:p>
+            <w:pPr>
+              <w:keepNext w:val="0"/>
+              <w:keepLines w:val="0"/>
+              <w:widowControl w:val="0"/>
+              <w:pBdr>
+                <w:top w:space="0" w:sz="0" w:val="nil"/>
+                <w:left w:space="0" w:sz="0" w:val="nil"/>
+                <w:bottom w:space="0" w:sz="0" w:val="nil"/>
+                <w:right w:space="0" w:sz="0" w:val="nil"/>
+                <w:between w:space="0" w:sz="0" w:val="nil"/>
+              </w:pBdr>
+              <w:shd w:fill="auto" w:val="clear"/>
+              <w:spacing w:after="0" w:before="0" w:line="240" w:lineRule="auto"/>
+              <w:ind w:left="0" w:right="0" w:firstLine="0"/>
+              <w:jc w:val="left"/>
+              <w:rPr>
+                <w:sz w:val="20"/>
+                <w:szCs w:val="20"/>
+              </w:rPr>
+            </w:pPr>
+            <w:r>
+              <w:rPr>
+                <w:sz w:val="20"/>
+                <w:szCs w:val="20"/>
+                <w:rtl w:val="0"/>
+              </w:rPr>
+              <w:t xml:space="preserve">PUT</w:t>
+            </w:r>
+          </w:p>
+        </w:tc>
+        <w:tc>
+          <w:tcPr>
+            <w:shd w:fill="auto" w:val="clear"/>
+            <w:tcMar>
+              <w:top w:w="100.0" w:type="dxa"/>
+              <w:left w:w="100.0" w:type="dxa"/>
+              <w:bottom w:w="100.0" w:type="dxa"/>
+              <w:right w:w="100.0" w:type="dxa"/>
+            </w:tcMar>
+            <w:vAlign w:val="top"/>
+          </w:tcPr>
+          <w:p>
+            <w:pPr>
+              <w:keepNext w:val="0"/>
+              <w:keepLines w:val="0"/>
+              <w:widowControl w:val="0"/>
+              <w:pBdr>
+                <w:top w:space="0" w:sz="0" w:val="nil"/>
+                <w:left w:space="0" w:sz="0" w:val="nil"/>
+                <w:bottom w:space="0" w:sz="0" w:val="nil"/>
+                <w:right w:space="0" w:sz="0" w:val="nil"/>
+                <w:between w:space="0" w:sz="0" w:val="nil"/>
+              </w:pBdr>
+              <w:shd w:fill="auto" w:val="clear"/>
+              <w:spacing w:after="0" w:before="0" w:line="240" w:lineRule="auto"/>
+              <w:ind w:left="0" w:right="0" w:firstLine="0"/>
+              <w:jc w:val="left"/>
+              <w:rPr>
+                <w:sz w:val="20"/>
+                <w:szCs w:val="20"/>
+              </w:rPr>
+            </w:pPr>
+            <w:r>
+              <w:rPr>
+                <w:sz w:val="20"/>
+                <w:szCs w:val="20"/>
+                <w:rtl w:val="0"/>
+              </w:rPr>
+              <w:t xml:space="preserve">Actualiza un item de un pedido de un reparto</w:t>
+            </w:r>
+          </w:p>
+        </w:tc>
+      </w:tr>
+      <w:tr>
+        <w:tc>
+          <w:tcPr>
+            <w:shd w:fill="auto" w:val="clear"/>
+            <w:tcMar>
+              <w:top w:w="100.0" w:type="dxa"/>
+              <w:left w:w="100.0" w:type="dxa"/>
+              <w:bottom w:w="100.0" w:type="dxa"/>
+              <w:right w:w="100.0" w:type="dxa"/>
+            </w:tcMar>
+            <w:vAlign w:val="top"/>
+          </w:tcPr>
+          <w:p>
+            <w:pPr>
+              <w:keepNext w:val="0"/>
+              <w:keepLines w:val="0"/>
+              <w:widowControl w:val="0"/>
+              <w:pBdr>
+                <w:top w:space="0" w:sz="0" w:val="nil"/>
+                <w:left w:space="0" w:sz="0" w:val="nil"/>
+                <w:bottom w:space="0" w:sz="0" w:val="nil"/>
+                <w:right w:space="0" w:sz="0" w:val="nil"/>
+                <w:between w:space="0" w:sz="0" w:val="nil"/>
+              </w:pBdr>
+              <w:shd w:fill="auto" w:val="clear"/>
+              <w:spacing w:after="0" w:before="0" w:line="240" w:lineRule="auto"/>
+              <w:ind w:left="0" w:right="0" w:firstLine="0"/>
+              <w:jc w:val="left"/>
+              <w:rPr>
+                <w:sz w:val="20"/>
+                <w:szCs w:val="20"/>
+              </w:rPr>
+            </w:pPr>
+            <w:r>
+              <w:rPr>
+                <w:sz w:val="20"/>
+                <w:szCs w:val="20"/>
+                <w:rtl w:val="0"/>
+              </w:rPr>
+              <w:t xml:space="preserve">/usuarios/{id}</w:t>
+            </w:r>
+          </w:p>
+        </w:tc>
+        <w:tc>
+          <w:tcPr>
+            <w:shd w:fill="auto" w:val="clear"/>
+            <w:tcMar>
+              <w:top w:w="100.0" w:type="dxa"/>
+              <w:left w:w="100.0" w:type="dxa"/>
+              <w:bottom w:w="100.0" w:type="dxa"/>
+              <w:right w:w="100.0" w:type="dxa"/>
+            </w:tcMar>
+            <w:vAlign w:val="top"/>
+          </w:tcPr>
+          <w:p>
+            <w:pPr>
+              <w:keepNext w:val="0"/>
+              <w:keepLines w:val="0"/>
+              <w:widowControl w:val="0"/>
+              <w:pBdr>
+                <w:top w:space="0" w:sz="0" w:val="nil"/>
+                <w:left w:space="0" w:sz="0" w:val="nil"/>
+                <w:bottom w:space="0" w:sz="0" w:val="nil"/>
+                <w:right w:space="0" w:sz="0" w:val="nil"/>
+                <w:between w:space="0" w:sz="0" w:val="nil"/>
+              </w:pBdr>
+              <w:shd w:fill="auto" w:val="clear"/>
+              <w:spacing w:after="0" w:before="0" w:line="240" w:lineRule="auto"/>
+              <w:ind w:left="0" w:right="0" w:firstLine="0"/>
+              <w:jc w:val="left"/>
+              <w:rPr>
+                <w:sz w:val="20"/>
+                <w:szCs w:val="20"/>
+              </w:rPr>
+            </w:pPr>
+            <w:r>
+              <w:rPr>
+                <w:sz w:val="20"/>
+                <w:szCs w:val="20"/>
+                <w:rtl w:val="0"/>
+              </w:rPr>
+              <w:t xml:space="preserve">GET</w:t>
+            </w:r>
+          </w:p>
+        </w:tc>
+        <w:tc>
+          <w:tcPr>
+            <w:shd w:fill="auto" w:val="clear"/>
+            <w:tcMar>
+              <w:top w:w="100.0" w:type="dxa"/>
+              <w:left w:w="100.0" w:type="dxa"/>
+              <w:bottom w:w="100.0" w:type="dxa"/>
+              <w:right w:w="100.0" w:type="dxa"/>
+            </w:tcMar>
+            <w:vAlign w:val="top"/>
+          </w:tcPr>
+          <w:p>
+            <w:pPr>
+              <w:keepNext w:val="0"/>
+              <w:keepLines w:val="0"/>
+              <w:widowControl w:val="0"/>
+              <w:pBdr>
+                <w:top w:space="0" w:sz="0" w:val="nil"/>
+                <w:left w:space="0" w:sz="0" w:val="nil"/>
+                <w:bottom w:space="0" w:sz="0" w:val="nil"/>
+                <w:right w:space="0" w:sz="0" w:val="nil"/>
+                <w:between w:space="0" w:sz="0" w:val="nil"/>
+              </w:pBdr>
+              <w:shd w:fill="auto" w:val="clear"/>
+              <w:spacing w:after="0" w:before="0" w:line="240" w:lineRule="auto"/>
+              <w:ind w:left="0" w:right="0" w:firstLine="0"/>
+              <w:jc w:val="left"/>
+              <w:rPr>
+                <w:sz w:val="20"/>
+                <w:szCs w:val="20"/>
+              </w:rPr>
+            </w:pPr>
+            <w:r>
+              <w:rPr>
+                <w:sz w:val="20"/>
+                <w:szCs w:val="20"/>
+                <w:rtl w:val="0"/>
+              </w:rPr>
+              <w:t xml:space="preserve">Trae un usuario</w:t>
+            </w:r>
+          </w:p>
+        </w:tc>
+      </w:tr>
+      <w:tr>
+        <w:tc>
+          <w:tcPr>
+            <w:shd w:fill="auto" w:val="clear"/>
+            <w:tcMar>
+              <w:top w:w="100.0" w:type="dxa"/>
+              <w:left w:w="100.0" w:type="dxa"/>
+              <w:bottom w:w="100.0" w:type="dxa"/>
+              <w:right w:w="100.0" w:type="dxa"/>
+            </w:tcMar>
+            <w:vAlign w:val="top"/>
+          </w:tcPr>
+          <w:p>
+            <w:pPr>
+              <w:keepNext w:val="0"/>
+              <w:keepLines w:val="0"/>
+              <w:widowControl w:val="0"/>
+              <w:pBdr>
+                <w:top w:space="0" w:sz="0" w:val="nil"/>
+                <w:left w:space="0" w:sz="0" w:val="nil"/>
+                <w:bottom w:space="0" w:sz="0" w:val="nil"/>
+                <w:right w:space="0" w:sz="0" w:val="nil"/>
+                <w:between w:space="0" w:sz="0" w:val="nil"/>
+              </w:pBdr>
+              <w:shd w:fill="auto" w:val="clear"/>
+              <w:spacing w:after="0" w:before="0" w:line="240" w:lineRule="auto"/>
+              <w:ind w:left="0" w:right="0" w:firstLine="0"/>
+              <w:jc w:val="left"/>
+              <w:rPr>
+                <w:sz w:val="20"/>
+                <w:szCs w:val="20"/>
+              </w:rPr>
+            </w:pPr>
+            <w:r>
+              <w:rPr>
+                <w:sz w:val="20"/>
+                <w:szCs w:val="20"/>
+                <w:rtl w:val="0"/>
+              </w:rPr>
+              <w:t xml:space="preserve">/clientes</w:t>
+            </w:r>
+          </w:p>
+        </w:tc>
+        <w:tc>
+          <w:tcPr>
+            <w:shd w:fill="auto" w:val="clear"/>
+            <w:tcMar>
+              <w:top w:w="100.0" w:type="dxa"/>
+              <w:left w:w="100.0" w:type="dxa"/>
+              <w:bottom w:w="100.0" w:type="dxa"/>
+              <w:right w:w="100.0" w:type="dxa"/>
+            </w:tcMar>
+            <w:vAlign w:val="top"/>
+          </w:tcPr>
+          <w:p>
+            <w:pPr>
+              <w:keepNext w:val="0"/>
+              <w:keepLines w:val="0"/>
+              <w:widowControl w:val="0"/>
+              <w:pBdr>
+                <w:top w:space="0" w:sz="0" w:val="nil"/>
+                <w:left w:space="0" w:sz="0" w:val="nil"/>
+                <w:bottom w:space="0" w:sz="0" w:val="nil"/>
+                <w:right w:space="0" w:sz="0" w:val="nil"/>
+                <w:between w:space="0" w:sz="0" w:val="nil"/>
+              </w:pBdr>
+              <w:shd w:fill="auto" w:val="clear"/>
+              <w:spacing w:after="0" w:before="0" w:line="240" w:lineRule="auto"/>
+              <w:ind w:left="0" w:right="0" w:firstLine="0"/>
+              <w:jc w:val="left"/>
+              <w:rPr>
+                <w:sz w:val="20"/>
+                <w:szCs w:val="20"/>
+              </w:rPr>
+            </w:pPr>
+            <w:r>
+              <w:rPr>
+                <w:sz w:val="20"/>
+                <w:szCs w:val="20"/>
+                <w:rtl w:val="0"/>
+              </w:rPr>
+              <w:t xml:space="preserve">GET</w:t>
+            </w:r>
+          </w:p>
+        </w:tc>
+        <w:tc>
+          <w:tcPr>
+            <w:shd w:fill="auto" w:val="clear"/>
+            <w:tcMar>
+              <w:top w:w="100.0" w:type="dxa"/>
+              <w:left w:w="100.0" w:type="dxa"/>
+              <w:bottom w:w="100.0" w:type="dxa"/>
+              <w:right w:w="100.0" w:type="dxa"/>
+            </w:tcMar>
+            <w:vAlign w:val="top"/>
+          </w:tcPr>
+          <w:p>
+            <w:pPr>
+              <w:keepNext w:val="0"/>
+              <w:keepLines w:val="0"/>
+              <w:widowControl w:val="0"/>
+              <w:pBdr>
+                <w:top w:space="0" w:sz="0" w:val="nil"/>
+                <w:left w:space="0" w:sz="0" w:val="nil"/>
+                <w:bottom w:space="0" w:sz="0" w:val="nil"/>
+                <w:right w:space="0" w:sz="0" w:val="nil"/>
+                <w:between w:space="0" w:sz="0" w:val="nil"/>
+              </w:pBdr>
+              <w:shd w:fill="auto" w:val="clear"/>
+              <w:spacing w:after="0" w:before="0" w:line="240" w:lineRule="auto"/>
+              <w:ind w:left="0" w:right="0" w:firstLine="0"/>
+              <w:jc w:val="left"/>
+              <w:rPr>
+                <w:sz w:val="20"/>
+                <w:szCs w:val="20"/>
+              </w:rPr>
+            </w:pPr>
+            <w:r>
+              <w:rPr>
+                <w:sz w:val="20"/>
+                <w:szCs w:val="20"/>
+                <w:rtl w:val="0"/>
+              </w:rPr>
+              <w:t xml:space="preserve">Trae todos los clientes</w:t>
+            </w:r>
+          </w:p>
+        </w:tc>
+      </w:tr>
+      <w:tr>
+        <w:tc>
+          <w:tcPr>
+            <w:shd w:fill="auto" w:val="clear"/>
+            <w:tcMar>
+              <w:top w:w="100.0" w:type="dxa"/>
+              <w:left w:w="100.0" w:type="dxa"/>
+              <w:bottom w:w="100.0" w:type="dxa"/>
+              <w:right w:w="100.0" w:type="dxa"/>
+            </w:tcMar>
+            <w:vAlign w:val="top"/>
+          </w:tcPr>
+          <w:p>
+            <w:pPr>
+              <w:keepNext w:val="0"/>
+              <w:keepLines w:val="0"/>
+              <w:widowControl w:val="0"/>
+              <w:pBdr>
+                <w:top w:space="0" w:sz="0" w:val="nil"/>
+                <w:left w:space="0" w:sz="0" w:val="nil"/>
+                <w:bottom w:space="0" w:sz="0" w:val="nil"/>
+                <w:right w:space="0" w:sz="0" w:val="nil"/>
+                <w:between w:space="0" w:sz="0" w:val="nil"/>
+              </w:pBdr>
+              <w:shd w:fill="auto" w:val="clear"/>
+              <w:spacing w:after="0" w:before="0" w:line="240" w:lineRule="auto"/>
+              <w:ind w:left="0" w:right="0" w:firstLine="0"/>
+              <w:jc w:val="left"/>
+              <w:rPr>
+                <w:sz w:val="20"/>
+                <w:szCs w:val="20"/>
+              </w:rPr>
+            </w:pPr>
+            <w:r>
+              <w:rPr>
+                <w:sz w:val="20"/>
+                <w:szCs w:val="20"/>
+                <w:rtl w:val="0"/>
+              </w:rPr>
+              <w:t xml:space="preserve">/productos</w:t>
+            </w:r>
+          </w:p>
+        </w:tc>
+        <w:tc>
+          <w:tcPr>
+            <w:shd w:fill="auto" w:val="clear"/>
+            <w:tcMar>
+              <w:top w:w="100.0" w:type="dxa"/>
+              <w:left w:w="100.0" w:type="dxa"/>
+              <w:bottom w:w="100.0" w:type="dxa"/>
+              <w:right w:w="100.0" w:type="dxa"/>
+            </w:tcMar>
+            <w:vAlign w:val="top"/>
+          </w:tcPr>
+          <w:p>
+            <w:pPr>
+              <w:keepNext w:val="0"/>
+              <w:keepLines w:val="0"/>
+              <w:widowControl w:val="0"/>
+              <w:pBdr>
+                <w:top w:space="0" w:sz="0" w:val="nil"/>
+                <w:left w:space="0" w:sz="0" w:val="nil"/>
+                <w:bottom w:space="0" w:sz="0" w:val="nil"/>
+                <w:right w:space="0" w:sz="0" w:val="nil"/>
+                <w:between w:space="0" w:sz="0" w:val="nil"/>
+              </w:pBdr>
+              <w:shd w:fill="auto" w:val="clear"/>
+              <w:spacing w:after="0" w:before="0" w:line="240" w:lineRule="auto"/>
+              <w:ind w:left="0" w:right="0" w:firstLine="0"/>
+              <w:jc w:val="left"/>
+              <w:rPr>
+                <w:sz w:val="20"/>
+                <w:szCs w:val="20"/>
+              </w:rPr>
+            </w:pPr>
+            <w:r>
+              <w:rPr>
+                <w:sz w:val="20"/>
+                <w:szCs w:val="20"/>
+                <w:rtl w:val="0"/>
+              </w:rPr>
+              <w:t xml:space="preserve">GET</w:t>
+            </w:r>
+          </w:p>
+        </w:tc>
+        <w:tc>
+          <w:tcPr>
+            <w:shd w:fill="auto" w:val="clear"/>
+            <w:tcMar>
+              <w:top w:w="100.0" w:type="dxa"/>
+              <w:left w:w="100.0" w:type="dxa"/>
+              <w:bottom w:w="100.0" w:type="dxa"/>
+              <w:right w:w="100.0" w:type="dxa"/>
+            </w:tcMar>
+            <w:vAlign w:val="top"/>
+          </w:tcPr>
+          <w:p>
+            <w:pPr>
+              <w:keepNext w:val="0"/>
+              <w:keepLines w:val="0"/>
+              <w:widowControl w:val="0"/>
+              <w:pBdr>
+                <w:top w:space="0" w:sz="0" w:val="nil"/>
+                <w:left w:space="0" w:sz="0" w:val="nil"/>
+                <w:bottom w:space="0" w:sz="0" w:val="nil"/>
+                <w:right w:space="0" w:sz="0" w:val="nil"/>
+                <w:between w:space="0" w:sz="0" w:val="nil"/>
+              </w:pBdr>
+              <w:shd w:fill="auto" w:val="clear"/>
+              <w:spacing w:after="0" w:before="0" w:line="240" w:lineRule="auto"/>
+              <w:ind w:left="0" w:right="0" w:firstLine="0"/>
+              <w:jc w:val="left"/>
+              <w:rPr>
+                <w:sz w:val="20"/>
+                <w:szCs w:val="20"/>
+              </w:rPr>
+            </w:pPr>
+            <w:r>
+              <w:rPr>
+                <w:sz w:val="20"/>
+                <w:szCs w:val="20"/>
+                <w:rtl w:val="0"/>
+              </w:rPr>
+              <w:t xml:space="preserve">Trae todos los productos</w:t>
+            </w:r>
+          </w:p>
+        </w:tc>
+      </w:tr>
+    </w:tbl>
+    <w:p>
+      <w:pPr>
+        <w:rPr/>
+      </w:pPr>
+      <w:r>
+        <w:rPr>
+          <w:rtl w:val="0"/>
+        </w:rPr>
+      </w:r>
+    </w:p>
+    <w:p>
+      <w:pPr>
+        <w:rPr/>
+      </w:pPr>
+      <w:r>
+        <w:rPr>
+          <w:rtl w:val="0"/>
+        </w:rPr>
+      </w:r>
+    </w:p>
+    <w:p>
+      <w:pPr>
+        <w:rPr/>
+      </w:pPr>
+      <w:r>
+        <w:rPr>
+          <w:rtl w:val="0"/>
+        </w:rPr>
+      </w:r>
+    </w:p>
+    <w:tbl>
+      <w:tblPr>
+        <w:tblStyle w:val="Table2"/>
         <w:tblW w:w="9360.0" w:type="dxa"/>
         <w:jc w:val="left"/>
         <w:tblInd w:w="100.0" w:type="pct"/>
@@ -625,134 +2829,19 @@
         <w:tblLook w:val="0600"/>
       </w:tblPr>
       <w:tblGrid>
-        <w:gridCol w:w="2235"/>
-        <w:gridCol w:w="2760"/>
-        <w:gridCol w:w="4365"/>
+        <w:gridCol w:w="3450"/>
+        <w:gridCol w:w="5910"/>
         <w:tblGridChange w:id="0">
           <w:tblGrid>
-            <w:gridCol w:w="2235"/>
-            <w:gridCol w:w="2760"/>
-            <w:gridCol w:w="4365"/>
+            <w:gridCol w:w="3450"/>
+            <w:gridCol w:w="5910"/>
           </w:tblGrid>
         </w:tblGridChange>
       </w:tblGrid>
       <w:tr>
         <w:tc>
           <w:tcPr>
-            <w:shd w:fill="b7b7b7" w:val="clear"/>
-            <w:tcMar>
-              <w:top w:w="100.0" w:type="dxa"/>
-              <w:left w:w="100.0" w:type="dxa"/>
-              <w:bottom w:w="100.0" w:type="dxa"/>
-              <w:right w:w="100.0" w:type="dxa"/>
-            </w:tcMar>
-            <w:vAlign w:val="top"/>
-          </w:tcPr>
-          <w:p>
-            <w:pPr>
-              <w:keepNext w:val="0"/>
-              <w:keepLines w:val="0"/>
-              <w:widowControl w:val="0"/>
-              <w:pBdr>
-                <w:top w:space="0" w:sz="0" w:val="nil"/>
-                <w:left w:space="0" w:sz="0" w:val="nil"/>
-                <w:bottom w:space="0" w:sz="0" w:val="nil"/>
-                <w:right w:space="0" w:sz="0" w:val="nil"/>
-                <w:between w:space="0" w:sz="0" w:val="nil"/>
-              </w:pBdr>
-              <w:shd w:fill="auto" w:val="clear"/>
-              <w:spacing w:after="0" w:before="0" w:line="240" w:lineRule="auto"/>
-              <w:ind w:left="0" w:right="0" w:firstLine="0"/>
-              <w:jc w:val="center"/>
-              <w:rPr/>
-            </w:pPr>
-            <w:r>
-              <w:rPr>
-                <w:rtl w:val="0"/>
-              </w:rPr>
-              <w:t xml:space="preserve">URL</w:t>
-            </w:r>
-          </w:p>
-        </w:tc>
-        <w:tc>
-          <w:tcPr>
-            <w:shd w:fill="b7b7b7" w:val="clear"/>
-            <w:tcMar>
-              <w:top w:w="100.0" w:type="dxa"/>
-              <w:left w:w="100.0" w:type="dxa"/>
-              <w:bottom w:w="100.0" w:type="dxa"/>
-              <w:right w:w="100.0" w:type="dxa"/>
-            </w:tcMar>
-            <w:vAlign w:val="top"/>
-          </w:tcPr>
-          <w:p>
-            <w:pPr>
-              <w:keepNext w:val="0"/>
-              <w:keepLines w:val="0"/>
-              <w:widowControl w:val="0"/>
-              <w:pBdr>
-                <w:top w:space="0" w:sz="0" w:val="nil"/>
-                <w:left w:space="0" w:sz="0" w:val="nil"/>
-                <w:bottom w:space="0" w:sz="0" w:val="nil"/>
-                <w:right w:space="0" w:sz="0" w:val="nil"/>
-                <w:between w:space="0" w:sz="0" w:val="nil"/>
-              </w:pBdr>
-              <w:shd w:fill="auto" w:val="clear"/>
-              <w:spacing w:after="0" w:before="0" w:line="240" w:lineRule="auto"/>
-              <w:ind w:left="0" w:right="0" w:firstLine="0"/>
-              <w:jc w:val="center"/>
-              <w:rPr/>
-            </w:pPr>
-            <w:r>
-              <w:rPr>
-                <w:rtl w:val="0"/>
-              </w:rPr>
-              <w:t xml:space="preserve">Metodo</w:t>
-            </w:r>
-          </w:p>
-        </w:tc>
-        <w:tc>
-          <w:tcPr>
-            <w:shd w:fill="b7b7b7" w:val="clear"/>
-            <w:tcMar>
-              <w:top w:w="100.0" w:type="dxa"/>
-              <w:left w:w="100.0" w:type="dxa"/>
-              <w:bottom w:w="100.0" w:type="dxa"/>
-              <w:right w:w="100.0" w:type="dxa"/>
-            </w:tcMar>
-            <w:vAlign w:val="top"/>
-          </w:tcPr>
-          <w:p>
-            <w:pPr>
-              <w:keepNext w:val="0"/>
-              <w:keepLines w:val="0"/>
-              <w:widowControl w:val="0"/>
-              <w:pBdr>
-                <w:top w:space="0" w:sz="0" w:val="nil"/>
-                <w:left w:space="0" w:sz="0" w:val="nil"/>
-                <w:bottom w:space="0" w:sz="0" w:val="nil"/>
-                <w:right w:space="0" w:sz="0" w:val="nil"/>
-                <w:between w:space="0" w:sz="0" w:val="nil"/>
-              </w:pBdr>
-              <w:shd w:fill="auto" w:val="clear"/>
-              <w:spacing w:after="0" w:before="0" w:line="240" w:lineRule="auto"/>
-              <w:ind w:left="0" w:right="0" w:firstLine="0"/>
-              <w:jc w:val="center"/>
-              <w:rPr/>
-            </w:pPr>
-            <w:r>
-              <w:rPr>
-                <w:rtl w:val="0"/>
-              </w:rPr>
-              <w:t xml:space="preserve">Descripción</w:t>
-            </w:r>
-          </w:p>
-        </w:tc>
-      </w:tr>
-      <w:tr>
-        <w:tc>
-          <w:tcPr>
-            <w:shd w:fill="auto" w:val="clear"/>
+            <w:shd w:fill="cccccc" w:val="clear"/>
             <w:tcMar>
               <w:top w:w="100.0" w:type="dxa"/>
               <w:left w:w="100.0" w:type="dxa"/>
@@ -783,12 +2872,13 @@
               <w:rPr>
                 <w:rtl w:val="0"/>
               </w:rPr>
-            </w:r>
-          </w:p>
-        </w:tc>
-        <w:tc>
-          <w:tcPr>
-            <w:shd w:fill="auto" w:val="clear"/>
+              <w:t xml:space="preserve">Path</w:t>
+            </w:r>
+          </w:p>
+        </w:tc>
+        <w:tc>
+          <w:tcPr>
+            <w:shd w:fill="cccccc" w:val="clear"/>
             <w:tcMar>
               <w:top w:w="100.0" w:type="dxa"/>
               <w:left w:w="100.0" w:type="dxa"/>
@@ -819,10 +2909,12 @@
               <w:rPr>
                 <w:rtl w:val="0"/>
               </w:rPr>
-              <w:t xml:space="preserve">PUT/GET/POST/UPDATE</w:t>
-            </w:r>
-          </w:p>
-        </w:tc>
+              <w:t xml:space="preserve">/repartos</w:t>
+            </w:r>
+          </w:p>
+        </w:tc>
+      </w:tr>
+      <w:tr>
         <w:tc>
           <w:tcPr>
             <w:shd w:fill="auto" w:val="clear"/>
@@ -856,11 +2948,10 @@
               <w:rPr>
                 <w:rtl w:val="0"/>
               </w:rPr>
-            </w:r>
-          </w:p>
-        </w:tc>
-      </w:tr>
-      <w:tr>
+              <w:t xml:space="preserve">Metodo</w:t>
+            </w:r>
+          </w:p>
+        </w:tc>
         <w:tc>
           <w:tcPr>
             <w:shd w:fill="auto" w:val="clear"/>
@@ -894,9 +2985,12 @@
               <w:rPr>
                 <w:rtl w:val="0"/>
               </w:rPr>
-            </w:r>
-          </w:p>
-        </w:tc>
+              <w:t xml:space="preserve">POST</w:t>
+            </w:r>
+          </w:p>
+        </w:tc>
+      </w:tr>
+      <w:tr>
         <w:tc>
           <w:tcPr>
             <w:shd w:fill="auto" w:val="clear"/>
@@ -930,6 +3024,7 @@
               <w:rPr>
                 <w:rtl w:val="0"/>
               </w:rPr>
+              <w:t xml:space="preserve">Parametros</w:t>
             </w:r>
           </w:p>
         </w:tc>
@@ -1004,6 +3099,7 @@
               <w:rPr>
                 <w:rtl w:val="0"/>
               </w:rPr>
+              <w:t xml:space="preserve">Body</w:t>
             </w:r>
           </w:p>
         </w:tc>
@@ -1040,20 +3136,9 @@
               <w:rPr>
                 <w:rtl w:val="0"/>
               </w:rPr>
-            </w:r>
-          </w:p>
-        </w:tc>
-        <w:tc>
-          <w:tcPr>
-            <w:shd w:fill="auto" w:val="clear"/>
-            <w:tcMar>
-              <w:top w:w="100.0" w:type="dxa"/>
-              <w:left w:w="100.0" w:type="dxa"/>
-              <w:bottom w:w="100.0" w:type="dxa"/>
-              <w:right w:w="100.0" w:type="dxa"/>
-            </w:tcMar>
-            <w:vAlign w:val="top"/>
-          </w:tcPr>
+              <w:t xml:space="preserve">{</w:t>
+            </w:r>
+          </w:p>
           <w:p>
             <w:pPr>
               <w:keepNext w:val="0"/>
@@ -1076,25 +3161,9 @@
               <w:rPr>
                 <w:rtl w:val="0"/>
               </w:rPr>
-            </w:r>
-          </w:p>
-        </w:tc>
-      </w:tr>
-      <w:tr>
-        <w:trPr>
-          <w:trHeight w:val="480" w:hRule="atLeast"/>
-        </w:trPr>
-        <w:tc>
-          <w:tcPr>
-            <w:shd w:fill="auto" w:val="clear"/>
-            <w:tcMar>
-              <w:top w:w="100.0" w:type="dxa"/>
-              <w:left w:w="100.0" w:type="dxa"/>
-              <w:bottom w:w="100.0" w:type="dxa"/>
-              <w:right w:w="100.0" w:type="dxa"/>
-            </w:tcMar>
-            <w:vAlign w:val="top"/>
-          </w:tcPr>
+              <w:t xml:space="preserve">fecha:Date,</w:t>
+            </w:r>
+          </w:p>
           <w:p>
             <w:pPr>
               <w:keepNext w:val="0"/>
@@ -1117,20 +3186,9 @@
               <w:rPr>
                 <w:rtl w:val="0"/>
               </w:rPr>
-            </w:r>
-          </w:p>
-        </w:tc>
-        <w:tc>
-          <w:tcPr>
-            <w:shd w:fill="auto" w:val="clear"/>
-            <w:tcMar>
-              <w:top w:w="100.0" w:type="dxa"/>
-              <w:left w:w="100.0" w:type="dxa"/>
-              <w:bottom w:w="100.0" w:type="dxa"/>
-              <w:right w:w="100.0" w:type="dxa"/>
-            </w:tcMar>
-            <w:vAlign w:val="top"/>
-          </w:tcPr>
+              <w:t xml:space="preserve">finalizado:boolean</w:t>
+            </w:r>
+          </w:p>
           <w:p>
             <w:pPr>
               <w:keepNext w:val="0"/>
@@ -1153,9 +3211,12 @@
               <w:rPr>
                 <w:rtl w:val="0"/>
               </w:rPr>
-            </w:r>
-          </w:p>
-        </w:tc>
+              <w:t xml:space="preserve">}</w:t>
+            </w:r>
+          </w:p>
+        </w:tc>
+      </w:tr>
+      <w:tr>
         <w:tc>
           <w:tcPr>
             <w:shd w:fill="auto" w:val="clear"/>
@@ -1189,11 +3250,10 @@
               <w:rPr>
                 <w:rtl w:val="0"/>
               </w:rPr>
-            </w:r>
-          </w:p>
-        </w:tc>
-      </w:tr>
-      <w:tr>
+              <w:t xml:space="preserve">Respuesta</w:t>
+            </w:r>
+          </w:p>
+        </w:tc>
         <w:tc>
           <w:tcPr>
             <w:shd w:fill="auto" w:val="clear"/>
@@ -1230,6 +3290,8 @@
             </w:r>
           </w:p>
         </w:tc>
+      </w:tr>
+      <w:tr>
         <w:tc>
           <w:tcPr>
             <w:shd w:fill="auto" w:val="clear"/>
@@ -1263,6 +3325,7 @@
               <w:rPr>
                 <w:rtl w:val="0"/>
               </w:rPr>
+              <w:t xml:space="preserve">Errores</w:t>
             </w:r>
           </w:p>
         </w:tc>
@@ -1303,112 +3366,102 @@
           </w:p>
         </w:tc>
       </w:tr>
+    </w:tbl>
+    <w:p>
+      <w:pPr>
+        <w:rPr/>
+      </w:pPr>
+      <w:r>
+        <w:rPr>
+          <w:rtl w:val="0"/>
+        </w:rPr>
+      </w:r>
+    </w:p>
+    <w:p>
+      <w:pPr>
+        <w:rPr/>
+      </w:pPr>
+      <w:r>
+        <w:rPr>
+          <w:rtl w:val="0"/>
+        </w:rPr>
+      </w:r>
+    </w:p>
+    <w:tbl>
+      <w:tblPr>
+        <w:tblStyle w:val="Table3"/>
+        <w:tblW w:w="9360.0" w:type="dxa"/>
+        <w:jc w:val="left"/>
+        <w:tblInd w:w="100.0" w:type="pct"/>
+        <w:tblBorders>
+          <w:top w:color="000000" w:space="0" w:sz="8" w:val="single"/>
+          <w:left w:color="000000" w:space="0" w:sz="8" w:val="single"/>
+          <w:bottom w:color="000000" w:space="0" w:sz="8" w:val="single"/>
+          <w:right w:color="000000" w:space="0" w:sz="8" w:val="single"/>
+          <w:insideH w:color="000000" w:space="0" w:sz="8" w:val="single"/>
+          <w:insideV w:color="000000" w:space="0" w:sz="8" w:val="single"/>
+        </w:tblBorders>
+        <w:tblLayout w:type="fixed"/>
+        <w:tblLook w:val="0600"/>
+      </w:tblPr>
+      <w:tblGrid>
+        <w:gridCol w:w="3450"/>
+        <w:gridCol w:w="5910"/>
+        <w:tblGridChange w:id="0">
+          <w:tblGrid>
+            <w:gridCol w:w="3450"/>
+            <w:gridCol w:w="5910"/>
+          </w:tblGrid>
+        </w:tblGridChange>
+      </w:tblGrid>
       <w:tr>
         <w:tc>
           <w:tcPr>
-            <w:shd w:fill="auto" w:val="clear"/>
-            <w:tcMar>
-              <w:top w:w="100.0" w:type="dxa"/>
-              <w:left w:w="100.0" w:type="dxa"/>
-              <w:bottom w:w="100.0" w:type="dxa"/>
-              <w:right w:w="100.0" w:type="dxa"/>
-            </w:tcMar>
-            <w:vAlign w:val="top"/>
-          </w:tcPr>
-          <w:p>
-            <w:pPr>
-              <w:keepNext w:val="0"/>
-              <w:keepLines w:val="0"/>
-              <w:widowControl w:val="0"/>
-              <w:pBdr>
-                <w:top w:space="0" w:sz="0" w:val="nil"/>
-                <w:left w:space="0" w:sz="0" w:val="nil"/>
-                <w:bottom w:space="0" w:sz="0" w:val="nil"/>
-                <w:right w:space="0" w:sz="0" w:val="nil"/>
-                <w:between w:space="0" w:sz="0" w:val="nil"/>
-              </w:pBdr>
-              <w:shd w:fill="auto" w:val="clear"/>
-              <w:spacing w:after="0" w:before="0" w:line="240" w:lineRule="auto"/>
-              <w:ind w:left="0" w:right="0" w:firstLine="0"/>
-              <w:jc w:val="left"/>
-              <w:rPr/>
-            </w:pPr>
-            <w:r>
-              <w:rPr>
-                <w:rtl w:val="0"/>
-              </w:rPr>
-            </w:r>
-          </w:p>
-        </w:tc>
-        <w:tc>
-          <w:tcPr>
-            <w:shd w:fill="auto" w:val="clear"/>
-            <w:tcMar>
-              <w:top w:w="100.0" w:type="dxa"/>
-              <w:left w:w="100.0" w:type="dxa"/>
-              <w:bottom w:w="100.0" w:type="dxa"/>
-              <w:right w:w="100.0" w:type="dxa"/>
-            </w:tcMar>
-            <w:vAlign w:val="top"/>
-          </w:tcPr>
-          <w:p>
-            <w:pPr>
-              <w:keepNext w:val="0"/>
-              <w:keepLines w:val="0"/>
-              <w:widowControl w:val="0"/>
-              <w:pBdr>
-                <w:top w:space="0" w:sz="0" w:val="nil"/>
-                <w:left w:space="0" w:sz="0" w:val="nil"/>
-                <w:bottom w:space="0" w:sz="0" w:val="nil"/>
-                <w:right w:space="0" w:sz="0" w:val="nil"/>
-                <w:between w:space="0" w:sz="0" w:val="nil"/>
-              </w:pBdr>
-              <w:shd w:fill="auto" w:val="clear"/>
-              <w:spacing w:after="0" w:before="0" w:line="240" w:lineRule="auto"/>
-              <w:ind w:left="0" w:right="0" w:firstLine="0"/>
-              <w:jc w:val="left"/>
-              <w:rPr/>
-            </w:pPr>
-            <w:r>
-              <w:rPr>
-                <w:rtl w:val="0"/>
-              </w:rPr>
-            </w:r>
-          </w:p>
-        </w:tc>
-        <w:tc>
-          <w:tcPr>
-            <w:shd w:fill="auto" w:val="clear"/>
-            <w:tcMar>
-              <w:top w:w="100.0" w:type="dxa"/>
-              <w:left w:w="100.0" w:type="dxa"/>
-              <w:bottom w:w="100.0" w:type="dxa"/>
-              <w:right w:w="100.0" w:type="dxa"/>
-            </w:tcMar>
-            <w:vAlign w:val="top"/>
-          </w:tcPr>
-          <w:p>
-            <w:pPr>
-              <w:keepNext w:val="0"/>
-              <w:keepLines w:val="0"/>
-              <w:widowControl w:val="0"/>
-              <w:pBdr>
-                <w:top w:space="0" w:sz="0" w:val="nil"/>
-                <w:left w:space="0" w:sz="0" w:val="nil"/>
-                <w:bottom w:space="0" w:sz="0" w:val="nil"/>
-                <w:right w:space="0" w:sz="0" w:val="nil"/>
-                <w:between w:space="0" w:sz="0" w:val="nil"/>
-              </w:pBdr>
-              <w:shd w:fill="auto" w:val="clear"/>
-              <w:spacing w:after="0" w:before="0" w:line="240" w:lineRule="auto"/>
-              <w:ind w:left="0" w:right="0" w:firstLine="0"/>
-              <w:jc w:val="left"/>
-              <w:rPr/>
-            </w:pPr>
-            <w:r>
-              <w:rPr>
-                <w:rtl w:val="0"/>
-              </w:rPr>
+            <w:shd w:fill="cccccc" w:val="clear"/>
+            <w:tcMar>
+              <w:top w:w="100.0" w:type="dxa"/>
+              <w:left w:w="100.0" w:type="dxa"/>
+              <w:bottom w:w="100.0" w:type="dxa"/>
+              <w:right w:w="100.0" w:type="dxa"/>
+            </w:tcMar>
+            <w:vAlign w:val="top"/>
+          </w:tcPr>
+          <w:p>
+            <w:pPr>
+              <w:widowControl w:val="0"/>
+              <w:spacing w:line="240" w:lineRule="auto"/>
+              <w:rPr/>
+            </w:pPr>
+            <w:r>
+              <w:rPr>
+                <w:rtl w:val="0"/>
+              </w:rPr>
+              <w:t xml:space="preserve">Path</w:t>
+            </w:r>
+          </w:p>
+        </w:tc>
+        <w:tc>
+          <w:tcPr>
+            <w:shd w:fill="cccccc" w:val="clear"/>
+            <w:tcMar>
+              <w:top w:w="100.0" w:type="dxa"/>
+              <w:left w:w="100.0" w:type="dxa"/>
+              <w:bottom w:w="100.0" w:type="dxa"/>
+              <w:right w:w="100.0" w:type="dxa"/>
+            </w:tcMar>
+            <w:vAlign w:val="top"/>
+          </w:tcPr>
+          <w:p>
+            <w:pPr>
+              <w:widowControl w:val="0"/>
+              <w:spacing w:line="240" w:lineRule="auto"/>
+              <w:rPr/>
+            </w:pPr>
+            <w:r>
+              <w:rPr>
+                <w:rtl w:val="0"/>
+              </w:rPr>
+              <w:t xml:space="preserve">/repartos/{id}</w:t>
             </w:r>
           </w:p>
         </w:tc>
@@ -1427,98 +3480,40 @@
           </w:tcPr>
           <w:p>
             <w:pPr>
-              <w:keepNext w:val="0"/>
-              <w:keepLines w:val="0"/>
-              <w:widowControl w:val="0"/>
-              <w:pBdr>
-                <w:top w:space="0" w:sz="0" w:val="nil"/>
-                <w:left w:space="0" w:sz="0" w:val="nil"/>
-                <w:bottom w:space="0" w:sz="0" w:val="nil"/>
-                <w:right w:space="0" w:sz="0" w:val="nil"/>
-                <w:between w:space="0" w:sz="0" w:val="nil"/>
-              </w:pBdr>
-              <w:shd w:fill="auto" w:val="clear"/>
-              <w:spacing w:after="0" w:before="0" w:line="240" w:lineRule="auto"/>
-              <w:ind w:left="0" w:right="0" w:firstLine="0"/>
-              <w:jc w:val="left"/>
-              <w:rPr/>
-            </w:pPr>
-            <w:r>
-              <w:rPr>
-                <w:rtl w:val="0"/>
-              </w:rPr>
-            </w:r>
-          </w:p>
-        </w:tc>
-        <w:tc>
-          <w:tcPr>
-            <w:shd w:fill="auto" w:val="clear"/>
-            <w:tcMar>
-              <w:top w:w="100.0" w:type="dxa"/>
-              <w:left w:w="100.0" w:type="dxa"/>
-              <w:bottom w:w="100.0" w:type="dxa"/>
-              <w:right w:w="100.0" w:type="dxa"/>
-            </w:tcMar>
-            <w:vAlign w:val="top"/>
-          </w:tcPr>
-          <w:p>
-            <w:pPr>
-              <w:keepNext w:val="0"/>
-              <w:keepLines w:val="0"/>
-              <w:widowControl w:val="0"/>
-              <w:pBdr>
-                <w:top w:space="0" w:sz="0" w:val="nil"/>
-                <w:left w:space="0" w:sz="0" w:val="nil"/>
-                <w:bottom w:space="0" w:sz="0" w:val="nil"/>
-                <w:right w:space="0" w:sz="0" w:val="nil"/>
-                <w:between w:space="0" w:sz="0" w:val="nil"/>
-              </w:pBdr>
-              <w:shd w:fill="auto" w:val="clear"/>
-              <w:spacing w:after="0" w:before="0" w:line="240" w:lineRule="auto"/>
-              <w:ind w:left="0" w:right="0" w:firstLine="0"/>
-              <w:jc w:val="left"/>
-              <w:rPr/>
-            </w:pPr>
-            <w:r>
-              <w:rPr>
-                <w:rtl w:val="0"/>
-              </w:rPr>
-            </w:r>
-          </w:p>
-        </w:tc>
-        <w:tc>
-          <w:tcPr>
-            <w:shd w:fill="auto" w:val="clear"/>
-            <w:tcMar>
-              <w:top w:w="100.0" w:type="dxa"/>
-              <w:left w:w="100.0" w:type="dxa"/>
-              <w:bottom w:w="100.0" w:type="dxa"/>
-              <w:right w:w="100.0" w:type="dxa"/>
-            </w:tcMar>
-            <w:vAlign w:val="top"/>
-          </w:tcPr>
-          <w:p>
-            <w:pPr>
-              <w:keepNext w:val="0"/>
-              <w:keepLines w:val="0"/>
-              <w:widowControl w:val="0"/>
-              <w:pBdr>
-                <w:top w:space="0" w:sz="0" w:val="nil"/>
-                <w:left w:space="0" w:sz="0" w:val="nil"/>
-                <w:bottom w:space="0" w:sz="0" w:val="nil"/>
-                <w:right w:space="0" w:sz="0" w:val="nil"/>
-                <w:between w:space="0" w:sz="0" w:val="nil"/>
-              </w:pBdr>
-              <w:shd w:fill="auto" w:val="clear"/>
-              <w:spacing w:after="0" w:before="0" w:line="240" w:lineRule="auto"/>
-              <w:ind w:left="0" w:right="0" w:firstLine="0"/>
-              <w:jc w:val="left"/>
-              <w:rPr/>
-            </w:pPr>
-            <w:r>
-              <w:rPr>
-                <w:rtl w:val="0"/>
-              </w:rPr>
+              <w:widowControl w:val="0"/>
+              <w:spacing w:line="240" w:lineRule="auto"/>
+              <w:rPr/>
+            </w:pPr>
+            <w:r>
+              <w:rPr>
+                <w:rtl w:val="0"/>
+              </w:rPr>
+              <w:t xml:space="preserve">Metodo</w:t>
+            </w:r>
+          </w:p>
+        </w:tc>
+        <w:tc>
+          <w:tcPr>
+            <w:shd w:fill="auto" w:val="clear"/>
+            <w:tcMar>
+              <w:top w:w="100.0" w:type="dxa"/>
+              <w:left w:w="100.0" w:type="dxa"/>
+              <w:bottom w:w="100.0" w:type="dxa"/>
+              <w:right w:w="100.0" w:type="dxa"/>
+            </w:tcMar>
+            <w:vAlign w:val="top"/>
+          </w:tcPr>
+          <w:p>
+            <w:pPr>
+              <w:widowControl w:val="0"/>
+              <w:spacing w:line="240" w:lineRule="auto"/>
+              <w:rPr/>
+            </w:pPr>
+            <w:r>
+              <w:rPr>
+                <w:rtl w:val="0"/>
+              </w:rPr>
+              <w:t xml:space="preserve">GET</w:t>
             </w:r>
           </w:p>
         </w:tc>
@@ -1537,98 +3532,40 @@
           </w:tcPr>
           <w:p>
             <w:pPr>
-              <w:keepNext w:val="0"/>
-              <w:keepLines w:val="0"/>
-              <w:widowControl w:val="0"/>
-              <w:pBdr>
-                <w:top w:space="0" w:sz="0" w:val="nil"/>
-                <w:left w:space="0" w:sz="0" w:val="nil"/>
-                <w:bottom w:space="0" w:sz="0" w:val="nil"/>
-                <w:right w:space="0" w:sz="0" w:val="nil"/>
-                <w:between w:space="0" w:sz="0" w:val="nil"/>
-              </w:pBdr>
-              <w:shd w:fill="auto" w:val="clear"/>
-              <w:spacing w:after="0" w:before="0" w:line="240" w:lineRule="auto"/>
-              <w:ind w:left="0" w:right="0" w:firstLine="0"/>
-              <w:jc w:val="left"/>
-              <w:rPr/>
-            </w:pPr>
-            <w:r>
-              <w:rPr>
-                <w:rtl w:val="0"/>
-              </w:rPr>
-            </w:r>
-          </w:p>
-        </w:tc>
-        <w:tc>
-          <w:tcPr>
-            <w:shd w:fill="auto" w:val="clear"/>
-            <w:tcMar>
-              <w:top w:w="100.0" w:type="dxa"/>
-              <w:left w:w="100.0" w:type="dxa"/>
-              <w:bottom w:w="100.0" w:type="dxa"/>
-              <w:right w:w="100.0" w:type="dxa"/>
-            </w:tcMar>
-            <w:vAlign w:val="top"/>
-          </w:tcPr>
-          <w:p>
-            <w:pPr>
-              <w:keepNext w:val="0"/>
-              <w:keepLines w:val="0"/>
-              <w:widowControl w:val="0"/>
-              <w:pBdr>
-                <w:top w:space="0" w:sz="0" w:val="nil"/>
-                <w:left w:space="0" w:sz="0" w:val="nil"/>
-                <w:bottom w:space="0" w:sz="0" w:val="nil"/>
-                <w:right w:space="0" w:sz="0" w:val="nil"/>
-                <w:between w:space="0" w:sz="0" w:val="nil"/>
-              </w:pBdr>
-              <w:shd w:fill="auto" w:val="clear"/>
-              <w:spacing w:after="0" w:before="0" w:line="240" w:lineRule="auto"/>
-              <w:ind w:left="0" w:right="0" w:firstLine="0"/>
-              <w:jc w:val="left"/>
-              <w:rPr/>
-            </w:pPr>
-            <w:r>
-              <w:rPr>
-                <w:rtl w:val="0"/>
-              </w:rPr>
-            </w:r>
-          </w:p>
-        </w:tc>
-        <w:tc>
-          <w:tcPr>
-            <w:shd w:fill="auto" w:val="clear"/>
-            <w:tcMar>
-              <w:top w:w="100.0" w:type="dxa"/>
-              <w:left w:w="100.0" w:type="dxa"/>
-              <w:bottom w:w="100.0" w:type="dxa"/>
-              <w:right w:w="100.0" w:type="dxa"/>
-            </w:tcMar>
-            <w:vAlign w:val="top"/>
-          </w:tcPr>
-          <w:p>
-            <w:pPr>
-              <w:keepNext w:val="0"/>
-              <w:keepLines w:val="0"/>
-              <w:widowControl w:val="0"/>
-              <w:pBdr>
-                <w:top w:space="0" w:sz="0" w:val="nil"/>
-                <w:left w:space="0" w:sz="0" w:val="nil"/>
-                <w:bottom w:space="0" w:sz="0" w:val="nil"/>
-                <w:right w:space="0" w:sz="0" w:val="nil"/>
-                <w:between w:space="0" w:sz="0" w:val="nil"/>
-              </w:pBdr>
-              <w:shd w:fill="auto" w:val="clear"/>
-              <w:spacing w:after="0" w:before="0" w:line="240" w:lineRule="auto"/>
-              <w:ind w:left="0" w:right="0" w:firstLine="0"/>
-              <w:jc w:val="left"/>
-              <w:rPr/>
-            </w:pPr>
-            <w:r>
-              <w:rPr>
-                <w:rtl w:val="0"/>
-              </w:rPr>
+              <w:widowControl w:val="0"/>
+              <w:spacing w:line="240" w:lineRule="auto"/>
+              <w:rPr/>
+            </w:pPr>
+            <w:r>
+              <w:rPr>
+                <w:rtl w:val="0"/>
+              </w:rPr>
+              <w:t xml:space="preserve">Parametros</w:t>
+            </w:r>
+          </w:p>
+        </w:tc>
+        <w:tc>
+          <w:tcPr>
+            <w:shd w:fill="auto" w:val="clear"/>
+            <w:tcMar>
+              <w:top w:w="100.0" w:type="dxa"/>
+              <w:left w:w="100.0" w:type="dxa"/>
+              <w:bottom w:w="100.0" w:type="dxa"/>
+              <w:right w:w="100.0" w:type="dxa"/>
+            </w:tcMar>
+            <w:vAlign w:val="top"/>
+          </w:tcPr>
+          <w:p>
+            <w:pPr>
+              <w:widowControl w:val="0"/>
+              <w:spacing w:line="240" w:lineRule="auto"/>
+              <w:rPr/>
+            </w:pPr>
+            <w:r>
+              <w:rPr>
+                <w:rtl w:val="0"/>
+              </w:rPr>
+              <w:t xml:space="preserve">id:number</w:t>
             </w:r>
           </w:p>
         </w:tc>
@@ -1647,92 +3584,188 @@
           </w:tcPr>
           <w:p>
             <w:pPr>
-              <w:keepNext w:val="0"/>
-              <w:keepLines w:val="0"/>
-              <w:widowControl w:val="0"/>
-              <w:pBdr>
-                <w:top w:space="0" w:sz="0" w:val="nil"/>
-                <w:left w:space="0" w:sz="0" w:val="nil"/>
-                <w:bottom w:space="0" w:sz="0" w:val="nil"/>
-                <w:right w:space="0" w:sz="0" w:val="nil"/>
-                <w:between w:space="0" w:sz="0" w:val="nil"/>
-              </w:pBdr>
-              <w:shd w:fill="auto" w:val="clear"/>
-              <w:spacing w:after="0" w:before="0" w:line="240" w:lineRule="auto"/>
-              <w:ind w:left="0" w:right="0" w:firstLine="0"/>
-              <w:jc w:val="left"/>
-              <w:rPr/>
-            </w:pPr>
-            <w:r>
-              <w:rPr>
-                <w:rtl w:val="0"/>
-              </w:rPr>
-            </w:r>
-          </w:p>
-        </w:tc>
-        <w:tc>
-          <w:tcPr>
-            <w:shd w:fill="auto" w:val="clear"/>
-            <w:tcMar>
-              <w:top w:w="100.0" w:type="dxa"/>
-              <w:left w:w="100.0" w:type="dxa"/>
-              <w:bottom w:w="100.0" w:type="dxa"/>
-              <w:right w:w="100.0" w:type="dxa"/>
-            </w:tcMar>
-            <w:vAlign w:val="top"/>
-          </w:tcPr>
-          <w:p>
-            <w:pPr>
-              <w:keepNext w:val="0"/>
-              <w:keepLines w:val="0"/>
-              <w:widowControl w:val="0"/>
-              <w:pBdr>
-                <w:top w:space="0" w:sz="0" w:val="nil"/>
-                <w:left w:space="0" w:sz="0" w:val="nil"/>
-                <w:bottom w:space="0" w:sz="0" w:val="nil"/>
-                <w:right w:space="0" w:sz="0" w:val="nil"/>
-                <w:between w:space="0" w:sz="0" w:val="nil"/>
-              </w:pBdr>
-              <w:shd w:fill="auto" w:val="clear"/>
-              <w:spacing w:after="0" w:before="0" w:line="240" w:lineRule="auto"/>
-              <w:ind w:left="0" w:right="0" w:firstLine="0"/>
-              <w:jc w:val="left"/>
-              <w:rPr/>
-            </w:pPr>
-            <w:r>
-              <w:rPr>
-                <w:rtl w:val="0"/>
-              </w:rPr>
-            </w:r>
-          </w:p>
-        </w:tc>
-        <w:tc>
-          <w:tcPr>
-            <w:shd w:fill="auto" w:val="clear"/>
-            <w:tcMar>
-              <w:top w:w="100.0" w:type="dxa"/>
-              <w:left w:w="100.0" w:type="dxa"/>
-              <w:bottom w:w="100.0" w:type="dxa"/>
-              <w:right w:w="100.0" w:type="dxa"/>
-            </w:tcMar>
-            <w:vAlign w:val="top"/>
-          </w:tcPr>
-          <w:p>
-            <w:pPr>
-              <w:keepNext w:val="0"/>
-              <w:keepLines w:val="0"/>
-              <w:widowControl w:val="0"/>
-              <w:pBdr>
-                <w:top w:space="0" w:sz="0" w:val="nil"/>
-                <w:left w:space="0" w:sz="0" w:val="nil"/>
-                <w:bottom w:space="0" w:sz="0" w:val="nil"/>
-                <w:right w:space="0" w:sz="0" w:val="nil"/>
-                <w:between w:space="0" w:sz="0" w:val="nil"/>
-              </w:pBdr>
-              <w:shd w:fill="auto" w:val="clear"/>
-              <w:spacing w:after="0" w:before="0" w:line="240" w:lineRule="auto"/>
-              <w:ind w:left="0" w:right="0" w:firstLine="0"/>
-              <w:jc w:val="left"/>
+              <w:widowControl w:val="0"/>
+              <w:spacing w:line="240" w:lineRule="auto"/>
+              <w:rPr/>
+            </w:pPr>
+            <w:r>
+              <w:rPr>
+                <w:rtl w:val="0"/>
+              </w:rPr>
+              <w:t xml:space="preserve">Body</w:t>
+            </w:r>
+          </w:p>
+        </w:tc>
+        <w:tc>
+          <w:tcPr>
+            <w:shd w:fill="auto" w:val="clear"/>
+            <w:tcMar>
+              <w:top w:w="100.0" w:type="dxa"/>
+              <w:left w:w="100.0" w:type="dxa"/>
+              <w:bottom w:w="100.0" w:type="dxa"/>
+              <w:right w:w="100.0" w:type="dxa"/>
+            </w:tcMar>
+            <w:vAlign w:val="top"/>
+          </w:tcPr>
+          <w:p>
+            <w:pPr>
+              <w:widowControl w:val="0"/>
+              <w:spacing w:line="240" w:lineRule="auto"/>
+              <w:rPr/>
+            </w:pPr>
+            <w:r>
+              <w:rPr>
+                <w:rtl w:val="0"/>
+              </w:rPr>
+            </w:r>
+          </w:p>
+        </w:tc>
+      </w:tr>
+      <w:tr>
+        <w:tc>
+          <w:tcPr>
+            <w:shd w:fill="auto" w:val="clear"/>
+            <w:tcMar>
+              <w:top w:w="100.0" w:type="dxa"/>
+              <w:left w:w="100.0" w:type="dxa"/>
+              <w:bottom w:w="100.0" w:type="dxa"/>
+              <w:right w:w="100.0" w:type="dxa"/>
+            </w:tcMar>
+            <w:vAlign w:val="top"/>
+          </w:tcPr>
+          <w:p>
+            <w:pPr>
+              <w:widowControl w:val="0"/>
+              <w:spacing w:line="240" w:lineRule="auto"/>
+              <w:rPr/>
+            </w:pPr>
+            <w:r>
+              <w:rPr>
+                <w:rtl w:val="0"/>
+              </w:rPr>
+              <w:t xml:space="preserve">Respuesta</w:t>
+            </w:r>
+          </w:p>
+        </w:tc>
+        <w:tc>
+          <w:tcPr>
+            <w:shd w:fill="auto" w:val="clear"/>
+            <w:tcMar>
+              <w:top w:w="100.0" w:type="dxa"/>
+              <w:left w:w="100.0" w:type="dxa"/>
+              <w:bottom w:w="100.0" w:type="dxa"/>
+              <w:right w:w="100.0" w:type="dxa"/>
+            </w:tcMar>
+            <w:vAlign w:val="top"/>
+          </w:tcPr>
+          <w:p>
+            <w:pPr>
+              <w:widowControl w:val="0"/>
+              <w:spacing w:line="240" w:lineRule="auto"/>
+              <w:rPr/>
+            </w:pPr>
+            <w:r>
+              <w:rPr>
+                <w:rtl w:val="0"/>
+              </w:rPr>
+              <w:t xml:space="preserve">{</w:t>
+            </w:r>
+          </w:p>
+          <w:p>
+            <w:pPr>
+              <w:widowControl w:val="0"/>
+              <w:spacing w:line="240" w:lineRule="auto"/>
+              <w:rPr/>
+            </w:pPr>
+            <w:r>
+              <w:rPr>
+                <w:rtl w:val="0"/>
+              </w:rPr>
+              <w:t xml:space="preserve">id:number,</w:t>
+            </w:r>
+          </w:p>
+          <w:p>
+            <w:pPr>
+              <w:widowControl w:val="0"/>
+              <w:spacing w:line="240" w:lineRule="auto"/>
+              <w:rPr/>
+            </w:pPr>
+            <w:r>
+              <w:rPr>
+                <w:rtl w:val="0"/>
+              </w:rPr>
+              <w:t xml:space="preserve">fecha:Date,</w:t>
+            </w:r>
+          </w:p>
+          <w:p>
+            <w:pPr>
+              <w:widowControl w:val="0"/>
+              <w:spacing w:line="240" w:lineRule="auto"/>
+              <w:rPr/>
+            </w:pPr>
+            <w:r>
+              <w:rPr>
+                <w:rtl w:val="0"/>
+              </w:rPr>
+              <w:t xml:space="preserve">Finalizado:boolean</w:t>
+            </w:r>
+          </w:p>
+          <w:p>
+            <w:pPr>
+              <w:widowControl w:val="0"/>
+              <w:spacing w:line="240" w:lineRule="auto"/>
+              <w:rPr/>
+            </w:pPr>
+            <w:r>
+              <w:rPr>
+                <w:rtl w:val="0"/>
+              </w:rPr>
+              <w:t xml:space="preserve">}</w:t>
+            </w:r>
+          </w:p>
+        </w:tc>
+      </w:tr>
+      <w:tr>
+        <w:tc>
+          <w:tcPr>
+            <w:shd w:fill="auto" w:val="clear"/>
+            <w:tcMar>
+              <w:top w:w="100.0" w:type="dxa"/>
+              <w:left w:w="100.0" w:type="dxa"/>
+              <w:bottom w:w="100.0" w:type="dxa"/>
+              <w:right w:w="100.0" w:type="dxa"/>
+            </w:tcMar>
+            <w:vAlign w:val="top"/>
+          </w:tcPr>
+          <w:p>
+            <w:pPr>
+              <w:widowControl w:val="0"/>
+              <w:spacing w:line="240" w:lineRule="auto"/>
+              <w:rPr/>
+            </w:pPr>
+            <w:r>
+              <w:rPr>
+                <w:rtl w:val="0"/>
+              </w:rPr>
+              <w:t xml:space="preserve">Errores</w:t>
+            </w:r>
+          </w:p>
+        </w:tc>
+        <w:tc>
+          <w:tcPr>
+            <w:shd w:fill="auto" w:val="clear"/>
+            <w:tcMar>
+              <w:top w:w="100.0" w:type="dxa"/>
+              <w:left w:w="100.0" w:type="dxa"/>
+              <w:bottom w:w="100.0" w:type="dxa"/>
+              <w:right w:w="100.0" w:type="dxa"/>
+            </w:tcMar>
+            <w:vAlign w:val="top"/>
+          </w:tcPr>
+          <w:p>
+            <w:pPr>
+              <w:widowControl w:val="0"/>
+              <w:spacing w:line="240" w:lineRule="auto"/>
               <w:rPr/>
             </w:pPr>
             <w:r>
@@ -1744,6 +3777,5141 @@
         </w:tc>
       </w:tr>
     </w:tbl>
+    <w:p>
+      <w:pPr>
+        <w:rPr/>
+      </w:pPr>
+      <w:r>
+        <w:rPr>
+          <w:rtl w:val="0"/>
+        </w:rPr>
+      </w:r>
+    </w:p>
+    <w:p>
+      <w:pPr>
+        <w:rPr/>
+      </w:pPr>
+      <w:r>
+        <w:rPr>
+          <w:rtl w:val="0"/>
+        </w:rPr>
+      </w:r>
+    </w:p>
+    <w:p>
+      <w:pPr>
+        <w:rPr/>
+      </w:pPr>
+      <w:r>
+        <w:rPr>
+          <w:rtl w:val="0"/>
+        </w:rPr>
+      </w:r>
+    </w:p>
+    <w:tbl>
+      <w:tblPr>
+        <w:tblStyle w:val="Table4"/>
+        <w:tblW w:w="9360.0" w:type="dxa"/>
+        <w:jc w:val="left"/>
+        <w:tblInd w:w="100.0" w:type="pct"/>
+        <w:tblBorders>
+          <w:top w:color="000000" w:space="0" w:sz="8" w:val="single"/>
+          <w:left w:color="000000" w:space="0" w:sz="8" w:val="single"/>
+          <w:bottom w:color="000000" w:space="0" w:sz="8" w:val="single"/>
+          <w:right w:color="000000" w:space="0" w:sz="8" w:val="single"/>
+          <w:insideH w:color="000000" w:space="0" w:sz="8" w:val="single"/>
+          <w:insideV w:color="000000" w:space="0" w:sz="8" w:val="single"/>
+        </w:tblBorders>
+        <w:tblLayout w:type="fixed"/>
+        <w:tblLook w:val="0600"/>
+      </w:tblPr>
+      <w:tblGrid>
+        <w:gridCol w:w="3450"/>
+        <w:gridCol w:w="5910"/>
+        <w:tblGridChange w:id="0">
+          <w:tblGrid>
+            <w:gridCol w:w="3450"/>
+            <w:gridCol w:w="5910"/>
+          </w:tblGrid>
+        </w:tblGridChange>
+      </w:tblGrid>
+      <w:tr>
+        <w:tc>
+          <w:tcPr>
+            <w:shd w:fill="cccccc" w:val="clear"/>
+            <w:tcMar>
+              <w:top w:w="100.0" w:type="dxa"/>
+              <w:left w:w="100.0" w:type="dxa"/>
+              <w:bottom w:w="100.0" w:type="dxa"/>
+              <w:right w:w="100.0" w:type="dxa"/>
+            </w:tcMar>
+            <w:vAlign w:val="top"/>
+          </w:tcPr>
+          <w:p>
+            <w:pPr>
+              <w:widowControl w:val="0"/>
+              <w:spacing w:line="240" w:lineRule="auto"/>
+              <w:rPr/>
+            </w:pPr>
+            <w:r>
+              <w:rPr>
+                <w:rtl w:val="0"/>
+              </w:rPr>
+              <w:t xml:space="preserve">Path</w:t>
+            </w:r>
+          </w:p>
+        </w:tc>
+        <w:tc>
+          <w:tcPr>
+            <w:shd w:fill="cccccc" w:val="clear"/>
+            <w:tcMar>
+              <w:top w:w="100.0" w:type="dxa"/>
+              <w:left w:w="100.0" w:type="dxa"/>
+              <w:bottom w:w="100.0" w:type="dxa"/>
+              <w:right w:w="100.0" w:type="dxa"/>
+            </w:tcMar>
+            <w:vAlign w:val="top"/>
+          </w:tcPr>
+          <w:p>
+            <w:pPr>
+              <w:widowControl w:val="0"/>
+              <w:spacing w:line="240" w:lineRule="auto"/>
+              <w:rPr/>
+            </w:pPr>
+            <w:r>
+              <w:rPr>
+                <w:rtl w:val="0"/>
+              </w:rPr>
+              <w:t xml:space="preserve">/repartos/{id}</w:t>
+            </w:r>
+          </w:p>
+        </w:tc>
+      </w:tr>
+      <w:tr>
+        <w:tc>
+          <w:tcPr>
+            <w:shd w:fill="auto" w:val="clear"/>
+            <w:tcMar>
+              <w:top w:w="100.0" w:type="dxa"/>
+              <w:left w:w="100.0" w:type="dxa"/>
+              <w:bottom w:w="100.0" w:type="dxa"/>
+              <w:right w:w="100.0" w:type="dxa"/>
+            </w:tcMar>
+            <w:vAlign w:val="top"/>
+          </w:tcPr>
+          <w:p>
+            <w:pPr>
+              <w:widowControl w:val="0"/>
+              <w:spacing w:line="240" w:lineRule="auto"/>
+              <w:rPr/>
+            </w:pPr>
+            <w:r>
+              <w:rPr>
+                <w:rtl w:val="0"/>
+              </w:rPr>
+              <w:t xml:space="preserve">Metodo</w:t>
+            </w:r>
+          </w:p>
+        </w:tc>
+        <w:tc>
+          <w:tcPr>
+            <w:shd w:fill="auto" w:val="clear"/>
+            <w:tcMar>
+              <w:top w:w="100.0" w:type="dxa"/>
+              <w:left w:w="100.0" w:type="dxa"/>
+              <w:bottom w:w="100.0" w:type="dxa"/>
+              <w:right w:w="100.0" w:type="dxa"/>
+            </w:tcMar>
+            <w:vAlign w:val="top"/>
+          </w:tcPr>
+          <w:p>
+            <w:pPr>
+              <w:widowControl w:val="0"/>
+              <w:spacing w:line="240" w:lineRule="auto"/>
+              <w:rPr/>
+            </w:pPr>
+            <w:r>
+              <w:rPr>
+                <w:rtl w:val="0"/>
+              </w:rPr>
+              <w:t xml:space="preserve">PUT</w:t>
+            </w:r>
+          </w:p>
+        </w:tc>
+      </w:tr>
+      <w:tr>
+        <w:tc>
+          <w:tcPr>
+            <w:shd w:fill="auto" w:val="clear"/>
+            <w:tcMar>
+              <w:top w:w="100.0" w:type="dxa"/>
+              <w:left w:w="100.0" w:type="dxa"/>
+              <w:bottom w:w="100.0" w:type="dxa"/>
+              <w:right w:w="100.0" w:type="dxa"/>
+            </w:tcMar>
+            <w:vAlign w:val="top"/>
+          </w:tcPr>
+          <w:p>
+            <w:pPr>
+              <w:widowControl w:val="0"/>
+              <w:spacing w:line="240" w:lineRule="auto"/>
+              <w:rPr/>
+            </w:pPr>
+            <w:r>
+              <w:rPr>
+                <w:rtl w:val="0"/>
+              </w:rPr>
+              <w:t xml:space="preserve">Parametros</w:t>
+            </w:r>
+          </w:p>
+        </w:tc>
+        <w:tc>
+          <w:tcPr>
+            <w:shd w:fill="auto" w:val="clear"/>
+            <w:tcMar>
+              <w:top w:w="100.0" w:type="dxa"/>
+              <w:left w:w="100.0" w:type="dxa"/>
+              <w:bottom w:w="100.0" w:type="dxa"/>
+              <w:right w:w="100.0" w:type="dxa"/>
+            </w:tcMar>
+            <w:vAlign w:val="top"/>
+          </w:tcPr>
+          <w:p>
+            <w:pPr>
+              <w:widowControl w:val="0"/>
+              <w:spacing w:line="240" w:lineRule="auto"/>
+              <w:rPr/>
+            </w:pPr>
+            <w:r>
+              <w:rPr>
+                <w:rtl w:val="0"/>
+              </w:rPr>
+              <w:t xml:space="preserve">id:number</w:t>
+            </w:r>
+          </w:p>
+        </w:tc>
+      </w:tr>
+      <w:tr>
+        <w:tc>
+          <w:tcPr>
+            <w:shd w:fill="auto" w:val="clear"/>
+            <w:tcMar>
+              <w:top w:w="100.0" w:type="dxa"/>
+              <w:left w:w="100.0" w:type="dxa"/>
+              <w:bottom w:w="100.0" w:type="dxa"/>
+              <w:right w:w="100.0" w:type="dxa"/>
+            </w:tcMar>
+            <w:vAlign w:val="top"/>
+          </w:tcPr>
+          <w:p>
+            <w:pPr>
+              <w:widowControl w:val="0"/>
+              <w:spacing w:line="240" w:lineRule="auto"/>
+              <w:rPr/>
+            </w:pPr>
+            <w:r>
+              <w:rPr>
+                <w:rtl w:val="0"/>
+              </w:rPr>
+              <w:t xml:space="preserve">Body</w:t>
+            </w:r>
+          </w:p>
+        </w:tc>
+        <w:tc>
+          <w:tcPr>
+            <w:shd w:fill="auto" w:val="clear"/>
+            <w:tcMar>
+              <w:top w:w="100.0" w:type="dxa"/>
+              <w:left w:w="100.0" w:type="dxa"/>
+              <w:bottom w:w="100.0" w:type="dxa"/>
+              <w:right w:w="100.0" w:type="dxa"/>
+            </w:tcMar>
+            <w:vAlign w:val="top"/>
+          </w:tcPr>
+          <w:p>
+            <w:pPr>
+              <w:widowControl w:val="0"/>
+              <w:spacing w:line="240" w:lineRule="auto"/>
+              <w:rPr/>
+            </w:pPr>
+            <w:r>
+              <w:rPr>
+                <w:rtl w:val="0"/>
+              </w:rPr>
+              <w:t xml:space="preserve">{</w:t>
+            </w:r>
+          </w:p>
+          <w:p>
+            <w:pPr>
+              <w:widowControl w:val="0"/>
+              <w:spacing w:line="240" w:lineRule="auto"/>
+              <w:rPr/>
+            </w:pPr>
+            <w:r>
+              <w:rPr>
+                <w:rtl w:val="0"/>
+              </w:rPr>
+              <w:t xml:space="preserve">id:number,</w:t>
+            </w:r>
+          </w:p>
+          <w:p>
+            <w:pPr>
+              <w:widowControl w:val="0"/>
+              <w:spacing w:line="240" w:lineRule="auto"/>
+              <w:rPr/>
+            </w:pPr>
+            <w:r>
+              <w:rPr>
+                <w:rtl w:val="0"/>
+              </w:rPr>
+              <w:t xml:space="preserve">fecha:Date,</w:t>
+            </w:r>
+          </w:p>
+          <w:p>
+            <w:pPr>
+              <w:widowControl w:val="0"/>
+              <w:spacing w:line="240" w:lineRule="auto"/>
+              <w:rPr/>
+            </w:pPr>
+            <w:r>
+              <w:rPr>
+                <w:rtl w:val="0"/>
+              </w:rPr>
+              <w:t xml:space="preserve">Finalizado:boolean</w:t>
+            </w:r>
+          </w:p>
+          <w:p>
+            <w:pPr>
+              <w:widowControl w:val="0"/>
+              <w:spacing w:line="240" w:lineRule="auto"/>
+              <w:rPr/>
+            </w:pPr>
+            <w:r>
+              <w:rPr>
+                <w:rtl w:val="0"/>
+              </w:rPr>
+              <w:t xml:space="preserve">}</w:t>
+            </w:r>
+          </w:p>
+        </w:tc>
+      </w:tr>
+      <w:tr>
+        <w:tc>
+          <w:tcPr>
+            <w:shd w:fill="auto" w:val="clear"/>
+            <w:tcMar>
+              <w:top w:w="100.0" w:type="dxa"/>
+              <w:left w:w="100.0" w:type="dxa"/>
+              <w:bottom w:w="100.0" w:type="dxa"/>
+              <w:right w:w="100.0" w:type="dxa"/>
+            </w:tcMar>
+            <w:vAlign w:val="top"/>
+          </w:tcPr>
+          <w:p>
+            <w:pPr>
+              <w:widowControl w:val="0"/>
+              <w:spacing w:line="240" w:lineRule="auto"/>
+              <w:rPr/>
+            </w:pPr>
+            <w:r>
+              <w:rPr>
+                <w:rtl w:val="0"/>
+              </w:rPr>
+              <w:t xml:space="preserve">Respuesta</w:t>
+            </w:r>
+          </w:p>
+        </w:tc>
+        <w:tc>
+          <w:tcPr>
+            <w:shd w:fill="auto" w:val="clear"/>
+            <w:tcMar>
+              <w:top w:w="100.0" w:type="dxa"/>
+              <w:left w:w="100.0" w:type="dxa"/>
+              <w:bottom w:w="100.0" w:type="dxa"/>
+              <w:right w:w="100.0" w:type="dxa"/>
+            </w:tcMar>
+            <w:vAlign w:val="top"/>
+          </w:tcPr>
+          <w:p>
+            <w:pPr>
+              <w:widowControl w:val="0"/>
+              <w:spacing w:line="240" w:lineRule="auto"/>
+              <w:rPr/>
+            </w:pPr>
+            <w:r>
+              <w:rPr>
+                <w:rtl w:val="0"/>
+              </w:rPr>
+              <w:t xml:space="preserve">{</w:t>
+            </w:r>
+          </w:p>
+          <w:p>
+            <w:pPr>
+              <w:widowControl w:val="0"/>
+              <w:spacing w:line="240" w:lineRule="auto"/>
+              <w:rPr/>
+            </w:pPr>
+            <w:r>
+              <w:rPr>
+                <w:rtl w:val="0"/>
+              </w:rPr>
+              <w:t xml:space="preserve">id:number,</w:t>
+            </w:r>
+          </w:p>
+          <w:p>
+            <w:pPr>
+              <w:widowControl w:val="0"/>
+              <w:spacing w:line="240" w:lineRule="auto"/>
+              <w:rPr/>
+            </w:pPr>
+            <w:r>
+              <w:rPr>
+                <w:rtl w:val="0"/>
+              </w:rPr>
+              <w:t xml:space="preserve">fecha:Date,</w:t>
+            </w:r>
+          </w:p>
+          <w:p>
+            <w:pPr>
+              <w:widowControl w:val="0"/>
+              <w:spacing w:line="240" w:lineRule="auto"/>
+              <w:rPr/>
+            </w:pPr>
+            <w:r>
+              <w:rPr>
+                <w:rtl w:val="0"/>
+              </w:rPr>
+              <w:t xml:space="preserve">Finalizado:boolean</w:t>
+            </w:r>
+          </w:p>
+          <w:p>
+            <w:pPr>
+              <w:widowControl w:val="0"/>
+              <w:spacing w:line="240" w:lineRule="auto"/>
+              <w:rPr/>
+            </w:pPr>
+            <w:r>
+              <w:rPr>
+                <w:rtl w:val="0"/>
+              </w:rPr>
+              <w:t xml:space="preserve">}</w:t>
+            </w:r>
+          </w:p>
+        </w:tc>
+      </w:tr>
+      <w:tr>
+        <w:tc>
+          <w:tcPr>
+            <w:shd w:fill="auto" w:val="clear"/>
+            <w:tcMar>
+              <w:top w:w="100.0" w:type="dxa"/>
+              <w:left w:w="100.0" w:type="dxa"/>
+              <w:bottom w:w="100.0" w:type="dxa"/>
+              <w:right w:w="100.0" w:type="dxa"/>
+            </w:tcMar>
+            <w:vAlign w:val="top"/>
+          </w:tcPr>
+          <w:p>
+            <w:pPr>
+              <w:widowControl w:val="0"/>
+              <w:spacing w:line="240" w:lineRule="auto"/>
+              <w:rPr/>
+            </w:pPr>
+            <w:r>
+              <w:rPr>
+                <w:rtl w:val="0"/>
+              </w:rPr>
+              <w:t xml:space="preserve">Errores</w:t>
+            </w:r>
+          </w:p>
+        </w:tc>
+        <w:tc>
+          <w:tcPr>
+            <w:shd w:fill="auto" w:val="clear"/>
+            <w:tcMar>
+              <w:top w:w="100.0" w:type="dxa"/>
+              <w:left w:w="100.0" w:type="dxa"/>
+              <w:bottom w:w="100.0" w:type="dxa"/>
+              <w:right w:w="100.0" w:type="dxa"/>
+            </w:tcMar>
+            <w:vAlign w:val="top"/>
+          </w:tcPr>
+          <w:p>
+            <w:pPr>
+              <w:widowControl w:val="0"/>
+              <w:spacing w:line="240" w:lineRule="auto"/>
+              <w:rPr/>
+            </w:pPr>
+            <w:r>
+              <w:rPr>
+                <w:rtl w:val="0"/>
+              </w:rPr>
+            </w:r>
+          </w:p>
+        </w:tc>
+      </w:tr>
+    </w:tbl>
+    <w:p>
+      <w:pPr>
+        <w:rPr/>
+      </w:pPr>
+      <w:r>
+        <w:rPr>
+          <w:rtl w:val="0"/>
+        </w:rPr>
+      </w:r>
+    </w:p>
+    <w:p>
+      <w:pPr>
+        <w:rPr/>
+      </w:pPr>
+      <w:r>
+        <w:rPr>
+          <w:rtl w:val="0"/>
+        </w:rPr>
+      </w:r>
+    </w:p>
+    <w:tbl>
+      <w:tblPr>
+        <w:tblStyle w:val="Table5"/>
+        <w:tblW w:w="9360.0" w:type="dxa"/>
+        <w:jc w:val="left"/>
+        <w:tblInd w:w="100.0" w:type="pct"/>
+        <w:tblBorders>
+          <w:top w:color="000000" w:space="0" w:sz="8" w:val="single"/>
+          <w:left w:color="000000" w:space="0" w:sz="8" w:val="single"/>
+          <w:bottom w:color="000000" w:space="0" w:sz="8" w:val="single"/>
+          <w:right w:color="000000" w:space="0" w:sz="8" w:val="single"/>
+          <w:insideH w:color="000000" w:space="0" w:sz="8" w:val="single"/>
+          <w:insideV w:color="000000" w:space="0" w:sz="8" w:val="single"/>
+        </w:tblBorders>
+        <w:tblLayout w:type="fixed"/>
+        <w:tblLook w:val="0600"/>
+      </w:tblPr>
+      <w:tblGrid>
+        <w:gridCol w:w="3450"/>
+        <w:gridCol w:w="5910"/>
+        <w:tblGridChange w:id="0">
+          <w:tblGrid>
+            <w:gridCol w:w="3450"/>
+            <w:gridCol w:w="5910"/>
+          </w:tblGrid>
+        </w:tblGridChange>
+      </w:tblGrid>
+      <w:tr>
+        <w:tc>
+          <w:tcPr>
+            <w:shd w:fill="cccccc" w:val="clear"/>
+            <w:tcMar>
+              <w:top w:w="100.0" w:type="dxa"/>
+              <w:left w:w="100.0" w:type="dxa"/>
+              <w:bottom w:w="100.0" w:type="dxa"/>
+              <w:right w:w="100.0" w:type="dxa"/>
+            </w:tcMar>
+            <w:vAlign w:val="top"/>
+          </w:tcPr>
+          <w:p>
+            <w:pPr>
+              <w:widowControl w:val="0"/>
+              <w:spacing w:line="240" w:lineRule="auto"/>
+              <w:rPr/>
+            </w:pPr>
+            <w:r>
+              <w:rPr>
+                <w:rtl w:val="0"/>
+              </w:rPr>
+              <w:t xml:space="preserve">Path</w:t>
+            </w:r>
+          </w:p>
+        </w:tc>
+        <w:tc>
+          <w:tcPr>
+            <w:shd w:fill="cccccc" w:val="clear"/>
+            <w:tcMar>
+              <w:top w:w="100.0" w:type="dxa"/>
+              <w:left w:w="100.0" w:type="dxa"/>
+              <w:bottom w:w="100.0" w:type="dxa"/>
+              <w:right w:w="100.0" w:type="dxa"/>
+            </w:tcMar>
+            <w:vAlign w:val="top"/>
+          </w:tcPr>
+          <w:p>
+            <w:pPr>
+              <w:widowControl w:val="0"/>
+              <w:spacing w:line="240" w:lineRule="auto"/>
+              <w:rPr/>
+            </w:pPr>
+            <w:r>
+              <w:rPr>
+                <w:rtl w:val="0"/>
+              </w:rPr>
+              <w:t xml:space="preserve">/repartos/{id}/pedidos</w:t>
+            </w:r>
+          </w:p>
+        </w:tc>
+      </w:tr>
+      <w:tr>
+        <w:tc>
+          <w:tcPr>
+            <w:shd w:fill="auto" w:val="clear"/>
+            <w:tcMar>
+              <w:top w:w="100.0" w:type="dxa"/>
+              <w:left w:w="100.0" w:type="dxa"/>
+              <w:bottom w:w="100.0" w:type="dxa"/>
+              <w:right w:w="100.0" w:type="dxa"/>
+            </w:tcMar>
+            <w:vAlign w:val="top"/>
+          </w:tcPr>
+          <w:p>
+            <w:pPr>
+              <w:widowControl w:val="0"/>
+              <w:spacing w:line="240" w:lineRule="auto"/>
+              <w:rPr/>
+            </w:pPr>
+            <w:r>
+              <w:rPr>
+                <w:rtl w:val="0"/>
+              </w:rPr>
+              <w:t xml:space="preserve">Metodo</w:t>
+            </w:r>
+          </w:p>
+        </w:tc>
+        <w:tc>
+          <w:tcPr>
+            <w:shd w:fill="auto" w:val="clear"/>
+            <w:tcMar>
+              <w:top w:w="100.0" w:type="dxa"/>
+              <w:left w:w="100.0" w:type="dxa"/>
+              <w:bottom w:w="100.0" w:type="dxa"/>
+              <w:right w:w="100.0" w:type="dxa"/>
+            </w:tcMar>
+            <w:vAlign w:val="top"/>
+          </w:tcPr>
+          <w:p>
+            <w:pPr>
+              <w:widowControl w:val="0"/>
+              <w:spacing w:line="240" w:lineRule="auto"/>
+              <w:rPr/>
+            </w:pPr>
+            <w:r>
+              <w:rPr>
+                <w:rtl w:val="0"/>
+              </w:rPr>
+              <w:t xml:space="preserve">GET</w:t>
+            </w:r>
+          </w:p>
+        </w:tc>
+      </w:tr>
+      <w:tr>
+        <w:tc>
+          <w:tcPr>
+            <w:shd w:fill="auto" w:val="clear"/>
+            <w:tcMar>
+              <w:top w:w="100.0" w:type="dxa"/>
+              <w:left w:w="100.0" w:type="dxa"/>
+              <w:bottom w:w="100.0" w:type="dxa"/>
+              <w:right w:w="100.0" w:type="dxa"/>
+            </w:tcMar>
+            <w:vAlign w:val="top"/>
+          </w:tcPr>
+          <w:p>
+            <w:pPr>
+              <w:widowControl w:val="0"/>
+              <w:spacing w:line="240" w:lineRule="auto"/>
+              <w:rPr/>
+            </w:pPr>
+            <w:r>
+              <w:rPr>
+                <w:rtl w:val="0"/>
+              </w:rPr>
+              <w:t xml:space="preserve">Parametros</w:t>
+            </w:r>
+          </w:p>
+        </w:tc>
+        <w:tc>
+          <w:tcPr>
+            <w:shd w:fill="auto" w:val="clear"/>
+            <w:tcMar>
+              <w:top w:w="100.0" w:type="dxa"/>
+              <w:left w:w="100.0" w:type="dxa"/>
+              <w:bottom w:w="100.0" w:type="dxa"/>
+              <w:right w:w="100.0" w:type="dxa"/>
+            </w:tcMar>
+            <w:vAlign w:val="top"/>
+          </w:tcPr>
+          <w:p>
+            <w:pPr>
+              <w:widowControl w:val="0"/>
+              <w:spacing w:line="240" w:lineRule="auto"/>
+              <w:rPr/>
+            </w:pPr>
+            <w:r>
+              <w:rPr>
+                <w:rtl w:val="0"/>
+              </w:rPr>
+              <w:t xml:space="preserve">id:number</w:t>
+            </w:r>
+          </w:p>
+        </w:tc>
+      </w:tr>
+      <w:tr>
+        <w:tc>
+          <w:tcPr>
+            <w:shd w:fill="auto" w:val="clear"/>
+            <w:tcMar>
+              <w:top w:w="100.0" w:type="dxa"/>
+              <w:left w:w="100.0" w:type="dxa"/>
+              <w:bottom w:w="100.0" w:type="dxa"/>
+              <w:right w:w="100.0" w:type="dxa"/>
+            </w:tcMar>
+            <w:vAlign w:val="top"/>
+          </w:tcPr>
+          <w:p>
+            <w:pPr>
+              <w:widowControl w:val="0"/>
+              <w:spacing w:line="240" w:lineRule="auto"/>
+              <w:rPr/>
+            </w:pPr>
+            <w:r>
+              <w:rPr>
+                <w:rtl w:val="0"/>
+              </w:rPr>
+              <w:t xml:space="preserve">Body</w:t>
+            </w:r>
+          </w:p>
+        </w:tc>
+        <w:tc>
+          <w:tcPr>
+            <w:shd w:fill="auto" w:val="clear"/>
+            <w:tcMar>
+              <w:top w:w="100.0" w:type="dxa"/>
+              <w:left w:w="100.0" w:type="dxa"/>
+              <w:bottom w:w="100.0" w:type="dxa"/>
+              <w:right w:w="100.0" w:type="dxa"/>
+            </w:tcMar>
+            <w:vAlign w:val="top"/>
+          </w:tcPr>
+          <w:p>
+            <w:pPr>
+              <w:widowControl w:val="0"/>
+              <w:spacing w:line="240" w:lineRule="auto"/>
+              <w:rPr/>
+            </w:pPr>
+            <w:r>
+              <w:rPr>
+                <w:rtl w:val="0"/>
+              </w:rPr>
+            </w:r>
+          </w:p>
+        </w:tc>
+      </w:tr>
+      <w:tr>
+        <w:tc>
+          <w:tcPr>
+            <w:shd w:fill="auto" w:val="clear"/>
+            <w:tcMar>
+              <w:top w:w="100.0" w:type="dxa"/>
+              <w:left w:w="100.0" w:type="dxa"/>
+              <w:bottom w:w="100.0" w:type="dxa"/>
+              <w:right w:w="100.0" w:type="dxa"/>
+            </w:tcMar>
+            <w:vAlign w:val="top"/>
+          </w:tcPr>
+          <w:p>
+            <w:pPr>
+              <w:widowControl w:val="0"/>
+              <w:spacing w:line="240" w:lineRule="auto"/>
+              <w:rPr/>
+            </w:pPr>
+            <w:r>
+              <w:rPr>
+                <w:rtl w:val="0"/>
+              </w:rPr>
+              <w:t xml:space="preserve">Respuesta</w:t>
+            </w:r>
+          </w:p>
+        </w:tc>
+        <w:tc>
+          <w:tcPr>
+            <w:shd w:fill="auto" w:val="clear"/>
+            <w:tcMar>
+              <w:top w:w="100.0" w:type="dxa"/>
+              <w:left w:w="100.0" w:type="dxa"/>
+              <w:bottom w:w="100.0" w:type="dxa"/>
+              <w:right w:w="100.0" w:type="dxa"/>
+            </w:tcMar>
+            <w:vAlign w:val="top"/>
+          </w:tcPr>
+          <w:p>
+            <w:pPr>
+              <w:widowControl w:val="0"/>
+              <w:spacing w:line="240" w:lineRule="auto"/>
+              <w:rPr/>
+            </w:pPr>
+            <w:r>
+              <w:rPr>
+                <w:rtl w:val="0"/>
+              </w:rPr>
+              <w:t xml:space="preserve">{</w:t>
+            </w:r>
+          </w:p>
+          <w:p>
+            <w:pPr>
+              <w:widowControl w:val="0"/>
+              <w:spacing w:line="240" w:lineRule="auto"/>
+              <w:rPr/>
+            </w:pPr>
+            <w:r>
+              <w:rPr>
+                <w:rtl w:val="0"/>
+              </w:rPr>
+              <w:t xml:space="preserve">[ </w:t>
+            </w:r>
+          </w:p>
+          <w:p>
+            <w:pPr>
+              <w:widowControl w:val="0"/>
+              <w:spacing w:line="240" w:lineRule="auto"/>
+              <w:rPr/>
+            </w:pPr>
+            <w:r>
+              <w:rPr>
+                <w:rtl w:val="0"/>
+              </w:rPr>
+              <w:t xml:space="preserve">{idPedido:number,</w:t>
+            </w:r>
+          </w:p>
+          <w:p>
+            <w:pPr>
+              <w:widowControl w:val="0"/>
+              <w:spacing w:line="240" w:lineRule="auto"/>
+              <w:rPr/>
+            </w:pPr>
+            <w:r>
+              <w:rPr>
+                <w:rtl w:val="0"/>
+              </w:rPr>
+              <w:t xml:space="preserve">fechaCreacion:Date,</w:t>
+            </w:r>
+          </w:p>
+          <w:p>
+            <w:pPr>
+              <w:widowControl w:val="0"/>
+              <w:spacing w:line="240" w:lineRule="auto"/>
+              <w:rPr/>
+            </w:pPr>
+            <w:r>
+              <w:rPr>
+                <w:rtl w:val="0"/>
+              </w:rPr>
+              <w:t xml:space="preserve">fechaFinalizacion:Date,</w:t>
+            </w:r>
+          </w:p>
+          <w:p>
+            <w:pPr>
+              <w:widowControl w:val="0"/>
+              <w:spacing w:line="240" w:lineRule="auto"/>
+              <w:rPr/>
+            </w:pPr>
+            <w:r>
+              <w:rPr>
+                <w:rtl w:val="0"/>
+              </w:rPr>
+              <w:t xml:space="preserve">entregado:Estado},</w:t>
+            </w:r>
+          </w:p>
+          <w:p>
+            <w:pPr>
+              <w:widowControl w:val="0"/>
+              <w:spacing w:line="240" w:lineRule="auto"/>
+              <w:rPr/>
+            </w:pPr>
+            <w:r>
+              <w:rPr>
+                <w:rtl w:val="0"/>
+              </w:rPr>
+              <w:t xml:space="preserve">{pedido2},</w:t>
+            </w:r>
+          </w:p>
+          <w:p>
+            <w:pPr>
+              <w:widowControl w:val="0"/>
+              <w:spacing w:line="240" w:lineRule="auto"/>
+              <w:rPr/>
+            </w:pPr>
+            <w:r>
+              <w:rPr>
+                <w:rtl w:val="0"/>
+              </w:rPr>
+              <w:t xml:space="preserve">…..</w:t>
+            </w:r>
+          </w:p>
+          <w:p>
+            <w:pPr>
+              <w:widowControl w:val="0"/>
+              <w:spacing w:line="240" w:lineRule="auto"/>
+              <w:rPr/>
+            </w:pPr>
+            <w:r>
+              <w:rPr>
+                <w:rtl w:val="0"/>
+              </w:rPr>
+              <w:t xml:space="preserve">]</w:t>
+            </w:r>
+          </w:p>
+          <w:p>
+            <w:pPr>
+              <w:widowControl w:val="0"/>
+              <w:spacing w:line="240" w:lineRule="auto"/>
+              <w:rPr/>
+            </w:pPr>
+            <w:r>
+              <w:rPr>
+                <w:rtl w:val="0"/>
+              </w:rPr>
+              <w:t xml:space="preserve">}</w:t>
+            </w:r>
+          </w:p>
+        </w:tc>
+      </w:tr>
+      <w:tr>
+        <w:tc>
+          <w:tcPr>
+            <w:shd w:fill="auto" w:val="clear"/>
+            <w:tcMar>
+              <w:top w:w="100.0" w:type="dxa"/>
+              <w:left w:w="100.0" w:type="dxa"/>
+              <w:bottom w:w="100.0" w:type="dxa"/>
+              <w:right w:w="100.0" w:type="dxa"/>
+            </w:tcMar>
+            <w:vAlign w:val="top"/>
+          </w:tcPr>
+          <w:p>
+            <w:pPr>
+              <w:widowControl w:val="0"/>
+              <w:spacing w:line="240" w:lineRule="auto"/>
+              <w:rPr/>
+            </w:pPr>
+            <w:r>
+              <w:rPr>
+                <w:rtl w:val="0"/>
+              </w:rPr>
+              <w:t xml:space="preserve">Errores</w:t>
+            </w:r>
+          </w:p>
+        </w:tc>
+        <w:tc>
+          <w:tcPr>
+            <w:shd w:fill="auto" w:val="clear"/>
+            <w:tcMar>
+              <w:top w:w="100.0" w:type="dxa"/>
+              <w:left w:w="100.0" w:type="dxa"/>
+              <w:bottom w:w="100.0" w:type="dxa"/>
+              <w:right w:w="100.0" w:type="dxa"/>
+            </w:tcMar>
+            <w:vAlign w:val="top"/>
+          </w:tcPr>
+          <w:p>
+            <w:pPr>
+              <w:widowControl w:val="0"/>
+              <w:spacing w:line="240" w:lineRule="auto"/>
+              <w:rPr/>
+            </w:pPr>
+            <w:r>
+              <w:rPr>
+                <w:rtl w:val="0"/>
+              </w:rPr>
+            </w:r>
+          </w:p>
+        </w:tc>
+      </w:tr>
+    </w:tbl>
+    <w:p>
+      <w:pPr>
+        <w:rPr/>
+      </w:pPr>
+      <w:r>
+        <w:rPr>
+          <w:rtl w:val="0"/>
+        </w:rPr>
+      </w:r>
+    </w:p>
+    <w:p>
+      <w:pPr>
+        <w:rPr/>
+      </w:pPr>
+      <w:r>
+        <w:rPr>
+          <w:rtl w:val="0"/>
+        </w:rPr>
+      </w:r>
+    </w:p>
+    <w:tbl>
+      <w:tblPr>
+        <w:tblStyle w:val="Table6"/>
+        <w:tblW w:w="9360.0" w:type="dxa"/>
+        <w:jc w:val="left"/>
+        <w:tblInd w:w="100.0" w:type="pct"/>
+        <w:tblBorders>
+          <w:top w:color="000000" w:space="0" w:sz="8" w:val="single"/>
+          <w:left w:color="000000" w:space="0" w:sz="8" w:val="single"/>
+          <w:bottom w:color="000000" w:space="0" w:sz="8" w:val="single"/>
+          <w:right w:color="000000" w:space="0" w:sz="8" w:val="single"/>
+          <w:insideH w:color="000000" w:space="0" w:sz="8" w:val="single"/>
+          <w:insideV w:color="000000" w:space="0" w:sz="8" w:val="single"/>
+        </w:tblBorders>
+        <w:tblLayout w:type="fixed"/>
+        <w:tblLook w:val="0600"/>
+      </w:tblPr>
+      <w:tblGrid>
+        <w:gridCol w:w="3450"/>
+        <w:gridCol w:w="5910"/>
+        <w:tblGridChange w:id="0">
+          <w:tblGrid>
+            <w:gridCol w:w="3450"/>
+            <w:gridCol w:w="5910"/>
+          </w:tblGrid>
+        </w:tblGridChange>
+      </w:tblGrid>
+      <w:tr>
+        <w:tc>
+          <w:tcPr>
+            <w:shd w:fill="cccccc" w:val="clear"/>
+            <w:tcMar>
+              <w:top w:w="100.0" w:type="dxa"/>
+              <w:left w:w="100.0" w:type="dxa"/>
+              <w:bottom w:w="100.0" w:type="dxa"/>
+              <w:right w:w="100.0" w:type="dxa"/>
+            </w:tcMar>
+            <w:vAlign w:val="top"/>
+          </w:tcPr>
+          <w:p>
+            <w:pPr>
+              <w:widowControl w:val="0"/>
+              <w:spacing w:line="240" w:lineRule="auto"/>
+              <w:rPr/>
+            </w:pPr>
+            <w:r>
+              <w:rPr>
+                <w:rtl w:val="0"/>
+              </w:rPr>
+              <w:t xml:space="preserve">Path</w:t>
+            </w:r>
+          </w:p>
+        </w:tc>
+        <w:tc>
+          <w:tcPr>
+            <w:shd w:fill="cccccc" w:val="clear"/>
+            <w:tcMar>
+              <w:top w:w="100.0" w:type="dxa"/>
+              <w:left w:w="100.0" w:type="dxa"/>
+              <w:bottom w:w="100.0" w:type="dxa"/>
+              <w:right w:w="100.0" w:type="dxa"/>
+            </w:tcMar>
+            <w:vAlign w:val="top"/>
+          </w:tcPr>
+          <w:p>
+            <w:pPr>
+              <w:widowControl w:val="0"/>
+              <w:spacing w:line="240" w:lineRule="auto"/>
+              <w:rPr/>
+            </w:pPr>
+            <w:r>
+              <w:rPr>
+                <w:rtl w:val="0"/>
+              </w:rPr>
+              <w:t xml:space="preserve">/repartos/{id}/pedidos</w:t>
+            </w:r>
+          </w:p>
+        </w:tc>
+      </w:tr>
+      <w:tr>
+        <w:tc>
+          <w:tcPr>
+            <w:shd w:fill="auto" w:val="clear"/>
+            <w:tcMar>
+              <w:top w:w="100.0" w:type="dxa"/>
+              <w:left w:w="100.0" w:type="dxa"/>
+              <w:bottom w:w="100.0" w:type="dxa"/>
+              <w:right w:w="100.0" w:type="dxa"/>
+            </w:tcMar>
+            <w:vAlign w:val="top"/>
+          </w:tcPr>
+          <w:p>
+            <w:pPr>
+              <w:widowControl w:val="0"/>
+              <w:spacing w:line="240" w:lineRule="auto"/>
+              <w:rPr/>
+            </w:pPr>
+            <w:r>
+              <w:rPr>
+                <w:rtl w:val="0"/>
+              </w:rPr>
+              <w:t xml:space="preserve">Metodo</w:t>
+            </w:r>
+          </w:p>
+        </w:tc>
+        <w:tc>
+          <w:tcPr>
+            <w:shd w:fill="auto" w:val="clear"/>
+            <w:tcMar>
+              <w:top w:w="100.0" w:type="dxa"/>
+              <w:left w:w="100.0" w:type="dxa"/>
+              <w:bottom w:w="100.0" w:type="dxa"/>
+              <w:right w:w="100.0" w:type="dxa"/>
+            </w:tcMar>
+            <w:vAlign w:val="top"/>
+          </w:tcPr>
+          <w:p>
+            <w:pPr>
+              <w:widowControl w:val="0"/>
+              <w:spacing w:line="240" w:lineRule="auto"/>
+              <w:rPr/>
+            </w:pPr>
+            <w:r>
+              <w:rPr>
+                <w:rtl w:val="0"/>
+              </w:rPr>
+              <w:t xml:space="preserve">POST</w:t>
+            </w:r>
+          </w:p>
+        </w:tc>
+      </w:tr>
+      <w:tr>
+        <w:tc>
+          <w:tcPr>
+            <w:shd w:fill="auto" w:val="clear"/>
+            <w:tcMar>
+              <w:top w:w="100.0" w:type="dxa"/>
+              <w:left w:w="100.0" w:type="dxa"/>
+              <w:bottom w:w="100.0" w:type="dxa"/>
+              <w:right w:w="100.0" w:type="dxa"/>
+            </w:tcMar>
+            <w:vAlign w:val="top"/>
+          </w:tcPr>
+          <w:p>
+            <w:pPr>
+              <w:widowControl w:val="0"/>
+              <w:spacing w:line="240" w:lineRule="auto"/>
+              <w:rPr/>
+            </w:pPr>
+            <w:r>
+              <w:rPr>
+                <w:rtl w:val="0"/>
+              </w:rPr>
+              <w:t xml:space="preserve">Parametros</w:t>
+            </w:r>
+          </w:p>
+        </w:tc>
+        <w:tc>
+          <w:tcPr>
+            <w:shd w:fill="auto" w:val="clear"/>
+            <w:tcMar>
+              <w:top w:w="100.0" w:type="dxa"/>
+              <w:left w:w="100.0" w:type="dxa"/>
+              <w:bottom w:w="100.0" w:type="dxa"/>
+              <w:right w:w="100.0" w:type="dxa"/>
+            </w:tcMar>
+            <w:vAlign w:val="top"/>
+          </w:tcPr>
+          <w:p>
+            <w:pPr>
+              <w:widowControl w:val="0"/>
+              <w:spacing w:line="240" w:lineRule="auto"/>
+              <w:rPr/>
+            </w:pPr>
+            <w:r>
+              <w:rPr>
+                <w:rtl w:val="0"/>
+              </w:rPr>
+              <w:t xml:space="preserve">id:number</w:t>
+            </w:r>
+          </w:p>
+        </w:tc>
+      </w:tr>
+      <w:tr>
+        <w:tc>
+          <w:tcPr>
+            <w:shd w:fill="auto" w:val="clear"/>
+            <w:tcMar>
+              <w:top w:w="100.0" w:type="dxa"/>
+              <w:left w:w="100.0" w:type="dxa"/>
+              <w:bottom w:w="100.0" w:type="dxa"/>
+              <w:right w:w="100.0" w:type="dxa"/>
+            </w:tcMar>
+            <w:vAlign w:val="top"/>
+          </w:tcPr>
+          <w:p>
+            <w:pPr>
+              <w:widowControl w:val="0"/>
+              <w:spacing w:line="240" w:lineRule="auto"/>
+              <w:rPr/>
+            </w:pPr>
+            <w:r>
+              <w:rPr>
+                <w:rtl w:val="0"/>
+              </w:rPr>
+              <w:t xml:space="preserve">Body</w:t>
+            </w:r>
+          </w:p>
+        </w:tc>
+        <w:tc>
+          <w:tcPr>
+            <w:shd w:fill="auto" w:val="clear"/>
+            <w:tcMar>
+              <w:top w:w="100.0" w:type="dxa"/>
+              <w:left w:w="100.0" w:type="dxa"/>
+              <w:bottom w:w="100.0" w:type="dxa"/>
+              <w:right w:w="100.0" w:type="dxa"/>
+            </w:tcMar>
+            <w:vAlign w:val="top"/>
+          </w:tcPr>
+          <w:p>
+            <w:pPr>
+              <w:widowControl w:val="0"/>
+              <w:spacing w:line="240" w:lineRule="auto"/>
+              <w:rPr/>
+            </w:pPr>
+            <w:r>
+              <w:rPr>
+                <w:rtl w:val="0"/>
+              </w:rPr>
+              <w:t xml:space="preserve">{</w:t>
+            </w:r>
+          </w:p>
+          <w:p>
+            <w:pPr>
+              <w:widowControl w:val="0"/>
+              <w:spacing w:line="240" w:lineRule="auto"/>
+              <w:rPr/>
+            </w:pPr>
+            <w:r>
+              <w:rPr>
+                <w:rtl w:val="0"/>
+              </w:rPr>
+              <w:t xml:space="preserve">{idPedido:number,</w:t>
+            </w:r>
+          </w:p>
+          <w:p>
+            <w:pPr>
+              <w:widowControl w:val="0"/>
+              <w:spacing w:line="240" w:lineRule="auto"/>
+              <w:rPr/>
+            </w:pPr>
+            <w:r>
+              <w:rPr>
+                <w:rtl w:val="0"/>
+              </w:rPr>
+              <w:t xml:space="preserve">fechaCreacion:Date,</w:t>
+            </w:r>
+          </w:p>
+          <w:p>
+            <w:pPr>
+              <w:widowControl w:val="0"/>
+              <w:spacing w:line="240" w:lineRule="auto"/>
+              <w:rPr/>
+            </w:pPr>
+            <w:r>
+              <w:rPr>
+                <w:rtl w:val="0"/>
+              </w:rPr>
+              <w:t xml:space="preserve">fechaFinalizacion:Date,</w:t>
+            </w:r>
+          </w:p>
+          <w:p>
+            <w:pPr>
+              <w:widowControl w:val="0"/>
+              <w:spacing w:line="240" w:lineRule="auto"/>
+              <w:rPr/>
+            </w:pPr>
+            <w:r>
+              <w:rPr>
+                <w:rtl w:val="0"/>
+              </w:rPr>
+              <w:t xml:space="preserve">entregado:Estado},</w:t>
+            </w:r>
+          </w:p>
+          <w:p>
+            <w:pPr>
+              <w:widowControl w:val="0"/>
+              <w:spacing w:line="240" w:lineRule="auto"/>
+              <w:rPr/>
+            </w:pPr>
+            <w:r>
+              <w:rPr>
+                <w:rtl w:val="0"/>
+              </w:rPr>
+              <w:t xml:space="preserve">{pedido2},</w:t>
+            </w:r>
+          </w:p>
+          <w:p>
+            <w:pPr>
+              <w:widowControl w:val="0"/>
+              <w:spacing w:line="240" w:lineRule="auto"/>
+              <w:rPr/>
+            </w:pPr>
+            <w:r>
+              <w:rPr>
+                <w:rtl w:val="0"/>
+              </w:rPr>
+              <w:t xml:space="preserve">…..</w:t>
+            </w:r>
+          </w:p>
+          <w:p>
+            <w:pPr>
+              <w:widowControl w:val="0"/>
+              <w:spacing w:line="240" w:lineRule="auto"/>
+              <w:rPr/>
+            </w:pPr>
+            <w:r>
+              <w:rPr>
+                <w:rtl w:val="0"/>
+              </w:rPr>
+              <w:t xml:space="preserve">}</w:t>
+            </w:r>
+          </w:p>
+        </w:tc>
+      </w:tr>
+      <w:tr>
+        <w:tc>
+          <w:tcPr>
+            <w:shd w:fill="auto" w:val="clear"/>
+            <w:tcMar>
+              <w:top w:w="100.0" w:type="dxa"/>
+              <w:left w:w="100.0" w:type="dxa"/>
+              <w:bottom w:w="100.0" w:type="dxa"/>
+              <w:right w:w="100.0" w:type="dxa"/>
+            </w:tcMar>
+            <w:vAlign w:val="top"/>
+          </w:tcPr>
+          <w:p>
+            <w:pPr>
+              <w:widowControl w:val="0"/>
+              <w:spacing w:line="240" w:lineRule="auto"/>
+              <w:rPr/>
+            </w:pPr>
+            <w:r>
+              <w:rPr>
+                <w:rtl w:val="0"/>
+              </w:rPr>
+              <w:t xml:space="preserve">Respuesta</w:t>
+            </w:r>
+          </w:p>
+        </w:tc>
+        <w:tc>
+          <w:tcPr>
+            <w:shd w:fill="auto" w:val="clear"/>
+            <w:tcMar>
+              <w:top w:w="100.0" w:type="dxa"/>
+              <w:left w:w="100.0" w:type="dxa"/>
+              <w:bottom w:w="100.0" w:type="dxa"/>
+              <w:right w:w="100.0" w:type="dxa"/>
+            </w:tcMar>
+            <w:vAlign w:val="top"/>
+          </w:tcPr>
+          <w:p>
+            <w:pPr>
+              <w:widowControl w:val="0"/>
+              <w:spacing w:line="240" w:lineRule="auto"/>
+              <w:rPr/>
+            </w:pPr>
+            <w:r>
+              <w:rPr>
+                <w:rtl w:val="0"/>
+              </w:rPr>
+            </w:r>
+          </w:p>
+        </w:tc>
+      </w:tr>
+      <w:tr>
+        <w:tc>
+          <w:tcPr>
+            <w:shd w:fill="auto" w:val="clear"/>
+            <w:tcMar>
+              <w:top w:w="100.0" w:type="dxa"/>
+              <w:left w:w="100.0" w:type="dxa"/>
+              <w:bottom w:w="100.0" w:type="dxa"/>
+              <w:right w:w="100.0" w:type="dxa"/>
+            </w:tcMar>
+            <w:vAlign w:val="top"/>
+          </w:tcPr>
+          <w:p>
+            <w:pPr>
+              <w:widowControl w:val="0"/>
+              <w:spacing w:line="240" w:lineRule="auto"/>
+              <w:rPr/>
+            </w:pPr>
+            <w:r>
+              <w:rPr>
+                <w:rtl w:val="0"/>
+              </w:rPr>
+              <w:t xml:space="preserve">Errores</w:t>
+            </w:r>
+          </w:p>
+        </w:tc>
+        <w:tc>
+          <w:tcPr>
+            <w:shd w:fill="auto" w:val="clear"/>
+            <w:tcMar>
+              <w:top w:w="100.0" w:type="dxa"/>
+              <w:left w:w="100.0" w:type="dxa"/>
+              <w:bottom w:w="100.0" w:type="dxa"/>
+              <w:right w:w="100.0" w:type="dxa"/>
+            </w:tcMar>
+            <w:vAlign w:val="top"/>
+          </w:tcPr>
+          <w:p>
+            <w:pPr>
+              <w:widowControl w:val="0"/>
+              <w:spacing w:line="240" w:lineRule="auto"/>
+              <w:rPr/>
+            </w:pPr>
+            <w:r>
+              <w:rPr>
+                <w:rtl w:val="0"/>
+              </w:rPr>
+            </w:r>
+          </w:p>
+        </w:tc>
+      </w:tr>
+    </w:tbl>
+    <w:p>
+      <w:pPr>
+        <w:rPr/>
+      </w:pPr>
+      <w:r>
+        <w:rPr>
+          <w:rtl w:val="0"/>
+        </w:rPr>
+      </w:r>
+    </w:p>
+    <w:p>
+      <w:pPr>
+        <w:rPr/>
+      </w:pPr>
+      <w:r>
+        <w:rPr>
+          <w:rtl w:val="0"/>
+        </w:rPr>
+      </w:r>
+    </w:p>
+    <w:p>
+      <w:pPr>
+        <w:rPr/>
+      </w:pPr>
+      <w:r>
+        <w:rPr>
+          <w:rtl w:val="0"/>
+        </w:rPr>
+      </w:r>
+    </w:p>
+    <w:tbl>
+      <w:tblPr>
+        <w:tblStyle w:val="Table7"/>
+        <w:tblW w:w="9360.0" w:type="dxa"/>
+        <w:jc w:val="left"/>
+        <w:tblInd w:w="100.0" w:type="pct"/>
+        <w:tblBorders>
+          <w:top w:color="000000" w:space="0" w:sz="8" w:val="single"/>
+          <w:left w:color="000000" w:space="0" w:sz="8" w:val="single"/>
+          <w:bottom w:color="000000" w:space="0" w:sz="8" w:val="single"/>
+          <w:right w:color="000000" w:space="0" w:sz="8" w:val="single"/>
+          <w:insideH w:color="000000" w:space="0" w:sz="8" w:val="single"/>
+          <w:insideV w:color="000000" w:space="0" w:sz="8" w:val="single"/>
+        </w:tblBorders>
+        <w:tblLayout w:type="fixed"/>
+        <w:tblLook w:val="0600"/>
+      </w:tblPr>
+      <w:tblGrid>
+        <w:gridCol w:w="3450"/>
+        <w:gridCol w:w="5910"/>
+        <w:tblGridChange w:id="0">
+          <w:tblGrid>
+            <w:gridCol w:w="3450"/>
+            <w:gridCol w:w="5910"/>
+          </w:tblGrid>
+        </w:tblGridChange>
+      </w:tblGrid>
+      <w:tr>
+        <w:tc>
+          <w:tcPr>
+            <w:shd w:fill="cccccc" w:val="clear"/>
+            <w:tcMar>
+              <w:top w:w="100.0" w:type="dxa"/>
+              <w:left w:w="100.0" w:type="dxa"/>
+              <w:bottom w:w="100.0" w:type="dxa"/>
+              <w:right w:w="100.0" w:type="dxa"/>
+            </w:tcMar>
+            <w:vAlign w:val="top"/>
+          </w:tcPr>
+          <w:p>
+            <w:pPr>
+              <w:widowControl w:val="0"/>
+              <w:spacing w:line="240" w:lineRule="auto"/>
+              <w:rPr/>
+            </w:pPr>
+            <w:r>
+              <w:rPr>
+                <w:rtl w:val="0"/>
+              </w:rPr>
+              <w:t xml:space="preserve">Path</w:t>
+            </w:r>
+          </w:p>
+        </w:tc>
+        <w:tc>
+          <w:tcPr>
+            <w:shd w:fill="cccccc" w:val="clear"/>
+            <w:tcMar>
+              <w:top w:w="100.0" w:type="dxa"/>
+              <w:left w:w="100.0" w:type="dxa"/>
+              <w:bottom w:w="100.0" w:type="dxa"/>
+              <w:right w:w="100.0" w:type="dxa"/>
+            </w:tcMar>
+            <w:vAlign w:val="top"/>
+          </w:tcPr>
+          <w:p>
+            <w:pPr>
+              <w:widowControl w:val="0"/>
+              <w:spacing w:line="240" w:lineRule="auto"/>
+              <w:rPr/>
+            </w:pPr>
+            <w:r>
+              <w:rPr>
+                <w:rtl w:val="0"/>
+              </w:rPr>
+              <w:t xml:space="preserve">/pedidos</w:t>
+            </w:r>
+            <w:r>
+              <w:rPr>
+                <w:rtl w:val="0"/>
+              </w:rPr>
+            </w:r>
+          </w:p>
+        </w:tc>
+      </w:tr>
+      <w:tr>
+        <w:tc>
+          <w:tcPr>
+            <w:shd w:fill="auto" w:val="clear"/>
+            <w:tcMar>
+              <w:top w:w="100.0" w:type="dxa"/>
+              <w:left w:w="100.0" w:type="dxa"/>
+              <w:bottom w:w="100.0" w:type="dxa"/>
+              <w:right w:w="100.0" w:type="dxa"/>
+            </w:tcMar>
+            <w:vAlign w:val="top"/>
+          </w:tcPr>
+          <w:p>
+            <w:pPr>
+              <w:widowControl w:val="0"/>
+              <w:spacing w:line="240" w:lineRule="auto"/>
+              <w:rPr/>
+            </w:pPr>
+            <w:r>
+              <w:rPr>
+                <w:rtl w:val="0"/>
+              </w:rPr>
+              <w:t xml:space="preserve">Metodo</w:t>
+            </w:r>
+          </w:p>
+        </w:tc>
+        <w:tc>
+          <w:tcPr>
+            <w:shd w:fill="auto" w:val="clear"/>
+            <w:tcMar>
+              <w:top w:w="100.0" w:type="dxa"/>
+              <w:left w:w="100.0" w:type="dxa"/>
+              <w:bottom w:w="100.0" w:type="dxa"/>
+              <w:right w:w="100.0" w:type="dxa"/>
+            </w:tcMar>
+            <w:vAlign w:val="top"/>
+          </w:tcPr>
+          <w:p>
+            <w:pPr>
+              <w:widowControl w:val="0"/>
+              <w:spacing w:line="240" w:lineRule="auto"/>
+              <w:rPr/>
+            </w:pPr>
+            <w:r>
+              <w:rPr>
+                <w:rtl w:val="0"/>
+              </w:rPr>
+              <w:t xml:space="preserve">POST</w:t>
+            </w:r>
+          </w:p>
+        </w:tc>
+      </w:tr>
+      <w:tr>
+        <w:tc>
+          <w:tcPr>
+            <w:shd w:fill="auto" w:val="clear"/>
+            <w:tcMar>
+              <w:top w:w="100.0" w:type="dxa"/>
+              <w:left w:w="100.0" w:type="dxa"/>
+              <w:bottom w:w="100.0" w:type="dxa"/>
+              <w:right w:w="100.0" w:type="dxa"/>
+            </w:tcMar>
+            <w:vAlign w:val="top"/>
+          </w:tcPr>
+          <w:p>
+            <w:pPr>
+              <w:widowControl w:val="0"/>
+              <w:spacing w:line="240" w:lineRule="auto"/>
+              <w:rPr/>
+            </w:pPr>
+            <w:r>
+              <w:rPr>
+                <w:rtl w:val="0"/>
+              </w:rPr>
+              <w:t xml:space="preserve">Parametros</w:t>
+            </w:r>
+          </w:p>
+        </w:tc>
+        <w:tc>
+          <w:tcPr>
+            <w:shd w:fill="auto" w:val="clear"/>
+            <w:tcMar>
+              <w:top w:w="100.0" w:type="dxa"/>
+              <w:left w:w="100.0" w:type="dxa"/>
+              <w:bottom w:w="100.0" w:type="dxa"/>
+              <w:right w:w="100.0" w:type="dxa"/>
+            </w:tcMar>
+            <w:vAlign w:val="top"/>
+          </w:tcPr>
+          <w:p>
+            <w:pPr>
+              <w:widowControl w:val="0"/>
+              <w:spacing w:line="240" w:lineRule="auto"/>
+              <w:rPr/>
+            </w:pPr>
+            <w:r>
+              <w:rPr>
+                <w:rtl w:val="0"/>
+              </w:rPr>
+            </w:r>
+          </w:p>
+        </w:tc>
+      </w:tr>
+      <w:tr>
+        <w:tc>
+          <w:tcPr>
+            <w:shd w:fill="auto" w:val="clear"/>
+            <w:tcMar>
+              <w:top w:w="100.0" w:type="dxa"/>
+              <w:left w:w="100.0" w:type="dxa"/>
+              <w:bottom w:w="100.0" w:type="dxa"/>
+              <w:right w:w="100.0" w:type="dxa"/>
+            </w:tcMar>
+            <w:vAlign w:val="top"/>
+          </w:tcPr>
+          <w:p>
+            <w:pPr>
+              <w:widowControl w:val="0"/>
+              <w:spacing w:line="240" w:lineRule="auto"/>
+              <w:rPr/>
+            </w:pPr>
+            <w:r>
+              <w:rPr>
+                <w:rtl w:val="0"/>
+              </w:rPr>
+              <w:t xml:space="preserve">Body</w:t>
+            </w:r>
+          </w:p>
+        </w:tc>
+        <w:tc>
+          <w:tcPr>
+            <w:shd w:fill="auto" w:val="clear"/>
+            <w:tcMar>
+              <w:top w:w="100.0" w:type="dxa"/>
+              <w:left w:w="100.0" w:type="dxa"/>
+              <w:bottom w:w="100.0" w:type="dxa"/>
+              <w:right w:w="100.0" w:type="dxa"/>
+            </w:tcMar>
+            <w:vAlign w:val="top"/>
+          </w:tcPr>
+          <w:p>
+            <w:pPr>
+              <w:widowControl w:val="0"/>
+              <w:spacing w:line="240" w:lineRule="auto"/>
+              <w:rPr/>
+            </w:pPr>
+            <w:r>
+              <w:rPr>
+                <w:rtl w:val="0"/>
+              </w:rPr>
+              <w:t xml:space="preserve">{</w:t>
+            </w:r>
+          </w:p>
+          <w:p>
+            <w:pPr>
+              <w:widowControl w:val="0"/>
+              <w:spacing w:line="240" w:lineRule="auto"/>
+              <w:rPr/>
+            </w:pPr>
+            <w:r>
+              <w:rPr>
+                <w:rtl w:val="0"/>
+              </w:rPr>
+              <w:t xml:space="preserve">fechaCreacion:Date,</w:t>
+            </w:r>
+          </w:p>
+          <w:p>
+            <w:pPr>
+              <w:widowControl w:val="0"/>
+              <w:spacing w:line="240" w:lineRule="auto"/>
+              <w:rPr/>
+            </w:pPr>
+            <w:r>
+              <w:rPr>
+                <w:rtl w:val="0"/>
+              </w:rPr>
+              <w:t xml:space="preserve">fechaFinalizacion:Date,</w:t>
+            </w:r>
+          </w:p>
+          <w:p>
+            <w:pPr>
+              <w:widowControl w:val="0"/>
+              <w:spacing w:line="240" w:lineRule="auto"/>
+              <w:rPr/>
+            </w:pPr>
+            <w:r>
+              <w:rPr>
+                <w:rtl w:val="0"/>
+              </w:rPr>
+              <w:t xml:space="preserve">entregado:Estado</w:t>
+            </w:r>
+          </w:p>
+          <w:p>
+            <w:pPr>
+              <w:widowControl w:val="0"/>
+              <w:spacing w:line="240" w:lineRule="auto"/>
+              <w:rPr/>
+            </w:pPr>
+            <w:r>
+              <w:rPr>
+                <w:rtl w:val="0"/>
+              </w:rPr>
+              <w:t xml:space="preserve">}</w:t>
+            </w:r>
+          </w:p>
+        </w:tc>
+      </w:tr>
+      <w:tr>
+        <w:tc>
+          <w:tcPr>
+            <w:shd w:fill="auto" w:val="clear"/>
+            <w:tcMar>
+              <w:top w:w="100.0" w:type="dxa"/>
+              <w:left w:w="100.0" w:type="dxa"/>
+              <w:bottom w:w="100.0" w:type="dxa"/>
+              <w:right w:w="100.0" w:type="dxa"/>
+            </w:tcMar>
+            <w:vAlign w:val="top"/>
+          </w:tcPr>
+          <w:p>
+            <w:pPr>
+              <w:widowControl w:val="0"/>
+              <w:spacing w:line="240" w:lineRule="auto"/>
+              <w:rPr/>
+            </w:pPr>
+            <w:r>
+              <w:rPr>
+                <w:rtl w:val="0"/>
+              </w:rPr>
+              <w:t xml:space="preserve">Respuesta</w:t>
+            </w:r>
+          </w:p>
+        </w:tc>
+        <w:tc>
+          <w:tcPr>
+            <w:shd w:fill="auto" w:val="clear"/>
+            <w:tcMar>
+              <w:top w:w="100.0" w:type="dxa"/>
+              <w:left w:w="100.0" w:type="dxa"/>
+              <w:bottom w:w="100.0" w:type="dxa"/>
+              <w:right w:w="100.0" w:type="dxa"/>
+            </w:tcMar>
+            <w:vAlign w:val="top"/>
+          </w:tcPr>
+          <w:p>
+            <w:pPr>
+              <w:widowControl w:val="0"/>
+              <w:spacing w:line="240" w:lineRule="auto"/>
+              <w:rPr/>
+            </w:pPr>
+            <w:r>
+              <w:rPr>
+                <w:rtl w:val="0"/>
+              </w:rPr>
+            </w:r>
+          </w:p>
+        </w:tc>
+      </w:tr>
+      <w:tr>
+        <w:tc>
+          <w:tcPr>
+            <w:shd w:fill="auto" w:val="clear"/>
+            <w:tcMar>
+              <w:top w:w="100.0" w:type="dxa"/>
+              <w:left w:w="100.0" w:type="dxa"/>
+              <w:bottom w:w="100.0" w:type="dxa"/>
+              <w:right w:w="100.0" w:type="dxa"/>
+            </w:tcMar>
+            <w:vAlign w:val="top"/>
+          </w:tcPr>
+          <w:p>
+            <w:pPr>
+              <w:widowControl w:val="0"/>
+              <w:spacing w:line="240" w:lineRule="auto"/>
+              <w:rPr/>
+            </w:pPr>
+            <w:r>
+              <w:rPr>
+                <w:rtl w:val="0"/>
+              </w:rPr>
+              <w:t xml:space="preserve">Errores</w:t>
+            </w:r>
+          </w:p>
+        </w:tc>
+        <w:tc>
+          <w:tcPr>
+            <w:shd w:fill="auto" w:val="clear"/>
+            <w:tcMar>
+              <w:top w:w="100.0" w:type="dxa"/>
+              <w:left w:w="100.0" w:type="dxa"/>
+              <w:bottom w:w="100.0" w:type="dxa"/>
+              <w:right w:w="100.0" w:type="dxa"/>
+            </w:tcMar>
+            <w:vAlign w:val="top"/>
+          </w:tcPr>
+          <w:p>
+            <w:pPr>
+              <w:widowControl w:val="0"/>
+              <w:spacing w:line="240" w:lineRule="auto"/>
+              <w:rPr/>
+            </w:pPr>
+            <w:r>
+              <w:rPr>
+                <w:rtl w:val="0"/>
+              </w:rPr>
+            </w:r>
+          </w:p>
+        </w:tc>
+      </w:tr>
+    </w:tbl>
+    <w:p>
+      <w:pPr>
+        <w:rPr/>
+      </w:pPr>
+      <w:r>
+        <w:rPr>
+          <w:rtl w:val="0"/>
+        </w:rPr>
+      </w:r>
+    </w:p>
+    <w:p>
+      <w:pPr>
+        <w:rPr/>
+      </w:pPr>
+      <w:r>
+        <w:rPr>
+          <w:rtl w:val="0"/>
+        </w:rPr>
+      </w:r>
+    </w:p>
+    <w:tbl>
+      <w:tblPr>
+        <w:tblStyle w:val="Table8"/>
+        <w:tblW w:w="9360.0" w:type="dxa"/>
+        <w:jc w:val="left"/>
+        <w:tblInd w:w="100.0" w:type="pct"/>
+        <w:tblBorders>
+          <w:top w:color="000000" w:space="0" w:sz="8" w:val="single"/>
+          <w:left w:color="000000" w:space="0" w:sz="8" w:val="single"/>
+          <w:bottom w:color="000000" w:space="0" w:sz="8" w:val="single"/>
+          <w:right w:color="000000" w:space="0" w:sz="8" w:val="single"/>
+          <w:insideH w:color="000000" w:space="0" w:sz="8" w:val="single"/>
+          <w:insideV w:color="000000" w:space="0" w:sz="8" w:val="single"/>
+        </w:tblBorders>
+        <w:tblLayout w:type="fixed"/>
+        <w:tblLook w:val="0600"/>
+      </w:tblPr>
+      <w:tblGrid>
+        <w:gridCol w:w="3450"/>
+        <w:gridCol w:w="5910"/>
+        <w:tblGridChange w:id="0">
+          <w:tblGrid>
+            <w:gridCol w:w="3450"/>
+            <w:gridCol w:w="5910"/>
+          </w:tblGrid>
+        </w:tblGridChange>
+      </w:tblGrid>
+      <w:tr>
+        <w:tc>
+          <w:tcPr>
+            <w:shd w:fill="cccccc" w:val="clear"/>
+            <w:tcMar>
+              <w:top w:w="100.0" w:type="dxa"/>
+              <w:left w:w="100.0" w:type="dxa"/>
+              <w:bottom w:w="100.0" w:type="dxa"/>
+              <w:right w:w="100.0" w:type="dxa"/>
+            </w:tcMar>
+            <w:vAlign w:val="top"/>
+          </w:tcPr>
+          <w:p>
+            <w:pPr>
+              <w:widowControl w:val="0"/>
+              <w:spacing w:line="240" w:lineRule="auto"/>
+              <w:rPr/>
+            </w:pPr>
+            <w:r>
+              <w:rPr>
+                <w:rtl w:val="0"/>
+              </w:rPr>
+              <w:t xml:space="preserve">Path</w:t>
+            </w:r>
+          </w:p>
+        </w:tc>
+        <w:tc>
+          <w:tcPr>
+            <w:shd w:fill="cccccc" w:val="clear"/>
+            <w:tcMar>
+              <w:top w:w="100.0" w:type="dxa"/>
+              <w:left w:w="100.0" w:type="dxa"/>
+              <w:bottom w:w="100.0" w:type="dxa"/>
+              <w:right w:w="100.0" w:type="dxa"/>
+            </w:tcMar>
+            <w:vAlign w:val="top"/>
+          </w:tcPr>
+          <w:p>
+            <w:pPr>
+              <w:widowControl w:val="0"/>
+              <w:spacing w:line="240" w:lineRule="auto"/>
+              <w:rPr/>
+            </w:pPr>
+            <w:r>
+              <w:rPr>
+                <w:rtl w:val="0"/>
+              </w:rPr>
+              <w:t xml:space="preserve">/pedidos</w:t>
+            </w:r>
+          </w:p>
+        </w:tc>
+      </w:tr>
+      <w:tr>
+        <w:tc>
+          <w:tcPr>
+            <w:shd w:fill="auto" w:val="clear"/>
+            <w:tcMar>
+              <w:top w:w="100.0" w:type="dxa"/>
+              <w:left w:w="100.0" w:type="dxa"/>
+              <w:bottom w:w="100.0" w:type="dxa"/>
+              <w:right w:w="100.0" w:type="dxa"/>
+            </w:tcMar>
+            <w:vAlign w:val="top"/>
+          </w:tcPr>
+          <w:p>
+            <w:pPr>
+              <w:widowControl w:val="0"/>
+              <w:spacing w:line="240" w:lineRule="auto"/>
+              <w:rPr/>
+            </w:pPr>
+            <w:r>
+              <w:rPr>
+                <w:rtl w:val="0"/>
+              </w:rPr>
+              <w:t xml:space="preserve">Metodo</w:t>
+            </w:r>
+          </w:p>
+        </w:tc>
+        <w:tc>
+          <w:tcPr>
+            <w:shd w:fill="auto" w:val="clear"/>
+            <w:tcMar>
+              <w:top w:w="100.0" w:type="dxa"/>
+              <w:left w:w="100.0" w:type="dxa"/>
+              <w:bottom w:w="100.0" w:type="dxa"/>
+              <w:right w:w="100.0" w:type="dxa"/>
+            </w:tcMar>
+            <w:vAlign w:val="top"/>
+          </w:tcPr>
+          <w:p>
+            <w:pPr>
+              <w:widowControl w:val="0"/>
+              <w:spacing w:line="240" w:lineRule="auto"/>
+              <w:rPr/>
+            </w:pPr>
+            <w:r>
+              <w:rPr>
+                <w:rtl w:val="0"/>
+              </w:rPr>
+              <w:t xml:space="preserve">GET</w:t>
+            </w:r>
+          </w:p>
+        </w:tc>
+      </w:tr>
+      <w:tr>
+        <w:tc>
+          <w:tcPr>
+            <w:shd w:fill="auto" w:val="clear"/>
+            <w:tcMar>
+              <w:top w:w="100.0" w:type="dxa"/>
+              <w:left w:w="100.0" w:type="dxa"/>
+              <w:bottom w:w="100.0" w:type="dxa"/>
+              <w:right w:w="100.0" w:type="dxa"/>
+            </w:tcMar>
+            <w:vAlign w:val="top"/>
+          </w:tcPr>
+          <w:p>
+            <w:pPr>
+              <w:widowControl w:val="0"/>
+              <w:spacing w:line="240" w:lineRule="auto"/>
+              <w:rPr/>
+            </w:pPr>
+            <w:r>
+              <w:rPr>
+                <w:rtl w:val="0"/>
+              </w:rPr>
+              <w:t xml:space="preserve">Parametros</w:t>
+            </w:r>
+          </w:p>
+        </w:tc>
+        <w:tc>
+          <w:tcPr>
+            <w:shd w:fill="auto" w:val="clear"/>
+            <w:tcMar>
+              <w:top w:w="100.0" w:type="dxa"/>
+              <w:left w:w="100.0" w:type="dxa"/>
+              <w:bottom w:w="100.0" w:type="dxa"/>
+              <w:right w:w="100.0" w:type="dxa"/>
+            </w:tcMar>
+            <w:vAlign w:val="top"/>
+          </w:tcPr>
+          <w:p>
+            <w:pPr>
+              <w:widowControl w:val="0"/>
+              <w:spacing w:line="240" w:lineRule="auto"/>
+              <w:rPr/>
+            </w:pPr>
+            <w:r>
+              <w:rPr>
+                <w:rtl w:val="0"/>
+              </w:rPr>
+            </w:r>
+          </w:p>
+        </w:tc>
+      </w:tr>
+      <w:tr>
+        <w:tc>
+          <w:tcPr>
+            <w:shd w:fill="auto" w:val="clear"/>
+            <w:tcMar>
+              <w:top w:w="100.0" w:type="dxa"/>
+              <w:left w:w="100.0" w:type="dxa"/>
+              <w:bottom w:w="100.0" w:type="dxa"/>
+              <w:right w:w="100.0" w:type="dxa"/>
+            </w:tcMar>
+            <w:vAlign w:val="top"/>
+          </w:tcPr>
+          <w:p>
+            <w:pPr>
+              <w:widowControl w:val="0"/>
+              <w:spacing w:line="240" w:lineRule="auto"/>
+              <w:rPr/>
+            </w:pPr>
+            <w:r>
+              <w:rPr>
+                <w:rtl w:val="0"/>
+              </w:rPr>
+              <w:t xml:space="preserve">Body</w:t>
+            </w:r>
+          </w:p>
+        </w:tc>
+        <w:tc>
+          <w:tcPr>
+            <w:shd w:fill="auto" w:val="clear"/>
+            <w:tcMar>
+              <w:top w:w="100.0" w:type="dxa"/>
+              <w:left w:w="100.0" w:type="dxa"/>
+              <w:bottom w:w="100.0" w:type="dxa"/>
+              <w:right w:w="100.0" w:type="dxa"/>
+            </w:tcMar>
+            <w:vAlign w:val="top"/>
+          </w:tcPr>
+          <w:p>
+            <w:pPr>
+              <w:widowControl w:val="0"/>
+              <w:spacing w:line="240" w:lineRule="auto"/>
+              <w:rPr/>
+            </w:pPr>
+            <w:r>
+              <w:rPr>
+                <w:rtl w:val="0"/>
+              </w:rPr>
+            </w:r>
+          </w:p>
+        </w:tc>
+      </w:tr>
+      <w:tr>
+        <w:tc>
+          <w:tcPr>
+            <w:shd w:fill="auto" w:val="clear"/>
+            <w:tcMar>
+              <w:top w:w="100.0" w:type="dxa"/>
+              <w:left w:w="100.0" w:type="dxa"/>
+              <w:bottom w:w="100.0" w:type="dxa"/>
+              <w:right w:w="100.0" w:type="dxa"/>
+            </w:tcMar>
+            <w:vAlign w:val="top"/>
+          </w:tcPr>
+          <w:p>
+            <w:pPr>
+              <w:widowControl w:val="0"/>
+              <w:spacing w:line="240" w:lineRule="auto"/>
+              <w:rPr/>
+            </w:pPr>
+            <w:r>
+              <w:rPr>
+                <w:rtl w:val="0"/>
+              </w:rPr>
+              <w:t xml:space="preserve">Respuesta</w:t>
+            </w:r>
+          </w:p>
+        </w:tc>
+        <w:tc>
+          <w:tcPr>
+            <w:shd w:fill="auto" w:val="clear"/>
+            <w:tcMar>
+              <w:top w:w="100.0" w:type="dxa"/>
+              <w:left w:w="100.0" w:type="dxa"/>
+              <w:bottom w:w="100.0" w:type="dxa"/>
+              <w:right w:w="100.0" w:type="dxa"/>
+            </w:tcMar>
+            <w:vAlign w:val="top"/>
+          </w:tcPr>
+          <w:p>
+            <w:pPr>
+              <w:widowControl w:val="0"/>
+              <w:spacing w:line="240" w:lineRule="auto"/>
+              <w:rPr/>
+            </w:pPr>
+            <w:r>
+              <w:rPr>
+                <w:rtl w:val="0"/>
+              </w:rPr>
+              <w:t xml:space="preserve">{ [</w:t>
+            </w:r>
+          </w:p>
+          <w:p>
+            <w:pPr>
+              <w:widowControl w:val="0"/>
+              <w:spacing w:line="240" w:lineRule="auto"/>
+              <w:rPr/>
+            </w:pPr>
+            <w:r>
+              <w:rPr>
+                <w:rtl w:val="0"/>
+              </w:rPr>
+              <w:t xml:space="preserve">{Id:number,</w:t>
+            </w:r>
+          </w:p>
+          <w:p>
+            <w:pPr>
+              <w:widowControl w:val="0"/>
+              <w:spacing w:line="240" w:lineRule="auto"/>
+              <w:rPr/>
+            </w:pPr>
+            <w:r>
+              <w:rPr>
+                <w:rtl w:val="0"/>
+              </w:rPr>
+              <w:t xml:space="preserve">fechaCreacion:Date,</w:t>
+            </w:r>
+          </w:p>
+          <w:p>
+            <w:pPr>
+              <w:widowControl w:val="0"/>
+              <w:spacing w:line="240" w:lineRule="auto"/>
+              <w:rPr/>
+            </w:pPr>
+            <w:r>
+              <w:rPr>
+                <w:rtl w:val="0"/>
+              </w:rPr>
+              <w:t xml:space="preserve">fechaFinalizacion:Date,</w:t>
+            </w:r>
+          </w:p>
+          <w:p>
+            <w:pPr>
+              <w:widowControl w:val="0"/>
+              <w:spacing w:line="240" w:lineRule="auto"/>
+              <w:rPr/>
+            </w:pPr>
+            <w:r>
+              <w:rPr>
+                <w:rtl w:val="0"/>
+              </w:rPr>
+              <w:t xml:space="preserve">entregado:Estado</w:t>
+            </w:r>
+          </w:p>
+          <w:p>
+            <w:pPr>
+              <w:widowControl w:val="0"/>
+              <w:spacing w:line="240" w:lineRule="auto"/>
+              <w:rPr/>
+            </w:pPr>
+            <w:r>
+              <w:rPr>
+                <w:rtl w:val="0"/>
+              </w:rPr>
+              <w:t xml:space="preserve">},</w:t>
+            </w:r>
+          </w:p>
+          <w:p>
+            <w:pPr>
+              <w:widowControl w:val="0"/>
+              <w:spacing w:line="240" w:lineRule="auto"/>
+              <w:rPr/>
+            </w:pPr>
+            <w:r>
+              <w:rPr>
+                <w:rtl w:val="0"/>
+              </w:rPr>
+              <w:t xml:space="preserve">{pedido2},</w:t>
+            </w:r>
+          </w:p>
+          <w:p>
+            <w:pPr>
+              <w:widowControl w:val="0"/>
+              <w:spacing w:line="240" w:lineRule="auto"/>
+              <w:rPr/>
+            </w:pPr>
+            <w:r>
+              <w:rPr>
+                <w:rtl w:val="0"/>
+              </w:rPr>
+              <w:t xml:space="preserve">...</w:t>
+            </w:r>
+          </w:p>
+          <w:p>
+            <w:pPr>
+              <w:widowControl w:val="0"/>
+              <w:spacing w:line="240" w:lineRule="auto"/>
+              <w:rPr/>
+            </w:pPr>
+            <w:r>
+              <w:rPr>
+                <w:rtl w:val="0"/>
+              </w:rPr>
+              <w:t xml:space="preserve">] }</w:t>
+            </w:r>
+          </w:p>
+        </w:tc>
+      </w:tr>
+      <w:tr>
+        <w:tc>
+          <w:tcPr>
+            <w:shd w:fill="auto" w:val="clear"/>
+            <w:tcMar>
+              <w:top w:w="100.0" w:type="dxa"/>
+              <w:left w:w="100.0" w:type="dxa"/>
+              <w:bottom w:w="100.0" w:type="dxa"/>
+              <w:right w:w="100.0" w:type="dxa"/>
+            </w:tcMar>
+            <w:vAlign w:val="top"/>
+          </w:tcPr>
+          <w:p>
+            <w:pPr>
+              <w:widowControl w:val="0"/>
+              <w:spacing w:line="240" w:lineRule="auto"/>
+              <w:rPr/>
+            </w:pPr>
+            <w:r>
+              <w:rPr>
+                <w:rtl w:val="0"/>
+              </w:rPr>
+              <w:t xml:space="preserve">Errores</w:t>
+            </w:r>
+          </w:p>
+        </w:tc>
+        <w:tc>
+          <w:tcPr>
+            <w:shd w:fill="auto" w:val="clear"/>
+            <w:tcMar>
+              <w:top w:w="100.0" w:type="dxa"/>
+              <w:left w:w="100.0" w:type="dxa"/>
+              <w:bottom w:w="100.0" w:type="dxa"/>
+              <w:right w:w="100.0" w:type="dxa"/>
+            </w:tcMar>
+            <w:vAlign w:val="top"/>
+          </w:tcPr>
+          <w:p>
+            <w:pPr>
+              <w:widowControl w:val="0"/>
+              <w:spacing w:line="240" w:lineRule="auto"/>
+              <w:rPr/>
+            </w:pPr>
+            <w:r>
+              <w:rPr>
+                <w:rtl w:val="0"/>
+              </w:rPr>
+            </w:r>
+          </w:p>
+        </w:tc>
+      </w:tr>
+    </w:tbl>
+    <w:p>
+      <w:pPr>
+        <w:rPr/>
+      </w:pPr>
+      <w:r>
+        <w:rPr>
+          <w:rtl w:val="0"/>
+        </w:rPr>
+      </w:r>
+    </w:p>
+    <w:p>
+      <w:pPr>
+        <w:rPr/>
+      </w:pPr>
+      <w:r>
+        <w:rPr>
+          <w:rtl w:val="0"/>
+        </w:rPr>
+      </w:r>
+    </w:p>
+    <w:tbl>
+      <w:tblPr>
+        <w:tblStyle w:val="Table9"/>
+        <w:tblW w:w="9360.0" w:type="dxa"/>
+        <w:jc w:val="left"/>
+        <w:tblInd w:w="100.0" w:type="pct"/>
+        <w:tblBorders>
+          <w:top w:color="000000" w:space="0" w:sz="8" w:val="single"/>
+          <w:left w:color="000000" w:space="0" w:sz="8" w:val="single"/>
+          <w:bottom w:color="000000" w:space="0" w:sz="8" w:val="single"/>
+          <w:right w:color="000000" w:space="0" w:sz="8" w:val="single"/>
+          <w:insideH w:color="000000" w:space="0" w:sz="8" w:val="single"/>
+          <w:insideV w:color="000000" w:space="0" w:sz="8" w:val="single"/>
+        </w:tblBorders>
+        <w:tblLayout w:type="fixed"/>
+        <w:tblLook w:val="0600"/>
+      </w:tblPr>
+      <w:tblGrid>
+        <w:gridCol w:w="3450"/>
+        <w:gridCol w:w="5910"/>
+        <w:tblGridChange w:id="0">
+          <w:tblGrid>
+            <w:gridCol w:w="3450"/>
+            <w:gridCol w:w="5910"/>
+          </w:tblGrid>
+        </w:tblGridChange>
+      </w:tblGrid>
+      <w:tr>
+        <w:tc>
+          <w:tcPr>
+            <w:shd w:fill="cccccc" w:val="clear"/>
+            <w:tcMar>
+              <w:top w:w="100.0" w:type="dxa"/>
+              <w:left w:w="100.0" w:type="dxa"/>
+              <w:bottom w:w="100.0" w:type="dxa"/>
+              <w:right w:w="100.0" w:type="dxa"/>
+            </w:tcMar>
+            <w:vAlign w:val="top"/>
+          </w:tcPr>
+          <w:p>
+            <w:pPr>
+              <w:widowControl w:val="0"/>
+              <w:spacing w:line="240" w:lineRule="auto"/>
+              <w:rPr/>
+            </w:pPr>
+            <w:r>
+              <w:rPr>
+                <w:rtl w:val="0"/>
+              </w:rPr>
+              <w:t xml:space="preserve">Path</w:t>
+            </w:r>
+          </w:p>
+        </w:tc>
+        <w:tc>
+          <w:tcPr>
+            <w:shd w:fill="cccccc" w:val="clear"/>
+            <w:tcMar>
+              <w:top w:w="100.0" w:type="dxa"/>
+              <w:left w:w="100.0" w:type="dxa"/>
+              <w:bottom w:w="100.0" w:type="dxa"/>
+              <w:right w:w="100.0" w:type="dxa"/>
+            </w:tcMar>
+            <w:vAlign w:val="top"/>
+          </w:tcPr>
+          <w:p>
+            <w:pPr>
+              <w:widowControl w:val="0"/>
+              <w:spacing w:line="240" w:lineRule="auto"/>
+              <w:rPr/>
+            </w:pPr>
+            <w:r>
+              <w:rPr>
+                <w:rtl w:val="0"/>
+              </w:rPr>
+              <w:t xml:space="preserve">/reparto/{id}/pedidos/{idPedido}/cliente</w:t>
+            </w:r>
+          </w:p>
+        </w:tc>
+      </w:tr>
+      <w:tr>
+        <w:tc>
+          <w:tcPr>
+            <w:shd w:fill="auto" w:val="clear"/>
+            <w:tcMar>
+              <w:top w:w="100.0" w:type="dxa"/>
+              <w:left w:w="100.0" w:type="dxa"/>
+              <w:bottom w:w="100.0" w:type="dxa"/>
+              <w:right w:w="100.0" w:type="dxa"/>
+            </w:tcMar>
+            <w:vAlign w:val="top"/>
+          </w:tcPr>
+          <w:p>
+            <w:pPr>
+              <w:widowControl w:val="0"/>
+              <w:spacing w:line="240" w:lineRule="auto"/>
+              <w:rPr/>
+            </w:pPr>
+            <w:r>
+              <w:rPr>
+                <w:rtl w:val="0"/>
+              </w:rPr>
+              <w:t xml:space="preserve">Metodo</w:t>
+            </w:r>
+          </w:p>
+        </w:tc>
+        <w:tc>
+          <w:tcPr>
+            <w:shd w:fill="auto" w:val="clear"/>
+            <w:tcMar>
+              <w:top w:w="100.0" w:type="dxa"/>
+              <w:left w:w="100.0" w:type="dxa"/>
+              <w:bottom w:w="100.0" w:type="dxa"/>
+              <w:right w:w="100.0" w:type="dxa"/>
+            </w:tcMar>
+            <w:vAlign w:val="top"/>
+          </w:tcPr>
+          <w:p>
+            <w:pPr>
+              <w:widowControl w:val="0"/>
+              <w:spacing w:line="240" w:lineRule="auto"/>
+              <w:rPr/>
+            </w:pPr>
+            <w:r>
+              <w:rPr>
+                <w:rtl w:val="0"/>
+              </w:rPr>
+              <w:t xml:space="preserve">GET</w:t>
+            </w:r>
+          </w:p>
+        </w:tc>
+      </w:tr>
+      <w:tr>
+        <w:tc>
+          <w:tcPr>
+            <w:shd w:fill="auto" w:val="clear"/>
+            <w:tcMar>
+              <w:top w:w="100.0" w:type="dxa"/>
+              <w:left w:w="100.0" w:type="dxa"/>
+              <w:bottom w:w="100.0" w:type="dxa"/>
+              <w:right w:w="100.0" w:type="dxa"/>
+            </w:tcMar>
+            <w:vAlign w:val="top"/>
+          </w:tcPr>
+          <w:p>
+            <w:pPr>
+              <w:widowControl w:val="0"/>
+              <w:spacing w:line="240" w:lineRule="auto"/>
+              <w:rPr/>
+            </w:pPr>
+            <w:r>
+              <w:rPr>
+                <w:rtl w:val="0"/>
+              </w:rPr>
+              <w:t xml:space="preserve">Parametros</w:t>
+            </w:r>
+          </w:p>
+        </w:tc>
+        <w:tc>
+          <w:tcPr>
+            <w:shd w:fill="auto" w:val="clear"/>
+            <w:tcMar>
+              <w:top w:w="100.0" w:type="dxa"/>
+              <w:left w:w="100.0" w:type="dxa"/>
+              <w:bottom w:w="100.0" w:type="dxa"/>
+              <w:right w:w="100.0" w:type="dxa"/>
+            </w:tcMar>
+            <w:vAlign w:val="top"/>
+          </w:tcPr>
+          <w:p>
+            <w:pPr>
+              <w:widowControl w:val="0"/>
+              <w:spacing w:line="240" w:lineRule="auto"/>
+              <w:rPr/>
+            </w:pPr>
+            <w:r>
+              <w:rPr>
+                <w:rtl w:val="0"/>
+              </w:rPr>
+            </w:r>
+          </w:p>
+        </w:tc>
+      </w:tr>
+      <w:tr>
+        <w:tc>
+          <w:tcPr>
+            <w:shd w:fill="auto" w:val="clear"/>
+            <w:tcMar>
+              <w:top w:w="100.0" w:type="dxa"/>
+              <w:left w:w="100.0" w:type="dxa"/>
+              <w:bottom w:w="100.0" w:type="dxa"/>
+              <w:right w:w="100.0" w:type="dxa"/>
+            </w:tcMar>
+            <w:vAlign w:val="top"/>
+          </w:tcPr>
+          <w:p>
+            <w:pPr>
+              <w:widowControl w:val="0"/>
+              <w:spacing w:line="240" w:lineRule="auto"/>
+              <w:rPr/>
+            </w:pPr>
+            <w:r>
+              <w:rPr>
+                <w:rtl w:val="0"/>
+              </w:rPr>
+              <w:t xml:space="preserve">Body</w:t>
+            </w:r>
+          </w:p>
+        </w:tc>
+        <w:tc>
+          <w:tcPr>
+            <w:shd w:fill="auto" w:val="clear"/>
+            <w:tcMar>
+              <w:top w:w="100.0" w:type="dxa"/>
+              <w:left w:w="100.0" w:type="dxa"/>
+              <w:bottom w:w="100.0" w:type="dxa"/>
+              <w:right w:w="100.0" w:type="dxa"/>
+            </w:tcMar>
+            <w:vAlign w:val="top"/>
+          </w:tcPr>
+          <w:p>
+            <w:pPr>
+              <w:widowControl w:val="0"/>
+              <w:spacing w:line="240" w:lineRule="auto"/>
+              <w:rPr/>
+            </w:pPr>
+            <w:r>
+              <w:rPr>
+                <w:rtl w:val="0"/>
+              </w:rPr>
+              <w:t xml:space="preserve">Id:number</w:t>
+            </w:r>
+          </w:p>
+          <w:p>
+            <w:pPr>
+              <w:widowControl w:val="0"/>
+              <w:spacing w:line="240" w:lineRule="auto"/>
+              <w:rPr/>
+            </w:pPr>
+            <w:r>
+              <w:rPr>
+                <w:rtl w:val="0"/>
+              </w:rPr>
+              <w:t xml:space="preserve">idPedido:number</w:t>
+            </w:r>
+          </w:p>
+        </w:tc>
+      </w:tr>
+      <w:tr>
+        <w:tc>
+          <w:tcPr>
+            <w:shd w:fill="auto" w:val="clear"/>
+            <w:tcMar>
+              <w:top w:w="100.0" w:type="dxa"/>
+              <w:left w:w="100.0" w:type="dxa"/>
+              <w:bottom w:w="100.0" w:type="dxa"/>
+              <w:right w:w="100.0" w:type="dxa"/>
+            </w:tcMar>
+            <w:vAlign w:val="top"/>
+          </w:tcPr>
+          <w:p>
+            <w:pPr>
+              <w:widowControl w:val="0"/>
+              <w:spacing w:line="240" w:lineRule="auto"/>
+              <w:rPr/>
+            </w:pPr>
+            <w:r>
+              <w:rPr>
+                <w:rtl w:val="0"/>
+              </w:rPr>
+              <w:t xml:space="preserve">Respuesta</w:t>
+            </w:r>
+          </w:p>
+        </w:tc>
+        <w:tc>
+          <w:tcPr>
+            <w:shd w:fill="auto" w:val="clear"/>
+            <w:tcMar>
+              <w:top w:w="100.0" w:type="dxa"/>
+              <w:left w:w="100.0" w:type="dxa"/>
+              <w:bottom w:w="100.0" w:type="dxa"/>
+              <w:right w:w="100.0" w:type="dxa"/>
+            </w:tcMar>
+            <w:vAlign w:val="top"/>
+          </w:tcPr>
+          <w:p>
+            <w:pPr>
+              <w:widowControl w:val="0"/>
+              <w:spacing w:line="240" w:lineRule="auto"/>
+              <w:rPr/>
+            </w:pPr>
+            <w:r>
+              <w:rPr>
+                <w:rtl w:val="0"/>
+              </w:rPr>
+              <w:t xml:space="preserve">{</w:t>
+            </w:r>
+          </w:p>
+          <w:p>
+            <w:pPr>
+              <w:widowControl w:val="0"/>
+              <w:spacing w:line="240" w:lineRule="auto"/>
+              <w:rPr/>
+            </w:pPr>
+            <w:r>
+              <w:rPr>
+                <w:rtl w:val="0"/>
+              </w:rPr>
+              <w:t xml:space="preserve">Id:number,</w:t>
+            </w:r>
+          </w:p>
+          <w:p>
+            <w:pPr>
+              <w:widowControl w:val="0"/>
+              <w:spacing w:line="240" w:lineRule="auto"/>
+              <w:rPr/>
+            </w:pPr>
+            <w:r>
+              <w:rPr>
+                <w:rtl w:val="0"/>
+              </w:rPr>
+              <w:t xml:space="preserve">Name:string,</w:t>
+            </w:r>
+          </w:p>
+          <w:p>
+            <w:pPr>
+              <w:widowControl w:val="0"/>
+              <w:spacing w:line="240" w:lineRule="auto"/>
+              <w:rPr/>
+            </w:pPr>
+            <w:r>
+              <w:rPr>
+                <w:rtl w:val="0"/>
+              </w:rPr>
+              <w:t xml:space="preserve">Address:string,</w:t>
+            </w:r>
+          </w:p>
+          <w:p>
+            <w:pPr>
+              <w:widowControl w:val="0"/>
+              <w:spacing w:line="240" w:lineRule="auto"/>
+              <w:rPr/>
+            </w:pPr>
+            <w:r>
+              <w:rPr>
+                <w:rtl w:val="0"/>
+              </w:rPr>
+              <w:t xml:space="preserve">Email:string,</w:t>
+            </w:r>
+          </w:p>
+          <w:p>
+            <w:pPr>
+              <w:widowControl w:val="0"/>
+              <w:spacing w:line="240" w:lineRule="auto"/>
+              <w:rPr/>
+            </w:pPr>
+            <w:r>
+              <w:rPr>
+                <w:rtl w:val="0"/>
+              </w:rPr>
+              <w:t xml:space="preserve">position:Position,</w:t>
+            </w:r>
+          </w:p>
+          <w:p>
+            <w:pPr>
+              <w:widowControl w:val="0"/>
+              <w:spacing w:line="240" w:lineRule="auto"/>
+              <w:rPr/>
+            </w:pPr>
+            <w:r>
+              <w:rPr>
+                <w:rtl w:val="0"/>
+              </w:rPr>
+              <w:t xml:space="preserve">Fixed_phone:string,</w:t>
+            </w:r>
+          </w:p>
+          <w:p>
+            <w:pPr>
+              <w:widowControl w:val="0"/>
+              <w:spacing w:line="240" w:lineRule="auto"/>
+              <w:rPr/>
+            </w:pPr>
+            <w:r>
+              <w:rPr>
+                <w:rtl w:val="0"/>
+              </w:rPr>
+              <w:t xml:space="preserve">Cell_phone:string,</w:t>
+            </w:r>
+          </w:p>
+          <w:p>
+            <w:pPr>
+              <w:widowControl w:val="0"/>
+              <w:spacing w:line="240" w:lineRule="auto"/>
+              <w:rPr/>
+            </w:pPr>
+            <w:r>
+              <w:rPr>
+                <w:rtl w:val="0"/>
+              </w:rPr>
+              <w:t xml:space="preserve">legal_id:string</w:t>
+            </w:r>
+          </w:p>
+          <w:p>
+            <w:pPr>
+              <w:widowControl w:val="0"/>
+              <w:spacing w:line="240" w:lineRule="auto"/>
+              <w:rPr/>
+            </w:pPr>
+            <w:r>
+              <w:rPr>
+                <w:rtl w:val="0"/>
+              </w:rPr>
+              <w:t xml:space="preserve">}</w:t>
+            </w:r>
+          </w:p>
+        </w:tc>
+      </w:tr>
+      <w:tr>
+        <w:tc>
+          <w:tcPr>
+            <w:shd w:fill="auto" w:val="clear"/>
+            <w:tcMar>
+              <w:top w:w="100.0" w:type="dxa"/>
+              <w:left w:w="100.0" w:type="dxa"/>
+              <w:bottom w:w="100.0" w:type="dxa"/>
+              <w:right w:w="100.0" w:type="dxa"/>
+            </w:tcMar>
+            <w:vAlign w:val="top"/>
+          </w:tcPr>
+          <w:p>
+            <w:pPr>
+              <w:widowControl w:val="0"/>
+              <w:spacing w:line="240" w:lineRule="auto"/>
+              <w:rPr/>
+            </w:pPr>
+            <w:r>
+              <w:rPr>
+                <w:rtl w:val="0"/>
+              </w:rPr>
+              <w:t xml:space="preserve">Errores</w:t>
+            </w:r>
+          </w:p>
+        </w:tc>
+        <w:tc>
+          <w:tcPr>
+            <w:shd w:fill="auto" w:val="clear"/>
+            <w:tcMar>
+              <w:top w:w="100.0" w:type="dxa"/>
+              <w:left w:w="100.0" w:type="dxa"/>
+              <w:bottom w:w="100.0" w:type="dxa"/>
+              <w:right w:w="100.0" w:type="dxa"/>
+            </w:tcMar>
+            <w:vAlign w:val="top"/>
+          </w:tcPr>
+          <w:p>
+            <w:pPr>
+              <w:widowControl w:val="0"/>
+              <w:spacing w:line="240" w:lineRule="auto"/>
+              <w:rPr/>
+            </w:pPr>
+            <w:r>
+              <w:rPr>
+                <w:rtl w:val="0"/>
+              </w:rPr>
+            </w:r>
+          </w:p>
+        </w:tc>
+      </w:tr>
+    </w:tbl>
+    <w:p>
+      <w:pPr>
+        <w:rPr/>
+      </w:pPr>
+      <w:r>
+        <w:rPr>
+          <w:rtl w:val="0"/>
+        </w:rPr>
+      </w:r>
+    </w:p>
+    <w:p>
+      <w:pPr>
+        <w:rPr/>
+      </w:pPr>
+      <w:r>
+        <w:rPr>
+          <w:rtl w:val="0"/>
+        </w:rPr>
+      </w:r>
+    </w:p>
+    <w:tbl>
+      <w:tblPr>
+        <w:tblStyle w:val="Table10"/>
+        <w:tblW w:w="9360.0" w:type="dxa"/>
+        <w:jc w:val="left"/>
+        <w:tblInd w:w="100.0" w:type="pct"/>
+        <w:tblBorders>
+          <w:top w:color="000000" w:space="0" w:sz="8" w:val="single"/>
+          <w:left w:color="000000" w:space="0" w:sz="8" w:val="single"/>
+          <w:bottom w:color="000000" w:space="0" w:sz="8" w:val="single"/>
+          <w:right w:color="000000" w:space="0" w:sz="8" w:val="single"/>
+          <w:insideH w:color="000000" w:space="0" w:sz="8" w:val="single"/>
+          <w:insideV w:color="000000" w:space="0" w:sz="8" w:val="single"/>
+        </w:tblBorders>
+        <w:tblLayout w:type="fixed"/>
+        <w:tblLook w:val="0600"/>
+      </w:tblPr>
+      <w:tblGrid>
+        <w:gridCol w:w="3450"/>
+        <w:gridCol w:w="5910"/>
+        <w:tblGridChange w:id="0">
+          <w:tblGrid>
+            <w:gridCol w:w="3450"/>
+            <w:gridCol w:w="5910"/>
+          </w:tblGrid>
+        </w:tblGridChange>
+      </w:tblGrid>
+      <w:tr>
+        <w:tc>
+          <w:tcPr>
+            <w:shd w:fill="cccccc" w:val="clear"/>
+            <w:tcMar>
+              <w:top w:w="100.0" w:type="dxa"/>
+              <w:left w:w="100.0" w:type="dxa"/>
+              <w:bottom w:w="100.0" w:type="dxa"/>
+              <w:right w:w="100.0" w:type="dxa"/>
+            </w:tcMar>
+            <w:vAlign w:val="top"/>
+          </w:tcPr>
+          <w:p>
+            <w:pPr>
+              <w:widowControl w:val="0"/>
+              <w:spacing w:line="240" w:lineRule="auto"/>
+              <w:rPr/>
+            </w:pPr>
+            <w:r>
+              <w:rPr>
+                <w:rtl w:val="0"/>
+              </w:rPr>
+              <w:t xml:space="preserve">Path</w:t>
+            </w:r>
+          </w:p>
+        </w:tc>
+        <w:tc>
+          <w:tcPr>
+            <w:shd w:fill="cccccc" w:val="clear"/>
+            <w:tcMar>
+              <w:top w:w="100.0" w:type="dxa"/>
+              <w:left w:w="100.0" w:type="dxa"/>
+              <w:bottom w:w="100.0" w:type="dxa"/>
+              <w:right w:w="100.0" w:type="dxa"/>
+            </w:tcMar>
+            <w:vAlign w:val="top"/>
+          </w:tcPr>
+          <w:p>
+            <w:pPr>
+              <w:widowControl w:val="0"/>
+              <w:spacing w:line="240" w:lineRule="auto"/>
+              <w:rPr/>
+            </w:pPr>
+            <w:r>
+              <w:rPr>
+                <w:rtl w:val="0"/>
+              </w:rPr>
+              <w:t xml:space="preserve">/reparto/{id}/pedidos/{idPedido}/items</w:t>
+            </w:r>
+          </w:p>
+        </w:tc>
+      </w:tr>
+      <w:tr>
+        <w:tc>
+          <w:tcPr>
+            <w:shd w:fill="auto" w:val="clear"/>
+            <w:tcMar>
+              <w:top w:w="100.0" w:type="dxa"/>
+              <w:left w:w="100.0" w:type="dxa"/>
+              <w:bottom w:w="100.0" w:type="dxa"/>
+              <w:right w:w="100.0" w:type="dxa"/>
+            </w:tcMar>
+            <w:vAlign w:val="top"/>
+          </w:tcPr>
+          <w:p>
+            <w:pPr>
+              <w:widowControl w:val="0"/>
+              <w:spacing w:line="240" w:lineRule="auto"/>
+              <w:rPr/>
+            </w:pPr>
+            <w:r>
+              <w:rPr>
+                <w:rtl w:val="0"/>
+              </w:rPr>
+              <w:t xml:space="preserve">Metodo</w:t>
+            </w:r>
+          </w:p>
+        </w:tc>
+        <w:tc>
+          <w:tcPr>
+            <w:shd w:fill="auto" w:val="clear"/>
+            <w:tcMar>
+              <w:top w:w="100.0" w:type="dxa"/>
+              <w:left w:w="100.0" w:type="dxa"/>
+              <w:bottom w:w="100.0" w:type="dxa"/>
+              <w:right w:w="100.0" w:type="dxa"/>
+            </w:tcMar>
+            <w:vAlign w:val="top"/>
+          </w:tcPr>
+          <w:p>
+            <w:pPr>
+              <w:widowControl w:val="0"/>
+              <w:spacing w:line="240" w:lineRule="auto"/>
+              <w:rPr/>
+            </w:pPr>
+            <w:r>
+              <w:rPr>
+                <w:rtl w:val="0"/>
+              </w:rPr>
+              <w:t xml:space="preserve">GET</w:t>
+            </w:r>
+          </w:p>
+        </w:tc>
+      </w:tr>
+      <w:tr>
+        <w:tc>
+          <w:tcPr>
+            <w:shd w:fill="auto" w:val="clear"/>
+            <w:tcMar>
+              <w:top w:w="100.0" w:type="dxa"/>
+              <w:left w:w="100.0" w:type="dxa"/>
+              <w:bottom w:w="100.0" w:type="dxa"/>
+              <w:right w:w="100.0" w:type="dxa"/>
+            </w:tcMar>
+            <w:vAlign w:val="top"/>
+          </w:tcPr>
+          <w:p>
+            <w:pPr>
+              <w:widowControl w:val="0"/>
+              <w:spacing w:line="240" w:lineRule="auto"/>
+              <w:rPr/>
+            </w:pPr>
+            <w:r>
+              <w:rPr>
+                <w:rtl w:val="0"/>
+              </w:rPr>
+              <w:t xml:space="preserve">Parametros</w:t>
+            </w:r>
+          </w:p>
+        </w:tc>
+        <w:tc>
+          <w:tcPr>
+            <w:shd w:fill="auto" w:val="clear"/>
+            <w:tcMar>
+              <w:top w:w="100.0" w:type="dxa"/>
+              <w:left w:w="100.0" w:type="dxa"/>
+              <w:bottom w:w="100.0" w:type="dxa"/>
+              <w:right w:w="100.0" w:type="dxa"/>
+            </w:tcMar>
+            <w:vAlign w:val="top"/>
+          </w:tcPr>
+          <w:p>
+            <w:pPr>
+              <w:widowControl w:val="0"/>
+              <w:spacing w:line="240" w:lineRule="auto"/>
+              <w:rPr/>
+            </w:pPr>
+            <w:r>
+              <w:rPr>
+                <w:rtl w:val="0"/>
+              </w:rPr>
+              <w:t xml:space="preserve">d:number</w:t>
+            </w:r>
+          </w:p>
+          <w:p>
+            <w:pPr>
+              <w:widowControl w:val="0"/>
+              <w:spacing w:line="240" w:lineRule="auto"/>
+              <w:rPr/>
+            </w:pPr>
+            <w:r>
+              <w:rPr>
+                <w:rtl w:val="0"/>
+              </w:rPr>
+              <w:t xml:space="preserve">idPedido:numberI</w:t>
+            </w:r>
+          </w:p>
+        </w:tc>
+      </w:tr>
+      <w:tr>
+        <w:tc>
+          <w:tcPr>
+            <w:shd w:fill="auto" w:val="clear"/>
+            <w:tcMar>
+              <w:top w:w="100.0" w:type="dxa"/>
+              <w:left w:w="100.0" w:type="dxa"/>
+              <w:bottom w:w="100.0" w:type="dxa"/>
+              <w:right w:w="100.0" w:type="dxa"/>
+            </w:tcMar>
+            <w:vAlign w:val="top"/>
+          </w:tcPr>
+          <w:p>
+            <w:pPr>
+              <w:widowControl w:val="0"/>
+              <w:spacing w:line="240" w:lineRule="auto"/>
+              <w:rPr/>
+            </w:pPr>
+            <w:r>
+              <w:rPr>
+                <w:rtl w:val="0"/>
+              </w:rPr>
+              <w:t xml:space="preserve">Body</w:t>
+            </w:r>
+          </w:p>
+        </w:tc>
+        <w:tc>
+          <w:tcPr>
+            <w:shd w:fill="auto" w:val="clear"/>
+            <w:tcMar>
+              <w:top w:w="100.0" w:type="dxa"/>
+              <w:left w:w="100.0" w:type="dxa"/>
+              <w:bottom w:w="100.0" w:type="dxa"/>
+              <w:right w:w="100.0" w:type="dxa"/>
+            </w:tcMar>
+            <w:vAlign w:val="top"/>
+          </w:tcPr>
+          <w:p>
+            <w:pPr>
+              <w:widowControl w:val="0"/>
+              <w:spacing w:line="240" w:lineRule="auto"/>
+              <w:rPr/>
+            </w:pPr>
+            <w:r>
+              <w:rPr>
+                <w:rtl w:val="0"/>
+              </w:rPr>
+            </w:r>
+          </w:p>
+        </w:tc>
+      </w:tr>
+      <w:tr>
+        <w:tc>
+          <w:tcPr>
+            <w:shd w:fill="auto" w:val="clear"/>
+            <w:tcMar>
+              <w:top w:w="100.0" w:type="dxa"/>
+              <w:left w:w="100.0" w:type="dxa"/>
+              <w:bottom w:w="100.0" w:type="dxa"/>
+              <w:right w:w="100.0" w:type="dxa"/>
+            </w:tcMar>
+            <w:vAlign w:val="top"/>
+          </w:tcPr>
+          <w:p>
+            <w:pPr>
+              <w:widowControl w:val="0"/>
+              <w:spacing w:line="240" w:lineRule="auto"/>
+              <w:rPr/>
+            </w:pPr>
+            <w:r>
+              <w:rPr>
+                <w:rtl w:val="0"/>
+              </w:rPr>
+              <w:t xml:space="preserve">Respuesta</w:t>
+            </w:r>
+          </w:p>
+        </w:tc>
+        <w:tc>
+          <w:tcPr>
+            <w:shd w:fill="auto" w:val="clear"/>
+            <w:tcMar>
+              <w:top w:w="100.0" w:type="dxa"/>
+              <w:left w:w="100.0" w:type="dxa"/>
+              <w:bottom w:w="100.0" w:type="dxa"/>
+              <w:right w:w="100.0" w:type="dxa"/>
+            </w:tcMar>
+            <w:vAlign w:val="top"/>
+          </w:tcPr>
+          <w:p>
+            <w:pPr>
+              <w:widowControl w:val="0"/>
+              <w:spacing w:line="240" w:lineRule="auto"/>
+              <w:rPr/>
+            </w:pPr>
+            <w:r>
+              <w:rPr>
+                <w:rtl w:val="0"/>
+              </w:rPr>
+              <w:t xml:space="preserve">{ [</w:t>
+            </w:r>
+          </w:p>
+          <w:p>
+            <w:pPr>
+              <w:widowControl w:val="0"/>
+              <w:spacing w:line="240" w:lineRule="auto"/>
+              <w:rPr/>
+            </w:pPr>
+            <w:r>
+              <w:rPr>
+                <w:rtl w:val="0"/>
+              </w:rPr>
+              <w:t xml:space="preserve">{id:number,</w:t>
+            </w:r>
+          </w:p>
+          <w:p>
+            <w:pPr>
+              <w:widowControl w:val="0"/>
+              <w:spacing w:line="240" w:lineRule="auto"/>
+              <w:rPr/>
+            </w:pPr>
+            <w:r>
+              <w:rPr>
+                <w:rtl w:val="0"/>
+              </w:rPr>
+              <w:t xml:space="preserve">Cantidad:number,</w:t>
+            </w:r>
+          </w:p>
+          <w:p>
+            <w:pPr>
+              <w:widowControl w:val="0"/>
+              <w:spacing w:line="240" w:lineRule="auto"/>
+              <w:rPr/>
+            </w:pPr>
+            <w:r>
+              <w:rPr>
+                <w:rtl w:val="0"/>
+              </w:rPr>
+              <w:t xml:space="preserve">cantidadRechazada:number},</w:t>
+            </w:r>
+          </w:p>
+          <w:p>
+            <w:pPr>
+              <w:widowControl w:val="0"/>
+              <w:spacing w:line="240" w:lineRule="auto"/>
+              <w:rPr/>
+            </w:pPr>
+            <w:r>
+              <w:rPr>
+                <w:rtl w:val="0"/>
+              </w:rPr>
+              <w:t xml:space="preserve">{Item2},</w:t>
+            </w:r>
+          </w:p>
+          <w:p>
+            <w:pPr>
+              <w:widowControl w:val="0"/>
+              <w:spacing w:line="240" w:lineRule="auto"/>
+              <w:rPr/>
+            </w:pPr>
+            <w:r>
+              <w:rPr>
+                <w:rtl w:val="0"/>
+              </w:rPr>
+              <w:t xml:space="preserve">...</w:t>
+            </w:r>
+          </w:p>
+          <w:p>
+            <w:pPr>
+              <w:widowControl w:val="0"/>
+              <w:spacing w:line="240" w:lineRule="auto"/>
+              <w:rPr/>
+            </w:pPr>
+            <w:r>
+              <w:rPr>
+                <w:rtl w:val="0"/>
+              </w:rPr>
+              <w:t xml:space="preserve">] }</w:t>
+            </w:r>
+          </w:p>
+        </w:tc>
+      </w:tr>
+      <w:tr>
+        <w:tc>
+          <w:tcPr>
+            <w:shd w:fill="auto" w:val="clear"/>
+            <w:tcMar>
+              <w:top w:w="100.0" w:type="dxa"/>
+              <w:left w:w="100.0" w:type="dxa"/>
+              <w:bottom w:w="100.0" w:type="dxa"/>
+              <w:right w:w="100.0" w:type="dxa"/>
+            </w:tcMar>
+            <w:vAlign w:val="top"/>
+          </w:tcPr>
+          <w:p>
+            <w:pPr>
+              <w:widowControl w:val="0"/>
+              <w:spacing w:line="240" w:lineRule="auto"/>
+              <w:rPr/>
+            </w:pPr>
+            <w:r>
+              <w:rPr>
+                <w:rtl w:val="0"/>
+              </w:rPr>
+              <w:t xml:space="preserve">Errores</w:t>
+            </w:r>
+          </w:p>
+        </w:tc>
+        <w:tc>
+          <w:tcPr>
+            <w:shd w:fill="auto" w:val="clear"/>
+            <w:tcMar>
+              <w:top w:w="100.0" w:type="dxa"/>
+              <w:left w:w="100.0" w:type="dxa"/>
+              <w:bottom w:w="100.0" w:type="dxa"/>
+              <w:right w:w="100.0" w:type="dxa"/>
+            </w:tcMar>
+            <w:vAlign w:val="top"/>
+          </w:tcPr>
+          <w:p>
+            <w:pPr>
+              <w:widowControl w:val="0"/>
+              <w:spacing w:line="240" w:lineRule="auto"/>
+              <w:rPr/>
+            </w:pPr>
+            <w:r>
+              <w:rPr>
+                <w:rtl w:val="0"/>
+              </w:rPr>
+            </w:r>
+          </w:p>
+        </w:tc>
+      </w:tr>
+    </w:tbl>
+    <w:p>
+      <w:pPr>
+        <w:rPr/>
+      </w:pPr>
+      <w:r>
+        <w:rPr>
+          <w:rtl w:val="0"/>
+        </w:rPr>
+      </w:r>
+    </w:p>
+    <w:p>
+      <w:pPr>
+        <w:rPr/>
+      </w:pPr>
+      <w:r>
+        <w:rPr>
+          <w:rtl w:val="0"/>
+        </w:rPr>
+      </w:r>
+    </w:p>
+    <w:tbl>
+      <w:tblPr>
+        <w:tblStyle w:val="Table11"/>
+        <w:tblW w:w="9360.0" w:type="dxa"/>
+        <w:jc w:val="left"/>
+        <w:tblInd w:w="100.0" w:type="pct"/>
+        <w:tblBorders>
+          <w:top w:color="000000" w:space="0" w:sz="8" w:val="single"/>
+          <w:left w:color="000000" w:space="0" w:sz="8" w:val="single"/>
+          <w:bottom w:color="000000" w:space="0" w:sz="8" w:val="single"/>
+          <w:right w:color="000000" w:space="0" w:sz="8" w:val="single"/>
+          <w:insideH w:color="000000" w:space="0" w:sz="8" w:val="single"/>
+          <w:insideV w:color="000000" w:space="0" w:sz="8" w:val="single"/>
+        </w:tblBorders>
+        <w:tblLayout w:type="fixed"/>
+        <w:tblLook w:val="0600"/>
+      </w:tblPr>
+      <w:tblGrid>
+        <w:gridCol w:w="3450"/>
+        <w:gridCol w:w="5910"/>
+        <w:tblGridChange w:id="0">
+          <w:tblGrid>
+            <w:gridCol w:w="3450"/>
+            <w:gridCol w:w="5910"/>
+          </w:tblGrid>
+        </w:tblGridChange>
+      </w:tblGrid>
+      <w:tr>
+        <w:tc>
+          <w:tcPr>
+            <w:shd w:fill="cccccc" w:val="clear"/>
+            <w:tcMar>
+              <w:top w:w="100.0" w:type="dxa"/>
+              <w:left w:w="100.0" w:type="dxa"/>
+              <w:bottom w:w="100.0" w:type="dxa"/>
+              <w:right w:w="100.0" w:type="dxa"/>
+            </w:tcMar>
+            <w:vAlign w:val="top"/>
+          </w:tcPr>
+          <w:p>
+            <w:pPr>
+              <w:widowControl w:val="0"/>
+              <w:spacing w:line="240" w:lineRule="auto"/>
+              <w:rPr/>
+            </w:pPr>
+            <w:r>
+              <w:rPr>
+                <w:rtl w:val="0"/>
+              </w:rPr>
+              <w:t xml:space="preserve">Path</w:t>
+            </w:r>
+          </w:p>
+        </w:tc>
+        <w:tc>
+          <w:tcPr>
+            <w:shd w:fill="cccccc" w:val="clear"/>
+            <w:tcMar>
+              <w:top w:w="100.0" w:type="dxa"/>
+              <w:left w:w="100.0" w:type="dxa"/>
+              <w:bottom w:w="100.0" w:type="dxa"/>
+              <w:right w:w="100.0" w:type="dxa"/>
+            </w:tcMar>
+            <w:vAlign w:val="top"/>
+          </w:tcPr>
+          <w:p>
+            <w:pPr>
+              <w:widowControl w:val="0"/>
+              <w:spacing w:line="240" w:lineRule="auto"/>
+              <w:rPr/>
+            </w:pPr>
+            <w:r>
+              <w:rPr>
+                <w:rtl w:val="0"/>
+              </w:rPr>
+              <w:t xml:space="preserve">/reparto/{id}/pedidos/{idPedido}/items{idItem}</w:t>
+            </w:r>
+          </w:p>
+        </w:tc>
+      </w:tr>
+      <w:tr>
+        <w:tc>
+          <w:tcPr>
+            <w:shd w:fill="auto" w:val="clear"/>
+            <w:tcMar>
+              <w:top w:w="100.0" w:type="dxa"/>
+              <w:left w:w="100.0" w:type="dxa"/>
+              <w:bottom w:w="100.0" w:type="dxa"/>
+              <w:right w:w="100.0" w:type="dxa"/>
+            </w:tcMar>
+            <w:vAlign w:val="top"/>
+          </w:tcPr>
+          <w:p>
+            <w:pPr>
+              <w:widowControl w:val="0"/>
+              <w:spacing w:line="240" w:lineRule="auto"/>
+              <w:rPr/>
+            </w:pPr>
+            <w:r>
+              <w:rPr>
+                <w:rtl w:val="0"/>
+              </w:rPr>
+              <w:t xml:space="preserve">Metodo</w:t>
+            </w:r>
+          </w:p>
+        </w:tc>
+        <w:tc>
+          <w:tcPr>
+            <w:shd w:fill="auto" w:val="clear"/>
+            <w:tcMar>
+              <w:top w:w="100.0" w:type="dxa"/>
+              <w:left w:w="100.0" w:type="dxa"/>
+              <w:bottom w:w="100.0" w:type="dxa"/>
+              <w:right w:w="100.0" w:type="dxa"/>
+            </w:tcMar>
+            <w:vAlign w:val="top"/>
+          </w:tcPr>
+          <w:p>
+            <w:pPr>
+              <w:widowControl w:val="0"/>
+              <w:spacing w:line="240" w:lineRule="auto"/>
+              <w:rPr/>
+            </w:pPr>
+            <w:r>
+              <w:rPr>
+                <w:rtl w:val="0"/>
+              </w:rPr>
+              <w:t xml:space="preserve">PUT</w:t>
+            </w:r>
+          </w:p>
+        </w:tc>
+      </w:tr>
+      <w:tr>
+        <w:tc>
+          <w:tcPr>
+            <w:shd w:fill="auto" w:val="clear"/>
+            <w:tcMar>
+              <w:top w:w="100.0" w:type="dxa"/>
+              <w:left w:w="100.0" w:type="dxa"/>
+              <w:bottom w:w="100.0" w:type="dxa"/>
+              <w:right w:w="100.0" w:type="dxa"/>
+            </w:tcMar>
+            <w:vAlign w:val="top"/>
+          </w:tcPr>
+          <w:p>
+            <w:pPr>
+              <w:widowControl w:val="0"/>
+              <w:spacing w:line="240" w:lineRule="auto"/>
+              <w:rPr/>
+            </w:pPr>
+            <w:r>
+              <w:rPr>
+                <w:rtl w:val="0"/>
+              </w:rPr>
+              <w:t xml:space="preserve">Parametros</w:t>
+            </w:r>
+          </w:p>
+        </w:tc>
+        <w:tc>
+          <w:tcPr>
+            <w:shd w:fill="auto" w:val="clear"/>
+            <w:tcMar>
+              <w:top w:w="100.0" w:type="dxa"/>
+              <w:left w:w="100.0" w:type="dxa"/>
+              <w:bottom w:w="100.0" w:type="dxa"/>
+              <w:right w:w="100.0" w:type="dxa"/>
+            </w:tcMar>
+            <w:vAlign w:val="top"/>
+          </w:tcPr>
+          <w:p>
+            <w:pPr>
+              <w:widowControl w:val="0"/>
+              <w:spacing w:line="240" w:lineRule="auto"/>
+              <w:rPr/>
+            </w:pPr>
+            <w:r>
+              <w:rPr>
+                <w:rtl w:val="0"/>
+              </w:rPr>
+              <w:t xml:space="preserve">id:number</w:t>
+            </w:r>
+          </w:p>
+          <w:p>
+            <w:pPr>
+              <w:widowControl w:val="0"/>
+              <w:spacing w:line="240" w:lineRule="auto"/>
+              <w:rPr/>
+            </w:pPr>
+            <w:r>
+              <w:rPr>
+                <w:rtl w:val="0"/>
+              </w:rPr>
+              <w:t xml:space="preserve">idPedido:number</w:t>
+            </w:r>
+          </w:p>
+          <w:p>
+            <w:pPr>
+              <w:widowControl w:val="0"/>
+              <w:spacing w:line="240" w:lineRule="auto"/>
+              <w:rPr/>
+            </w:pPr>
+            <w:r>
+              <w:rPr>
+                <w:rtl w:val="0"/>
+              </w:rPr>
+              <w:t xml:space="preserve">idItem:number</w:t>
+            </w:r>
+          </w:p>
+        </w:tc>
+      </w:tr>
+      <w:tr>
+        <w:tc>
+          <w:tcPr>
+            <w:shd w:fill="auto" w:val="clear"/>
+            <w:tcMar>
+              <w:top w:w="100.0" w:type="dxa"/>
+              <w:left w:w="100.0" w:type="dxa"/>
+              <w:bottom w:w="100.0" w:type="dxa"/>
+              <w:right w:w="100.0" w:type="dxa"/>
+            </w:tcMar>
+            <w:vAlign w:val="top"/>
+          </w:tcPr>
+          <w:p>
+            <w:pPr>
+              <w:widowControl w:val="0"/>
+              <w:spacing w:line="240" w:lineRule="auto"/>
+              <w:rPr/>
+            </w:pPr>
+            <w:r>
+              <w:rPr>
+                <w:rtl w:val="0"/>
+              </w:rPr>
+              <w:t xml:space="preserve">Body</w:t>
+            </w:r>
+          </w:p>
+        </w:tc>
+        <w:tc>
+          <w:tcPr>
+            <w:shd w:fill="auto" w:val="clear"/>
+            <w:tcMar>
+              <w:top w:w="100.0" w:type="dxa"/>
+              <w:left w:w="100.0" w:type="dxa"/>
+              <w:bottom w:w="100.0" w:type="dxa"/>
+              <w:right w:w="100.0" w:type="dxa"/>
+            </w:tcMar>
+            <w:vAlign w:val="top"/>
+          </w:tcPr>
+          <w:p>
+            <w:pPr>
+              <w:widowControl w:val="0"/>
+              <w:spacing w:line="240" w:lineRule="auto"/>
+              <w:rPr/>
+            </w:pPr>
+            <w:r>
+              <w:rPr>
+                <w:rtl w:val="0"/>
+              </w:rPr>
+              <w:t xml:space="preserve">{</w:t>
+            </w:r>
+          </w:p>
+          <w:p>
+            <w:pPr>
+              <w:widowControl w:val="0"/>
+              <w:spacing w:line="240" w:lineRule="auto"/>
+              <w:rPr/>
+            </w:pPr>
+            <w:r>
+              <w:rPr>
+                <w:rtl w:val="0"/>
+              </w:rPr>
+              <w:t xml:space="preserve">idItem:number</w:t>
+            </w:r>
+          </w:p>
+          <w:p>
+            <w:pPr>
+              <w:widowControl w:val="0"/>
+              <w:spacing w:line="240" w:lineRule="auto"/>
+              <w:rPr/>
+            </w:pPr>
+            <w:r>
+              <w:rPr>
+                <w:rtl w:val="0"/>
+              </w:rPr>
+              <w:t xml:space="preserve">Cantidad:number,</w:t>
+            </w:r>
+          </w:p>
+          <w:p>
+            <w:pPr>
+              <w:widowControl w:val="0"/>
+              <w:spacing w:line="240" w:lineRule="auto"/>
+              <w:rPr/>
+            </w:pPr>
+            <w:r>
+              <w:rPr>
+                <w:rtl w:val="0"/>
+              </w:rPr>
+              <w:t xml:space="preserve">cantidadRechazada:number</w:t>
+            </w:r>
+          </w:p>
+          <w:p>
+            <w:pPr>
+              <w:widowControl w:val="0"/>
+              <w:spacing w:line="240" w:lineRule="auto"/>
+              <w:rPr/>
+            </w:pPr>
+            <w:r>
+              <w:rPr>
+                <w:rtl w:val="0"/>
+              </w:rPr>
+              <w:t xml:space="preserve">}</w:t>
+            </w:r>
+          </w:p>
+        </w:tc>
+      </w:tr>
+      <w:tr>
+        <w:tc>
+          <w:tcPr>
+            <w:shd w:fill="auto" w:val="clear"/>
+            <w:tcMar>
+              <w:top w:w="100.0" w:type="dxa"/>
+              <w:left w:w="100.0" w:type="dxa"/>
+              <w:bottom w:w="100.0" w:type="dxa"/>
+              <w:right w:w="100.0" w:type="dxa"/>
+            </w:tcMar>
+            <w:vAlign w:val="top"/>
+          </w:tcPr>
+          <w:p>
+            <w:pPr>
+              <w:widowControl w:val="0"/>
+              <w:spacing w:line="240" w:lineRule="auto"/>
+              <w:rPr/>
+            </w:pPr>
+            <w:r>
+              <w:rPr>
+                <w:rtl w:val="0"/>
+              </w:rPr>
+              <w:t xml:space="preserve">Respuesta</w:t>
+            </w:r>
+          </w:p>
+        </w:tc>
+        <w:tc>
+          <w:tcPr>
+            <w:shd w:fill="auto" w:val="clear"/>
+            <w:tcMar>
+              <w:top w:w="100.0" w:type="dxa"/>
+              <w:left w:w="100.0" w:type="dxa"/>
+              <w:bottom w:w="100.0" w:type="dxa"/>
+              <w:right w:w="100.0" w:type="dxa"/>
+            </w:tcMar>
+            <w:vAlign w:val="top"/>
+          </w:tcPr>
+          <w:p>
+            <w:pPr>
+              <w:widowControl w:val="0"/>
+              <w:spacing w:line="240" w:lineRule="auto"/>
+              <w:rPr/>
+            </w:pPr>
+            <w:r>
+              <w:rPr>
+                <w:rtl w:val="0"/>
+              </w:rPr>
+              <w:t xml:space="preserve">{</w:t>
+            </w:r>
+          </w:p>
+          <w:p>
+            <w:pPr>
+              <w:widowControl w:val="0"/>
+              <w:spacing w:line="240" w:lineRule="auto"/>
+              <w:rPr/>
+            </w:pPr>
+            <w:r>
+              <w:rPr>
+                <w:rtl w:val="0"/>
+              </w:rPr>
+              <w:t xml:space="preserve">idItem:number,</w:t>
+            </w:r>
+          </w:p>
+          <w:p>
+            <w:pPr>
+              <w:widowControl w:val="0"/>
+              <w:spacing w:line="240" w:lineRule="auto"/>
+              <w:rPr/>
+            </w:pPr>
+            <w:r>
+              <w:rPr>
+                <w:rtl w:val="0"/>
+              </w:rPr>
+              <w:t xml:space="preserve">Cantidad:number,</w:t>
+            </w:r>
+          </w:p>
+          <w:p>
+            <w:pPr>
+              <w:widowControl w:val="0"/>
+              <w:spacing w:line="240" w:lineRule="auto"/>
+              <w:rPr/>
+            </w:pPr>
+            <w:r>
+              <w:rPr>
+                <w:rtl w:val="0"/>
+              </w:rPr>
+              <w:t xml:space="preserve">cantidadRechazada:number</w:t>
+            </w:r>
+          </w:p>
+          <w:p>
+            <w:pPr>
+              <w:widowControl w:val="0"/>
+              <w:spacing w:line="240" w:lineRule="auto"/>
+              <w:rPr/>
+            </w:pPr>
+            <w:r>
+              <w:rPr>
+                <w:rtl w:val="0"/>
+              </w:rPr>
+              <w:t xml:space="preserve">}</w:t>
+            </w:r>
+          </w:p>
+        </w:tc>
+      </w:tr>
+      <w:tr>
+        <w:tc>
+          <w:tcPr>
+            <w:shd w:fill="auto" w:val="clear"/>
+            <w:tcMar>
+              <w:top w:w="100.0" w:type="dxa"/>
+              <w:left w:w="100.0" w:type="dxa"/>
+              <w:bottom w:w="100.0" w:type="dxa"/>
+              <w:right w:w="100.0" w:type="dxa"/>
+            </w:tcMar>
+            <w:vAlign w:val="top"/>
+          </w:tcPr>
+          <w:p>
+            <w:pPr>
+              <w:widowControl w:val="0"/>
+              <w:spacing w:line="240" w:lineRule="auto"/>
+              <w:rPr/>
+            </w:pPr>
+            <w:r>
+              <w:rPr>
+                <w:rtl w:val="0"/>
+              </w:rPr>
+              <w:t xml:space="preserve">Errores</w:t>
+            </w:r>
+          </w:p>
+        </w:tc>
+        <w:tc>
+          <w:tcPr>
+            <w:shd w:fill="auto" w:val="clear"/>
+            <w:tcMar>
+              <w:top w:w="100.0" w:type="dxa"/>
+              <w:left w:w="100.0" w:type="dxa"/>
+              <w:bottom w:w="100.0" w:type="dxa"/>
+              <w:right w:w="100.0" w:type="dxa"/>
+            </w:tcMar>
+            <w:vAlign w:val="top"/>
+          </w:tcPr>
+          <w:p>
+            <w:pPr>
+              <w:widowControl w:val="0"/>
+              <w:spacing w:line="240" w:lineRule="auto"/>
+              <w:rPr/>
+            </w:pPr>
+            <w:r>
+              <w:rPr>
+                <w:rtl w:val="0"/>
+              </w:rPr>
+            </w:r>
+          </w:p>
+        </w:tc>
+      </w:tr>
+    </w:tbl>
+    <w:p>
+      <w:pPr>
+        <w:rPr/>
+      </w:pPr>
+      <w:r>
+        <w:rPr>
+          <w:rtl w:val="0"/>
+        </w:rPr>
+      </w:r>
+    </w:p>
+    <w:p>
+      <w:pPr>
+        <w:rPr/>
+      </w:pPr>
+      <w:r>
+        <w:rPr>
+          <w:rtl w:val="0"/>
+        </w:rPr>
+      </w:r>
+    </w:p>
+    <w:tbl>
+      <w:tblPr>
+        <w:tblStyle w:val="Table12"/>
+        <w:tblW w:w="9360.0" w:type="dxa"/>
+        <w:jc w:val="left"/>
+        <w:tblInd w:w="100.0" w:type="pct"/>
+        <w:tblBorders>
+          <w:top w:color="000000" w:space="0" w:sz="8" w:val="single"/>
+          <w:left w:color="000000" w:space="0" w:sz="8" w:val="single"/>
+          <w:bottom w:color="000000" w:space="0" w:sz="8" w:val="single"/>
+          <w:right w:color="000000" w:space="0" w:sz="8" w:val="single"/>
+          <w:insideH w:color="000000" w:space="0" w:sz="8" w:val="single"/>
+          <w:insideV w:color="000000" w:space="0" w:sz="8" w:val="single"/>
+        </w:tblBorders>
+        <w:tblLayout w:type="fixed"/>
+        <w:tblLook w:val="0600"/>
+      </w:tblPr>
+      <w:tblGrid>
+        <w:gridCol w:w="3450"/>
+        <w:gridCol w:w="5910"/>
+        <w:tblGridChange w:id="0">
+          <w:tblGrid>
+            <w:gridCol w:w="3450"/>
+            <w:gridCol w:w="5910"/>
+          </w:tblGrid>
+        </w:tblGridChange>
+      </w:tblGrid>
+      <w:tr>
+        <w:tc>
+          <w:tcPr>
+            <w:shd w:fill="cccccc" w:val="clear"/>
+            <w:tcMar>
+              <w:top w:w="100.0" w:type="dxa"/>
+              <w:left w:w="100.0" w:type="dxa"/>
+              <w:bottom w:w="100.0" w:type="dxa"/>
+              <w:right w:w="100.0" w:type="dxa"/>
+            </w:tcMar>
+            <w:vAlign w:val="top"/>
+          </w:tcPr>
+          <w:p>
+            <w:pPr>
+              <w:widowControl w:val="0"/>
+              <w:spacing w:line="240" w:lineRule="auto"/>
+              <w:rPr/>
+            </w:pPr>
+            <w:r>
+              <w:rPr>
+                <w:rtl w:val="0"/>
+              </w:rPr>
+              <w:t xml:space="preserve">Path</w:t>
+            </w:r>
+          </w:p>
+        </w:tc>
+        <w:tc>
+          <w:tcPr>
+            <w:shd w:fill="cccccc" w:val="clear"/>
+            <w:tcMar>
+              <w:top w:w="100.0" w:type="dxa"/>
+              <w:left w:w="100.0" w:type="dxa"/>
+              <w:bottom w:w="100.0" w:type="dxa"/>
+              <w:right w:w="100.0" w:type="dxa"/>
+            </w:tcMar>
+            <w:vAlign w:val="top"/>
+          </w:tcPr>
+          <w:p>
+            <w:pPr>
+              <w:widowControl w:val="0"/>
+              <w:spacing w:line="240" w:lineRule="auto"/>
+              <w:rPr/>
+            </w:pPr>
+            <w:r>
+              <w:rPr>
+                <w:rtl w:val="0"/>
+              </w:rPr>
+              <w:t xml:space="preserve">/usuarios/{id}</w:t>
+            </w:r>
+            <w:r>
+              <w:rPr>
+                <w:rtl w:val="0"/>
+              </w:rPr>
+            </w:r>
+          </w:p>
+        </w:tc>
+      </w:tr>
+      <w:tr>
+        <w:tc>
+          <w:tcPr>
+            <w:shd w:fill="auto" w:val="clear"/>
+            <w:tcMar>
+              <w:top w:w="100.0" w:type="dxa"/>
+              <w:left w:w="100.0" w:type="dxa"/>
+              <w:bottom w:w="100.0" w:type="dxa"/>
+              <w:right w:w="100.0" w:type="dxa"/>
+            </w:tcMar>
+            <w:vAlign w:val="top"/>
+          </w:tcPr>
+          <w:p>
+            <w:pPr>
+              <w:widowControl w:val="0"/>
+              <w:spacing w:line="240" w:lineRule="auto"/>
+              <w:rPr/>
+            </w:pPr>
+            <w:r>
+              <w:rPr>
+                <w:rtl w:val="0"/>
+              </w:rPr>
+              <w:t xml:space="preserve">Metodo</w:t>
+            </w:r>
+          </w:p>
+        </w:tc>
+        <w:tc>
+          <w:tcPr>
+            <w:shd w:fill="auto" w:val="clear"/>
+            <w:tcMar>
+              <w:top w:w="100.0" w:type="dxa"/>
+              <w:left w:w="100.0" w:type="dxa"/>
+              <w:bottom w:w="100.0" w:type="dxa"/>
+              <w:right w:w="100.0" w:type="dxa"/>
+            </w:tcMar>
+            <w:vAlign w:val="top"/>
+          </w:tcPr>
+          <w:p>
+            <w:pPr>
+              <w:widowControl w:val="0"/>
+              <w:spacing w:line="240" w:lineRule="auto"/>
+              <w:rPr/>
+            </w:pPr>
+            <w:r>
+              <w:rPr>
+                <w:rtl w:val="0"/>
+              </w:rPr>
+              <w:t xml:space="preserve">GET</w:t>
+            </w:r>
+          </w:p>
+        </w:tc>
+      </w:tr>
+      <w:tr>
+        <w:tc>
+          <w:tcPr>
+            <w:shd w:fill="auto" w:val="clear"/>
+            <w:tcMar>
+              <w:top w:w="100.0" w:type="dxa"/>
+              <w:left w:w="100.0" w:type="dxa"/>
+              <w:bottom w:w="100.0" w:type="dxa"/>
+              <w:right w:w="100.0" w:type="dxa"/>
+            </w:tcMar>
+            <w:vAlign w:val="top"/>
+          </w:tcPr>
+          <w:p>
+            <w:pPr>
+              <w:widowControl w:val="0"/>
+              <w:spacing w:line="240" w:lineRule="auto"/>
+              <w:rPr/>
+            </w:pPr>
+            <w:r>
+              <w:rPr>
+                <w:rtl w:val="0"/>
+              </w:rPr>
+              <w:t xml:space="preserve">Parametros</w:t>
+            </w:r>
+          </w:p>
+        </w:tc>
+        <w:tc>
+          <w:tcPr>
+            <w:shd w:fill="auto" w:val="clear"/>
+            <w:tcMar>
+              <w:top w:w="100.0" w:type="dxa"/>
+              <w:left w:w="100.0" w:type="dxa"/>
+              <w:bottom w:w="100.0" w:type="dxa"/>
+              <w:right w:w="100.0" w:type="dxa"/>
+            </w:tcMar>
+            <w:vAlign w:val="top"/>
+          </w:tcPr>
+          <w:p>
+            <w:pPr>
+              <w:widowControl w:val="0"/>
+              <w:spacing w:line="240" w:lineRule="auto"/>
+              <w:rPr/>
+            </w:pPr>
+            <w:r>
+              <w:rPr>
+                <w:rtl w:val="0"/>
+              </w:rPr>
+              <w:t xml:space="preserve">id:number</w:t>
+            </w:r>
+          </w:p>
+        </w:tc>
+      </w:tr>
+      <w:tr>
+        <w:tc>
+          <w:tcPr>
+            <w:shd w:fill="auto" w:val="clear"/>
+            <w:tcMar>
+              <w:top w:w="100.0" w:type="dxa"/>
+              <w:left w:w="100.0" w:type="dxa"/>
+              <w:bottom w:w="100.0" w:type="dxa"/>
+              <w:right w:w="100.0" w:type="dxa"/>
+            </w:tcMar>
+            <w:vAlign w:val="top"/>
+          </w:tcPr>
+          <w:p>
+            <w:pPr>
+              <w:widowControl w:val="0"/>
+              <w:spacing w:line="240" w:lineRule="auto"/>
+              <w:rPr/>
+            </w:pPr>
+            <w:r>
+              <w:rPr>
+                <w:rtl w:val="0"/>
+              </w:rPr>
+              <w:t xml:space="preserve">Body</w:t>
+            </w:r>
+          </w:p>
+        </w:tc>
+        <w:tc>
+          <w:tcPr>
+            <w:shd w:fill="auto" w:val="clear"/>
+            <w:tcMar>
+              <w:top w:w="100.0" w:type="dxa"/>
+              <w:left w:w="100.0" w:type="dxa"/>
+              <w:bottom w:w="100.0" w:type="dxa"/>
+              <w:right w:w="100.0" w:type="dxa"/>
+            </w:tcMar>
+            <w:vAlign w:val="top"/>
+          </w:tcPr>
+          <w:p>
+            <w:pPr>
+              <w:widowControl w:val="0"/>
+              <w:spacing w:line="240" w:lineRule="auto"/>
+              <w:rPr/>
+            </w:pPr>
+            <w:r>
+              <w:rPr>
+                <w:rtl w:val="0"/>
+              </w:rPr>
+            </w:r>
+          </w:p>
+        </w:tc>
+      </w:tr>
+      <w:tr>
+        <w:tc>
+          <w:tcPr>
+            <w:shd w:fill="auto" w:val="clear"/>
+            <w:tcMar>
+              <w:top w:w="100.0" w:type="dxa"/>
+              <w:left w:w="100.0" w:type="dxa"/>
+              <w:bottom w:w="100.0" w:type="dxa"/>
+              <w:right w:w="100.0" w:type="dxa"/>
+            </w:tcMar>
+            <w:vAlign w:val="top"/>
+          </w:tcPr>
+          <w:p>
+            <w:pPr>
+              <w:widowControl w:val="0"/>
+              <w:spacing w:line="240" w:lineRule="auto"/>
+              <w:rPr/>
+            </w:pPr>
+            <w:r>
+              <w:rPr>
+                <w:rtl w:val="0"/>
+              </w:rPr>
+              <w:t xml:space="preserve">Respuesta</w:t>
+            </w:r>
+          </w:p>
+        </w:tc>
+        <w:tc>
+          <w:tcPr>
+            <w:shd w:fill="auto" w:val="clear"/>
+            <w:tcMar>
+              <w:top w:w="100.0" w:type="dxa"/>
+              <w:left w:w="100.0" w:type="dxa"/>
+              <w:bottom w:w="100.0" w:type="dxa"/>
+              <w:right w:w="100.0" w:type="dxa"/>
+            </w:tcMar>
+            <w:vAlign w:val="top"/>
+          </w:tcPr>
+          <w:p>
+            <w:pPr>
+              <w:widowControl w:val="0"/>
+              <w:spacing w:line="240" w:lineRule="auto"/>
+              <w:rPr/>
+            </w:pPr>
+            <w:r>
+              <w:rPr>
+                <w:rtl w:val="0"/>
+              </w:rPr>
+              <w:t xml:space="preserve">{</w:t>
+            </w:r>
+          </w:p>
+          <w:p>
+            <w:pPr>
+              <w:widowControl w:val="0"/>
+              <w:spacing w:line="240" w:lineRule="auto"/>
+              <w:rPr/>
+            </w:pPr>
+            <w:r>
+              <w:rPr>
+                <w:rtl w:val="0"/>
+              </w:rPr>
+              <w:t xml:space="preserve">Nombre:string,</w:t>
+            </w:r>
+          </w:p>
+          <w:p>
+            <w:pPr>
+              <w:widowControl w:val="0"/>
+              <w:spacing w:line="240" w:lineRule="auto"/>
+              <w:rPr/>
+            </w:pPr>
+            <w:r>
+              <w:rPr>
+                <w:rtl w:val="0"/>
+              </w:rPr>
+              <w:t xml:space="preserve">Contraseña:string,</w:t>
+            </w:r>
+          </w:p>
+          <w:p>
+            <w:pPr>
+              <w:widowControl w:val="0"/>
+              <w:spacing w:line="240" w:lineRule="auto"/>
+              <w:rPr/>
+            </w:pPr>
+            <w:r>
+              <w:rPr>
+                <w:rtl w:val="0"/>
+              </w:rPr>
+              <w:t xml:space="preserve">tipo:TipoUsuario </w:t>
+            </w:r>
+          </w:p>
+          <w:p>
+            <w:pPr>
+              <w:widowControl w:val="0"/>
+              <w:spacing w:line="240" w:lineRule="auto"/>
+              <w:rPr/>
+            </w:pPr>
+            <w:r>
+              <w:rPr>
+                <w:rtl w:val="0"/>
+              </w:rPr>
+              <w:t xml:space="preserve">}</w:t>
+            </w:r>
+          </w:p>
+        </w:tc>
+      </w:tr>
+      <w:tr>
+        <w:tc>
+          <w:tcPr>
+            <w:shd w:fill="auto" w:val="clear"/>
+            <w:tcMar>
+              <w:top w:w="100.0" w:type="dxa"/>
+              <w:left w:w="100.0" w:type="dxa"/>
+              <w:bottom w:w="100.0" w:type="dxa"/>
+              <w:right w:w="100.0" w:type="dxa"/>
+            </w:tcMar>
+            <w:vAlign w:val="top"/>
+          </w:tcPr>
+          <w:p>
+            <w:pPr>
+              <w:widowControl w:val="0"/>
+              <w:spacing w:line="240" w:lineRule="auto"/>
+              <w:rPr/>
+            </w:pPr>
+            <w:r>
+              <w:rPr>
+                <w:rtl w:val="0"/>
+              </w:rPr>
+              <w:t xml:space="preserve">Errores</w:t>
+            </w:r>
+          </w:p>
+        </w:tc>
+        <w:tc>
+          <w:tcPr>
+            <w:shd w:fill="auto" w:val="clear"/>
+            <w:tcMar>
+              <w:top w:w="100.0" w:type="dxa"/>
+              <w:left w:w="100.0" w:type="dxa"/>
+              <w:bottom w:w="100.0" w:type="dxa"/>
+              <w:right w:w="100.0" w:type="dxa"/>
+            </w:tcMar>
+            <w:vAlign w:val="top"/>
+          </w:tcPr>
+          <w:p>
+            <w:pPr>
+              <w:widowControl w:val="0"/>
+              <w:spacing w:line="240" w:lineRule="auto"/>
+              <w:rPr/>
+            </w:pPr>
+            <w:r>
+              <w:rPr>
+                <w:rtl w:val="0"/>
+              </w:rPr>
+            </w:r>
+          </w:p>
+        </w:tc>
+      </w:tr>
+    </w:tbl>
+    <w:p>
+      <w:pPr>
+        <w:rPr/>
+      </w:pPr>
+      <w:r>
+        <w:rPr>
+          <w:rtl w:val="0"/>
+        </w:rPr>
+      </w:r>
+    </w:p>
+    <w:p>
+      <w:pPr>
+        <w:rPr/>
+      </w:pPr>
+      <w:r>
+        <w:rPr>
+          <w:rtl w:val="0"/>
+        </w:rPr>
+      </w:r>
+    </w:p>
+    <w:tbl>
+      <w:tblPr>
+        <w:tblStyle w:val="Table13"/>
+        <w:tblW w:w="9360.0" w:type="dxa"/>
+        <w:jc w:val="left"/>
+        <w:tblInd w:w="100.0" w:type="pct"/>
+        <w:tblBorders>
+          <w:top w:color="000000" w:space="0" w:sz="8" w:val="single"/>
+          <w:left w:color="000000" w:space="0" w:sz="8" w:val="single"/>
+          <w:bottom w:color="000000" w:space="0" w:sz="8" w:val="single"/>
+          <w:right w:color="000000" w:space="0" w:sz="8" w:val="single"/>
+          <w:insideH w:color="000000" w:space="0" w:sz="8" w:val="single"/>
+          <w:insideV w:color="000000" w:space="0" w:sz="8" w:val="single"/>
+        </w:tblBorders>
+        <w:tblLayout w:type="fixed"/>
+        <w:tblLook w:val="0600"/>
+      </w:tblPr>
+      <w:tblGrid>
+        <w:gridCol w:w="3450"/>
+        <w:gridCol w:w="5910"/>
+        <w:tblGridChange w:id="0">
+          <w:tblGrid>
+            <w:gridCol w:w="3450"/>
+            <w:gridCol w:w="5910"/>
+          </w:tblGrid>
+        </w:tblGridChange>
+      </w:tblGrid>
+      <w:tr>
+        <w:tc>
+          <w:tcPr>
+            <w:shd w:fill="cccccc" w:val="clear"/>
+            <w:tcMar>
+              <w:top w:w="100.0" w:type="dxa"/>
+              <w:left w:w="100.0" w:type="dxa"/>
+              <w:bottom w:w="100.0" w:type="dxa"/>
+              <w:right w:w="100.0" w:type="dxa"/>
+            </w:tcMar>
+            <w:vAlign w:val="top"/>
+          </w:tcPr>
+          <w:p>
+            <w:pPr>
+              <w:widowControl w:val="0"/>
+              <w:spacing w:line="240" w:lineRule="auto"/>
+              <w:rPr/>
+            </w:pPr>
+            <w:r>
+              <w:rPr>
+                <w:rtl w:val="0"/>
+              </w:rPr>
+              <w:t xml:space="preserve">Path</w:t>
+            </w:r>
+          </w:p>
+        </w:tc>
+        <w:tc>
+          <w:tcPr>
+            <w:shd w:fill="cccccc" w:val="clear"/>
+            <w:tcMar>
+              <w:top w:w="100.0" w:type="dxa"/>
+              <w:left w:w="100.0" w:type="dxa"/>
+              <w:bottom w:w="100.0" w:type="dxa"/>
+              <w:right w:w="100.0" w:type="dxa"/>
+            </w:tcMar>
+            <w:vAlign w:val="top"/>
+          </w:tcPr>
+          <w:p>
+            <w:pPr>
+              <w:widowControl w:val="0"/>
+              <w:spacing w:line="240" w:lineRule="auto"/>
+              <w:rPr/>
+            </w:pPr>
+            <w:r>
+              <w:rPr>
+                <w:rtl w:val="0"/>
+              </w:rPr>
+              <w:t xml:space="preserve">/clientes</w:t>
+            </w:r>
+          </w:p>
+        </w:tc>
+      </w:tr>
+      <w:tr>
+        <w:tc>
+          <w:tcPr>
+            <w:shd w:fill="auto" w:val="clear"/>
+            <w:tcMar>
+              <w:top w:w="100.0" w:type="dxa"/>
+              <w:left w:w="100.0" w:type="dxa"/>
+              <w:bottom w:w="100.0" w:type="dxa"/>
+              <w:right w:w="100.0" w:type="dxa"/>
+            </w:tcMar>
+            <w:vAlign w:val="top"/>
+          </w:tcPr>
+          <w:p>
+            <w:pPr>
+              <w:widowControl w:val="0"/>
+              <w:spacing w:line="240" w:lineRule="auto"/>
+              <w:rPr/>
+            </w:pPr>
+            <w:r>
+              <w:rPr>
+                <w:rtl w:val="0"/>
+              </w:rPr>
+              <w:t xml:space="preserve">Metodo</w:t>
+            </w:r>
+          </w:p>
+        </w:tc>
+        <w:tc>
+          <w:tcPr>
+            <w:shd w:fill="auto" w:val="clear"/>
+            <w:tcMar>
+              <w:top w:w="100.0" w:type="dxa"/>
+              <w:left w:w="100.0" w:type="dxa"/>
+              <w:bottom w:w="100.0" w:type="dxa"/>
+              <w:right w:w="100.0" w:type="dxa"/>
+            </w:tcMar>
+            <w:vAlign w:val="top"/>
+          </w:tcPr>
+          <w:p>
+            <w:pPr>
+              <w:widowControl w:val="0"/>
+              <w:spacing w:line="240" w:lineRule="auto"/>
+              <w:rPr/>
+            </w:pPr>
+            <w:r>
+              <w:rPr>
+                <w:rtl w:val="0"/>
+              </w:rPr>
+              <w:t xml:space="preserve">GET</w:t>
+            </w:r>
+          </w:p>
+        </w:tc>
+      </w:tr>
+      <w:tr>
+        <w:tc>
+          <w:tcPr>
+            <w:shd w:fill="auto" w:val="clear"/>
+            <w:tcMar>
+              <w:top w:w="100.0" w:type="dxa"/>
+              <w:left w:w="100.0" w:type="dxa"/>
+              <w:bottom w:w="100.0" w:type="dxa"/>
+              <w:right w:w="100.0" w:type="dxa"/>
+            </w:tcMar>
+            <w:vAlign w:val="top"/>
+          </w:tcPr>
+          <w:p>
+            <w:pPr>
+              <w:widowControl w:val="0"/>
+              <w:spacing w:line="240" w:lineRule="auto"/>
+              <w:rPr/>
+            </w:pPr>
+            <w:r>
+              <w:rPr>
+                <w:rtl w:val="0"/>
+              </w:rPr>
+              <w:t xml:space="preserve">Parametros</w:t>
+            </w:r>
+          </w:p>
+        </w:tc>
+        <w:tc>
+          <w:tcPr>
+            <w:shd w:fill="auto" w:val="clear"/>
+            <w:tcMar>
+              <w:top w:w="100.0" w:type="dxa"/>
+              <w:left w:w="100.0" w:type="dxa"/>
+              <w:bottom w:w="100.0" w:type="dxa"/>
+              <w:right w:w="100.0" w:type="dxa"/>
+            </w:tcMar>
+            <w:vAlign w:val="top"/>
+          </w:tcPr>
+          <w:p>
+            <w:pPr>
+              <w:widowControl w:val="0"/>
+              <w:spacing w:line="240" w:lineRule="auto"/>
+              <w:rPr/>
+            </w:pPr>
+            <w:r>
+              <w:rPr>
+                <w:rtl w:val="0"/>
+              </w:rPr>
+            </w:r>
+          </w:p>
+        </w:tc>
+      </w:tr>
+      <w:tr>
+        <w:tc>
+          <w:tcPr>
+            <w:shd w:fill="auto" w:val="clear"/>
+            <w:tcMar>
+              <w:top w:w="100.0" w:type="dxa"/>
+              <w:left w:w="100.0" w:type="dxa"/>
+              <w:bottom w:w="100.0" w:type="dxa"/>
+              <w:right w:w="100.0" w:type="dxa"/>
+            </w:tcMar>
+            <w:vAlign w:val="top"/>
+          </w:tcPr>
+          <w:p>
+            <w:pPr>
+              <w:widowControl w:val="0"/>
+              <w:spacing w:line="240" w:lineRule="auto"/>
+              <w:rPr/>
+            </w:pPr>
+            <w:r>
+              <w:rPr>
+                <w:rtl w:val="0"/>
+              </w:rPr>
+              <w:t xml:space="preserve">Body</w:t>
+            </w:r>
+          </w:p>
+        </w:tc>
+        <w:tc>
+          <w:tcPr>
+            <w:shd w:fill="auto" w:val="clear"/>
+            <w:tcMar>
+              <w:top w:w="100.0" w:type="dxa"/>
+              <w:left w:w="100.0" w:type="dxa"/>
+              <w:bottom w:w="100.0" w:type="dxa"/>
+              <w:right w:w="100.0" w:type="dxa"/>
+            </w:tcMar>
+            <w:vAlign w:val="top"/>
+          </w:tcPr>
+          <w:p>
+            <w:pPr>
+              <w:widowControl w:val="0"/>
+              <w:spacing w:line="240" w:lineRule="auto"/>
+              <w:rPr/>
+            </w:pPr>
+            <w:r>
+              <w:rPr>
+                <w:rtl w:val="0"/>
+              </w:rPr>
+            </w:r>
+          </w:p>
+        </w:tc>
+      </w:tr>
+      <w:tr>
+        <w:tc>
+          <w:tcPr>
+            <w:shd w:fill="auto" w:val="clear"/>
+            <w:tcMar>
+              <w:top w:w="100.0" w:type="dxa"/>
+              <w:left w:w="100.0" w:type="dxa"/>
+              <w:bottom w:w="100.0" w:type="dxa"/>
+              <w:right w:w="100.0" w:type="dxa"/>
+            </w:tcMar>
+            <w:vAlign w:val="top"/>
+          </w:tcPr>
+          <w:p>
+            <w:pPr>
+              <w:widowControl w:val="0"/>
+              <w:spacing w:line="240" w:lineRule="auto"/>
+              <w:rPr/>
+            </w:pPr>
+            <w:r>
+              <w:rPr>
+                <w:rtl w:val="0"/>
+              </w:rPr>
+              <w:t xml:space="preserve">Respuesta</w:t>
+            </w:r>
+          </w:p>
+        </w:tc>
+        <w:tc>
+          <w:tcPr>
+            <w:shd w:fill="auto" w:val="clear"/>
+            <w:tcMar>
+              <w:top w:w="100.0" w:type="dxa"/>
+              <w:left w:w="100.0" w:type="dxa"/>
+              <w:bottom w:w="100.0" w:type="dxa"/>
+              <w:right w:w="100.0" w:type="dxa"/>
+            </w:tcMar>
+            <w:vAlign w:val="top"/>
+          </w:tcPr>
+          <w:p>
+            <w:pPr>
+              <w:widowControl w:val="0"/>
+              <w:spacing w:line="240" w:lineRule="auto"/>
+              <w:rPr/>
+            </w:pPr>
+            <w:r>
+              <w:rPr>
+                <w:rtl w:val="0"/>
+              </w:rPr>
+              <w:t xml:space="preserve">{ [</w:t>
+            </w:r>
+          </w:p>
+          <w:p>
+            <w:pPr>
+              <w:widowControl w:val="0"/>
+              <w:spacing w:line="240" w:lineRule="auto"/>
+              <w:rPr/>
+            </w:pPr>
+            <w:r>
+              <w:rPr>
+                <w:rtl w:val="0"/>
+              </w:rPr>
+              <w:t xml:space="preserve">{Id:number,</w:t>
+            </w:r>
+          </w:p>
+          <w:p>
+            <w:pPr>
+              <w:widowControl w:val="0"/>
+              <w:spacing w:line="240" w:lineRule="auto"/>
+              <w:rPr/>
+            </w:pPr>
+            <w:r>
+              <w:rPr>
+                <w:rtl w:val="0"/>
+              </w:rPr>
+              <w:t xml:space="preserve">Name:string,</w:t>
+            </w:r>
+          </w:p>
+          <w:p>
+            <w:pPr>
+              <w:widowControl w:val="0"/>
+              <w:spacing w:line="240" w:lineRule="auto"/>
+              <w:rPr/>
+            </w:pPr>
+            <w:r>
+              <w:rPr>
+                <w:rtl w:val="0"/>
+              </w:rPr>
+              <w:t xml:space="preserve">Address:string,</w:t>
+            </w:r>
+          </w:p>
+          <w:p>
+            <w:pPr>
+              <w:widowControl w:val="0"/>
+              <w:spacing w:line="240" w:lineRule="auto"/>
+              <w:rPr/>
+            </w:pPr>
+            <w:r>
+              <w:rPr>
+                <w:rtl w:val="0"/>
+              </w:rPr>
+              <w:t xml:space="preserve">Email:string,</w:t>
+            </w:r>
+          </w:p>
+          <w:p>
+            <w:pPr>
+              <w:widowControl w:val="0"/>
+              <w:spacing w:line="240" w:lineRule="auto"/>
+              <w:rPr/>
+            </w:pPr>
+            <w:r>
+              <w:rPr>
+                <w:rtl w:val="0"/>
+              </w:rPr>
+              <w:t xml:space="preserve">position:Position,</w:t>
+            </w:r>
+          </w:p>
+          <w:p>
+            <w:pPr>
+              <w:widowControl w:val="0"/>
+              <w:spacing w:line="240" w:lineRule="auto"/>
+              <w:rPr/>
+            </w:pPr>
+            <w:r>
+              <w:rPr>
+                <w:rtl w:val="0"/>
+              </w:rPr>
+              <w:t xml:space="preserve">Fixed_phone:string,</w:t>
+            </w:r>
+          </w:p>
+          <w:p>
+            <w:pPr>
+              <w:widowControl w:val="0"/>
+              <w:spacing w:line="240" w:lineRule="auto"/>
+              <w:rPr/>
+            </w:pPr>
+            <w:r>
+              <w:rPr>
+                <w:rtl w:val="0"/>
+              </w:rPr>
+              <w:t xml:space="preserve">Cell_phone:string,</w:t>
+            </w:r>
+          </w:p>
+          <w:p>
+            <w:pPr>
+              <w:widowControl w:val="0"/>
+              <w:spacing w:line="240" w:lineRule="auto"/>
+              <w:rPr/>
+            </w:pPr>
+            <w:r>
+              <w:rPr>
+                <w:rtl w:val="0"/>
+              </w:rPr>
+              <w:t xml:space="preserve">legal_id:string},</w:t>
+            </w:r>
+          </w:p>
+          <w:p>
+            <w:pPr>
+              <w:widowControl w:val="0"/>
+              <w:spacing w:line="240" w:lineRule="auto"/>
+              <w:rPr/>
+            </w:pPr>
+            <w:r>
+              <w:rPr>
+                <w:rtl w:val="0"/>
+              </w:rPr>
+              <w:t xml:space="preserve">{Cliente2},</w:t>
+            </w:r>
+          </w:p>
+          <w:p>
+            <w:pPr>
+              <w:widowControl w:val="0"/>
+              <w:spacing w:line="240" w:lineRule="auto"/>
+              <w:rPr/>
+            </w:pPr>
+            <w:r>
+              <w:rPr>
+                <w:rtl w:val="0"/>
+              </w:rPr>
+              <w:t xml:space="preserve">...</w:t>
+            </w:r>
+          </w:p>
+          <w:p>
+            <w:pPr>
+              <w:widowControl w:val="0"/>
+              <w:spacing w:line="240" w:lineRule="auto"/>
+              <w:rPr/>
+            </w:pPr>
+            <w:r>
+              <w:rPr>
+                <w:rtl w:val="0"/>
+              </w:rPr>
+              <w:t xml:space="preserve">] }</w:t>
+            </w:r>
+          </w:p>
+        </w:tc>
+      </w:tr>
+      <w:tr>
+        <w:tc>
+          <w:tcPr>
+            <w:shd w:fill="auto" w:val="clear"/>
+            <w:tcMar>
+              <w:top w:w="100.0" w:type="dxa"/>
+              <w:left w:w="100.0" w:type="dxa"/>
+              <w:bottom w:w="100.0" w:type="dxa"/>
+              <w:right w:w="100.0" w:type="dxa"/>
+            </w:tcMar>
+            <w:vAlign w:val="top"/>
+          </w:tcPr>
+          <w:p>
+            <w:pPr>
+              <w:widowControl w:val="0"/>
+              <w:spacing w:line="240" w:lineRule="auto"/>
+              <w:rPr/>
+            </w:pPr>
+            <w:r>
+              <w:rPr>
+                <w:rtl w:val="0"/>
+              </w:rPr>
+              <w:t xml:space="preserve">Errores</w:t>
+            </w:r>
+          </w:p>
+        </w:tc>
+        <w:tc>
+          <w:tcPr>
+            <w:shd w:fill="auto" w:val="clear"/>
+            <w:tcMar>
+              <w:top w:w="100.0" w:type="dxa"/>
+              <w:left w:w="100.0" w:type="dxa"/>
+              <w:bottom w:w="100.0" w:type="dxa"/>
+              <w:right w:w="100.0" w:type="dxa"/>
+            </w:tcMar>
+            <w:vAlign w:val="top"/>
+          </w:tcPr>
+          <w:p>
+            <w:pPr>
+              <w:widowControl w:val="0"/>
+              <w:spacing w:line="240" w:lineRule="auto"/>
+              <w:rPr/>
+            </w:pPr>
+            <w:r>
+              <w:rPr>
+                <w:rtl w:val="0"/>
+              </w:rPr>
+            </w:r>
+          </w:p>
+        </w:tc>
+      </w:tr>
+    </w:tbl>
+    <w:p>
+      <w:pPr>
+        <w:rPr/>
+      </w:pPr>
+      <w:r>
+        <w:rPr>
+          <w:rtl w:val="0"/>
+        </w:rPr>
+      </w:r>
+    </w:p>
+    <w:p>
+      <w:pPr>
+        <w:rPr/>
+      </w:pPr>
+      <w:r>
+        <w:rPr>
+          <w:rtl w:val="0"/>
+        </w:rPr>
+      </w:r>
+    </w:p>
+    <w:p>
+      <w:pPr>
+        <w:rPr/>
+      </w:pPr>
+      <w:r>
+        <w:rPr>
+          <w:rtl w:val="0"/>
+        </w:rPr>
+      </w:r>
+    </w:p>
+    <w:tbl>
+      <w:tblPr>
+        <w:tblStyle w:val="Table14"/>
+        <w:tblW w:w="9360.0" w:type="dxa"/>
+        <w:jc w:val="left"/>
+        <w:tblInd w:w="100.0" w:type="pct"/>
+        <w:tblBorders>
+          <w:top w:color="000000" w:space="0" w:sz="8" w:val="single"/>
+          <w:left w:color="000000" w:space="0" w:sz="8" w:val="single"/>
+          <w:bottom w:color="000000" w:space="0" w:sz="8" w:val="single"/>
+          <w:right w:color="000000" w:space="0" w:sz="8" w:val="single"/>
+          <w:insideH w:color="000000" w:space="0" w:sz="8" w:val="single"/>
+          <w:insideV w:color="000000" w:space="0" w:sz="8" w:val="single"/>
+        </w:tblBorders>
+        <w:tblLayout w:type="fixed"/>
+        <w:tblLook w:val="0600"/>
+      </w:tblPr>
+      <w:tblGrid>
+        <w:gridCol w:w="3450"/>
+        <w:gridCol w:w="5910"/>
+        <w:tblGridChange w:id="0">
+          <w:tblGrid>
+            <w:gridCol w:w="3450"/>
+            <w:gridCol w:w="5910"/>
+          </w:tblGrid>
+        </w:tblGridChange>
+      </w:tblGrid>
+      <w:tr>
+        <w:tc>
+          <w:tcPr>
+            <w:shd w:fill="cccccc" w:val="clear"/>
+            <w:tcMar>
+              <w:top w:w="100.0" w:type="dxa"/>
+              <w:left w:w="100.0" w:type="dxa"/>
+              <w:bottom w:w="100.0" w:type="dxa"/>
+              <w:right w:w="100.0" w:type="dxa"/>
+            </w:tcMar>
+            <w:vAlign w:val="top"/>
+          </w:tcPr>
+          <w:p>
+            <w:pPr>
+              <w:widowControl w:val="0"/>
+              <w:spacing w:line="240" w:lineRule="auto"/>
+              <w:rPr/>
+            </w:pPr>
+            <w:r>
+              <w:rPr>
+                <w:rtl w:val="0"/>
+              </w:rPr>
+              <w:t xml:space="preserve">Path</w:t>
+            </w:r>
+          </w:p>
+        </w:tc>
+        <w:tc>
+          <w:tcPr>
+            <w:shd w:fill="cccccc" w:val="clear"/>
+            <w:tcMar>
+              <w:top w:w="100.0" w:type="dxa"/>
+              <w:left w:w="100.0" w:type="dxa"/>
+              <w:bottom w:w="100.0" w:type="dxa"/>
+              <w:right w:w="100.0" w:type="dxa"/>
+            </w:tcMar>
+            <w:vAlign w:val="top"/>
+          </w:tcPr>
+          <w:p>
+            <w:pPr>
+              <w:widowControl w:val="0"/>
+              <w:spacing w:line="240" w:lineRule="auto"/>
+              <w:rPr/>
+            </w:pPr>
+            <w:r>
+              <w:rPr>
+                <w:rtl w:val="0"/>
+              </w:rPr>
+              <w:t xml:space="preserve">/productos</w:t>
+            </w:r>
+            <w:r>
+              <w:rPr>
+                <w:rtl w:val="0"/>
+              </w:rPr>
+            </w:r>
+          </w:p>
+        </w:tc>
+      </w:tr>
+      <w:tr>
+        <w:tc>
+          <w:tcPr>
+            <w:shd w:fill="auto" w:val="clear"/>
+            <w:tcMar>
+              <w:top w:w="100.0" w:type="dxa"/>
+              <w:left w:w="100.0" w:type="dxa"/>
+              <w:bottom w:w="100.0" w:type="dxa"/>
+              <w:right w:w="100.0" w:type="dxa"/>
+            </w:tcMar>
+            <w:vAlign w:val="top"/>
+          </w:tcPr>
+          <w:p>
+            <w:pPr>
+              <w:widowControl w:val="0"/>
+              <w:spacing w:line="240" w:lineRule="auto"/>
+              <w:rPr/>
+            </w:pPr>
+            <w:r>
+              <w:rPr>
+                <w:rtl w:val="0"/>
+              </w:rPr>
+              <w:t xml:space="preserve">Metodo</w:t>
+            </w:r>
+          </w:p>
+        </w:tc>
+        <w:tc>
+          <w:tcPr>
+            <w:shd w:fill="auto" w:val="clear"/>
+            <w:tcMar>
+              <w:top w:w="100.0" w:type="dxa"/>
+              <w:left w:w="100.0" w:type="dxa"/>
+              <w:bottom w:w="100.0" w:type="dxa"/>
+              <w:right w:w="100.0" w:type="dxa"/>
+            </w:tcMar>
+            <w:vAlign w:val="top"/>
+          </w:tcPr>
+          <w:p>
+            <w:pPr>
+              <w:widowControl w:val="0"/>
+              <w:spacing w:line="240" w:lineRule="auto"/>
+              <w:rPr/>
+            </w:pPr>
+            <w:r>
+              <w:rPr>
+                <w:rtl w:val="0"/>
+              </w:rPr>
+              <w:t xml:space="preserve">GET</w:t>
+            </w:r>
+          </w:p>
+        </w:tc>
+      </w:tr>
+      <w:tr>
+        <w:tc>
+          <w:tcPr>
+            <w:shd w:fill="auto" w:val="clear"/>
+            <w:tcMar>
+              <w:top w:w="100.0" w:type="dxa"/>
+              <w:left w:w="100.0" w:type="dxa"/>
+              <w:bottom w:w="100.0" w:type="dxa"/>
+              <w:right w:w="100.0" w:type="dxa"/>
+            </w:tcMar>
+            <w:vAlign w:val="top"/>
+          </w:tcPr>
+          <w:p>
+            <w:pPr>
+              <w:widowControl w:val="0"/>
+              <w:spacing w:line="240" w:lineRule="auto"/>
+              <w:rPr/>
+            </w:pPr>
+            <w:r>
+              <w:rPr>
+                <w:rtl w:val="0"/>
+              </w:rPr>
+              <w:t xml:space="preserve">Parametros</w:t>
+            </w:r>
+          </w:p>
+        </w:tc>
+        <w:tc>
+          <w:tcPr>
+            <w:shd w:fill="auto" w:val="clear"/>
+            <w:tcMar>
+              <w:top w:w="100.0" w:type="dxa"/>
+              <w:left w:w="100.0" w:type="dxa"/>
+              <w:bottom w:w="100.0" w:type="dxa"/>
+              <w:right w:w="100.0" w:type="dxa"/>
+            </w:tcMar>
+            <w:vAlign w:val="top"/>
+          </w:tcPr>
+          <w:p>
+            <w:pPr>
+              <w:widowControl w:val="0"/>
+              <w:spacing w:line="240" w:lineRule="auto"/>
+              <w:rPr/>
+            </w:pPr>
+            <w:r>
+              <w:rPr>
+                <w:rtl w:val="0"/>
+              </w:rPr>
+            </w:r>
+          </w:p>
+        </w:tc>
+      </w:tr>
+      <w:tr>
+        <w:tc>
+          <w:tcPr>
+            <w:shd w:fill="auto" w:val="clear"/>
+            <w:tcMar>
+              <w:top w:w="100.0" w:type="dxa"/>
+              <w:left w:w="100.0" w:type="dxa"/>
+              <w:bottom w:w="100.0" w:type="dxa"/>
+              <w:right w:w="100.0" w:type="dxa"/>
+            </w:tcMar>
+            <w:vAlign w:val="top"/>
+          </w:tcPr>
+          <w:p>
+            <w:pPr>
+              <w:widowControl w:val="0"/>
+              <w:spacing w:line="240" w:lineRule="auto"/>
+              <w:rPr/>
+            </w:pPr>
+            <w:r>
+              <w:rPr>
+                <w:rtl w:val="0"/>
+              </w:rPr>
+              <w:t xml:space="preserve">Body</w:t>
+            </w:r>
+          </w:p>
+        </w:tc>
+        <w:tc>
+          <w:tcPr>
+            <w:shd w:fill="auto" w:val="clear"/>
+            <w:tcMar>
+              <w:top w:w="100.0" w:type="dxa"/>
+              <w:left w:w="100.0" w:type="dxa"/>
+              <w:bottom w:w="100.0" w:type="dxa"/>
+              <w:right w:w="100.0" w:type="dxa"/>
+            </w:tcMar>
+            <w:vAlign w:val="top"/>
+          </w:tcPr>
+          <w:p>
+            <w:pPr>
+              <w:widowControl w:val="0"/>
+              <w:spacing w:line="240" w:lineRule="auto"/>
+              <w:rPr/>
+            </w:pPr>
+            <w:r>
+              <w:rPr>
+                <w:rtl w:val="0"/>
+              </w:rPr>
+            </w:r>
+          </w:p>
+        </w:tc>
+      </w:tr>
+      <w:tr>
+        <w:tc>
+          <w:tcPr>
+            <w:shd w:fill="auto" w:val="clear"/>
+            <w:tcMar>
+              <w:top w:w="100.0" w:type="dxa"/>
+              <w:left w:w="100.0" w:type="dxa"/>
+              <w:bottom w:w="100.0" w:type="dxa"/>
+              <w:right w:w="100.0" w:type="dxa"/>
+            </w:tcMar>
+            <w:vAlign w:val="top"/>
+          </w:tcPr>
+          <w:p>
+            <w:pPr>
+              <w:widowControl w:val="0"/>
+              <w:spacing w:line="240" w:lineRule="auto"/>
+              <w:rPr/>
+            </w:pPr>
+            <w:r>
+              <w:rPr>
+                <w:rtl w:val="0"/>
+              </w:rPr>
+              <w:t xml:space="preserve">Respuesta</w:t>
+            </w:r>
+          </w:p>
+        </w:tc>
+        <w:tc>
+          <w:tcPr>
+            <w:shd w:fill="auto" w:val="clear"/>
+            <w:tcMar>
+              <w:top w:w="100.0" w:type="dxa"/>
+              <w:left w:w="100.0" w:type="dxa"/>
+              <w:bottom w:w="100.0" w:type="dxa"/>
+              <w:right w:w="100.0" w:type="dxa"/>
+            </w:tcMar>
+            <w:vAlign w:val="top"/>
+          </w:tcPr>
+          <w:p>
+            <w:pPr>
+              <w:widowControl w:val="0"/>
+              <w:spacing w:line="240" w:lineRule="auto"/>
+              <w:rPr/>
+            </w:pPr>
+            <w:r>
+              <w:rPr>
+                <w:rtl w:val="0"/>
+              </w:rPr>
+              <w:t xml:space="preserve">{ [</w:t>
+            </w:r>
+          </w:p>
+          <w:p>
+            <w:pPr>
+              <w:widowControl w:val="0"/>
+              <w:spacing w:line="240" w:lineRule="auto"/>
+              <w:rPr/>
+            </w:pPr>
+            <w:r>
+              <w:rPr>
+                <w:rtl w:val="0"/>
+              </w:rPr>
+              <w:t xml:space="preserve">{Id:number,</w:t>
+            </w:r>
+          </w:p>
+          <w:p>
+            <w:pPr>
+              <w:widowControl w:val="0"/>
+              <w:spacing w:line="240" w:lineRule="auto"/>
+              <w:rPr/>
+            </w:pPr>
+            <w:r>
+              <w:rPr>
+                <w:rtl w:val="0"/>
+              </w:rPr>
+              <w:t xml:space="preserve">Store_number:number,</w:t>
+            </w:r>
+          </w:p>
+          <w:p>
+            <w:pPr>
+              <w:widowControl w:val="0"/>
+              <w:spacing w:line="240" w:lineRule="auto"/>
+              <w:rPr/>
+            </w:pPr>
+            <w:r>
+              <w:rPr>
+                <w:rtl w:val="0"/>
+              </w:rPr>
+              <w:t xml:space="preserve">Corridor:number,</w:t>
+            </w:r>
+          </w:p>
+          <w:p>
+            <w:pPr>
+              <w:widowControl w:val="0"/>
+              <w:spacing w:line="240" w:lineRule="auto"/>
+              <w:rPr/>
+            </w:pPr>
+            <w:r>
+              <w:rPr>
+                <w:rtl w:val="0"/>
+              </w:rPr>
+              <w:t xml:space="preserve">Side:char,</w:t>
+            </w:r>
+          </w:p>
+          <w:p>
+            <w:pPr>
+              <w:widowControl w:val="0"/>
+              <w:spacing w:line="240" w:lineRule="auto"/>
+              <w:rPr/>
+            </w:pPr>
+            <w:r>
+              <w:rPr>
+                <w:rtl w:val="0"/>
+              </w:rPr>
+              <w:t xml:space="preserve">Cabinet:number,</w:t>
+            </w:r>
+          </w:p>
+          <w:p>
+            <w:pPr>
+              <w:widowControl w:val="0"/>
+              <w:spacing w:line="240" w:lineRule="auto"/>
+              <w:rPr/>
+            </w:pPr>
+            <w:r>
+              <w:rPr>
+                <w:rtl w:val="0"/>
+              </w:rPr>
+              <w:t xml:space="preserve">Shelf:number,</w:t>
+            </w:r>
+          </w:p>
+          <w:p>
+            <w:pPr>
+              <w:widowControl w:val="0"/>
+              <w:spacing w:line="240" w:lineRule="auto"/>
+              <w:rPr/>
+            </w:pPr>
+            <w:r>
+              <w:rPr>
+                <w:rtl w:val="0"/>
+              </w:rPr>
+              <w:t xml:space="preserve">position:Position},</w:t>
+            </w:r>
+          </w:p>
+          <w:p>
+            <w:pPr>
+              <w:widowControl w:val="0"/>
+              <w:spacing w:line="240" w:lineRule="auto"/>
+              <w:rPr/>
+            </w:pPr>
+            <w:r>
+              <w:rPr>
+                <w:rtl w:val="0"/>
+              </w:rPr>
+              <w:t xml:space="preserve">{producto2},</w:t>
+            </w:r>
+          </w:p>
+          <w:p>
+            <w:pPr>
+              <w:widowControl w:val="0"/>
+              <w:spacing w:line="240" w:lineRule="auto"/>
+              <w:rPr/>
+            </w:pPr>
+            <w:r>
+              <w:rPr>
+                <w:rtl w:val="0"/>
+              </w:rPr>
+              <w:t xml:space="preserve">...</w:t>
+            </w:r>
+          </w:p>
+          <w:p>
+            <w:pPr>
+              <w:widowControl w:val="0"/>
+              <w:spacing w:line="240" w:lineRule="auto"/>
+              <w:rPr/>
+            </w:pPr>
+            <w:r>
+              <w:rPr>
+                <w:rtl w:val="0"/>
+              </w:rPr>
+              <w:t xml:space="preserve">] }</w:t>
+            </w:r>
+          </w:p>
+        </w:tc>
+      </w:tr>
+      <w:tr>
+        <w:tc>
+          <w:tcPr>
+            <w:shd w:fill="auto" w:val="clear"/>
+            <w:tcMar>
+              <w:top w:w="100.0" w:type="dxa"/>
+              <w:left w:w="100.0" w:type="dxa"/>
+              <w:bottom w:w="100.0" w:type="dxa"/>
+              <w:right w:w="100.0" w:type="dxa"/>
+            </w:tcMar>
+            <w:vAlign w:val="top"/>
+          </w:tcPr>
+          <w:p>
+            <w:pPr>
+              <w:widowControl w:val="0"/>
+              <w:spacing w:line="240" w:lineRule="auto"/>
+              <w:rPr/>
+            </w:pPr>
+            <w:r>
+              <w:rPr>
+                <w:rtl w:val="0"/>
+              </w:rPr>
+              <w:t xml:space="preserve">Errores</w:t>
+            </w:r>
+          </w:p>
+        </w:tc>
+        <w:tc>
+          <w:tcPr>
+            <w:shd w:fill="auto" w:val="clear"/>
+            <w:tcMar>
+              <w:top w:w="100.0" w:type="dxa"/>
+              <w:left w:w="100.0" w:type="dxa"/>
+              <w:bottom w:w="100.0" w:type="dxa"/>
+              <w:right w:w="100.0" w:type="dxa"/>
+            </w:tcMar>
+            <w:vAlign w:val="top"/>
+          </w:tcPr>
+          <w:p>
+            <w:pPr>
+              <w:widowControl w:val="0"/>
+              <w:spacing w:line="240" w:lineRule="auto"/>
+              <w:rPr/>
+            </w:pPr>
+            <w:r>
+              <w:rPr>
+                <w:rtl w:val="0"/>
+              </w:rPr>
+            </w:r>
+          </w:p>
+        </w:tc>
+      </w:tr>
+    </w:tbl>
+    <w:p>
+      <w:pPr>
+        <w:rPr/>
+      </w:pPr>
+      <w:r>
+        <w:rPr>
+          <w:rtl w:val="0"/>
+        </w:rPr>
+      </w:r>
+    </w:p>
     <w:p>
       <w:pPr>
         <w:rPr/>
@@ -1913,6 +9081,175 @@
     </w:rPr>
   </w:style>
   <w:style w:type="table" w:styleId="Table1">
+    <w:basedOn w:val="TableNormal"/>
+    <w:tblPr>
+      <w:tblStyleRowBandSize w:val="1"/>
+      <w:tblStyleColBandSize w:val="1"/>
+      <w:tblCellMar>
+        <w:top w:w="100.0" w:type="dxa"/>
+        <w:left w:w="100.0" w:type="dxa"/>
+        <w:bottom w:w="100.0" w:type="dxa"/>
+        <w:right w:w="100.0" w:type="dxa"/>
+      </w:tblCellMar>
+    </w:tblPr>
+  </w:style>
+  <w:style w:type="table" w:styleId="Table2">
+    <w:basedOn w:val="TableNormal"/>
+    <w:tblPr>
+      <w:tblStyleRowBandSize w:val="1"/>
+      <w:tblStyleColBandSize w:val="1"/>
+      <w:tblCellMar>
+        <w:top w:w="100.0" w:type="dxa"/>
+        <w:left w:w="100.0" w:type="dxa"/>
+        <w:bottom w:w="100.0" w:type="dxa"/>
+        <w:right w:w="100.0" w:type="dxa"/>
+      </w:tblCellMar>
+    </w:tblPr>
+  </w:style>
+  <w:style w:type="table" w:styleId="Table3">
+    <w:basedOn w:val="TableNormal"/>
+    <w:tblPr>
+      <w:tblStyleRowBandSize w:val="1"/>
+      <w:tblStyleColBandSize w:val="1"/>
+      <w:tblCellMar>
+        <w:top w:w="100.0" w:type="dxa"/>
+        <w:left w:w="100.0" w:type="dxa"/>
+        <w:bottom w:w="100.0" w:type="dxa"/>
+        <w:right w:w="100.0" w:type="dxa"/>
+      </w:tblCellMar>
+    </w:tblPr>
+  </w:style>
+  <w:style w:type="table" w:styleId="Table4">
+    <w:basedOn w:val="TableNormal"/>
+    <w:tblPr>
+      <w:tblStyleRowBandSize w:val="1"/>
+      <w:tblStyleColBandSize w:val="1"/>
+      <w:tblCellMar>
+        <w:top w:w="100.0" w:type="dxa"/>
+        <w:left w:w="100.0" w:type="dxa"/>
+        <w:bottom w:w="100.0" w:type="dxa"/>
+        <w:right w:w="100.0" w:type="dxa"/>
+      </w:tblCellMar>
+    </w:tblPr>
+  </w:style>
+  <w:style w:type="table" w:styleId="Table5">
+    <w:basedOn w:val="TableNormal"/>
+    <w:tblPr>
+      <w:tblStyleRowBandSize w:val="1"/>
+      <w:tblStyleColBandSize w:val="1"/>
+      <w:tblCellMar>
+        <w:top w:w="100.0" w:type="dxa"/>
+        <w:left w:w="100.0" w:type="dxa"/>
+        <w:bottom w:w="100.0" w:type="dxa"/>
+        <w:right w:w="100.0" w:type="dxa"/>
+      </w:tblCellMar>
+    </w:tblPr>
+  </w:style>
+  <w:style w:type="table" w:styleId="Table6">
+    <w:basedOn w:val="TableNormal"/>
+    <w:tblPr>
+      <w:tblStyleRowBandSize w:val="1"/>
+      <w:tblStyleColBandSize w:val="1"/>
+      <w:tblCellMar>
+        <w:top w:w="100.0" w:type="dxa"/>
+        <w:left w:w="100.0" w:type="dxa"/>
+        <w:bottom w:w="100.0" w:type="dxa"/>
+        <w:right w:w="100.0" w:type="dxa"/>
+      </w:tblCellMar>
+    </w:tblPr>
+  </w:style>
+  <w:style w:type="table" w:styleId="Table7">
+    <w:basedOn w:val="TableNormal"/>
+    <w:tblPr>
+      <w:tblStyleRowBandSize w:val="1"/>
+      <w:tblStyleColBandSize w:val="1"/>
+      <w:tblCellMar>
+        <w:top w:w="100.0" w:type="dxa"/>
+        <w:left w:w="100.0" w:type="dxa"/>
+        <w:bottom w:w="100.0" w:type="dxa"/>
+        <w:right w:w="100.0" w:type="dxa"/>
+      </w:tblCellMar>
+    </w:tblPr>
+  </w:style>
+  <w:style w:type="table" w:styleId="Table8">
+    <w:basedOn w:val="TableNormal"/>
+    <w:tblPr>
+      <w:tblStyleRowBandSize w:val="1"/>
+      <w:tblStyleColBandSize w:val="1"/>
+      <w:tblCellMar>
+        <w:top w:w="100.0" w:type="dxa"/>
+        <w:left w:w="100.0" w:type="dxa"/>
+        <w:bottom w:w="100.0" w:type="dxa"/>
+        <w:right w:w="100.0" w:type="dxa"/>
+      </w:tblCellMar>
+    </w:tblPr>
+  </w:style>
+  <w:style w:type="table" w:styleId="Table9">
+    <w:basedOn w:val="TableNormal"/>
+    <w:tblPr>
+      <w:tblStyleRowBandSize w:val="1"/>
+      <w:tblStyleColBandSize w:val="1"/>
+      <w:tblCellMar>
+        <w:top w:w="100.0" w:type="dxa"/>
+        <w:left w:w="100.0" w:type="dxa"/>
+        <w:bottom w:w="100.0" w:type="dxa"/>
+        <w:right w:w="100.0" w:type="dxa"/>
+      </w:tblCellMar>
+    </w:tblPr>
+  </w:style>
+  <w:style w:type="table" w:styleId="Table10">
+    <w:basedOn w:val="TableNormal"/>
+    <w:tblPr>
+      <w:tblStyleRowBandSize w:val="1"/>
+      <w:tblStyleColBandSize w:val="1"/>
+      <w:tblCellMar>
+        <w:top w:w="100.0" w:type="dxa"/>
+        <w:left w:w="100.0" w:type="dxa"/>
+        <w:bottom w:w="100.0" w:type="dxa"/>
+        <w:right w:w="100.0" w:type="dxa"/>
+      </w:tblCellMar>
+    </w:tblPr>
+  </w:style>
+  <w:style w:type="table" w:styleId="Table11">
+    <w:basedOn w:val="TableNormal"/>
+    <w:tblPr>
+      <w:tblStyleRowBandSize w:val="1"/>
+      <w:tblStyleColBandSize w:val="1"/>
+      <w:tblCellMar>
+        <w:top w:w="100.0" w:type="dxa"/>
+        <w:left w:w="100.0" w:type="dxa"/>
+        <w:bottom w:w="100.0" w:type="dxa"/>
+        <w:right w:w="100.0" w:type="dxa"/>
+      </w:tblCellMar>
+    </w:tblPr>
+  </w:style>
+  <w:style w:type="table" w:styleId="Table12">
+    <w:basedOn w:val="TableNormal"/>
+    <w:tblPr>
+      <w:tblStyleRowBandSize w:val="1"/>
+      <w:tblStyleColBandSize w:val="1"/>
+      <w:tblCellMar>
+        <w:top w:w="100.0" w:type="dxa"/>
+        <w:left w:w="100.0" w:type="dxa"/>
+        <w:bottom w:w="100.0" w:type="dxa"/>
+        <w:right w:w="100.0" w:type="dxa"/>
+      </w:tblCellMar>
+    </w:tblPr>
+  </w:style>
+  <w:style w:type="table" w:styleId="Table13">
+    <w:basedOn w:val="TableNormal"/>
+    <w:tblPr>
+      <w:tblStyleRowBandSize w:val="1"/>
+      <w:tblStyleColBandSize w:val="1"/>
+      <w:tblCellMar>
+        <w:top w:w="100.0" w:type="dxa"/>
+        <w:left w:w="100.0" w:type="dxa"/>
+        <w:bottom w:w="100.0" w:type="dxa"/>
+        <w:right w:w="100.0" w:type="dxa"/>
+      </w:tblCellMar>
+    </w:tblPr>
+  </w:style>
+  <w:style w:type="table" w:styleId="Table14">
     <w:basedOn w:val="TableNormal"/>
     <w:tblPr>
       <w:tblStyleRowBandSize w:val="1"/>

--- a/Documentación/Diseño/Documento de Diseño.docx
+++ b/Documentación/Diseño/Documento de Diseño.docx
@@ -4,10 +4,330 @@
   <w:body>
     <w:p>
       <w:pPr>
+        <w:spacing w:after="100" w:line="240" w:lineRule="auto"/>
+        <w:jc w:val="center"/>
+        <w:rPr>
+          <w:rFonts w:ascii="Times New Roman" w:cs="Times New Roman" w:eastAsia="Times New Roman" w:hAnsi="Times New Roman"/>
+          <w:b w:val="1"/>
+          <w:sz w:val="48"/>
+          <w:szCs w:val="48"/>
+        </w:rPr>
+      </w:pPr>
+      <w:r>
+        <w:rPr>
+          <w:rFonts w:ascii="Times New Roman" w:cs="Times New Roman" w:eastAsia="Times New Roman" w:hAnsi="Times New Roman"/>
+          <w:b w:val="1"/>
+          <w:sz w:val="48"/>
+          <w:szCs w:val="48"/>
+          <w:rtl w:val="0"/>
+        </w:rPr>
+        <w:t xml:space="preserve">UNIVERSIDAD TECNOLÓGICA NACIONAL</w:t>
+      </w:r>
+    </w:p>
+    <w:p>
+      <w:pPr>
+        <w:spacing w:after="100" w:line="240" w:lineRule="auto"/>
+        <w:jc w:val="center"/>
+        <w:rPr>
+          <w:rFonts w:ascii="Times New Roman" w:cs="Times New Roman" w:eastAsia="Times New Roman" w:hAnsi="Times New Roman"/>
+          <w:b w:val="1"/>
+          <w:sz w:val="48"/>
+          <w:szCs w:val="48"/>
+        </w:rPr>
+      </w:pPr>
+      <w:r>
+        <w:rPr>
+          <w:rFonts w:ascii="Times New Roman" w:cs="Times New Roman" w:eastAsia="Times New Roman" w:hAnsi="Times New Roman"/>
+          <w:b w:val="1"/>
+          <w:sz w:val="48"/>
+          <w:szCs w:val="48"/>
+          <w:rtl w:val="0"/>
+        </w:rPr>
+        <w:t xml:space="preserve">Facultad Regional Concepción del Uruguay</w:t>
+      </w:r>
+    </w:p>
+    <w:p>
+      <w:pPr>
+        <w:spacing w:after="100" w:line="240" w:lineRule="auto"/>
+        <w:jc w:val="center"/>
+        <w:rPr>
+          <w:rFonts w:ascii="Times New Roman" w:cs="Times New Roman" w:eastAsia="Times New Roman" w:hAnsi="Times New Roman"/>
+          <w:sz w:val="24"/>
+          <w:szCs w:val="24"/>
+        </w:rPr>
+      </w:pPr>
+      <w:r>
+        <w:rPr>
+          <w:rFonts w:ascii="Times New Roman" w:cs="Times New Roman" w:eastAsia="Times New Roman" w:hAnsi="Times New Roman"/>
+          <w:b w:val="1"/>
+          <w:sz w:val="48"/>
+          <w:szCs w:val="48"/>
+          <w:rtl w:val="0"/>
+        </w:rPr>
+        <w:t xml:space="preserve"> </w:t>
+      </w:r>
+      <w:r>
+        <w:rPr>
+          <w:rFonts w:ascii="Times New Roman" w:cs="Times New Roman" w:eastAsia="Times New Roman" w:hAnsi="Times New Roman"/>
+          <w:sz w:val="24"/>
+          <w:szCs w:val="24"/>
+        </w:rPr>
+        <w:drawing>
+          <wp:inline distB="114300" distT="114300" distL="114300" distR="114300">
+            <wp:extent cx="3733800" cy="3219450"/>
+            <wp:effectExtent b="0" l="0" r="0" t="0"/>
+            <wp:docPr id="14" name="image10.png"/>
+            <a:graphic>
+              <a:graphicData uri="http://schemas.openxmlformats.org/drawingml/2006/picture">
+                <pic:pic>
+                  <pic:nvPicPr>
+                    <pic:cNvPr id="0" name="image10.png"/>
+                    <pic:cNvPicPr preferRelativeResize="0"/>
+                  </pic:nvPicPr>
+                  <pic:blipFill>
+                    <a:blip r:embed="rId6"/>
+                    <a:srcRect b="0" l="0" r="0" t="0"/>
+                    <a:stretch>
+                      <a:fillRect/>
+                    </a:stretch>
+                  </pic:blipFill>
+                  <pic:spPr>
+                    <a:xfrm>
+                      <a:off x="0" y="0"/>
+                      <a:ext cx="3733800" cy="3219450"/>
+                    </a:xfrm>
+                    <a:prstGeom prst="rect"/>
+                    <a:ln/>
+                  </pic:spPr>
+                </pic:pic>
+              </a:graphicData>
+            </a:graphic>
+          </wp:inline>
+        </w:drawing>
+      </w:r>
+      <w:r>
+        <w:rPr>
+          <w:rFonts w:ascii="Times New Roman" w:cs="Times New Roman" w:eastAsia="Times New Roman" w:hAnsi="Times New Roman"/>
+          <w:sz w:val="24"/>
+          <w:szCs w:val="24"/>
+          <w:rtl w:val="0"/>
+        </w:rPr>
+        <w:t xml:space="preserve"> </w:t>
+      </w:r>
+    </w:p>
+    <w:p>
+      <w:pPr>
+        <w:spacing w:after="100" w:line="240" w:lineRule="auto"/>
+        <w:jc w:val="both"/>
+        <w:rPr>
+          <w:rFonts w:ascii="Times New Roman" w:cs="Times New Roman" w:eastAsia="Times New Roman" w:hAnsi="Times New Roman"/>
+          <w:sz w:val="52"/>
+          <w:szCs w:val="52"/>
+        </w:rPr>
+      </w:pPr>
+      <w:r>
+        <w:rPr>
+          <w:rFonts w:ascii="Times New Roman" w:cs="Times New Roman" w:eastAsia="Times New Roman" w:hAnsi="Times New Roman"/>
+          <w:sz w:val="24"/>
+          <w:szCs w:val="24"/>
+          <w:rtl w:val="0"/>
+        </w:rPr>
+        <w:t xml:space="preserve">   </w:t>
+      </w:r>
+      <w:r>
+        <w:rPr>
+          <w:rtl w:val="0"/>
+        </w:rPr>
+      </w:r>
+    </w:p>
+    <w:p>
+      <w:pPr>
+        <w:spacing w:after="100" w:line="240" w:lineRule="auto"/>
+        <w:jc w:val="center"/>
+        <w:rPr>
+          <w:rFonts w:ascii="Times New Roman" w:cs="Times New Roman" w:eastAsia="Times New Roman" w:hAnsi="Times New Roman"/>
+          <w:sz w:val="48"/>
+          <w:szCs w:val="48"/>
+        </w:rPr>
+      </w:pPr>
+      <w:r>
+        <w:rPr>
+          <w:rFonts w:ascii="Times New Roman" w:cs="Times New Roman" w:eastAsia="Times New Roman" w:hAnsi="Times New Roman"/>
+          <w:sz w:val="52"/>
+          <w:szCs w:val="52"/>
+          <w:rtl w:val="0"/>
+        </w:rPr>
+        <w:t xml:space="preserve">Desarrollo de Aplicaciones Cliente-Servidor</w:t>
+      </w:r>
+      <w:r>
+        <w:rPr>
+          <w:rtl w:val="0"/>
+        </w:rPr>
+      </w:r>
+    </w:p>
+    <w:p>
+      <w:pPr>
+        <w:spacing w:after="100" w:line="240" w:lineRule="auto"/>
+        <w:jc w:val="center"/>
+        <w:rPr>
+          <w:rFonts w:ascii="Times New Roman" w:cs="Times New Roman" w:eastAsia="Times New Roman" w:hAnsi="Times New Roman"/>
+          <w:sz w:val="48"/>
+          <w:szCs w:val="48"/>
+        </w:rPr>
+      </w:pPr>
+      <w:r>
+        <w:rPr>
+          <w:rtl w:val="0"/>
+        </w:rPr>
+      </w:r>
+    </w:p>
+    <w:p>
+      <w:pPr>
+        <w:spacing w:after="100" w:line="240" w:lineRule="auto"/>
+        <w:jc w:val="center"/>
+        <w:rPr>
+          <w:rFonts w:ascii="Times New Roman" w:cs="Times New Roman" w:eastAsia="Times New Roman" w:hAnsi="Times New Roman"/>
+          <w:sz w:val="48"/>
+          <w:szCs w:val="48"/>
+        </w:rPr>
+      </w:pPr>
+      <w:r>
+        <w:rPr>
+          <w:rFonts w:ascii="Times New Roman" w:cs="Times New Roman" w:eastAsia="Times New Roman" w:hAnsi="Times New Roman"/>
+          <w:sz w:val="48"/>
+          <w:szCs w:val="48"/>
+          <w:rtl w:val="0"/>
+        </w:rPr>
+        <w:t xml:space="preserve">Documento de Diseño</w:t>
+      </w:r>
+    </w:p>
+    <w:p>
+      <w:pPr>
+        <w:spacing w:after="100" w:line="240" w:lineRule="auto"/>
+        <w:jc w:val="center"/>
+        <w:rPr>
+          <w:rFonts w:ascii="Times New Roman" w:cs="Times New Roman" w:eastAsia="Times New Roman" w:hAnsi="Times New Roman"/>
+          <w:sz w:val="48"/>
+          <w:szCs w:val="48"/>
+        </w:rPr>
+      </w:pPr>
+      <w:r>
+        <w:rPr>
+          <w:rtl w:val="0"/>
+        </w:rPr>
+      </w:r>
+    </w:p>
+    <w:p>
+      <w:pPr>
+        <w:spacing w:after="100" w:line="240" w:lineRule="auto"/>
+        <w:rPr>
+          <w:rFonts w:ascii="Times New Roman" w:cs="Times New Roman" w:eastAsia="Times New Roman" w:hAnsi="Times New Roman"/>
+          <w:sz w:val="48"/>
+          <w:szCs w:val="48"/>
+        </w:rPr>
+      </w:pPr>
+      <w:r>
+        <w:rPr>
+          <w:rtl w:val="0"/>
+        </w:rPr>
+      </w:r>
+    </w:p>
+    <w:p>
+      <w:pPr>
+        <w:spacing w:after="100" w:line="240" w:lineRule="auto"/>
+        <w:jc w:val="both"/>
+        <w:rPr>
+          <w:rFonts w:ascii="Times New Roman" w:cs="Times New Roman" w:eastAsia="Times New Roman" w:hAnsi="Times New Roman"/>
+          <w:sz w:val="24"/>
+          <w:szCs w:val="24"/>
+        </w:rPr>
+      </w:pPr>
+      <w:r>
+        <w:rPr>
+          <w:rFonts w:ascii="Times New Roman" w:cs="Times New Roman" w:eastAsia="Times New Roman" w:hAnsi="Times New Roman"/>
+          <w:b w:val="1"/>
+          <w:sz w:val="24"/>
+          <w:szCs w:val="24"/>
+          <w:rtl w:val="0"/>
+        </w:rPr>
+        <w:t xml:space="preserve">CARRERA: </w:t>
+      </w:r>
+      <w:r>
+        <w:rPr>
+          <w:rFonts w:ascii="Times New Roman" w:cs="Times New Roman" w:eastAsia="Times New Roman" w:hAnsi="Times New Roman"/>
+          <w:sz w:val="24"/>
+          <w:szCs w:val="24"/>
+          <w:rtl w:val="0"/>
+        </w:rPr>
+        <w:t xml:space="preserve">Ingeniería en Sistemas de Información</w:t>
+      </w:r>
+    </w:p>
+    <w:p>
+      <w:pPr>
+        <w:spacing w:after="100" w:line="240" w:lineRule="auto"/>
+        <w:jc w:val="both"/>
+        <w:rPr>
+          <w:rFonts w:ascii="Times New Roman" w:cs="Times New Roman" w:eastAsia="Times New Roman" w:hAnsi="Times New Roman"/>
+          <w:sz w:val="24"/>
+          <w:szCs w:val="24"/>
+        </w:rPr>
+      </w:pPr>
+      <w:r>
+        <w:rPr>
+          <w:rFonts w:ascii="Times New Roman" w:cs="Times New Roman" w:eastAsia="Times New Roman" w:hAnsi="Times New Roman"/>
+          <w:b w:val="1"/>
+          <w:sz w:val="24"/>
+          <w:szCs w:val="24"/>
+          <w:rtl w:val="0"/>
+        </w:rPr>
+        <w:t xml:space="preserve">DOCENTES</w:t>
+      </w:r>
+      <w:r>
+        <w:rPr>
+          <w:rFonts w:ascii="Times New Roman" w:cs="Times New Roman" w:eastAsia="Times New Roman" w:hAnsi="Times New Roman"/>
+          <w:sz w:val="24"/>
+          <w:szCs w:val="24"/>
+          <w:rtl w:val="0"/>
+        </w:rPr>
+        <w:t xml:space="preserve">: Kloster, Lucas - Bouchet Adhemar </w:t>
+      </w:r>
+    </w:p>
+    <w:p>
+      <w:pPr>
+        <w:spacing w:after="100" w:line="240" w:lineRule="auto"/>
+        <w:jc w:val="both"/>
+        <w:rPr>
+          <w:rFonts w:ascii="Times New Roman" w:cs="Times New Roman" w:eastAsia="Times New Roman" w:hAnsi="Times New Roman"/>
+          <w:sz w:val="24"/>
+          <w:szCs w:val="24"/>
+        </w:rPr>
+      </w:pPr>
+      <w:r>
+        <w:rPr>
+          <w:rFonts w:ascii="Times New Roman" w:cs="Times New Roman" w:eastAsia="Times New Roman" w:hAnsi="Times New Roman"/>
+          <w:b w:val="1"/>
+          <w:sz w:val="24"/>
+          <w:szCs w:val="24"/>
+          <w:rtl w:val="0"/>
+        </w:rPr>
+        <w:t xml:space="preserve">ALUMNOS</w:t>
+      </w:r>
+      <w:r>
+        <w:rPr>
+          <w:rFonts w:ascii="Times New Roman" w:cs="Times New Roman" w:eastAsia="Times New Roman" w:hAnsi="Times New Roman"/>
+          <w:sz w:val="24"/>
+          <w:szCs w:val="24"/>
+          <w:rtl w:val="0"/>
+        </w:rPr>
+        <w:t xml:space="preserve">: Albornoz Milton - Caporale Matias - Nahuel Montesino - Agustin Raffo</w:t>
+      </w:r>
+    </w:p>
+    <w:p>
+      <w:pPr>
         <w:pStyle w:val="Heading2"/>
         <w:rPr/>
       </w:pPr>
-      <w:bookmarkStart w:colFirst="0" w:colLast="0" w:name="_j5e4gq8ehyqy" w:id="0"/>
+      <w:bookmarkStart w:colFirst="0" w:colLast="0" w:name="_piykmjby6bpz" w:id="0"/>
       <w:bookmarkEnd w:id="0"/>
       <w:r>
         <w:rPr>
@@ -24,19 +344,19 @@
         <w:rPr/>
         <w:drawing>
           <wp:inline distB="114300" distT="114300" distL="114300" distR="114300">
-            <wp:extent cx="5943600" cy="4533900"/>
+            <wp:extent cx="5943600" cy="4524375"/>
             <wp:effectExtent b="0" l="0" r="0" t="0"/>
-            <wp:docPr id="10" name="image5.jpg"/>
+            <wp:docPr id="1" name="image2.png"/>
             <a:graphic>
               <a:graphicData uri="http://schemas.openxmlformats.org/drawingml/2006/picture">
                 <pic:pic>
                   <pic:nvPicPr>
-                    <pic:cNvPr id="0" name="image5.jpg"/>
+                    <pic:cNvPr id="0" name="image2.png"/>
                     <pic:cNvPicPr preferRelativeResize="0"/>
                   </pic:nvPicPr>
                   <pic:blipFill>
-                    <a:blip r:embed="rId6"/>
-                    <a:srcRect b="0" l="0" r="0" t="0"/>
+                    <a:blip r:embed="rId7"/>
+                    <a:srcRect b="2862" l="0" r="0" t="0"/>
                     <a:stretch>
                       <a:fillRect/>
                     </a:stretch>
@@ -44,7 +364,7 @@
                   <pic:spPr>
                     <a:xfrm>
                       <a:off x="0" y="0"/>
-                      <a:ext cx="5943600" cy="4533900"/>
+                      <a:ext cx="5943600" cy="4524375"/>
                     </a:xfrm>
                     <a:prstGeom prst="rect"/>
                     <a:ln/>
@@ -66,8 +386,8 @@
         <w:pStyle w:val="Heading2"/>
         <w:rPr/>
       </w:pPr>
-      <w:bookmarkStart w:colFirst="0" w:colLast="0" w:name="_j5e4gq8ehyqy" w:id="0"/>
-      <w:bookmarkEnd w:id="0"/>
+      <w:bookmarkStart w:colFirst="0" w:colLast="0" w:name="_j5e4gq8ehyqy" w:id="1"/>
+      <w:bookmarkEnd w:id="1"/>
       <w:r>
         <w:rPr>
           <w:rtl w:val="0"/>
@@ -83,19 +403,19 @@
         <w:rPr/>
         <w:drawing>
           <wp:inline distB="114300" distT="114300" distL="114300" distR="114300">
-            <wp:extent cx="5943600" cy="4470400"/>
+            <wp:extent cx="5943600" cy="4619625"/>
             <wp:effectExtent b="0" l="0" r="0" t="0"/>
-            <wp:docPr id="1" name="image4.jpg"/>
+            <wp:docPr id="13" name="image13.png"/>
             <a:graphic>
               <a:graphicData uri="http://schemas.openxmlformats.org/drawingml/2006/picture">
                 <pic:pic>
                   <pic:nvPicPr>
-                    <pic:cNvPr id="0" name="image4.jpg"/>
+                    <pic:cNvPr id="0" name="image13.png"/>
                     <pic:cNvPicPr preferRelativeResize="0"/>
                   </pic:nvPicPr>
                   <pic:blipFill>
-                    <a:blip r:embed="rId7"/>
-                    <a:srcRect b="0" l="0" r="0" t="0"/>
+                    <a:blip r:embed="rId8"/>
+                    <a:srcRect b="2020" l="0" r="0" t="0"/>
                     <a:stretch>
                       <a:fillRect/>
                     </a:stretch>
@@ -103,7 +423,7 @@
                   <pic:spPr>
                     <a:xfrm>
                       <a:off x="0" y="0"/>
-                      <a:ext cx="5943600" cy="4470400"/>
+                      <a:ext cx="5943600" cy="4619625"/>
                     </a:xfrm>
                     <a:prstGeom prst="rect"/>
                     <a:ln/>
@@ -125,8 +445,8 @@
         <w:pStyle w:val="Heading2"/>
         <w:rPr/>
       </w:pPr>
-      <w:bookmarkStart w:colFirst="0" w:colLast="0" w:name="_j5e4gq8ehyqy" w:id="0"/>
-      <w:bookmarkEnd w:id="0"/>
+      <w:bookmarkStart w:colFirst="0" w:colLast="0" w:name="_j5e4gq8ehyqy" w:id="1"/>
+      <w:bookmarkEnd w:id="1"/>
       <w:r>
         <w:rPr>
           <w:rtl w:val="0"/>
@@ -146,16 +466,16 @@
             <wp:extent cx="6473317" cy="3433763"/>
             <wp:effectExtent b="0" l="0" r="0" t="0"/>
             <wp:wrapSquare wrapText="bothSides" distB="114300" distT="114300" distL="114300" distR="114300"/>
-            <wp:docPr id="4" name="image3.png"/>
+            <wp:docPr id="5" name="image12.png"/>
             <a:graphic>
               <a:graphicData uri="http://schemas.openxmlformats.org/drawingml/2006/picture">
                 <pic:pic>
                   <pic:nvPicPr>
-                    <pic:cNvPr id="0" name="image3.png"/>
+                    <pic:cNvPr id="0" name="image12.png"/>
                     <pic:cNvPicPr preferRelativeResize="0"/>
                   </pic:nvPicPr>
                   <pic:blipFill>
-                    <a:blip r:embed="rId8"/>
+                    <a:blip r:embed="rId9"/>
                     <a:srcRect b="0" l="0" r="0" t="0"/>
                     <a:stretch>
                       <a:fillRect/>
@@ -191,8 +511,8 @@
         <w:pStyle w:val="Heading2"/>
         <w:rPr/>
       </w:pPr>
-      <w:bookmarkStart w:colFirst="0" w:colLast="0" w:name="_j5e4gq8ehyqy" w:id="0"/>
-      <w:bookmarkEnd w:id="0"/>
+      <w:bookmarkStart w:colFirst="0" w:colLast="0" w:name="_j5e4gq8ehyqy" w:id="1"/>
+      <w:bookmarkEnd w:id="1"/>
       <w:r>
         <w:rPr>
           <w:rtl w:val="0"/>
@@ -218,16 +538,16 @@
           <wp:inline distB="114300" distT="114300" distL="114300" distR="114300">
             <wp:extent cx="2566988" cy="4133850"/>
             <wp:effectExtent b="0" l="0" r="0" t="0"/>
-            <wp:docPr id="9" name="image10.png"/>
+            <wp:docPr id="11" name="image7.png"/>
             <a:graphic>
               <a:graphicData uri="http://schemas.openxmlformats.org/drawingml/2006/picture">
                 <pic:pic>
                   <pic:nvPicPr>
-                    <pic:cNvPr id="0" name="image10.png"/>
+                    <pic:cNvPr id="0" name="image7.png"/>
                     <pic:cNvPicPr preferRelativeResize="0"/>
                   </pic:nvPicPr>
                   <pic:blipFill>
-                    <a:blip r:embed="rId9"/>
+                    <a:blip r:embed="rId10"/>
                     <a:srcRect b="0" l="0" r="0" t="0"/>
                     <a:stretch>
                       <a:fillRect/>
@@ -253,18 +573,18 @@
         </w:rPr>
         <w:drawing>
           <wp:inline distB="114300" distT="114300" distL="114300" distR="114300">
-            <wp:extent cx="2590800" cy="4110038"/>
+            <wp:extent cx="2033588" cy="4132176"/>
             <wp:effectExtent b="0" l="0" r="0" t="0"/>
-            <wp:docPr id="13" name="image8.png"/>
+            <wp:docPr id="6" name="image1.png"/>
             <a:graphic>
               <a:graphicData uri="http://schemas.openxmlformats.org/drawingml/2006/picture">
                 <pic:pic>
                   <pic:nvPicPr>
-                    <pic:cNvPr id="0" name="image8.png"/>
+                    <pic:cNvPr id="0" name="image1.png"/>
                     <pic:cNvPicPr preferRelativeResize="0"/>
                   </pic:nvPicPr>
                   <pic:blipFill>
-                    <a:blip r:embed="rId10"/>
+                    <a:blip r:embed="rId11"/>
                     <a:srcRect b="0" l="0" r="0" t="0"/>
                     <a:stretch>
                       <a:fillRect/>
@@ -273,7 +593,7 @@
                   <pic:spPr>
                     <a:xfrm>
                       <a:off x="0" y="0"/>
-                      <a:ext cx="2590800" cy="4110038"/>
+                      <a:ext cx="2033588" cy="4132176"/>
                     </a:xfrm>
                     <a:prstGeom prst="rect"/>
                     <a:ln/>
@@ -298,7 +618,7 @@
         <w:rPr>
           <w:rtl w:val="0"/>
         </w:rPr>
-        <w:t xml:space="preserve">Información pedido                                            Lista de entregas</w:t>
+        <w:t xml:space="preserve">Información pedido                                           Lista de entregas</w:t>
       </w:r>
       <w:r>
         <w:rPr/>
@@ -306,16 +626,16 @@
           <wp:inline distB="114300" distT="114300" distL="114300" distR="114300">
             <wp:extent cx="2300288" cy="3486150"/>
             <wp:effectExtent b="0" l="0" r="0" t="0"/>
-            <wp:docPr id="7" name="image12.png"/>
+            <wp:docPr id="9" name="image3.png"/>
             <a:graphic>
               <a:graphicData uri="http://schemas.openxmlformats.org/drawingml/2006/picture">
                 <pic:pic>
                   <pic:nvPicPr>
-                    <pic:cNvPr id="0" name="image12.png"/>
+                    <pic:cNvPr id="0" name="image3.png"/>
                     <pic:cNvPicPr preferRelativeResize="0"/>
                   </pic:nvPicPr>
                   <pic:blipFill>
-                    <a:blip r:embed="rId11"/>
+                    <a:blip r:embed="rId12"/>
                     <a:srcRect b="0" l="0" r="0" t="0"/>
                     <a:stretch>
                       <a:fillRect/>
@@ -339,18 +659,18 @@
         <w:rPr/>
         <w:drawing>
           <wp:inline distB="114300" distT="114300" distL="114300" distR="114300">
-            <wp:extent cx="2281238" cy="3514725"/>
+            <wp:extent cx="2111712" cy="3487051"/>
             <wp:effectExtent b="0" l="0" r="0" t="0"/>
-            <wp:docPr id="11" name="image11.png"/>
+            <wp:docPr id="2" name="image6.png"/>
             <a:graphic>
               <a:graphicData uri="http://schemas.openxmlformats.org/drawingml/2006/picture">
                 <pic:pic>
                   <pic:nvPicPr>
-                    <pic:cNvPr id="0" name="image11.png"/>
+                    <pic:cNvPr id="0" name="image6.png"/>
                     <pic:cNvPicPr preferRelativeResize="0"/>
                   </pic:nvPicPr>
                   <pic:blipFill>
-                    <a:blip r:embed="rId12"/>
+                    <a:blip r:embed="rId13"/>
                     <a:srcRect b="0" l="0" r="0" t="0"/>
                     <a:stretch>
                       <a:fillRect/>
@@ -359,7 +679,7 @@
                   <pic:spPr>
                     <a:xfrm>
                       <a:off x="0" y="0"/>
-                      <a:ext cx="2281238" cy="3514725"/>
+                      <a:ext cx="2111712" cy="3487051"/>
                     </a:xfrm>
                     <a:prstGeom prst="rect"/>
                     <a:ln/>
@@ -370,6 +690,92 @@
           </wp:inline>
         </w:drawing>
       </w:r>
+      <w:r>
+        <w:rPr>
+          <w:rtl w:val="0"/>
+        </w:rPr>
+      </w:r>
+    </w:p>
+    <w:p>
+      <w:pPr>
+        <w:rPr/>
+      </w:pPr>
+      <w:r>
+        <w:rPr>
+          <w:rtl w:val="0"/>
+        </w:rPr>
+        <w:t xml:space="preserve">          Modificar Reparto</w:t>
+      </w:r>
+    </w:p>
+    <w:p>
+      <w:pPr>
+        <w:rPr/>
+      </w:pPr>
+      <w:r>
+        <w:rPr/>
+        <w:drawing>
+          <wp:inline distB="114300" distT="114300" distL="114300" distR="114300">
+            <wp:extent cx="2338388" cy="3497838"/>
+            <wp:effectExtent b="0" l="0" r="0" t="0"/>
+            <wp:docPr id="12" name="image8.png"/>
+            <a:graphic>
+              <a:graphicData uri="http://schemas.openxmlformats.org/drawingml/2006/picture">
+                <pic:pic>
+                  <pic:nvPicPr>
+                    <pic:cNvPr id="0" name="image8.png"/>
+                    <pic:cNvPicPr preferRelativeResize="0"/>
+                  </pic:nvPicPr>
+                  <pic:blipFill>
+                    <a:blip r:embed="rId14"/>
+                    <a:srcRect b="0" l="0" r="0" t="0"/>
+                    <a:stretch>
+                      <a:fillRect/>
+                    </a:stretch>
+                  </pic:blipFill>
+                  <pic:spPr>
+                    <a:xfrm>
+                      <a:off x="0" y="0"/>
+                      <a:ext cx="2338388" cy="3497838"/>
+                    </a:xfrm>
+                    <a:prstGeom prst="rect"/>
+                    <a:ln/>
+                  </pic:spPr>
+                </pic:pic>
+              </a:graphicData>
+            </a:graphic>
+          </wp:inline>
+        </w:drawing>
+      </w:r>
+      <w:r>
+        <w:rPr>
+          <w:rtl w:val="0"/>
+        </w:rPr>
+      </w:r>
+    </w:p>
+    <w:p>
+      <w:pPr>
+        <w:rPr/>
+      </w:pPr>
+      <w:r>
+        <w:rPr>
+          <w:rtl w:val="0"/>
+        </w:rPr>
+      </w:r>
+    </w:p>
+    <w:p>
+      <w:pPr>
+        <w:rPr/>
+      </w:pPr>
+      <w:r>
+        <w:rPr>
+          <w:rtl w:val="0"/>
+        </w:rPr>
+      </w:r>
+    </w:p>
+    <w:p>
+      <w:pPr>
+        <w:rPr/>
+      </w:pPr>
       <w:r>
         <w:rPr>
           <w:rtl w:val="0"/>
@@ -397,16 +803,16 @@
           <wp:inline distB="114300" distT="114300" distL="114300" distR="114300">
             <wp:extent cx="2424113" cy="3886200"/>
             <wp:effectExtent b="0" l="0" r="0" t="0"/>
-            <wp:docPr id="2" name="image7.png"/>
+            <wp:docPr id="3" name="image9.png"/>
             <a:graphic>
               <a:graphicData uri="http://schemas.openxmlformats.org/drawingml/2006/picture">
                 <pic:pic>
                   <pic:nvPicPr>
-                    <pic:cNvPr id="0" name="image7.png"/>
+                    <pic:cNvPr id="0" name="image9.png"/>
                     <pic:cNvPicPr preferRelativeResize="0"/>
                   </pic:nvPicPr>
                   <pic:blipFill>
-                    <a:blip r:embed="rId13"/>
+                    <a:blip r:embed="rId15"/>
                     <a:srcRect b="0" l="0" r="0" t="0"/>
                     <a:stretch>
                       <a:fillRect/>
@@ -432,16 +838,16 @@
           <wp:inline distB="114300" distT="114300" distL="114300" distR="114300">
             <wp:extent cx="3200400" cy="3890963"/>
             <wp:effectExtent b="0" l="0" r="0" t="0"/>
-            <wp:docPr id="12" name="image6.png"/>
+            <wp:docPr id="15" name="image15.png"/>
             <a:graphic>
               <a:graphicData uri="http://schemas.openxmlformats.org/drawingml/2006/picture">
                 <pic:pic>
                   <pic:nvPicPr>
-                    <pic:cNvPr id="0" name="image6.png"/>
+                    <pic:cNvPr id="0" name="image15.png"/>
                     <pic:cNvPicPr preferRelativeResize="0"/>
                   </pic:nvPicPr>
                   <pic:blipFill>
-                    <a:blip r:embed="rId14"/>
+                    <a:blip r:embed="rId16"/>
                     <a:srcRect b="0" l="0" r="0" t="0"/>
                     <a:stretch>
                       <a:fillRect/>
@@ -498,16 +904,16 @@
           <wp:inline distB="114300" distT="114300" distL="114300" distR="114300">
             <wp:extent cx="2319338" cy="3524250"/>
             <wp:effectExtent b="0" l="0" r="0" t="0"/>
-            <wp:docPr id="6" name="image9.png"/>
+            <wp:docPr id="8" name="image5.png"/>
             <a:graphic>
               <a:graphicData uri="http://schemas.openxmlformats.org/drawingml/2006/picture">
                 <pic:pic>
                   <pic:nvPicPr>
-                    <pic:cNvPr id="0" name="image9.png"/>
+                    <pic:cNvPr id="0" name="image5.png"/>
                     <pic:cNvPicPr preferRelativeResize="0"/>
                   </pic:nvPicPr>
                   <pic:blipFill>
-                    <a:blip r:embed="rId15"/>
+                    <a:blip r:embed="rId17"/>
                     <a:srcRect b="0" l="0" r="0" t="0"/>
                     <a:stretch>
                       <a:fillRect/>
@@ -577,7 +983,7 @@
         <w:rPr>
           <w:rtl w:val="0"/>
         </w:rPr>
-        <w:t xml:space="preserve">Iniciar sesión operario                        Seleccionar cliente</w:t>
+        <w:t xml:space="preserve">Iniciar sesión operario                       Seleccionar cliente</w:t>
       </w:r>
     </w:p>
     <w:p>
@@ -585,37 +991,21 @@
         <w:rPr/>
       </w:pPr>
       <w:r>
-        <w:rPr>
-          <w:rtl w:val="0"/>
-        </w:rPr>
-      </w:r>
-    </w:p>
-    <w:p>
-      <w:pPr>
-        <w:rPr/>
-      </w:pPr>
-      <w:r>
-        <w:rPr>
-          <w:rtl w:val="0"/>
-        </w:rPr>
-        <w:t xml:space="preserve">I</w:t>
-      </w:r>
-      <w:r>
         <w:rPr/>
         <w:drawing>
           <wp:inline distB="114300" distT="114300" distL="114300" distR="114300">
             <wp:extent cx="2061567" cy="3200400"/>
             <wp:effectExtent b="0" l="0" r="0" t="0"/>
-            <wp:docPr id="5" name="image13.png"/>
+            <wp:docPr id="7" name="image14.png"/>
             <a:graphic>
               <a:graphicData uri="http://schemas.openxmlformats.org/drawingml/2006/picture">
                 <pic:pic>
                   <pic:nvPicPr>
-                    <pic:cNvPr id="0" name="image13.png"/>
+                    <pic:cNvPr id="0" name="image14.png"/>
                     <pic:cNvPicPr preferRelativeResize="0"/>
                   </pic:nvPicPr>
                   <pic:blipFill>
-                    <a:blip r:embed="rId16"/>
+                    <a:blip r:embed="rId18"/>
                     <a:srcRect b="0" l="0" r="0" t="0"/>
                     <a:stretch>
                       <a:fillRect/>
@@ -647,16 +1037,16 @@
           <wp:inline distB="114300" distT="114300" distL="114300" distR="114300">
             <wp:extent cx="2076450" cy="3176588"/>
             <wp:effectExtent b="0" l="0" r="0" t="0"/>
-            <wp:docPr id="3" name="image1.png"/>
+            <wp:docPr id="4" name="image11.png"/>
             <a:graphic>
               <a:graphicData uri="http://schemas.openxmlformats.org/drawingml/2006/picture">
                 <pic:pic>
                   <pic:nvPicPr>
-                    <pic:cNvPr id="0" name="image1.png"/>
+                    <pic:cNvPr id="0" name="image11.png"/>
                     <pic:cNvPicPr preferRelativeResize="0"/>
                   </pic:nvPicPr>
                   <pic:blipFill>
-                    <a:blip r:embed="rId17"/>
+                    <a:blip r:embed="rId19"/>
                     <a:srcRect b="0" l="0" r="0" t="0"/>
                     <a:stretch>
                       <a:fillRect/>
@@ -713,16 +1103,16 @@
           <wp:inline distB="114300" distT="114300" distL="114300" distR="114300">
             <wp:extent cx="2247900" cy="3614738"/>
             <wp:effectExtent b="0" l="0" r="0" t="0"/>
-            <wp:docPr id="8" name="image2.png"/>
+            <wp:docPr id="10" name="image4.png"/>
             <a:graphic>
               <a:graphicData uri="http://schemas.openxmlformats.org/drawingml/2006/picture">
                 <pic:pic>
                   <pic:nvPicPr>
-                    <pic:cNvPr id="0" name="image2.png"/>
+                    <pic:cNvPr id="0" name="image4.png"/>
                     <pic:cNvPicPr preferRelativeResize="0"/>
                   </pic:nvPicPr>
                   <pic:blipFill>
-                    <a:blip r:embed="rId18"/>
+                    <a:blip r:embed="rId20"/>
                     <a:srcRect b="0" l="0" r="0" t="0"/>
                     <a:stretch>
                       <a:fillRect/>
@@ -750,71 +1140,11 @@
     </w:p>
     <w:p>
       <w:pPr>
-        <w:rPr/>
-      </w:pPr>
-      <w:r>
-        <w:rPr>
-          <w:rtl w:val="0"/>
-        </w:rPr>
-      </w:r>
-    </w:p>
-    <w:p>
-      <w:pPr>
-        <w:rPr/>
-      </w:pPr>
-      <w:r>
-        <w:rPr>
-          <w:rtl w:val="0"/>
-        </w:rPr>
-      </w:r>
-    </w:p>
-    <w:p>
-      <w:pPr>
-        <w:rPr/>
-      </w:pPr>
-      <w:r>
-        <w:rPr>
-          <w:rtl w:val="0"/>
-        </w:rPr>
-      </w:r>
-    </w:p>
-    <w:p>
-      <w:pPr>
-        <w:rPr/>
-      </w:pPr>
-      <w:r>
-        <w:rPr>
-          <w:rtl w:val="0"/>
-        </w:rPr>
-      </w:r>
-    </w:p>
-    <w:p>
-      <w:pPr>
-        <w:rPr/>
-      </w:pPr>
-      <w:r>
-        <w:rPr>
-          <w:rtl w:val="0"/>
-        </w:rPr>
-      </w:r>
-    </w:p>
-    <w:p>
-      <w:pPr>
-        <w:rPr/>
-      </w:pPr>
-      <w:r>
-        <w:rPr>
-          <w:rtl w:val="0"/>
-        </w:rPr>
-      </w:r>
-    </w:p>
-    <w:p>
-      <w:pPr>
         <w:pStyle w:val="Heading2"/>
         <w:rPr/>
       </w:pPr>
-      <w:bookmarkStart w:colFirst="0" w:colLast="0" w:name="_j5e4gq8ehyqy" w:id="0"/>
-      <w:bookmarkEnd w:id="0"/>
+      <w:bookmarkStart w:colFirst="0" w:colLast="0" w:name="_j5e4gq8ehyqy" w:id="1"/>
+      <w:bookmarkEnd w:id="1"/>
       <w:r>
         <w:rPr>
           <w:rtl w:val="0"/>
@@ -1999,6 +2329,385 @@
                 <w:rtl w:val="0"/>
               </w:rPr>
               <w:t xml:space="preserve">Trae todos los pedidos</w:t>
+            </w:r>
+          </w:p>
+        </w:tc>
+      </w:tr>
+      <w:tr>
+        <w:trPr>
+          <w:trHeight w:val="420" w:hRule="atLeast"/>
+        </w:trPr>
+        <w:tc>
+          <w:tcPr>
+            <w:vMerge w:val="restart"/>
+            <w:shd w:fill="auto" w:val="clear"/>
+            <w:tcMar>
+              <w:top w:w="100.0" w:type="dxa"/>
+              <w:left w:w="100.0" w:type="dxa"/>
+              <w:bottom w:w="100.0" w:type="dxa"/>
+              <w:right w:w="100.0" w:type="dxa"/>
+            </w:tcMar>
+            <w:vAlign w:val="center"/>
+          </w:tcPr>
+          <w:p>
+            <w:pPr>
+              <w:keepNext w:val="0"/>
+              <w:keepLines w:val="0"/>
+              <w:widowControl w:val="0"/>
+              <w:pBdr>
+                <w:top w:space="0" w:sz="0" w:val="nil"/>
+                <w:left w:space="0" w:sz="0" w:val="nil"/>
+                <w:bottom w:space="0" w:sz="0" w:val="nil"/>
+                <w:right w:space="0" w:sz="0" w:val="nil"/>
+                <w:between w:space="0" w:sz="0" w:val="nil"/>
+              </w:pBdr>
+              <w:shd w:fill="auto" w:val="clear"/>
+              <w:spacing w:after="0" w:before="0" w:line="240" w:lineRule="auto"/>
+              <w:ind w:left="0" w:right="0" w:firstLine="0"/>
+              <w:jc w:val="left"/>
+              <w:rPr/>
+            </w:pPr>
+            <w:r>
+              <w:rPr>
+                <w:rtl w:val="0"/>
+              </w:rPr>
+              <w:t xml:space="preserve">/pedidos/{id}</w:t>
+            </w:r>
+          </w:p>
+        </w:tc>
+        <w:tc>
+          <w:tcPr>
+            <w:shd w:fill="auto" w:val="clear"/>
+            <w:tcMar>
+              <w:top w:w="100.0" w:type="dxa"/>
+              <w:left w:w="100.0" w:type="dxa"/>
+              <w:bottom w:w="100.0" w:type="dxa"/>
+              <w:right w:w="100.0" w:type="dxa"/>
+            </w:tcMar>
+            <w:vAlign w:val="top"/>
+          </w:tcPr>
+          <w:p>
+            <w:pPr>
+              <w:keepNext w:val="0"/>
+              <w:keepLines w:val="0"/>
+              <w:widowControl w:val="0"/>
+              <w:pBdr>
+                <w:top w:space="0" w:sz="0" w:val="nil"/>
+                <w:left w:space="0" w:sz="0" w:val="nil"/>
+                <w:bottom w:space="0" w:sz="0" w:val="nil"/>
+                <w:right w:space="0" w:sz="0" w:val="nil"/>
+                <w:between w:space="0" w:sz="0" w:val="nil"/>
+              </w:pBdr>
+              <w:shd w:fill="auto" w:val="clear"/>
+              <w:spacing w:after="0" w:before="0" w:line="240" w:lineRule="auto"/>
+              <w:ind w:left="0" w:right="0" w:firstLine="0"/>
+              <w:jc w:val="left"/>
+              <w:rPr>
+                <w:sz w:val="20"/>
+                <w:szCs w:val="20"/>
+              </w:rPr>
+            </w:pPr>
+            <w:r>
+              <w:rPr>
+                <w:sz w:val="20"/>
+                <w:szCs w:val="20"/>
+                <w:rtl w:val="0"/>
+              </w:rPr>
+              <w:t xml:space="preserve">GET</w:t>
+            </w:r>
+          </w:p>
+        </w:tc>
+        <w:tc>
+          <w:tcPr>
+            <w:shd w:fill="auto" w:val="clear"/>
+            <w:tcMar>
+              <w:top w:w="100.0" w:type="dxa"/>
+              <w:left w:w="100.0" w:type="dxa"/>
+              <w:bottom w:w="100.0" w:type="dxa"/>
+              <w:right w:w="100.0" w:type="dxa"/>
+            </w:tcMar>
+            <w:vAlign w:val="top"/>
+          </w:tcPr>
+          <w:p>
+            <w:pPr>
+              <w:keepNext w:val="0"/>
+              <w:keepLines w:val="0"/>
+              <w:widowControl w:val="0"/>
+              <w:pBdr>
+                <w:top w:space="0" w:sz="0" w:val="nil"/>
+                <w:left w:space="0" w:sz="0" w:val="nil"/>
+                <w:bottom w:space="0" w:sz="0" w:val="nil"/>
+                <w:right w:space="0" w:sz="0" w:val="nil"/>
+                <w:between w:space="0" w:sz="0" w:val="nil"/>
+              </w:pBdr>
+              <w:shd w:fill="auto" w:val="clear"/>
+              <w:spacing w:after="0" w:before="0" w:line="240" w:lineRule="auto"/>
+              <w:ind w:left="0" w:right="0" w:firstLine="0"/>
+              <w:jc w:val="left"/>
+              <w:rPr>
+                <w:sz w:val="20"/>
+                <w:szCs w:val="20"/>
+              </w:rPr>
+            </w:pPr>
+            <w:r>
+              <w:rPr>
+                <w:sz w:val="20"/>
+                <w:szCs w:val="20"/>
+                <w:rtl w:val="0"/>
+              </w:rPr>
+              <w:t xml:space="preserve">Devuelve un pedido</w:t>
+            </w:r>
+          </w:p>
+        </w:tc>
+      </w:tr>
+      <w:tr>
+        <w:trPr>
+          <w:trHeight w:val="420" w:hRule="atLeast"/>
+        </w:trPr>
+        <w:tc>
+          <w:tcPr>
+            <w:vMerge w:val="continue"/>
+            <w:shd w:fill="auto" w:val="clear"/>
+            <w:tcMar>
+              <w:top w:w="100.0" w:type="dxa"/>
+              <w:left w:w="100.0" w:type="dxa"/>
+              <w:bottom w:w="100.0" w:type="dxa"/>
+              <w:right w:w="100.0" w:type="dxa"/>
+            </w:tcMar>
+            <w:vAlign w:val="center"/>
+          </w:tcPr>
+          <w:p>
+            <w:pPr>
+              <w:keepNext w:val="0"/>
+              <w:keepLines w:val="0"/>
+              <w:widowControl w:val="0"/>
+              <w:pBdr>
+                <w:top w:space="0" w:sz="0" w:val="nil"/>
+                <w:left w:space="0" w:sz="0" w:val="nil"/>
+                <w:bottom w:space="0" w:sz="0" w:val="nil"/>
+                <w:right w:space="0" w:sz="0" w:val="nil"/>
+                <w:between w:space="0" w:sz="0" w:val="nil"/>
+              </w:pBdr>
+              <w:shd w:fill="auto" w:val="clear"/>
+              <w:spacing w:after="0" w:before="0" w:line="240" w:lineRule="auto"/>
+              <w:ind w:left="0" w:right="0" w:firstLine="0"/>
+              <w:jc w:val="left"/>
+              <w:rPr/>
+            </w:pPr>
+            <w:r>
+              <w:rPr>
+                <w:rtl w:val="0"/>
+              </w:rPr>
+            </w:r>
+          </w:p>
+        </w:tc>
+        <w:tc>
+          <w:tcPr>
+            <w:shd w:fill="auto" w:val="clear"/>
+            <w:tcMar>
+              <w:top w:w="100.0" w:type="dxa"/>
+              <w:left w:w="100.0" w:type="dxa"/>
+              <w:bottom w:w="100.0" w:type="dxa"/>
+              <w:right w:w="100.0" w:type="dxa"/>
+            </w:tcMar>
+            <w:vAlign w:val="top"/>
+          </w:tcPr>
+          <w:p>
+            <w:pPr>
+              <w:keepNext w:val="0"/>
+              <w:keepLines w:val="0"/>
+              <w:widowControl w:val="0"/>
+              <w:pBdr>
+                <w:top w:space="0" w:sz="0" w:val="nil"/>
+                <w:left w:space="0" w:sz="0" w:val="nil"/>
+                <w:bottom w:space="0" w:sz="0" w:val="nil"/>
+                <w:right w:space="0" w:sz="0" w:val="nil"/>
+                <w:between w:space="0" w:sz="0" w:val="nil"/>
+              </w:pBdr>
+              <w:shd w:fill="auto" w:val="clear"/>
+              <w:spacing w:after="0" w:before="0" w:line="240" w:lineRule="auto"/>
+              <w:ind w:left="0" w:right="0" w:firstLine="0"/>
+              <w:jc w:val="left"/>
+              <w:rPr>
+                <w:sz w:val="20"/>
+                <w:szCs w:val="20"/>
+              </w:rPr>
+            </w:pPr>
+            <w:r>
+              <w:rPr>
+                <w:sz w:val="20"/>
+                <w:szCs w:val="20"/>
+                <w:rtl w:val="0"/>
+              </w:rPr>
+              <w:t xml:space="preserve">PUT</w:t>
+            </w:r>
+          </w:p>
+        </w:tc>
+        <w:tc>
+          <w:tcPr>
+            <w:shd w:fill="auto" w:val="clear"/>
+            <w:tcMar>
+              <w:top w:w="100.0" w:type="dxa"/>
+              <w:left w:w="100.0" w:type="dxa"/>
+              <w:bottom w:w="100.0" w:type="dxa"/>
+              <w:right w:w="100.0" w:type="dxa"/>
+            </w:tcMar>
+            <w:vAlign w:val="top"/>
+          </w:tcPr>
+          <w:p>
+            <w:pPr>
+              <w:keepNext w:val="0"/>
+              <w:keepLines w:val="0"/>
+              <w:widowControl w:val="0"/>
+              <w:pBdr>
+                <w:top w:space="0" w:sz="0" w:val="nil"/>
+                <w:left w:space="0" w:sz="0" w:val="nil"/>
+                <w:bottom w:space="0" w:sz="0" w:val="nil"/>
+                <w:right w:space="0" w:sz="0" w:val="nil"/>
+                <w:between w:space="0" w:sz="0" w:val="nil"/>
+              </w:pBdr>
+              <w:shd w:fill="auto" w:val="clear"/>
+              <w:spacing w:after="0" w:before="0" w:line="240" w:lineRule="auto"/>
+              <w:ind w:left="0" w:right="0" w:firstLine="0"/>
+              <w:jc w:val="left"/>
+              <w:rPr>
+                <w:sz w:val="20"/>
+                <w:szCs w:val="20"/>
+              </w:rPr>
+            </w:pPr>
+            <w:r>
+              <w:rPr>
+                <w:sz w:val="20"/>
+                <w:szCs w:val="20"/>
+                <w:rtl w:val="0"/>
+              </w:rPr>
+              <w:t xml:space="preserve">Actualiza un pedido</w:t>
+            </w:r>
+          </w:p>
+        </w:tc>
+      </w:tr>
+      <w:tr>
+        <w:trPr>
+          <w:trHeight w:val="420" w:hRule="atLeast"/>
+        </w:trPr>
+        <w:tc>
+          <w:tcPr>
+            <w:vMerge w:val="continue"/>
+            <w:shd w:fill="auto" w:val="clear"/>
+            <w:tcMar>
+              <w:top w:w="100.0" w:type="dxa"/>
+              <w:left w:w="100.0" w:type="dxa"/>
+              <w:bottom w:w="100.0" w:type="dxa"/>
+              <w:right w:w="100.0" w:type="dxa"/>
+            </w:tcMar>
+            <w:vAlign w:val="center"/>
+          </w:tcPr>
+          <w:p>
+            <w:pPr>
+              <w:keepNext w:val="0"/>
+              <w:keepLines w:val="0"/>
+              <w:widowControl w:val="0"/>
+              <w:pBdr>
+                <w:top w:space="0" w:sz="0" w:val="nil"/>
+                <w:left w:space="0" w:sz="0" w:val="nil"/>
+                <w:bottom w:space="0" w:sz="0" w:val="nil"/>
+                <w:right w:space="0" w:sz="0" w:val="nil"/>
+                <w:between w:space="0" w:sz="0" w:val="nil"/>
+              </w:pBdr>
+              <w:shd w:fill="auto" w:val="clear"/>
+              <w:spacing w:after="0" w:before="0" w:line="240" w:lineRule="auto"/>
+              <w:ind w:left="0" w:right="0" w:firstLine="0"/>
+              <w:jc w:val="left"/>
+              <w:rPr/>
+            </w:pPr>
+            <w:r>
+              <w:rPr>
+                <w:rtl w:val="0"/>
+              </w:rPr>
+            </w:r>
+          </w:p>
+        </w:tc>
+        <w:tc>
+          <w:tcPr>
+            <w:shd w:fill="auto" w:val="clear"/>
+            <w:tcMar>
+              <w:top w:w="100.0" w:type="dxa"/>
+              <w:left w:w="100.0" w:type="dxa"/>
+              <w:bottom w:w="100.0" w:type="dxa"/>
+              <w:right w:w="100.0" w:type="dxa"/>
+            </w:tcMar>
+            <w:vAlign w:val="top"/>
+          </w:tcPr>
+          <w:p>
+            <w:pPr>
+              <w:keepNext w:val="0"/>
+              <w:keepLines w:val="0"/>
+              <w:widowControl w:val="0"/>
+              <w:pBdr>
+                <w:top w:space="0" w:sz="0" w:val="nil"/>
+                <w:left w:space="0" w:sz="0" w:val="nil"/>
+                <w:bottom w:space="0" w:sz="0" w:val="nil"/>
+                <w:right w:space="0" w:sz="0" w:val="nil"/>
+                <w:between w:space="0" w:sz="0" w:val="nil"/>
+              </w:pBdr>
+              <w:shd w:fill="auto" w:val="clear"/>
+              <w:spacing w:after="0" w:before="0" w:line="240" w:lineRule="auto"/>
+              <w:ind w:left="0" w:right="0" w:firstLine="0"/>
+              <w:jc w:val="left"/>
+              <w:rPr>
+                <w:sz w:val="20"/>
+                <w:szCs w:val="20"/>
+              </w:rPr>
+            </w:pPr>
+            <w:r>
+              <w:rPr>
+                <w:sz w:val="20"/>
+                <w:szCs w:val="20"/>
+                <w:rtl w:val="0"/>
+              </w:rPr>
+              <w:t xml:space="preserve">DELETE</w:t>
+            </w:r>
+          </w:p>
+        </w:tc>
+        <w:tc>
+          <w:tcPr>
+            <w:shd w:fill="auto" w:val="clear"/>
+            <w:tcMar>
+              <w:top w:w="100.0" w:type="dxa"/>
+              <w:left w:w="100.0" w:type="dxa"/>
+              <w:bottom w:w="100.0" w:type="dxa"/>
+              <w:right w:w="100.0" w:type="dxa"/>
+            </w:tcMar>
+            <w:vAlign w:val="top"/>
+          </w:tcPr>
+          <w:p>
+            <w:pPr>
+              <w:keepNext w:val="0"/>
+              <w:keepLines w:val="0"/>
+              <w:widowControl w:val="0"/>
+              <w:pBdr>
+                <w:top w:space="0" w:sz="0" w:val="nil"/>
+                <w:left w:space="0" w:sz="0" w:val="nil"/>
+                <w:bottom w:space="0" w:sz="0" w:val="nil"/>
+                <w:right w:space="0" w:sz="0" w:val="nil"/>
+                <w:between w:space="0" w:sz="0" w:val="nil"/>
+              </w:pBdr>
+              <w:shd w:fill="auto" w:val="clear"/>
+              <w:spacing w:after="0" w:before="0" w:line="240" w:lineRule="auto"/>
+              <w:ind w:left="0" w:right="0" w:firstLine="0"/>
+              <w:jc w:val="left"/>
+              <w:rPr>
+                <w:sz w:val="20"/>
+                <w:szCs w:val="20"/>
+              </w:rPr>
+            </w:pPr>
+            <w:r>
+              <w:rPr>
+                <w:sz w:val="20"/>
+                <w:szCs w:val="20"/>
+                <w:rtl w:val="0"/>
+              </w:rPr>
+              <w:t xml:space="preserve">Elimina un pedido</w:t>
             </w:r>
           </w:p>
         </w:tc>
@@ -3362,6 +4071,32 @@
               <w:rPr>
                 <w:rtl w:val="0"/>
               </w:rPr>
+              <w:t xml:space="preserve">HttpStatus: 500 (Error desconocido)</w:t>
+            </w:r>
+          </w:p>
+          <w:p>
+            <w:pPr>
+              <w:keepNext w:val="0"/>
+              <w:keepLines w:val="0"/>
+              <w:widowControl w:val="0"/>
+              <w:pBdr>
+                <w:top w:space="0" w:sz="0" w:val="nil"/>
+                <w:left w:space="0" w:sz="0" w:val="nil"/>
+                <w:bottom w:space="0" w:sz="0" w:val="nil"/>
+                <w:right w:space="0" w:sz="0" w:val="nil"/>
+                <w:between w:space="0" w:sz="0" w:val="nil"/>
+              </w:pBdr>
+              <w:shd w:fill="auto" w:val="clear"/>
+              <w:spacing w:after="0" w:before="0" w:line="240" w:lineRule="auto"/>
+              <w:ind w:left="0" w:right="0" w:firstLine="0"/>
+              <w:jc w:val="left"/>
+              <w:rPr/>
+            </w:pPr>
+            <w:r>
+              <w:rPr>
+                <w:rtl w:val="0"/>
+              </w:rPr>
+              <w:t xml:space="preserve">HttpStatus: 401 (Usuario no autorizado)</w:t>
             </w:r>
           </w:p>
         </w:tc>
@@ -3772,6 +4507,33 @@
               <w:rPr>
                 <w:rtl w:val="0"/>
               </w:rPr>
+              <w:t xml:space="preserve">HttpStatus: 500 (Error desconocido)</w:t>
+            </w:r>
+          </w:p>
+          <w:p>
+            <w:pPr>
+              <w:widowControl w:val="0"/>
+              <w:spacing w:line="240" w:lineRule="auto"/>
+              <w:rPr/>
+            </w:pPr>
+            <w:r>
+              <w:rPr>
+                <w:rtl w:val="0"/>
+              </w:rPr>
+              <w:t xml:space="preserve">HttpStatus: 401 (Usuario no autorizado)</w:t>
+            </w:r>
+          </w:p>
+          <w:p>
+            <w:pPr>
+              <w:widowControl w:val="0"/>
+              <w:spacing w:line="240" w:lineRule="auto"/>
+              <w:rPr/>
+            </w:pPr>
+            <w:r>
+              <w:rPr>
+                <w:rtl w:val="0"/>
+              </w:rPr>
+              <w:t xml:space="preserve">HttpStatus: 400 (Id Inexistente)</w:t>
             </w:r>
           </w:p>
         </w:tc>
@@ -4050,19 +4812,6 @@
               <w:rPr>
                 <w:rtl w:val="0"/>
               </w:rPr>
-              <w:t xml:space="preserve">id:number,</w:t>
-            </w:r>
-          </w:p>
-          <w:p>
-            <w:pPr>
-              <w:widowControl w:val="0"/>
-              <w:spacing w:line="240" w:lineRule="auto"/>
-              <w:rPr/>
-            </w:pPr>
-            <w:r>
-              <w:rPr>
-                <w:rtl w:val="0"/>
-              </w:rPr>
               <w:t xml:space="preserve">fecha:Date,</w:t>
             </w:r>
           </w:p>
@@ -4245,6 +4994,33 @@
               <w:rPr>
                 <w:rtl w:val="0"/>
               </w:rPr>
+              <w:t xml:space="preserve">HttpStatus: 500 (Error desconocido)</w:t>
+            </w:r>
+          </w:p>
+          <w:p>
+            <w:pPr>
+              <w:widowControl w:val="0"/>
+              <w:spacing w:line="240" w:lineRule="auto"/>
+              <w:rPr/>
+            </w:pPr>
+            <w:r>
+              <w:rPr>
+                <w:rtl w:val="0"/>
+              </w:rPr>
+              <w:t xml:space="preserve">HttpStatus: 401 (Usuario no autorizado)</w:t>
+            </w:r>
+          </w:p>
+          <w:p>
+            <w:pPr>
+              <w:widowControl w:val="0"/>
+              <w:spacing w:line="240" w:lineRule="auto"/>
+              <w:rPr/>
+            </w:pPr>
+            <w:r>
+              <w:rPr>
+                <w:rtl w:val="0"/>
+              </w:rPr>
+              <w:t xml:space="preserve">HttpStatus: 400 (Id Inexistente)</w:t>
             </w:r>
           </w:p>
         </w:tc>
@@ -4344,7 +5120,7 @@
               <w:rPr>
                 <w:rtl w:val="0"/>
               </w:rPr>
-              <w:t xml:space="preserve">/repartos/{id}/pedidos</w:t>
+              <w:t xml:space="preserve">/repartos/{id}</w:t>
             </w:r>
           </w:p>
         </w:tc>
@@ -4396,7 +5172,7 @@
               <w:rPr>
                 <w:rtl w:val="0"/>
               </w:rPr>
-              <w:t xml:space="preserve">GET</w:t>
+              <w:t xml:space="preserve">DELETE</w:t>
             </w:r>
           </w:p>
         </w:tc>
@@ -4564,98 +5340,33 @@
               <w:rPr>
                 <w:rtl w:val="0"/>
               </w:rPr>
-              <w:t xml:space="preserve">[ </w:t>
-            </w:r>
-          </w:p>
-          <w:p>
-            <w:pPr>
-              <w:widowControl w:val="0"/>
-              <w:spacing w:line="240" w:lineRule="auto"/>
-              <w:rPr/>
-            </w:pPr>
-            <w:r>
-              <w:rPr>
-                <w:rtl w:val="0"/>
-              </w:rPr>
-              <w:t xml:space="preserve">{idPedido:number,</w:t>
-            </w:r>
-          </w:p>
-          <w:p>
-            <w:pPr>
-              <w:widowControl w:val="0"/>
-              <w:spacing w:line="240" w:lineRule="auto"/>
-              <w:rPr/>
-            </w:pPr>
-            <w:r>
-              <w:rPr>
-                <w:rtl w:val="0"/>
-              </w:rPr>
-              <w:t xml:space="preserve">fechaCreacion:Date,</w:t>
-            </w:r>
-          </w:p>
-          <w:p>
-            <w:pPr>
-              <w:widowControl w:val="0"/>
-              <w:spacing w:line="240" w:lineRule="auto"/>
-              <w:rPr/>
-            </w:pPr>
-            <w:r>
-              <w:rPr>
-                <w:rtl w:val="0"/>
-              </w:rPr>
-              <w:t xml:space="preserve">fechaFinalizacion:Date,</w:t>
-            </w:r>
-          </w:p>
-          <w:p>
-            <w:pPr>
-              <w:widowControl w:val="0"/>
-              <w:spacing w:line="240" w:lineRule="auto"/>
-              <w:rPr/>
-            </w:pPr>
-            <w:r>
-              <w:rPr>
-                <w:rtl w:val="0"/>
-              </w:rPr>
-              <w:t xml:space="preserve">entregado:Estado},</w:t>
-            </w:r>
-          </w:p>
-          <w:p>
-            <w:pPr>
-              <w:widowControl w:val="0"/>
-              <w:spacing w:line="240" w:lineRule="auto"/>
-              <w:rPr/>
-            </w:pPr>
-            <w:r>
-              <w:rPr>
-                <w:rtl w:val="0"/>
-              </w:rPr>
-              <w:t xml:space="preserve">{pedido2},</w:t>
-            </w:r>
-          </w:p>
-          <w:p>
-            <w:pPr>
-              <w:widowControl w:val="0"/>
-              <w:spacing w:line="240" w:lineRule="auto"/>
-              <w:rPr/>
-            </w:pPr>
-            <w:r>
-              <w:rPr>
-                <w:rtl w:val="0"/>
-              </w:rPr>
-              <w:t xml:space="preserve">…..</w:t>
-            </w:r>
-          </w:p>
-          <w:p>
-            <w:pPr>
-              <w:widowControl w:val="0"/>
-              <w:spacing w:line="240" w:lineRule="auto"/>
-              <w:rPr/>
-            </w:pPr>
-            <w:r>
-              <w:rPr>
-                <w:rtl w:val="0"/>
-              </w:rPr>
-              <w:t xml:space="preserve">]</w:t>
+              <w:t xml:space="preserve">id:number,</w:t>
+            </w:r>
+          </w:p>
+          <w:p>
+            <w:pPr>
+              <w:widowControl w:val="0"/>
+              <w:spacing w:line="240" w:lineRule="auto"/>
+              <w:rPr/>
+            </w:pPr>
+            <w:r>
+              <w:rPr>
+                <w:rtl w:val="0"/>
+              </w:rPr>
+              <w:t xml:space="preserve">fecha:Date,</w:t>
+            </w:r>
+          </w:p>
+          <w:p>
+            <w:pPr>
+              <w:widowControl w:val="0"/>
+              <w:spacing w:line="240" w:lineRule="auto"/>
+              <w:rPr/>
+            </w:pPr>
+            <w:r>
+              <w:rPr>
+                <w:rtl w:val="0"/>
+              </w:rPr>
+              <w:t xml:space="preserve">Finalizado:boolean</w:t>
             </w:r>
           </w:p>
           <w:p>
@@ -4720,6 +5431,33 @@
               <w:rPr>
                 <w:rtl w:val="0"/>
               </w:rPr>
+              <w:t xml:space="preserve">HttpStatus: 500 (Error desconocido)</w:t>
+            </w:r>
+          </w:p>
+          <w:p>
+            <w:pPr>
+              <w:widowControl w:val="0"/>
+              <w:spacing w:line="240" w:lineRule="auto"/>
+              <w:rPr/>
+            </w:pPr>
+            <w:r>
+              <w:rPr>
+                <w:rtl w:val="0"/>
+              </w:rPr>
+              <w:t xml:space="preserve">HttpStatus: 401 (Usuario no autorizado)</w:t>
+            </w:r>
+          </w:p>
+          <w:p>
+            <w:pPr>
+              <w:widowControl w:val="0"/>
+              <w:spacing w:line="240" w:lineRule="auto"/>
+              <w:rPr/>
+            </w:pPr>
+            <w:r>
+              <w:rPr>
+                <w:rtl w:val="0"/>
+              </w:rPr>
+              <w:t xml:space="preserve">HttpStatus: 400 (Id Inexistente)</w:t>
             </w:r>
           </w:p>
         </w:tc>
@@ -4819,7 +5557,7 @@
               <w:rPr>
                 <w:rtl w:val="0"/>
               </w:rPr>
-              <w:t xml:space="preserve">/repartos/{id}/pedidos</w:t>
+              <w:t xml:space="preserve">/pedidos/{id}</w:t>
             </w:r>
           </w:p>
         </w:tc>
@@ -4871,7 +5609,7 @@
               <w:rPr>
                 <w:rtl w:val="0"/>
               </w:rPr>
-              <w:t xml:space="preserve">POST</w:t>
+              <w:t xml:space="preserve">GET</w:t>
             </w:r>
           </w:p>
         </w:tc>
@@ -4975,98 +5713,6 @@
               <w:rPr>
                 <w:rtl w:val="0"/>
               </w:rPr>
-              <w:t xml:space="preserve">{</w:t>
-            </w:r>
-          </w:p>
-          <w:p>
-            <w:pPr>
-              <w:widowControl w:val="0"/>
-              <w:spacing w:line="240" w:lineRule="auto"/>
-              <w:rPr/>
-            </w:pPr>
-            <w:r>
-              <w:rPr>
-                <w:rtl w:val="0"/>
-              </w:rPr>
-              <w:t xml:space="preserve">{idPedido:number,</w:t>
-            </w:r>
-          </w:p>
-          <w:p>
-            <w:pPr>
-              <w:widowControl w:val="0"/>
-              <w:spacing w:line="240" w:lineRule="auto"/>
-              <w:rPr/>
-            </w:pPr>
-            <w:r>
-              <w:rPr>
-                <w:rtl w:val="0"/>
-              </w:rPr>
-              <w:t xml:space="preserve">fechaCreacion:Date,</w:t>
-            </w:r>
-          </w:p>
-          <w:p>
-            <w:pPr>
-              <w:widowControl w:val="0"/>
-              <w:spacing w:line="240" w:lineRule="auto"/>
-              <w:rPr/>
-            </w:pPr>
-            <w:r>
-              <w:rPr>
-                <w:rtl w:val="0"/>
-              </w:rPr>
-              <w:t xml:space="preserve">fechaFinalizacion:Date,</w:t>
-            </w:r>
-          </w:p>
-          <w:p>
-            <w:pPr>
-              <w:widowControl w:val="0"/>
-              <w:spacing w:line="240" w:lineRule="auto"/>
-              <w:rPr/>
-            </w:pPr>
-            <w:r>
-              <w:rPr>
-                <w:rtl w:val="0"/>
-              </w:rPr>
-              <w:t xml:space="preserve">entregado:Estado},</w:t>
-            </w:r>
-          </w:p>
-          <w:p>
-            <w:pPr>
-              <w:widowControl w:val="0"/>
-              <w:spacing w:line="240" w:lineRule="auto"/>
-              <w:rPr/>
-            </w:pPr>
-            <w:r>
-              <w:rPr>
-                <w:rtl w:val="0"/>
-              </w:rPr>
-              <w:t xml:space="preserve">{pedido2},</w:t>
-            </w:r>
-          </w:p>
-          <w:p>
-            <w:pPr>
-              <w:widowControl w:val="0"/>
-              <w:spacing w:line="240" w:lineRule="auto"/>
-              <w:rPr/>
-            </w:pPr>
-            <w:r>
-              <w:rPr>
-                <w:rtl w:val="0"/>
-              </w:rPr>
-              <w:t xml:space="preserve">…..</w:t>
-            </w:r>
-          </w:p>
-          <w:p>
-            <w:pPr>
-              <w:widowControl w:val="0"/>
-              <w:spacing w:line="240" w:lineRule="auto"/>
-              <w:rPr/>
-            </w:pPr>
-            <w:r>
-              <w:rPr>
-                <w:rtl w:val="0"/>
-              </w:rPr>
-              <w:t xml:space="preserve">}</w:t>
             </w:r>
           </w:p>
         </w:tc>
@@ -5118,6 +5764,98 @@
               <w:rPr>
                 <w:rtl w:val="0"/>
               </w:rPr>
+              <w:t xml:space="preserve">{</w:t>
+            </w:r>
+          </w:p>
+          <w:p>
+            <w:pPr>
+              <w:widowControl w:val="0"/>
+              <w:spacing w:line="240" w:lineRule="auto"/>
+              <w:rPr/>
+            </w:pPr>
+            <w:r>
+              <w:rPr>
+                <w:rtl w:val="0"/>
+              </w:rPr>
+              <w:t xml:space="preserve">id:number,</w:t>
+            </w:r>
+          </w:p>
+          <w:p>
+            <w:pPr>
+              <w:widowControl w:val="0"/>
+              <w:spacing w:line="240" w:lineRule="auto"/>
+              <w:rPr/>
+            </w:pPr>
+            <w:r>
+              <w:rPr>
+                <w:rtl w:val="0"/>
+              </w:rPr>
+              <w:t xml:space="preserve">fechaCreacion:Date,</w:t>
+            </w:r>
+          </w:p>
+          <w:p>
+            <w:pPr>
+              <w:widowControl w:val="0"/>
+              <w:spacing w:line="240" w:lineRule="auto"/>
+              <w:rPr/>
+            </w:pPr>
+            <w:r>
+              <w:rPr>
+                <w:rtl w:val="0"/>
+              </w:rPr>
+              <w:t xml:space="preserve">fechaFinalizacion:Date,</w:t>
+            </w:r>
+          </w:p>
+          <w:p>
+            <w:pPr>
+              <w:widowControl w:val="0"/>
+              <w:spacing w:line="240" w:lineRule="auto"/>
+              <w:rPr/>
+            </w:pPr>
+            <w:r>
+              <w:rPr>
+                <w:rtl w:val="0"/>
+              </w:rPr>
+              <w:t xml:space="preserve">fechaLimite: Date,</w:t>
+            </w:r>
+          </w:p>
+          <w:p>
+            <w:pPr>
+              <w:widowControl w:val="0"/>
+              <w:spacing w:line="240" w:lineRule="auto"/>
+              <w:rPr/>
+            </w:pPr>
+            <w:r>
+              <w:rPr>
+                <w:rtl w:val="0"/>
+              </w:rPr>
+              <w:t xml:space="preserve">Entregado: estado,</w:t>
+            </w:r>
+          </w:p>
+          <w:p>
+            <w:pPr>
+              <w:widowControl w:val="0"/>
+              <w:spacing w:line="240" w:lineRule="auto"/>
+              <w:rPr/>
+            </w:pPr>
+            <w:r>
+              <w:rPr>
+                <w:rtl w:val="0"/>
+              </w:rPr>
+              <w:t xml:space="preserve">precioTotal: real</w:t>
+            </w:r>
+          </w:p>
+          <w:p>
+            <w:pPr>
+              <w:widowControl w:val="0"/>
+              <w:spacing w:line="240" w:lineRule="auto"/>
+              <w:rPr/>
+            </w:pPr>
+            <w:r>
+              <w:rPr>
+                <w:rtl w:val="0"/>
+              </w:rPr>
+              <w:t xml:space="preserve">}</w:t>
             </w:r>
           </w:p>
         </w:tc>
@@ -5169,6 +5907,33 @@
               <w:rPr>
                 <w:rtl w:val="0"/>
               </w:rPr>
+              <w:t xml:space="preserve">HttpStatus: 500 (Error desconocido)</w:t>
+            </w:r>
+          </w:p>
+          <w:p>
+            <w:pPr>
+              <w:widowControl w:val="0"/>
+              <w:spacing w:line="240" w:lineRule="auto"/>
+              <w:rPr/>
+            </w:pPr>
+            <w:r>
+              <w:rPr>
+                <w:rtl w:val="0"/>
+              </w:rPr>
+              <w:t xml:space="preserve">HttpStatus: 401 (Usuario no autorizado)</w:t>
+            </w:r>
+          </w:p>
+          <w:p>
+            <w:pPr>
+              <w:widowControl w:val="0"/>
+              <w:spacing w:line="240" w:lineRule="auto"/>
+              <w:rPr/>
+            </w:pPr>
+            <w:r>
+              <w:rPr>
+                <w:rtl w:val="0"/>
+              </w:rPr>
+              <w:t xml:space="preserve">HttpStatus: 400 (Id Inexistente)</w:t>
             </w:r>
           </w:p>
         </w:tc>
@@ -5278,12 +6043,7 @@
               <w:rPr>
                 <w:rtl w:val="0"/>
               </w:rPr>
-              <w:t xml:space="preserve">/pedidos</w:t>
-            </w:r>
-            <w:r>
-              <w:rPr>
-                <w:rtl w:val="0"/>
-              </w:rPr>
+              <w:t xml:space="preserve">/pedidos/{id}</w:t>
             </w:r>
           </w:p>
         </w:tc>
@@ -5335,7 +6095,7 @@
               <w:rPr>
                 <w:rtl w:val="0"/>
               </w:rPr>
-              <w:t xml:space="preserve">POST</w:t>
+              <w:t xml:space="preserve">PUT</w:t>
             </w:r>
           </w:p>
         </w:tc>
@@ -5387,6 +6147,7 @@
               <w:rPr>
                 <w:rtl w:val="0"/>
               </w:rPr>
+              <w:t xml:space="preserve">id:number</w:t>
             </w:r>
           </w:p>
         </w:tc>
@@ -5477,7 +6238,33 @@
               <w:rPr>
                 <w:rtl w:val="0"/>
               </w:rPr>
-              <w:t xml:space="preserve">entregado:Estado</w:t>
+              <w:t xml:space="preserve">fechaLimite: Date,</w:t>
+            </w:r>
+          </w:p>
+          <w:p>
+            <w:pPr>
+              <w:widowControl w:val="0"/>
+              <w:spacing w:line="240" w:lineRule="auto"/>
+              <w:rPr/>
+            </w:pPr>
+            <w:r>
+              <w:rPr>
+                <w:rtl w:val="0"/>
+              </w:rPr>
+              <w:t xml:space="preserve">Entregado: estado,</w:t>
+            </w:r>
+          </w:p>
+          <w:p>
+            <w:pPr>
+              <w:widowControl w:val="0"/>
+              <w:spacing w:line="240" w:lineRule="auto"/>
+              <w:rPr/>
+            </w:pPr>
+            <w:r>
+              <w:rPr>
+                <w:rtl w:val="0"/>
+              </w:rPr>
+              <w:t xml:space="preserve">precioTotal: real</w:t>
             </w:r>
           </w:p>
           <w:p>
@@ -5542,6 +6329,98 @@
               <w:rPr>
                 <w:rtl w:val="0"/>
               </w:rPr>
+              <w:t xml:space="preserve">{</w:t>
+            </w:r>
+          </w:p>
+          <w:p>
+            <w:pPr>
+              <w:widowControl w:val="0"/>
+              <w:spacing w:line="240" w:lineRule="auto"/>
+              <w:rPr/>
+            </w:pPr>
+            <w:r>
+              <w:rPr>
+                <w:rtl w:val="0"/>
+              </w:rPr>
+              <w:t xml:space="preserve">id:number,</w:t>
+            </w:r>
+          </w:p>
+          <w:p>
+            <w:pPr>
+              <w:widowControl w:val="0"/>
+              <w:spacing w:line="240" w:lineRule="auto"/>
+              <w:rPr/>
+            </w:pPr>
+            <w:r>
+              <w:rPr>
+                <w:rtl w:val="0"/>
+              </w:rPr>
+              <w:t xml:space="preserve">fechaCreacion:Date,</w:t>
+            </w:r>
+          </w:p>
+          <w:p>
+            <w:pPr>
+              <w:widowControl w:val="0"/>
+              <w:spacing w:line="240" w:lineRule="auto"/>
+              <w:rPr/>
+            </w:pPr>
+            <w:r>
+              <w:rPr>
+                <w:rtl w:val="0"/>
+              </w:rPr>
+              <w:t xml:space="preserve">fechaFinalizacion:Date,</w:t>
+            </w:r>
+          </w:p>
+          <w:p>
+            <w:pPr>
+              <w:widowControl w:val="0"/>
+              <w:spacing w:line="240" w:lineRule="auto"/>
+              <w:rPr/>
+            </w:pPr>
+            <w:r>
+              <w:rPr>
+                <w:rtl w:val="0"/>
+              </w:rPr>
+              <w:t xml:space="preserve">fechaLimite: Date,</w:t>
+            </w:r>
+          </w:p>
+          <w:p>
+            <w:pPr>
+              <w:widowControl w:val="0"/>
+              <w:spacing w:line="240" w:lineRule="auto"/>
+              <w:rPr/>
+            </w:pPr>
+            <w:r>
+              <w:rPr>
+                <w:rtl w:val="0"/>
+              </w:rPr>
+              <w:t xml:space="preserve">Entregado: estado,</w:t>
+            </w:r>
+          </w:p>
+          <w:p>
+            <w:pPr>
+              <w:widowControl w:val="0"/>
+              <w:spacing w:line="240" w:lineRule="auto"/>
+              <w:rPr/>
+            </w:pPr>
+            <w:r>
+              <w:rPr>
+                <w:rtl w:val="0"/>
+              </w:rPr>
+              <w:t xml:space="preserve">precioTotal: real</w:t>
+            </w:r>
+          </w:p>
+          <w:p>
+            <w:pPr>
+              <w:widowControl w:val="0"/>
+              <w:spacing w:line="240" w:lineRule="auto"/>
+              <w:rPr/>
+            </w:pPr>
+            <w:r>
+              <w:rPr>
+                <w:rtl w:val="0"/>
+              </w:rPr>
+              <w:t xml:space="preserve">}</w:t>
             </w:r>
           </w:p>
         </w:tc>
@@ -5593,6 +6472,33 @@
               <w:rPr>
                 <w:rtl w:val="0"/>
               </w:rPr>
+              <w:t xml:space="preserve">HttpStatus: 500 (Error desconocido)</w:t>
+            </w:r>
+          </w:p>
+          <w:p>
+            <w:pPr>
+              <w:widowControl w:val="0"/>
+              <w:spacing w:line="240" w:lineRule="auto"/>
+              <w:rPr/>
+            </w:pPr>
+            <w:r>
+              <w:rPr>
+                <w:rtl w:val="0"/>
+              </w:rPr>
+              <w:t xml:space="preserve">HttpStatus: 401 (Usuario no autorizado)</w:t>
+            </w:r>
+          </w:p>
+          <w:p>
+            <w:pPr>
+              <w:widowControl w:val="0"/>
+              <w:spacing w:line="240" w:lineRule="auto"/>
+              <w:rPr/>
+            </w:pPr>
+            <w:r>
+              <w:rPr>
+                <w:rtl w:val="0"/>
+              </w:rPr>
+              <w:t xml:space="preserve">HttpStatus: 400 (Id Inexistente)</w:t>
             </w:r>
           </w:p>
         </w:tc>
@@ -5692,7 +6598,7 @@
               <w:rPr>
                 <w:rtl w:val="0"/>
               </w:rPr>
-              <w:t xml:space="preserve">/pedidos</w:t>
+              <w:t xml:space="preserve">/pedidos/{id}</w:t>
             </w:r>
           </w:p>
         </w:tc>
@@ -5744,7 +6650,7 @@
               <w:rPr>
                 <w:rtl w:val="0"/>
               </w:rPr>
-              <w:t xml:space="preserve">GET</w:t>
+              <w:t xml:space="preserve">DELETE</w:t>
             </w:r>
           </w:p>
         </w:tc>
@@ -5796,6 +6702,7 @@
               <w:rPr>
                 <w:rtl w:val="0"/>
               </w:rPr>
+              <w:t xml:space="preserve">id:number</w:t>
             </w:r>
           </w:p>
         </w:tc>
@@ -5898,20 +6805,20 @@
               <w:rPr>
                 <w:rtl w:val="0"/>
               </w:rPr>
-              <w:t xml:space="preserve">{ [</w:t>
-            </w:r>
-          </w:p>
-          <w:p>
-            <w:pPr>
-              <w:widowControl w:val="0"/>
-              <w:spacing w:line="240" w:lineRule="auto"/>
-              <w:rPr/>
-            </w:pPr>
-            <w:r>
-              <w:rPr>
-                <w:rtl w:val="0"/>
-              </w:rPr>
-              <w:t xml:space="preserve">{Id:number,</w:t>
+              <w:t xml:space="preserve">{</w:t>
+            </w:r>
+          </w:p>
+          <w:p>
+            <w:pPr>
+              <w:widowControl w:val="0"/>
+              <w:spacing w:line="240" w:lineRule="auto"/>
+              <w:rPr/>
+            </w:pPr>
+            <w:r>
+              <w:rPr>
+                <w:rtl w:val="0"/>
+              </w:rPr>
+              <w:t xml:space="preserve">id:number,</w:t>
             </w:r>
           </w:p>
           <w:p>
@@ -5950,59 +6857,46 @@
               <w:rPr>
                 <w:rtl w:val="0"/>
               </w:rPr>
-              <w:t xml:space="preserve">entregado:Estado</w:t>
-            </w:r>
-          </w:p>
-          <w:p>
-            <w:pPr>
-              <w:widowControl w:val="0"/>
-              <w:spacing w:line="240" w:lineRule="auto"/>
-              <w:rPr/>
-            </w:pPr>
-            <w:r>
-              <w:rPr>
-                <w:rtl w:val="0"/>
-              </w:rPr>
-              <w:t xml:space="preserve">},</w:t>
-            </w:r>
-          </w:p>
-          <w:p>
-            <w:pPr>
-              <w:widowControl w:val="0"/>
-              <w:spacing w:line="240" w:lineRule="auto"/>
-              <w:rPr/>
-            </w:pPr>
-            <w:r>
-              <w:rPr>
-                <w:rtl w:val="0"/>
-              </w:rPr>
-              <w:t xml:space="preserve">{pedido2},</w:t>
-            </w:r>
-          </w:p>
-          <w:p>
-            <w:pPr>
-              <w:widowControl w:val="0"/>
-              <w:spacing w:line="240" w:lineRule="auto"/>
-              <w:rPr/>
-            </w:pPr>
-            <w:r>
-              <w:rPr>
-                <w:rtl w:val="0"/>
-              </w:rPr>
-              <w:t xml:space="preserve">...</w:t>
-            </w:r>
-          </w:p>
-          <w:p>
-            <w:pPr>
-              <w:widowControl w:val="0"/>
-              <w:spacing w:line="240" w:lineRule="auto"/>
-              <w:rPr/>
-            </w:pPr>
-            <w:r>
-              <w:rPr>
-                <w:rtl w:val="0"/>
-              </w:rPr>
-              <w:t xml:space="preserve">] }</w:t>
+              <w:t xml:space="preserve">fechaLimite: Date,</w:t>
+            </w:r>
+          </w:p>
+          <w:p>
+            <w:pPr>
+              <w:widowControl w:val="0"/>
+              <w:spacing w:line="240" w:lineRule="auto"/>
+              <w:rPr/>
+            </w:pPr>
+            <w:r>
+              <w:rPr>
+                <w:rtl w:val="0"/>
+              </w:rPr>
+              <w:t xml:space="preserve">Entregado: estado,</w:t>
+            </w:r>
+          </w:p>
+          <w:p>
+            <w:pPr>
+              <w:widowControl w:val="0"/>
+              <w:spacing w:line="240" w:lineRule="auto"/>
+              <w:rPr/>
+            </w:pPr>
+            <w:r>
+              <w:rPr>
+                <w:rtl w:val="0"/>
+              </w:rPr>
+              <w:t xml:space="preserve">precioTotal: real</w:t>
+            </w:r>
+          </w:p>
+          <w:p>
+            <w:pPr>
+              <w:widowControl w:val="0"/>
+              <w:spacing w:line="240" w:lineRule="auto"/>
+              <w:rPr/>
+            </w:pPr>
+            <w:r>
+              <w:rPr>
+                <w:rtl w:val="0"/>
+              </w:rPr>
+              <w:t xml:space="preserve">}</w:t>
             </w:r>
           </w:p>
         </w:tc>
@@ -6054,6 +6948,33 @@
               <w:rPr>
                 <w:rtl w:val="0"/>
               </w:rPr>
+              <w:t xml:space="preserve">HttpStatus: 500 (Error desconocido)</w:t>
+            </w:r>
+          </w:p>
+          <w:p>
+            <w:pPr>
+              <w:widowControl w:val="0"/>
+              <w:spacing w:line="240" w:lineRule="auto"/>
+              <w:rPr/>
+            </w:pPr>
+            <w:r>
+              <w:rPr>
+                <w:rtl w:val="0"/>
+              </w:rPr>
+              <w:t xml:space="preserve">HttpStatus: 401 (Usuario no autorizado)</w:t>
+            </w:r>
+          </w:p>
+          <w:p>
+            <w:pPr>
+              <w:widowControl w:val="0"/>
+              <w:spacing w:line="240" w:lineRule="auto"/>
+              <w:rPr/>
+            </w:pPr>
+            <w:r>
+              <w:rPr>
+                <w:rtl w:val="0"/>
+              </w:rPr>
+              <w:t xml:space="preserve">HttpStatus: 400 (Id Inexistente)</w:t>
             </w:r>
           </w:p>
         </w:tc>
@@ -6153,7 +7074,7 @@
               <w:rPr>
                 <w:rtl w:val="0"/>
               </w:rPr>
-              <w:t xml:space="preserve">/reparto/{id}/pedidos/{idPedido}/cliente</w:t>
+              <w:t xml:space="preserve">/repartos/{id}/pedidos</w:t>
             </w:r>
           </w:p>
         </w:tc>
@@ -6257,6 +7178,7 @@
               <w:rPr>
                 <w:rtl w:val="0"/>
               </w:rPr>
+              <w:t xml:space="preserve">id:number</w:t>
             </w:r>
           </w:p>
         </w:tc>
@@ -6308,20 +7230,6 @@
               <w:rPr>
                 <w:rtl w:val="0"/>
               </w:rPr>
-              <w:t xml:space="preserve">Id:number</w:t>
-            </w:r>
-          </w:p>
-          <w:p>
-            <w:pPr>
-              <w:widowControl w:val="0"/>
-              <w:spacing w:line="240" w:lineRule="auto"/>
-              <w:rPr/>
-            </w:pPr>
-            <w:r>
-              <w:rPr>
-                <w:rtl w:val="0"/>
-              </w:rPr>
-              <w:t xml:space="preserve">idPedido:number</w:t>
             </w:r>
           </w:p>
         </w:tc>
@@ -6386,98 +7294,98 @@
               <w:rPr>
                 <w:rtl w:val="0"/>
               </w:rPr>
-              <w:t xml:space="preserve">Id:number,</w:t>
-            </w:r>
-          </w:p>
-          <w:p>
-            <w:pPr>
-              <w:widowControl w:val="0"/>
-              <w:spacing w:line="240" w:lineRule="auto"/>
-              <w:rPr/>
-            </w:pPr>
-            <w:r>
-              <w:rPr>
-                <w:rtl w:val="0"/>
-              </w:rPr>
-              <w:t xml:space="preserve">Name:string,</w:t>
-            </w:r>
-          </w:p>
-          <w:p>
-            <w:pPr>
-              <w:widowControl w:val="0"/>
-              <w:spacing w:line="240" w:lineRule="auto"/>
-              <w:rPr/>
-            </w:pPr>
-            <w:r>
-              <w:rPr>
-                <w:rtl w:val="0"/>
-              </w:rPr>
-              <w:t xml:space="preserve">Address:string,</w:t>
-            </w:r>
-          </w:p>
-          <w:p>
-            <w:pPr>
-              <w:widowControl w:val="0"/>
-              <w:spacing w:line="240" w:lineRule="auto"/>
-              <w:rPr/>
-            </w:pPr>
-            <w:r>
-              <w:rPr>
-                <w:rtl w:val="0"/>
-              </w:rPr>
-              <w:t xml:space="preserve">Email:string,</w:t>
-            </w:r>
-          </w:p>
-          <w:p>
-            <w:pPr>
-              <w:widowControl w:val="0"/>
-              <w:spacing w:line="240" w:lineRule="auto"/>
-              <w:rPr/>
-            </w:pPr>
-            <w:r>
-              <w:rPr>
-                <w:rtl w:val="0"/>
-              </w:rPr>
-              <w:t xml:space="preserve">position:Position,</w:t>
-            </w:r>
-          </w:p>
-          <w:p>
-            <w:pPr>
-              <w:widowControl w:val="0"/>
-              <w:spacing w:line="240" w:lineRule="auto"/>
-              <w:rPr/>
-            </w:pPr>
-            <w:r>
-              <w:rPr>
-                <w:rtl w:val="0"/>
-              </w:rPr>
-              <w:t xml:space="preserve">Fixed_phone:string,</w:t>
-            </w:r>
-          </w:p>
-          <w:p>
-            <w:pPr>
-              <w:widowControl w:val="0"/>
-              <w:spacing w:line="240" w:lineRule="auto"/>
-              <w:rPr/>
-            </w:pPr>
-            <w:r>
-              <w:rPr>
-                <w:rtl w:val="0"/>
-              </w:rPr>
-              <w:t xml:space="preserve">Cell_phone:string,</w:t>
-            </w:r>
-          </w:p>
-          <w:p>
-            <w:pPr>
-              <w:widowControl w:val="0"/>
-              <w:spacing w:line="240" w:lineRule="auto"/>
-              <w:rPr/>
-            </w:pPr>
-            <w:r>
-              <w:rPr>
-                <w:rtl w:val="0"/>
-              </w:rPr>
-              <w:t xml:space="preserve">legal_id:string</w:t>
+              <w:t xml:space="preserve">[ </w:t>
+            </w:r>
+          </w:p>
+          <w:p>
+            <w:pPr>
+              <w:widowControl w:val="0"/>
+              <w:spacing w:line="240" w:lineRule="auto"/>
+              <w:rPr/>
+            </w:pPr>
+            <w:r>
+              <w:rPr>
+                <w:rtl w:val="0"/>
+              </w:rPr>
+              <w:t xml:space="preserve">{idPedido:number,</w:t>
+            </w:r>
+          </w:p>
+          <w:p>
+            <w:pPr>
+              <w:widowControl w:val="0"/>
+              <w:spacing w:line="240" w:lineRule="auto"/>
+              <w:rPr/>
+            </w:pPr>
+            <w:r>
+              <w:rPr>
+                <w:rtl w:val="0"/>
+              </w:rPr>
+              <w:t xml:space="preserve">fechaCreacion:Date,</w:t>
+            </w:r>
+          </w:p>
+          <w:p>
+            <w:pPr>
+              <w:widowControl w:val="0"/>
+              <w:spacing w:line="240" w:lineRule="auto"/>
+              <w:rPr/>
+            </w:pPr>
+            <w:r>
+              <w:rPr>
+                <w:rtl w:val="0"/>
+              </w:rPr>
+              <w:t xml:space="preserve">fechaFinalizacion:Date,</w:t>
+            </w:r>
+          </w:p>
+          <w:p>
+            <w:pPr>
+              <w:widowControl w:val="0"/>
+              <w:spacing w:line="240" w:lineRule="auto"/>
+              <w:rPr/>
+            </w:pPr>
+            <w:r>
+              <w:rPr>
+                <w:rtl w:val="0"/>
+              </w:rPr>
+              <w:t xml:space="preserve">entregado:Estado},</w:t>
+            </w:r>
+          </w:p>
+          <w:p>
+            <w:pPr>
+              <w:widowControl w:val="0"/>
+              <w:spacing w:line="240" w:lineRule="auto"/>
+              <w:rPr/>
+            </w:pPr>
+            <w:r>
+              <w:rPr>
+                <w:rtl w:val="0"/>
+              </w:rPr>
+              <w:t xml:space="preserve">{pedido2},</w:t>
+            </w:r>
+          </w:p>
+          <w:p>
+            <w:pPr>
+              <w:widowControl w:val="0"/>
+              <w:spacing w:line="240" w:lineRule="auto"/>
+              <w:rPr/>
+            </w:pPr>
+            <w:r>
+              <w:rPr>
+                <w:rtl w:val="0"/>
+              </w:rPr>
+              <w:t xml:space="preserve">…..</w:t>
+            </w:r>
+          </w:p>
+          <w:p>
+            <w:pPr>
+              <w:widowControl w:val="0"/>
+              <w:spacing w:line="240" w:lineRule="auto"/>
+              <w:rPr/>
+            </w:pPr>
+            <w:r>
+              <w:rPr>
+                <w:rtl w:val="0"/>
+              </w:rPr>
+              <w:t xml:space="preserve">]</w:t>
             </w:r>
           </w:p>
           <w:p>
@@ -6542,6 +7450,33 @@
               <w:rPr>
                 <w:rtl w:val="0"/>
               </w:rPr>
+              <w:t xml:space="preserve">HttpStatus: 500 (Error desconocido)</w:t>
+            </w:r>
+          </w:p>
+          <w:p>
+            <w:pPr>
+              <w:widowControl w:val="0"/>
+              <w:spacing w:line="240" w:lineRule="auto"/>
+              <w:rPr/>
+            </w:pPr>
+            <w:r>
+              <w:rPr>
+                <w:rtl w:val="0"/>
+              </w:rPr>
+              <w:t xml:space="preserve">HttpStatus: 401 (Usuario no autorizado)</w:t>
+            </w:r>
+          </w:p>
+          <w:p>
+            <w:pPr>
+              <w:widowControl w:val="0"/>
+              <w:spacing w:line="240" w:lineRule="auto"/>
+              <w:rPr/>
+            </w:pPr>
+            <w:r>
+              <w:rPr>
+                <w:rtl w:val="0"/>
+              </w:rPr>
+              <w:t xml:space="preserve">HttpStatus: 400 (Id Inexistente)</w:t>
             </w:r>
           </w:p>
         </w:tc>
@@ -6641,7 +7576,7 @@
               <w:rPr>
                 <w:rtl w:val="0"/>
               </w:rPr>
-              <w:t xml:space="preserve">/reparto/{id}/pedidos/{idPedido}/items</w:t>
+              <w:t xml:space="preserve">/repartos/{id}/pedidos</w:t>
             </w:r>
           </w:p>
         </w:tc>
@@ -6693,7 +7628,7 @@
               <w:rPr>
                 <w:rtl w:val="0"/>
               </w:rPr>
-              <w:t xml:space="preserve">GET</w:t>
+              <w:t xml:space="preserve">POST</w:t>
             </w:r>
           </w:p>
         </w:tc>
@@ -6745,20 +7680,7 @@
               <w:rPr>
                 <w:rtl w:val="0"/>
               </w:rPr>
-              <w:t xml:space="preserve">d:number</w:t>
-            </w:r>
-          </w:p>
-          <w:p>
-            <w:pPr>
-              <w:widowControl w:val="0"/>
-              <w:spacing w:line="240" w:lineRule="auto"/>
-              <w:rPr/>
-            </w:pPr>
-            <w:r>
-              <w:rPr>
-                <w:rtl w:val="0"/>
-              </w:rPr>
-              <w:t xml:space="preserve">idPedido:numberI</w:t>
+              <w:t xml:space="preserve">id:number</w:t>
             </w:r>
           </w:p>
         </w:tc>
@@ -6810,6 +7732,98 @@
               <w:rPr>
                 <w:rtl w:val="0"/>
               </w:rPr>
+              <w:t xml:space="preserve">{</w:t>
+            </w:r>
+          </w:p>
+          <w:p>
+            <w:pPr>
+              <w:widowControl w:val="0"/>
+              <w:spacing w:line="240" w:lineRule="auto"/>
+              <w:rPr/>
+            </w:pPr>
+            <w:r>
+              <w:rPr>
+                <w:rtl w:val="0"/>
+              </w:rPr>
+              <w:t xml:space="preserve">{idPedido:number,</w:t>
+            </w:r>
+          </w:p>
+          <w:p>
+            <w:pPr>
+              <w:widowControl w:val="0"/>
+              <w:spacing w:line="240" w:lineRule="auto"/>
+              <w:rPr/>
+            </w:pPr>
+            <w:r>
+              <w:rPr>
+                <w:rtl w:val="0"/>
+              </w:rPr>
+              <w:t xml:space="preserve">fechaCreacion:Date,</w:t>
+            </w:r>
+          </w:p>
+          <w:p>
+            <w:pPr>
+              <w:widowControl w:val="0"/>
+              <w:spacing w:line="240" w:lineRule="auto"/>
+              <w:rPr/>
+            </w:pPr>
+            <w:r>
+              <w:rPr>
+                <w:rtl w:val="0"/>
+              </w:rPr>
+              <w:t xml:space="preserve">fechaFinalizacion:Date,</w:t>
+            </w:r>
+          </w:p>
+          <w:p>
+            <w:pPr>
+              <w:widowControl w:val="0"/>
+              <w:spacing w:line="240" w:lineRule="auto"/>
+              <w:rPr/>
+            </w:pPr>
+            <w:r>
+              <w:rPr>
+                <w:rtl w:val="0"/>
+              </w:rPr>
+              <w:t xml:space="preserve">entregado:Estado},</w:t>
+            </w:r>
+          </w:p>
+          <w:p>
+            <w:pPr>
+              <w:widowControl w:val="0"/>
+              <w:spacing w:line="240" w:lineRule="auto"/>
+              <w:rPr/>
+            </w:pPr>
+            <w:r>
+              <w:rPr>
+                <w:rtl w:val="0"/>
+              </w:rPr>
+              <w:t xml:space="preserve">{pedido2},</w:t>
+            </w:r>
+          </w:p>
+          <w:p>
+            <w:pPr>
+              <w:widowControl w:val="0"/>
+              <w:spacing w:line="240" w:lineRule="auto"/>
+              <w:rPr/>
+            </w:pPr>
+            <w:r>
+              <w:rPr>
+                <w:rtl w:val="0"/>
+              </w:rPr>
+              <w:t xml:space="preserve">…..</w:t>
+            </w:r>
+          </w:p>
+          <w:p>
+            <w:pPr>
+              <w:widowControl w:val="0"/>
+              <w:spacing w:line="240" w:lineRule="auto"/>
+              <w:rPr/>
+            </w:pPr>
+            <w:r>
+              <w:rPr>
+                <w:rtl w:val="0"/>
+              </w:rPr>
+              <w:t xml:space="preserve">}</w:t>
             </w:r>
           </w:p>
         </w:tc>
@@ -6861,85 +7875,6 @@
               <w:rPr>
                 <w:rtl w:val="0"/>
               </w:rPr>
-              <w:t xml:space="preserve">{ [</w:t>
-            </w:r>
-          </w:p>
-          <w:p>
-            <w:pPr>
-              <w:widowControl w:val="0"/>
-              <w:spacing w:line="240" w:lineRule="auto"/>
-              <w:rPr/>
-            </w:pPr>
-            <w:r>
-              <w:rPr>
-                <w:rtl w:val="0"/>
-              </w:rPr>
-              <w:t xml:space="preserve">{id:number,</w:t>
-            </w:r>
-          </w:p>
-          <w:p>
-            <w:pPr>
-              <w:widowControl w:val="0"/>
-              <w:spacing w:line="240" w:lineRule="auto"/>
-              <w:rPr/>
-            </w:pPr>
-            <w:r>
-              <w:rPr>
-                <w:rtl w:val="0"/>
-              </w:rPr>
-              <w:t xml:space="preserve">Cantidad:number,</w:t>
-            </w:r>
-          </w:p>
-          <w:p>
-            <w:pPr>
-              <w:widowControl w:val="0"/>
-              <w:spacing w:line="240" w:lineRule="auto"/>
-              <w:rPr/>
-            </w:pPr>
-            <w:r>
-              <w:rPr>
-                <w:rtl w:val="0"/>
-              </w:rPr>
-              <w:t xml:space="preserve">cantidadRechazada:number},</w:t>
-            </w:r>
-          </w:p>
-          <w:p>
-            <w:pPr>
-              <w:widowControl w:val="0"/>
-              <w:spacing w:line="240" w:lineRule="auto"/>
-              <w:rPr/>
-            </w:pPr>
-            <w:r>
-              <w:rPr>
-                <w:rtl w:val="0"/>
-              </w:rPr>
-              <w:t xml:space="preserve">{Item2},</w:t>
-            </w:r>
-          </w:p>
-          <w:p>
-            <w:pPr>
-              <w:widowControl w:val="0"/>
-              <w:spacing w:line="240" w:lineRule="auto"/>
-              <w:rPr/>
-            </w:pPr>
-            <w:r>
-              <w:rPr>
-                <w:rtl w:val="0"/>
-              </w:rPr>
-              <w:t xml:space="preserve">...</w:t>
-            </w:r>
-          </w:p>
-          <w:p>
-            <w:pPr>
-              <w:widowControl w:val="0"/>
-              <w:spacing w:line="240" w:lineRule="auto"/>
-              <w:rPr/>
-            </w:pPr>
-            <w:r>
-              <w:rPr>
-                <w:rtl w:val="0"/>
-              </w:rPr>
-              <w:t xml:space="preserve">] }</w:t>
             </w:r>
           </w:p>
         </w:tc>
@@ -6991,11 +7926,35 @@
               <w:rPr>
                 <w:rtl w:val="0"/>
               </w:rPr>
+              <w:t xml:space="preserve">HttpStatus: 500 (Error desconocido)</w:t>
+            </w:r>
+          </w:p>
+          <w:p>
+            <w:pPr>
+              <w:widowControl w:val="0"/>
+              <w:spacing w:line="240" w:lineRule="auto"/>
+              <w:rPr/>
+            </w:pPr>
+            <w:r>
+              <w:rPr>
+                <w:rtl w:val="0"/>
+              </w:rPr>
+              <w:t xml:space="preserve">HttpStatus: 401 (Usuario no autorizado)</w:t>
             </w:r>
           </w:p>
         </w:tc>
       </w:tr>
     </w:tbl>
+    <w:p>
+      <w:pPr>
+        <w:rPr/>
+      </w:pPr>
+      <w:r>
+        <w:rPr>
+          <w:rtl w:val="0"/>
+        </w:rPr>
+      </w:r>
+    </w:p>
     <w:p>
       <w:pPr>
         <w:rPr/>
@@ -7090,7 +8049,12 @@
               <w:rPr>
                 <w:rtl w:val="0"/>
               </w:rPr>
-              <w:t xml:space="preserve">/reparto/{id}/pedidos/{idPedido}/items{idItem}</w:t>
+              <w:t xml:space="preserve">/pedidos</w:t>
+            </w:r>
+            <w:r>
+              <w:rPr>
+                <w:rtl w:val="0"/>
+              </w:rPr>
             </w:r>
           </w:p>
         </w:tc>
@@ -7142,7 +8106,7 @@
               <w:rPr>
                 <w:rtl w:val="0"/>
               </w:rPr>
-              <w:t xml:space="preserve">PUT</w:t>
+              <w:t xml:space="preserve">POST</w:t>
             </w:r>
           </w:p>
         </w:tc>
@@ -7194,33 +8158,6 @@
               <w:rPr>
                 <w:rtl w:val="0"/>
               </w:rPr>
-              <w:t xml:space="preserve">id:number</w:t>
-            </w:r>
-          </w:p>
-          <w:p>
-            <w:pPr>
-              <w:widowControl w:val="0"/>
-              <w:spacing w:line="240" w:lineRule="auto"/>
-              <w:rPr/>
-            </w:pPr>
-            <w:r>
-              <w:rPr>
-                <w:rtl w:val="0"/>
-              </w:rPr>
-              <w:t xml:space="preserve">idPedido:number</w:t>
-            </w:r>
-          </w:p>
-          <w:p>
-            <w:pPr>
-              <w:widowControl w:val="0"/>
-              <w:spacing w:line="240" w:lineRule="auto"/>
-              <w:rPr/>
-            </w:pPr>
-            <w:r>
-              <w:rPr>
-                <w:rtl w:val="0"/>
-              </w:rPr>
-              <w:t xml:space="preserve">idItem:number</w:t>
             </w:r>
           </w:p>
         </w:tc>
@@ -7285,33 +8222,33 @@
               <w:rPr>
                 <w:rtl w:val="0"/>
               </w:rPr>
-              <w:t xml:space="preserve">idItem:number</w:t>
-            </w:r>
-          </w:p>
-          <w:p>
-            <w:pPr>
-              <w:widowControl w:val="0"/>
-              <w:spacing w:line="240" w:lineRule="auto"/>
-              <w:rPr/>
-            </w:pPr>
-            <w:r>
-              <w:rPr>
-                <w:rtl w:val="0"/>
-              </w:rPr>
-              <w:t xml:space="preserve">Cantidad:number,</w:t>
-            </w:r>
-          </w:p>
-          <w:p>
-            <w:pPr>
-              <w:widowControl w:val="0"/>
-              <w:spacing w:line="240" w:lineRule="auto"/>
-              <w:rPr/>
-            </w:pPr>
-            <w:r>
-              <w:rPr>
-                <w:rtl w:val="0"/>
-              </w:rPr>
-              <w:t xml:space="preserve">cantidadRechazada:number</w:t>
+              <w:t xml:space="preserve">fechaCreacion:Date,</w:t>
+            </w:r>
+          </w:p>
+          <w:p>
+            <w:pPr>
+              <w:widowControl w:val="0"/>
+              <w:spacing w:line="240" w:lineRule="auto"/>
+              <w:rPr/>
+            </w:pPr>
+            <w:r>
+              <w:rPr>
+                <w:rtl w:val="0"/>
+              </w:rPr>
+              <w:t xml:space="preserve">fechaFinalizacion:Date,</w:t>
+            </w:r>
+          </w:p>
+          <w:p>
+            <w:pPr>
+              <w:widowControl w:val="0"/>
+              <w:spacing w:line="240" w:lineRule="auto"/>
+              <w:rPr/>
+            </w:pPr>
+            <w:r>
+              <w:rPr>
+                <w:rtl w:val="0"/>
+              </w:rPr>
+              <w:t xml:space="preserve">entregado:Estado</w:t>
             </w:r>
           </w:p>
           <w:p>
@@ -7376,59 +8313,6 @@
               <w:rPr>
                 <w:rtl w:val="0"/>
               </w:rPr>
-              <w:t xml:space="preserve">{</w:t>
-            </w:r>
-          </w:p>
-          <w:p>
-            <w:pPr>
-              <w:widowControl w:val="0"/>
-              <w:spacing w:line="240" w:lineRule="auto"/>
-              <w:rPr/>
-            </w:pPr>
-            <w:r>
-              <w:rPr>
-                <w:rtl w:val="0"/>
-              </w:rPr>
-              <w:t xml:space="preserve">idItem:number,</w:t>
-            </w:r>
-          </w:p>
-          <w:p>
-            <w:pPr>
-              <w:widowControl w:val="0"/>
-              <w:spacing w:line="240" w:lineRule="auto"/>
-              <w:rPr/>
-            </w:pPr>
-            <w:r>
-              <w:rPr>
-                <w:rtl w:val="0"/>
-              </w:rPr>
-              <w:t xml:space="preserve">Cantidad:number,</w:t>
-            </w:r>
-          </w:p>
-          <w:p>
-            <w:pPr>
-              <w:widowControl w:val="0"/>
-              <w:spacing w:line="240" w:lineRule="auto"/>
-              <w:rPr/>
-            </w:pPr>
-            <w:r>
-              <w:rPr>
-                <w:rtl w:val="0"/>
-              </w:rPr>
-              <w:t xml:space="preserve">cantidadRechazada:number</w:t>
-            </w:r>
-          </w:p>
-          <w:p>
-            <w:pPr>
-              <w:widowControl w:val="0"/>
-              <w:spacing w:line="240" w:lineRule="auto"/>
-              <w:rPr/>
-            </w:pPr>
-            <w:r>
-              <w:rPr>
-                <w:rtl w:val="0"/>
-              </w:rPr>
-              <w:t xml:space="preserve">}</w:t>
             </w:r>
           </w:p>
         </w:tc>
@@ -7480,6 +8364,20 @@
               <w:rPr>
                 <w:rtl w:val="0"/>
               </w:rPr>
+              <w:t xml:space="preserve">HttpStatus: 500 (Error desconocido)</w:t>
+            </w:r>
+          </w:p>
+          <w:p>
+            <w:pPr>
+              <w:widowControl w:val="0"/>
+              <w:spacing w:line="240" w:lineRule="auto"/>
+              <w:rPr/>
+            </w:pPr>
+            <w:r>
+              <w:rPr>
+                <w:rtl w:val="0"/>
+              </w:rPr>
+              <w:t xml:space="preserve">HttpStatus: 401 (Usuario no autorizado)</w:t>
             </w:r>
           </w:p>
         </w:tc>
@@ -7579,12 +8477,7 @@
               <w:rPr>
                 <w:rtl w:val="0"/>
               </w:rPr>
-              <w:t xml:space="preserve">/usuarios/{id}</w:t>
-            </w:r>
-            <w:r>
-              <w:rPr>
-                <w:rtl w:val="0"/>
-              </w:rPr>
+              <w:t xml:space="preserve">/pedidos</w:t>
             </w:r>
           </w:p>
         </w:tc>
@@ -7688,7 +8581,6 @@
               <w:rPr>
                 <w:rtl w:val="0"/>
               </w:rPr>
-              <w:t xml:space="preserve">id:number</w:t>
             </w:r>
           </w:p>
         </w:tc>
@@ -7791,59 +8683,111 @@
               <w:rPr>
                 <w:rtl w:val="0"/>
               </w:rPr>
-              <w:t xml:space="preserve">{</w:t>
-            </w:r>
-          </w:p>
-          <w:p>
-            <w:pPr>
-              <w:widowControl w:val="0"/>
-              <w:spacing w:line="240" w:lineRule="auto"/>
-              <w:rPr/>
-            </w:pPr>
-            <w:r>
-              <w:rPr>
-                <w:rtl w:val="0"/>
-              </w:rPr>
-              <w:t xml:space="preserve">Nombre:string,</w:t>
-            </w:r>
-          </w:p>
-          <w:p>
-            <w:pPr>
-              <w:widowControl w:val="0"/>
-              <w:spacing w:line="240" w:lineRule="auto"/>
-              <w:rPr/>
-            </w:pPr>
-            <w:r>
-              <w:rPr>
-                <w:rtl w:val="0"/>
-              </w:rPr>
-              <w:t xml:space="preserve">Contraseña:string,</w:t>
-            </w:r>
-          </w:p>
-          <w:p>
-            <w:pPr>
-              <w:widowControl w:val="0"/>
-              <w:spacing w:line="240" w:lineRule="auto"/>
-              <w:rPr/>
-            </w:pPr>
-            <w:r>
-              <w:rPr>
-                <w:rtl w:val="0"/>
-              </w:rPr>
-              <w:t xml:space="preserve">tipo:TipoUsuario </w:t>
-            </w:r>
-          </w:p>
-          <w:p>
-            <w:pPr>
-              <w:widowControl w:val="0"/>
-              <w:spacing w:line="240" w:lineRule="auto"/>
-              <w:rPr/>
-            </w:pPr>
-            <w:r>
-              <w:rPr>
-                <w:rtl w:val="0"/>
-              </w:rPr>
-              <w:t xml:space="preserve">}</w:t>
+              <w:t xml:space="preserve">{ [</w:t>
+            </w:r>
+          </w:p>
+          <w:p>
+            <w:pPr>
+              <w:widowControl w:val="0"/>
+              <w:spacing w:line="240" w:lineRule="auto"/>
+              <w:rPr/>
+            </w:pPr>
+            <w:r>
+              <w:rPr>
+                <w:rtl w:val="0"/>
+              </w:rPr>
+              <w:t xml:space="preserve">{Id:number,</w:t>
+            </w:r>
+          </w:p>
+          <w:p>
+            <w:pPr>
+              <w:widowControl w:val="0"/>
+              <w:spacing w:line="240" w:lineRule="auto"/>
+              <w:rPr/>
+            </w:pPr>
+            <w:r>
+              <w:rPr>
+                <w:rtl w:val="0"/>
+              </w:rPr>
+              <w:t xml:space="preserve">fechaCreacion:Date,</w:t>
+            </w:r>
+          </w:p>
+          <w:p>
+            <w:pPr>
+              <w:widowControl w:val="0"/>
+              <w:spacing w:line="240" w:lineRule="auto"/>
+              <w:rPr/>
+            </w:pPr>
+            <w:r>
+              <w:rPr>
+                <w:rtl w:val="0"/>
+              </w:rPr>
+              <w:t xml:space="preserve">fechaFinalizacion:Date,</w:t>
+            </w:r>
+          </w:p>
+          <w:p>
+            <w:pPr>
+              <w:widowControl w:val="0"/>
+              <w:spacing w:line="240" w:lineRule="auto"/>
+              <w:rPr/>
+            </w:pPr>
+            <w:r>
+              <w:rPr>
+                <w:rtl w:val="0"/>
+              </w:rPr>
+              <w:t xml:space="preserve">entregado:Estado</w:t>
+            </w:r>
+          </w:p>
+          <w:p>
+            <w:pPr>
+              <w:widowControl w:val="0"/>
+              <w:spacing w:line="240" w:lineRule="auto"/>
+              <w:rPr/>
+            </w:pPr>
+            <w:r>
+              <w:rPr>
+                <w:rtl w:val="0"/>
+              </w:rPr>
+              <w:t xml:space="preserve">},</w:t>
+            </w:r>
+          </w:p>
+          <w:p>
+            <w:pPr>
+              <w:widowControl w:val="0"/>
+              <w:spacing w:line="240" w:lineRule="auto"/>
+              <w:rPr/>
+            </w:pPr>
+            <w:r>
+              <w:rPr>
+                <w:rtl w:val="0"/>
+              </w:rPr>
+              <w:t xml:space="preserve">{pedido2},</w:t>
+            </w:r>
+          </w:p>
+          <w:p>
+            <w:pPr>
+              <w:widowControl w:val="0"/>
+              <w:spacing w:line="240" w:lineRule="auto"/>
+              <w:rPr/>
+            </w:pPr>
+            <w:r>
+              <w:rPr>
+                <w:rtl w:val="0"/>
+              </w:rPr>
+              <w:t xml:space="preserve">...</w:t>
+            </w:r>
+          </w:p>
+          <w:p>
+            <w:pPr>
+              <w:widowControl w:val="0"/>
+              <w:spacing w:line="240" w:lineRule="auto"/>
+              <w:rPr/>
+            </w:pPr>
+            <w:r>
+              <w:rPr>
+                <w:rtl w:val="0"/>
+              </w:rPr>
+              <w:t xml:space="preserve">] }</w:t>
             </w:r>
           </w:p>
         </w:tc>
@@ -7895,6 +8839,20 @@
               <w:rPr>
                 <w:rtl w:val="0"/>
               </w:rPr>
+              <w:t xml:space="preserve">HttpStatus: 500 (Error desconocido)</w:t>
+            </w:r>
+          </w:p>
+          <w:p>
+            <w:pPr>
+              <w:widowControl w:val="0"/>
+              <w:spacing w:line="240" w:lineRule="auto"/>
+              <w:rPr/>
+            </w:pPr>
+            <w:r>
+              <w:rPr>
+                <w:rtl w:val="0"/>
+              </w:rPr>
+              <w:t xml:space="preserve">HttpStatus: 401 (Usuario no autorizado)</w:t>
             </w:r>
           </w:p>
         </w:tc>
@@ -7994,7 +8952,7 @@
               <w:rPr>
                 <w:rtl w:val="0"/>
               </w:rPr>
-              <w:t xml:space="preserve">/clientes</w:t>
+              <w:t xml:space="preserve">/reparto/{id}/pedidos/{idPedido}/cliente</w:t>
             </w:r>
           </w:p>
         </w:tc>
@@ -8149,6 +9107,20 @@
               <w:rPr>
                 <w:rtl w:val="0"/>
               </w:rPr>
+              <w:t xml:space="preserve">Id:number</w:t>
+            </w:r>
+          </w:p>
+          <w:p>
+            <w:pPr>
+              <w:widowControl w:val="0"/>
+              <w:spacing w:line="240" w:lineRule="auto"/>
+              <w:rPr/>
+            </w:pPr>
+            <w:r>
+              <w:rPr>
+                <w:rtl w:val="0"/>
+              </w:rPr>
+              <w:t xml:space="preserve">idPedido:number</w:t>
             </w:r>
           </w:p>
         </w:tc>
@@ -8200,20 +9172,20 @@
               <w:rPr>
                 <w:rtl w:val="0"/>
               </w:rPr>
-              <w:t xml:space="preserve">{ [</w:t>
-            </w:r>
-          </w:p>
-          <w:p>
-            <w:pPr>
-              <w:widowControl w:val="0"/>
-              <w:spacing w:line="240" w:lineRule="auto"/>
-              <w:rPr/>
-            </w:pPr>
-            <w:r>
-              <w:rPr>
-                <w:rtl w:val="0"/>
-              </w:rPr>
-              <w:t xml:space="preserve">{Id:number,</w:t>
+              <w:t xml:space="preserve">{</w:t>
+            </w:r>
+          </w:p>
+          <w:p>
+            <w:pPr>
+              <w:widowControl w:val="0"/>
+              <w:spacing w:line="240" w:lineRule="auto"/>
+              <w:rPr/>
+            </w:pPr>
+            <w:r>
+              <w:rPr>
+                <w:rtl w:val="0"/>
+              </w:rPr>
+              <w:t xml:space="preserve">Id:number,</w:t>
             </w:r>
           </w:p>
           <w:p>
@@ -8304,46 +9276,20 @@
               <w:rPr>
                 <w:rtl w:val="0"/>
               </w:rPr>
-              <w:t xml:space="preserve">legal_id:string},</w:t>
-            </w:r>
-          </w:p>
-          <w:p>
-            <w:pPr>
-              <w:widowControl w:val="0"/>
-              <w:spacing w:line="240" w:lineRule="auto"/>
-              <w:rPr/>
-            </w:pPr>
-            <w:r>
-              <w:rPr>
-                <w:rtl w:val="0"/>
-              </w:rPr>
-              <w:t xml:space="preserve">{Cliente2},</w:t>
-            </w:r>
-          </w:p>
-          <w:p>
-            <w:pPr>
-              <w:widowControl w:val="0"/>
-              <w:spacing w:line="240" w:lineRule="auto"/>
-              <w:rPr/>
-            </w:pPr>
-            <w:r>
-              <w:rPr>
-                <w:rtl w:val="0"/>
-              </w:rPr>
-              <w:t xml:space="preserve">...</w:t>
-            </w:r>
-          </w:p>
-          <w:p>
-            <w:pPr>
-              <w:widowControl w:val="0"/>
-              <w:spacing w:line="240" w:lineRule="auto"/>
-              <w:rPr/>
-            </w:pPr>
-            <w:r>
-              <w:rPr>
-                <w:rtl w:val="0"/>
-              </w:rPr>
-              <w:t xml:space="preserve">] }</w:t>
+              <w:t xml:space="preserve">legal_id:string</w:t>
+            </w:r>
+          </w:p>
+          <w:p>
+            <w:pPr>
+              <w:widowControl w:val="0"/>
+              <w:spacing w:line="240" w:lineRule="auto"/>
+              <w:rPr/>
+            </w:pPr>
+            <w:r>
+              <w:rPr>
+                <w:rtl w:val="0"/>
+              </w:rPr>
+              <w:t xml:space="preserve">}</w:t>
             </w:r>
           </w:p>
         </w:tc>
@@ -8395,21 +9341,25 @@
               <w:rPr>
                 <w:rtl w:val="0"/>
               </w:rPr>
+              <w:t xml:space="preserve">HttpStatus: 500 (Error desconocido)</w:t>
+            </w:r>
+          </w:p>
+          <w:p>
+            <w:pPr>
+              <w:widowControl w:val="0"/>
+              <w:spacing w:line="240" w:lineRule="auto"/>
+              <w:rPr/>
+            </w:pPr>
+            <w:r>
+              <w:rPr>
+                <w:rtl w:val="0"/>
+              </w:rPr>
+              <w:t xml:space="preserve">HttpStatus: 401 (Usuario no autorizado)</w:t>
             </w:r>
           </w:p>
         </w:tc>
       </w:tr>
     </w:tbl>
-    <w:p>
-      <w:pPr>
-        <w:rPr/>
-      </w:pPr>
-      <w:r>
-        <w:rPr>
-          <w:rtl w:val="0"/>
-        </w:rPr>
-      </w:r>
-    </w:p>
     <w:p>
       <w:pPr>
         <w:rPr/>
@@ -8504,12 +9454,7 @@
               <w:rPr>
                 <w:rtl w:val="0"/>
               </w:rPr>
-              <w:t xml:space="preserve">/productos</w:t>
-            </w:r>
-            <w:r>
-              <w:rPr>
-                <w:rtl w:val="0"/>
-              </w:rPr>
+              <w:t xml:space="preserve">/reparto/{id}/pedidos/{idPedido}/items</w:t>
             </w:r>
           </w:p>
         </w:tc>
@@ -8613,6 +9558,20 @@
               <w:rPr>
                 <w:rtl w:val="0"/>
               </w:rPr>
+              <w:t xml:space="preserve">d:number</w:t>
+            </w:r>
+          </w:p>
+          <w:p>
+            <w:pPr>
+              <w:widowControl w:val="0"/>
+              <w:spacing w:line="240" w:lineRule="auto"/>
+              <w:rPr/>
+            </w:pPr>
+            <w:r>
+              <w:rPr>
+                <w:rtl w:val="0"/>
+              </w:rPr>
+              <w:t xml:space="preserve">idPedido:numberI</w:t>
             </w:r>
           </w:p>
         </w:tc>
@@ -8728,98 +9687,46 @@
               <w:rPr>
                 <w:rtl w:val="0"/>
               </w:rPr>
-              <w:t xml:space="preserve">{Id:number,</w:t>
-            </w:r>
-          </w:p>
-          <w:p>
-            <w:pPr>
-              <w:widowControl w:val="0"/>
-              <w:spacing w:line="240" w:lineRule="auto"/>
-              <w:rPr/>
-            </w:pPr>
-            <w:r>
-              <w:rPr>
-                <w:rtl w:val="0"/>
-              </w:rPr>
-              <w:t xml:space="preserve">Store_number:number,</w:t>
-            </w:r>
-          </w:p>
-          <w:p>
-            <w:pPr>
-              <w:widowControl w:val="0"/>
-              <w:spacing w:line="240" w:lineRule="auto"/>
-              <w:rPr/>
-            </w:pPr>
-            <w:r>
-              <w:rPr>
-                <w:rtl w:val="0"/>
-              </w:rPr>
-              <w:t xml:space="preserve">Corridor:number,</w:t>
-            </w:r>
-          </w:p>
-          <w:p>
-            <w:pPr>
-              <w:widowControl w:val="0"/>
-              <w:spacing w:line="240" w:lineRule="auto"/>
-              <w:rPr/>
-            </w:pPr>
-            <w:r>
-              <w:rPr>
-                <w:rtl w:val="0"/>
-              </w:rPr>
-              <w:t xml:space="preserve">Side:char,</w:t>
-            </w:r>
-          </w:p>
-          <w:p>
-            <w:pPr>
-              <w:widowControl w:val="0"/>
-              <w:spacing w:line="240" w:lineRule="auto"/>
-              <w:rPr/>
-            </w:pPr>
-            <w:r>
-              <w:rPr>
-                <w:rtl w:val="0"/>
-              </w:rPr>
-              <w:t xml:space="preserve">Cabinet:number,</w:t>
-            </w:r>
-          </w:p>
-          <w:p>
-            <w:pPr>
-              <w:widowControl w:val="0"/>
-              <w:spacing w:line="240" w:lineRule="auto"/>
-              <w:rPr/>
-            </w:pPr>
-            <w:r>
-              <w:rPr>
-                <w:rtl w:val="0"/>
-              </w:rPr>
-              <w:t xml:space="preserve">Shelf:number,</w:t>
-            </w:r>
-          </w:p>
-          <w:p>
-            <w:pPr>
-              <w:widowControl w:val="0"/>
-              <w:spacing w:line="240" w:lineRule="auto"/>
-              <w:rPr/>
-            </w:pPr>
-            <w:r>
-              <w:rPr>
-                <w:rtl w:val="0"/>
-              </w:rPr>
-              <w:t xml:space="preserve">position:Position},</w:t>
-            </w:r>
-          </w:p>
-          <w:p>
-            <w:pPr>
-              <w:widowControl w:val="0"/>
-              <w:spacing w:line="240" w:lineRule="auto"/>
-              <w:rPr/>
-            </w:pPr>
-            <w:r>
-              <w:rPr>
-                <w:rtl w:val="0"/>
-              </w:rPr>
-              <w:t xml:space="preserve">{producto2},</w:t>
+              <w:t xml:space="preserve">{id:number,</w:t>
+            </w:r>
+          </w:p>
+          <w:p>
+            <w:pPr>
+              <w:widowControl w:val="0"/>
+              <w:spacing w:line="240" w:lineRule="auto"/>
+              <w:rPr/>
+            </w:pPr>
+            <w:r>
+              <w:rPr>
+                <w:rtl w:val="0"/>
+              </w:rPr>
+              <w:t xml:space="preserve">Cantidad:number,</w:t>
+            </w:r>
+          </w:p>
+          <w:p>
+            <w:pPr>
+              <w:widowControl w:val="0"/>
+              <w:spacing w:line="240" w:lineRule="auto"/>
+              <w:rPr/>
+            </w:pPr>
+            <w:r>
+              <w:rPr>
+                <w:rtl w:val="0"/>
+              </w:rPr>
+              <w:t xml:space="preserve">cantidadRechazada:number},</w:t>
+            </w:r>
+          </w:p>
+          <w:p>
+            <w:pPr>
+              <w:widowControl w:val="0"/>
+              <w:spacing w:line="240" w:lineRule="auto"/>
+              <w:rPr/>
+            </w:pPr>
+            <w:r>
+              <w:rPr>
+                <w:rtl w:val="0"/>
+              </w:rPr>
+              <w:t xml:space="preserve">{Item2},</w:t>
             </w:r>
           </w:p>
           <w:p>
@@ -8897,6 +9804,1982 @@
               <w:rPr>
                 <w:rtl w:val="0"/>
               </w:rPr>
+              <w:t xml:space="preserve">HttpStatus: 500 (Error desconocido)</w:t>
+            </w:r>
+          </w:p>
+          <w:p>
+            <w:pPr>
+              <w:widowControl w:val="0"/>
+              <w:spacing w:line="240" w:lineRule="auto"/>
+              <w:rPr/>
+            </w:pPr>
+            <w:r>
+              <w:rPr>
+                <w:rtl w:val="0"/>
+              </w:rPr>
+              <w:t xml:space="preserve">HttpStatus: 401 (Usuario no autorizado)</w:t>
+            </w:r>
+          </w:p>
+        </w:tc>
+      </w:tr>
+    </w:tbl>
+    <w:p>
+      <w:pPr>
+        <w:rPr/>
+      </w:pPr>
+      <w:r>
+        <w:rPr>
+          <w:rtl w:val="0"/>
+        </w:rPr>
+      </w:r>
+    </w:p>
+    <w:p>
+      <w:pPr>
+        <w:rPr/>
+      </w:pPr>
+      <w:r>
+        <w:rPr>
+          <w:rtl w:val="0"/>
+        </w:rPr>
+      </w:r>
+    </w:p>
+    <w:tbl>
+      <w:tblPr>
+        <w:tblStyle w:val="Table15"/>
+        <w:tblW w:w="9360.0" w:type="dxa"/>
+        <w:jc w:val="left"/>
+        <w:tblInd w:w="100.0" w:type="pct"/>
+        <w:tblBorders>
+          <w:top w:color="000000" w:space="0" w:sz="8" w:val="single"/>
+          <w:left w:color="000000" w:space="0" w:sz="8" w:val="single"/>
+          <w:bottom w:color="000000" w:space="0" w:sz="8" w:val="single"/>
+          <w:right w:color="000000" w:space="0" w:sz="8" w:val="single"/>
+          <w:insideH w:color="000000" w:space="0" w:sz="8" w:val="single"/>
+          <w:insideV w:color="000000" w:space="0" w:sz="8" w:val="single"/>
+        </w:tblBorders>
+        <w:tblLayout w:type="fixed"/>
+        <w:tblLook w:val="0600"/>
+      </w:tblPr>
+      <w:tblGrid>
+        <w:gridCol w:w="3450"/>
+        <w:gridCol w:w="5910"/>
+        <w:tblGridChange w:id="0">
+          <w:tblGrid>
+            <w:gridCol w:w="3450"/>
+            <w:gridCol w:w="5910"/>
+          </w:tblGrid>
+        </w:tblGridChange>
+      </w:tblGrid>
+      <w:tr>
+        <w:tc>
+          <w:tcPr>
+            <w:shd w:fill="cccccc" w:val="clear"/>
+            <w:tcMar>
+              <w:top w:w="100.0" w:type="dxa"/>
+              <w:left w:w="100.0" w:type="dxa"/>
+              <w:bottom w:w="100.0" w:type="dxa"/>
+              <w:right w:w="100.0" w:type="dxa"/>
+            </w:tcMar>
+            <w:vAlign w:val="top"/>
+          </w:tcPr>
+          <w:p>
+            <w:pPr>
+              <w:widowControl w:val="0"/>
+              <w:spacing w:line="240" w:lineRule="auto"/>
+              <w:rPr/>
+            </w:pPr>
+            <w:r>
+              <w:rPr>
+                <w:rtl w:val="0"/>
+              </w:rPr>
+              <w:t xml:space="preserve">Path</w:t>
+            </w:r>
+          </w:p>
+        </w:tc>
+        <w:tc>
+          <w:tcPr>
+            <w:shd w:fill="cccccc" w:val="clear"/>
+            <w:tcMar>
+              <w:top w:w="100.0" w:type="dxa"/>
+              <w:left w:w="100.0" w:type="dxa"/>
+              <w:bottom w:w="100.0" w:type="dxa"/>
+              <w:right w:w="100.0" w:type="dxa"/>
+            </w:tcMar>
+            <w:vAlign w:val="top"/>
+          </w:tcPr>
+          <w:p>
+            <w:pPr>
+              <w:widowControl w:val="0"/>
+              <w:spacing w:line="240" w:lineRule="auto"/>
+              <w:rPr/>
+            </w:pPr>
+            <w:r>
+              <w:rPr>
+                <w:rtl w:val="0"/>
+              </w:rPr>
+              <w:t xml:space="preserve">/reparto/{id}/pedidos/{idPedido}/items{idItem}</w:t>
+            </w:r>
+          </w:p>
+        </w:tc>
+      </w:tr>
+      <w:tr>
+        <w:tc>
+          <w:tcPr>
+            <w:shd w:fill="auto" w:val="clear"/>
+            <w:tcMar>
+              <w:top w:w="100.0" w:type="dxa"/>
+              <w:left w:w="100.0" w:type="dxa"/>
+              <w:bottom w:w="100.0" w:type="dxa"/>
+              <w:right w:w="100.0" w:type="dxa"/>
+            </w:tcMar>
+            <w:vAlign w:val="top"/>
+          </w:tcPr>
+          <w:p>
+            <w:pPr>
+              <w:widowControl w:val="0"/>
+              <w:spacing w:line="240" w:lineRule="auto"/>
+              <w:rPr/>
+            </w:pPr>
+            <w:r>
+              <w:rPr>
+                <w:rtl w:val="0"/>
+              </w:rPr>
+              <w:t xml:space="preserve">Metodo</w:t>
+            </w:r>
+          </w:p>
+        </w:tc>
+        <w:tc>
+          <w:tcPr>
+            <w:shd w:fill="auto" w:val="clear"/>
+            <w:tcMar>
+              <w:top w:w="100.0" w:type="dxa"/>
+              <w:left w:w="100.0" w:type="dxa"/>
+              <w:bottom w:w="100.0" w:type="dxa"/>
+              <w:right w:w="100.0" w:type="dxa"/>
+            </w:tcMar>
+            <w:vAlign w:val="top"/>
+          </w:tcPr>
+          <w:p>
+            <w:pPr>
+              <w:widowControl w:val="0"/>
+              <w:spacing w:line="240" w:lineRule="auto"/>
+              <w:rPr/>
+            </w:pPr>
+            <w:r>
+              <w:rPr>
+                <w:rtl w:val="0"/>
+              </w:rPr>
+              <w:t xml:space="preserve">PUT</w:t>
+            </w:r>
+          </w:p>
+        </w:tc>
+      </w:tr>
+      <w:tr>
+        <w:tc>
+          <w:tcPr>
+            <w:shd w:fill="auto" w:val="clear"/>
+            <w:tcMar>
+              <w:top w:w="100.0" w:type="dxa"/>
+              <w:left w:w="100.0" w:type="dxa"/>
+              <w:bottom w:w="100.0" w:type="dxa"/>
+              <w:right w:w="100.0" w:type="dxa"/>
+            </w:tcMar>
+            <w:vAlign w:val="top"/>
+          </w:tcPr>
+          <w:p>
+            <w:pPr>
+              <w:widowControl w:val="0"/>
+              <w:spacing w:line="240" w:lineRule="auto"/>
+              <w:rPr/>
+            </w:pPr>
+            <w:r>
+              <w:rPr>
+                <w:rtl w:val="0"/>
+              </w:rPr>
+              <w:t xml:space="preserve">Parametros</w:t>
+            </w:r>
+          </w:p>
+        </w:tc>
+        <w:tc>
+          <w:tcPr>
+            <w:shd w:fill="auto" w:val="clear"/>
+            <w:tcMar>
+              <w:top w:w="100.0" w:type="dxa"/>
+              <w:left w:w="100.0" w:type="dxa"/>
+              <w:bottom w:w="100.0" w:type="dxa"/>
+              <w:right w:w="100.0" w:type="dxa"/>
+            </w:tcMar>
+            <w:vAlign w:val="top"/>
+          </w:tcPr>
+          <w:p>
+            <w:pPr>
+              <w:widowControl w:val="0"/>
+              <w:spacing w:line="240" w:lineRule="auto"/>
+              <w:rPr/>
+            </w:pPr>
+            <w:r>
+              <w:rPr>
+                <w:rtl w:val="0"/>
+              </w:rPr>
+              <w:t xml:space="preserve">id:number</w:t>
+            </w:r>
+          </w:p>
+          <w:p>
+            <w:pPr>
+              <w:widowControl w:val="0"/>
+              <w:spacing w:line="240" w:lineRule="auto"/>
+              <w:rPr/>
+            </w:pPr>
+            <w:r>
+              <w:rPr>
+                <w:rtl w:val="0"/>
+              </w:rPr>
+              <w:t xml:space="preserve">idPedido:number</w:t>
+            </w:r>
+          </w:p>
+          <w:p>
+            <w:pPr>
+              <w:widowControl w:val="0"/>
+              <w:spacing w:line="240" w:lineRule="auto"/>
+              <w:rPr/>
+            </w:pPr>
+            <w:r>
+              <w:rPr>
+                <w:rtl w:val="0"/>
+              </w:rPr>
+              <w:t xml:space="preserve">idItem:number</w:t>
+            </w:r>
+          </w:p>
+        </w:tc>
+      </w:tr>
+      <w:tr>
+        <w:tc>
+          <w:tcPr>
+            <w:shd w:fill="auto" w:val="clear"/>
+            <w:tcMar>
+              <w:top w:w="100.0" w:type="dxa"/>
+              <w:left w:w="100.0" w:type="dxa"/>
+              <w:bottom w:w="100.0" w:type="dxa"/>
+              <w:right w:w="100.0" w:type="dxa"/>
+            </w:tcMar>
+            <w:vAlign w:val="top"/>
+          </w:tcPr>
+          <w:p>
+            <w:pPr>
+              <w:widowControl w:val="0"/>
+              <w:spacing w:line="240" w:lineRule="auto"/>
+              <w:rPr/>
+            </w:pPr>
+            <w:r>
+              <w:rPr>
+                <w:rtl w:val="0"/>
+              </w:rPr>
+              <w:t xml:space="preserve">Body</w:t>
+            </w:r>
+          </w:p>
+        </w:tc>
+        <w:tc>
+          <w:tcPr>
+            <w:shd w:fill="auto" w:val="clear"/>
+            <w:tcMar>
+              <w:top w:w="100.0" w:type="dxa"/>
+              <w:left w:w="100.0" w:type="dxa"/>
+              <w:bottom w:w="100.0" w:type="dxa"/>
+              <w:right w:w="100.0" w:type="dxa"/>
+            </w:tcMar>
+            <w:vAlign w:val="top"/>
+          </w:tcPr>
+          <w:p>
+            <w:pPr>
+              <w:widowControl w:val="0"/>
+              <w:spacing w:line="240" w:lineRule="auto"/>
+              <w:rPr/>
+            </w:pPr>
+            <w:r>
+              <w:rPr>
+                <w:rtl w:val="0"/>
+              </w:rPr>
+              <w:t xml:space="preserve">{</w:t>
+            </w:r>
+          </w:p>
+          <w:p>
+            <w:pPr>
+              <w:widowControl w:val="0"/>
+              <w:spacing w:line="240" w:lineRule="auto"/>
+              <w:rPr/>
+            </w:pPr>
+            <w:r>
+              <w:rPr>
+                <w:rtl w:val="0"/>
+              </w:rPr>
+              <w:t xml:space="preserve">cantidad:number,</w:t>
+            </w:r>
+          </w:p>
+          <w:p>
+            <w:pPr>
+              <w:widowControl w:val="0"/>
+              <w:spacing w:line="240" w:lineRule="auto"/>
+              <w:rPr/>
+            </w:pPr>
+            <w:r>
+              <w:rPr>
+                <w:rtl w:val="0"/>
+              </w:rPr>
+              <w:t xml:space="preserve">cantidadRechazada:number</w:t>
+            </w:r>
+          </w:p>
+          <w:p>
+            <w:pPr>
+              <w:widowControl w:val="0"/>
+              <w:spacing w:line="240" w:lineRule="auto"/>
+              <w:rPr/>
+            </w:pPr>
+            <w:r>
+              <w:rPr>
+                <w:rtl w:val="0"/>
+              </w:rPr>
+              <w:t xml:space="preserve">}</w:t>
+            </w:r>
+          </w:p>
+        </w:tc>
+      </w:tr>
+      <w:tr>
+        <w:tc>
+          <w:tcPr>
+            <w:shd w:fill="auto" w:val="clear"/>
+            <w:tcMar>
+              <w:top w:w="100.0" w:type="dxa"/>
+              <w:left w:w="100.0" w:type="dxa"/>
+              <w:bottom w:w="100.0" w:type="dxa"/>
+              <w:right w:w="100.0" w:type="dxa"/>
+            </w:tcMar>
+            <w:vAlign w:val="top"/>
+          </w:tcPr>
+          <w:p>
+            <w:pPr>
+              <w:widowControl w:val="0"/>
+              <w:spacing w:line="240" w:lineRule="auto"/>
+              <w:rPr/>
+            </w:pPr>
+            <w:r>
+              <w:rPr>
+                <w:rtl w:val="0"/>
+              </w:rPr>
+              <w:t xml:space="preserve">Respuesta</w:t>
+            </w:r>
+          </w:p>
+        </w:tc>
+        <w:tc>
+          <w:tcPr>
+            <w:shd w:fill="auto" w:val="clear"/>
+            <w:tcMar>
+              <w:top w:w="100.0" w:type="dxa"/>
+              <w:left w:w="100.0" w:type="dxa"/>
+              <w:bottom w:w="100.0" w:type="dxa"/>
+              <w:right w:w="100.0" w:type="dxa"/>
+            </w:tcMar>
+            <w:vAlign w:val="top"/>
+          </w:tcPr>
+          <w:p>
+            <w:pPr>
+              <w:widowControl w:val="0"/>
+              <w:spacing w:line="240" w:lineRule="auto"/>
+              <w:rPr/>
+            </w:pPr>
+            <w:r>
+              <w:rPr>
+                <w:rtl w:val="0"/>
+              </w:rPr>
+              <w:t xml:space="preserve">{</w:t>
+            </w:r>
+          </w:p>
+          <w:p>
+            <w:pPr>
+              <w:widowControl w:val="0"/>
+              <w:spacing w:line="240" w:lineRule="auto"/>
+              <w:rPr/>
+            </w:pPr>
+            <w:r>
+              <w:rPr>
+                <w:rtl w:val="0"/>
+              </w:rPr>
+              <w:t xml:space="preserve">idItem:number,</w:t>
+            </w:r>
+          </w:p>
+          <w:p>
+            <w:pPr>
+              <w:widowControl w:val="0"/>
+              <w:spacing w:line="240" w:lineRule="auto"/>
+              <w:rPr/>
+            </w:pPr>
+            <w:r>
+              <w:rPr>
+                <w:rtl w:val="0"/>
+              </w:rPr>
+              <w:t xml:space="preserve">cantidad:number,</w:t>
+            </w:r>
+          </w:p>
+          <w:p>
+            <w:pPr>
+              <w:widowControl w:val="0"/>
+              <w:spacing w:line="240" w:lineRule="auto"/>
+              <w:rPr/>
+            </w:pPr>
+            <w:r>
+              <w:rPr>
+                <w:rtl w:val="0"/>
+              </w:rPr>
+              <w:t xml:space="preserve">cantidadRechazada:number</w:t>
+            </w:r>
+          </w:p>
+          <w:p>
+            <w:pPr>
+              <w:widowControl w:val="0"/>
+              <w:spacing w:line="240" w:lineRule="auto"/>
+              <w:rPr/>
+            </w:pPr>
+            <w:r>
+              <w:rPr>
+                <w:rtl w:val="0"/>
+              </w:rPr>
+              <w:t xml:space="preserve">}</w:t>
+            </w:r>
+          </w:p>
+        </w:tc>
+      </w:tr>
+      <w:tr>
+        <w:tc>
+          <w:tcPr>
+            <w:shd w:fill="auto" w:val="clear"/>
+            <w:tcMar>
+              <w:top w:w="100.0" w:type="dxa"/>
+              <w:left w:w="100.0" w:type="dxa"/>
+              <w:bottom w:w="100.0" w:type="dxa"/>
+              <w:right w:w="100.0" w:type="dxa"/>
+            </w:tcMar>
+            <w:vAlign w:val="top"/>
+          </w:tcPr>
+          <w:p>
+            <w:pPr>
+              <w:widowControl w:val="0"/>
+              <w:spacing w:line="240" w:lineRule="auto"/>
+              <w:rPr/>
+            </w:pPr>
+            <w:r>
+              <w:rPr>
+                <w:rtl w:val="0"/>
+              </w:rPr>
+              <w:t xml:space="preserve">Errores</w:t>
+            </w:r>
+          </w:p>
+        </w:tc>
+        <w:tc>
+          <w:tcPr>
+            <w:shd w:fill="auto" w:val="clear"/>
+            <w:tcMar>
+              <w:top w:w="100.0" w:type="dxa"/>
+              <w:left w:w="100.0" w:type="dxa"/>
+              <w:bottom w:w="100.0" w:type="dxa"/>
+              <w:right w:w="100.0" w:type="dxa"/>
+            </w:tcMar>
+            <w:vAlign w:val="top"/>
+          </w:tcPr>
+          <w:p>
+            <w:pPr>
+              <w:widowControl w:val="0"/>
+              <w:spacing w:line="240" w:lineRule="auto"/>
+              <w:rPr/>
+            </w:pPr>
+            <w:r>
+              <w:rPr>
+                <w:rtl w:val="0"/>
+              </w:rPr>
+              <w:t xml:space="preserve">HttpStatus: 500 (Error desconocido)</w:t>
+            </w:r>
+          </w:p>
+          <w:p>
+            <w:pPr>
+              <w:widowControl w:val="0"/>
+              <w:spacing w:line="240" w:lineRule="auto"/>
+              <w:rPr/>
+            </w:pPr>
+            <w:r>
+              <w:rPr>
+                <w:rtl w:val="0"/>
+              </w:rPr>
+              <w:t xml:space="preserve">HttpStatus: 401 (Usuario no autorizado)</w:t>
+            </w:r>
+          </w:p>
+        </w:tc>
+      </w:tr>
+    </w:tbl>
+    <w:p>
+      <w:pPr>
+        <w:rPr/>
+      </w:pPr>
+      <w:r>
+        <w:rPr>
+          <w:rtl w:val="0"/>
+        </w:rPr>
+      </w:r>
+    </w:p>
+    <w:p>
+      <w:pPr>
+        <w:rPr/>
+      </w:pPr>
+      <w:r>
+        <w:rPr>
+          <w:rtl w:val="0"/>
+        </w:rPr>
+      </w:r>
+    </w:p>
+    <w:tbl>
+      <w:tblPr>
+        <w:tblStyle w:val="Table16"/>
+        <w:tblW w:w="9360.0" w:type="dxa"/>
+        <w:jc w:val="left"/>
+        <w:tblInd w:w="100.0" w:type="pct"/>
+        <w:tblBorders>
+          <w:top w:color="000000" w:space="0" w:sz="8" w:val="single"/>
+          <w:left w:color="000000" w:space="0" w:sz="8" w:val="single"/>
+          <w:bottom w:color="000000" w:space="0" w:sz="8" w:val="single"/>
+          <w:right w:color="000000" w:space="0" w:sz="8" w:val="single"/>
+          <w:insideH w:color="000000" w:space="0" w:sz="8" w:val="single"/>
+          <w:insideV w:color="000000" w:space="0" w:sz="8" w:val="single"/>
+        </w:tblBorders>
+        <w:tblLayout w:type="fixed"/>
+        <w:tblLook w:val="0600"/>
+      </w:tblPr>
+      <w:tblGrid>
+        <w:gridCol w:w="3450"/>
+        <w:gridCol w:w="5910"/>
+        <w:tblGridChange w:id="0">
+          <w:tblGrid>
+            <w:gridCol w:w="3450"/>
+            <w:gridCol w:w="5910"/>
+          </w:tblGrid>
+        </w:tblGridChange>
+      </w:tblGrid>
+      <w:tr>
+        <w:tc>
+          <w:tcPr>
+            <w:shd w:fill="cccccc" w:val="clear"/>
+            <w:tcMar>
+              <w:top w:w="100.0" w:type="dxa"/>
+              <w:left w:w="100.0" w:type="dxa"/>
+              <w:bottom w:w="100.0" w:type="dxa"/>
+              <w:right w:w="100.0" w:type="dxa"/>
+            </w:tcMar>
+            <w:vAlign w:val="top"/>
+          </w:tcPr>
+          <w:p>
+            <w:pPr>
+              <w:widowControl w:val="0"/>
+              <w:spacing w:line="240" w:lineRule="auto"/>
+              <w:rPr/>
+            </w:pPr>
+            <w:r>
+              <w:rPr>
+                <w:rtl w:val="0"/>
+              </w:rPr>
+              <w:t xml:space="preserve">Path</w:t>
+            </w:r>
+          </w:p>
+        </w:tc>
+        <w:tc>
+          <w:tcPr>
+            <w:shd w:fill="cccccc" w:val="clear"/>
+            <w:tcMar>
+              <w:top w:w="100.0" w:type="dxa"/>
+              <w:left w:w="100.0" w:type="dxa"/>
+              <w:bottom w:w="100.0" w:type="dxa"/>
+              <w:right w:w="100.0" w:type="dxa"/>
+            </w:tcMar>
+            <w:vAlign w:val="top"/>
+          </w:tcPr>
+          <w:p>
+            <w:pPr>
+              <w:widowControl w:val="0"/>
+              <w:spacing w:line="240" w:lineRule="auto"/>
+              <w:rPr/>
+            </w:pPr>
+            <w:r>
+              <w:rPr>
+                <w:rtl w:val="0"/>
+              </w:rPr>
+              <w:t xml:space="preserve">/usuarios/{id}</w:t>
+            </w:r>
+            <w:r>
+              <w:rPr>
+                <w:rtl w:val="0"/>
+              </w:rPr>
+            </w:r>
+          </w:p>
+        </w:tc>
+      </w:tr>
+      <w:tr>
+        <w:tc>
+          <w:tcPr>
+            <w:shd w:fill="auto" w:val="clear"/>
+            <w:tcMar>
+              <w:top w:w="100.0" w:type="dxa"/>
+              <w:left w:w="100.0" w:type="dxa"/>
+              <w:bottom w:w="100.0" w:type="dxa"/>
+              <w:right w:w="100.0" w:type="dxa"/>
+            </w:tcMar>
+            <w:vAlign w:val="top"/>
+          </w:tcPr>
+          <w:p>
+            <w:pPr>
+              <w:widowControl w:val="0"/>
+              <w:spacing w:line="240" w:lineRule="auto"/>
+              <w:rPr/>
+            </w:pPr>
+            <w:r>
+              <w:rPr>
+                <w:rtl w:val="0"/>
+              </w:rPr>
+              <w:t xml:space="preserve">Metodo</w:t>
+            </w:r>
+          </w:p>
+        </w:tc>
+        <w:tc>
+          <w:tcPr>
+            <w:shd w:fill="auto" w:val="clear"/>
+            <w:tcMar>
+              <w:top w:w="100.0" w:type="dxa"/>
+              <w:left w:w="100.0" w:type="dxa"/>
+              <w:bottom w:w="100.0" w:type="dxa"/>
+              <w:right w:w="100.0" w:type="dxa"/>
+            </w:tcMar>
+            <w:vAlign w:val="top"/>
+          </w:tcPr>
+          <w:p>
+            <w:pPr>
+              <w:widowControl w:val="0"/>
+              <w:spacing w:line="240" w:lineRule="auto"/>
+              <w:rPr/>
+            </w:pPr>
+            <w:r>
+              <w:rPr>
+                <w:rtl w:val="0"/>
+              </w:rPr>
+              <w:t xml:space="preserve">GET</w:t>
+            </w:r>
+          </w:p>
+        </w:tc>
+      </w:tr>
+      <w:tr>
+        <w:tc>
+          <w:tcPr>
+            <w:shd w:fill="auto" w:val="clear"/>
+            <w:tcMar>
+              <w:top w:w="100.0" w:type="dxa"/>
+              <w:left w:w="100.0" w:type="dxa"/>
+              <w:bottom w:w="100.0" w:type="dxa"/>
+              <w:right w:w="100.0" w:type="dxa"/>
+            </w:tcMar>
+            <w:vAlign w:val="top"/>
+          </w:tcPr>
+          <w:p>
+            <w:pPr>
+              <w:widowControl w:val="0"/>
+              <w:spacing w:line="240" w:lineRule="auto"/>
+              <w:rPr/>
+            </w:pPr>
+            <w:r>
+              <w:rPr>
+                <w:rtl w:val="0"/>
+              </w:rPr>
+              <w:t xml:space="preserve">Parametros</w:t>
+            </w:r>
+          </w:p>
+        </w:tc>
+        <w:tc>
+          <w:tcPr>
+            <w:shd w:fill="auto" w:val="clear"/>
+            <w:tcMar>
+              <w:top w:w="100.0" w:type="dxa"/>
+              <w:left w:w="100.0" w:type="dxa"/>
+              <w:bottom w:w="100.0" w:type="dxa"/>
+              <w:right w:w="100.0" w:type="dxa"/>
+            </w:tcMar>
+            <w:vAlign w:val="top"/>
+          </w:tcPr>
+          <w:p>
+            <w:pPr>
+              <w:widowControl w:val="0"/>
+              <w:spacing w:line="240" w:lineRule="auto"/>
+              <w:rPr/>
+            </w:pPr>
+            <w:r>
+              <w:rPr>
+                <w:rtl w:val="0"/>
+              </w:rPr>
+              <w:t xml:space="preserve">id:number</w:t>
+            </w:r>
+          </w:p>
+        </w:tc>
+      </w:tr>
+      <w:tr>
+        <w:tc>
+          <w:tcPr>
+            <w:shd w:fill="auto" w:val="clear"/>
+            <w:tcMar>
+              <w:top w:w="100.0" w:type="dxa"/>
+              <w:left w:w="100.0" w:type="dxa"/>
+              <w:bottom w:w="100.0" w:type="dxa"/>
+              <w:right w:w="100.0" w:type="dxa"/>
+            </w:tcMar>
+            <w:vAlign w:val="top"/>
+          </w:tcPr>
+          <w:p>
+            <w:pPr>
+              <w:widowControl w:val="0"/>
+              <w:spacing w:line="240" w:lineRule="auto"/>
+              <w:rPr/>
+            </w:pPr>
+            <w:r>
+              <w:rPr>
+                <w:rtl w:val="0"/>
+              </w:rPr>
+              <w:t xml:space="preserve">Body</w:t>
+            </w:r>
+          </w:p>
+        </w:tc>
+        <w:tc>
+          <w:tcPr>
+            <w:shd w:fill="auto" w:val="clear"/>
+            <w:tcMar>
+              <w:top w:w="100.0" w:type="dxa"/>
+              <w:left w:w="100.0" w:type="dxa"/>
+              <w:bottom w:w="100.0" w:type="dxa"/>
+              <w:right w:w="100.0" w:type="dxa"/>
+            </w:tcMar>
+            <w:vAlign w:val="top"/>
+          </w:tcPr>
+          <w:p>
+            <w:pPr>
+              <w:widowControl w:val="0"/>
+              <w:spacing w:line="240" w:lineRule="auto"/>
+              <w:rPr/>
+            </w:pPr>
+            <w:r>
+              <w:rPr>
+                <w:rtl w:val="0"/>
+              </w:rPr>
+            </w:r>
+          </w:p>
+        </w:tc>
+      </w:tr>
+      <w:tr>
+        <w:tc>
+          <w:tcPr>
+            <w:shd w:fill="auto" w:val="clear"/>
+            <w:tcMar>
+              <w:top w:w="100.0" w:type="dxa"/>
+              <w:left w:w="100.0" w:type="dxa"/>
+              <w:bottom w:w="100.0" w:type="dxa"/>
+              <w:right w:w="100.0" w:type="dxa"/>
+            </w:tcMar>
+            <w:vAlign w:val="top"/>
+          </w:tcPr>
+          <w:p>
+            <w:pPr>
+              <w:widowControl w:val="0"/>
+              <w:spacing w:line="240" w:lineRule="auto"/>
+              <w:rPr/>
+            </w:pPr>
+            <w:r>
+              <w:rPr>
+                <w:rtl w:val="0"/>
+              </w:rPr>
+              <w:t xml:space="preserve">Respuesta</w:t>
+            </w:r>
+          </w:p>
+        </w:tc>
+        <w:tc>
+          <w:tcPr>
+            <w:shd w:fill="auto" w:val="clear"/>
+            <w:tcMar>
+              <w:top w:w="100.0" w:type="dxa"/>
+              <w:left w:w="100.0" w:type="dxa"/>
+              <w:bottom w:w="100.0" w:type="dxa"/>
+              <w:right w:w="100.0" w:type="dxa"/>
+            </w:tcMar>
+            <w:vAlign w:val="top"/>
+          </w:tcPr>
+          <w:p>
+            <w:pPr>
+              <w:widowControl w:val="0"/>
+              <w:spacing w:line="240" w:lineRule="auto"/>
+              <w:rPr/>
+            </w:pPr>
+            <w:r>
+              <w:rPr>
+                <w:rtl w:val="0"/>
+              </w:rPr>
+              <w:t xml:space="preserve">{</w:t>
+            </w:r>
+          </w:p>
+          <w:p>
+            <w:pPr>
+              <w:widowControl w:val="0"/>
+              <w:spacing w:line="240" w:lineRule="auto"/>
+              <w:rPr/>
+            </w:pPr>
+            <w:r>
+              <w:rPr>
+                <w:rtl w:val="0"/>
+              </w:rPr>
+              <w:t xml:space="preserve">Nombre:string,</w:t>
+            </w:r>
+          </w:p>
+          <w:p>
+            <w:pPr>
+              <w:widowControl w:val="0"/>
+              <w:spacing w:line="240" w:lineRule="auto"/>
+              <w:rPr/>
+            </w:pPr>
+            <w:r>
+              <w:rPr>
+                <w:rtl w:val="0"/>
+              </w:rPr>
+              <w:t xml:space="preserve">Contraseña:string,</w:t>
+            </w:r>
+          </w:p>
+          <w:p>
+            <w:pPr>
+              <w:widowControl w:val="0"/>
+              <w:spacing w:line="240" w:lineRule="auto"/>
+              <w:rPr/>
+            </w:pPr>
+            <w:r>
+              <w:rPr>
+                <w:rtl w:val="0"/>
+              </w:rPr>
+              <w:t xml:space="preserve">tipo:TipoUsuario </w:t>
+            </w:r>
+          </w:p>
+          <w:p>
+            <w:pPr>
+              <w:widowControl w:val="0"/>
+              <w:spacing w:line="240" w:lineRule="auto"/>
+              <w:rPr/>
+            </w:pPr>
+            <w:r>
+              <w:rPr>
+                <w:rtl w:val="0"/>
+              </w:rPr>
+              <w:t xml:space="preserve">}</w:t>
+            </w:r>
+          </w:p>
+        </w:tc>
+      </w:tr>
+      <w:tr>
+        <w:tc>
+          <w:tcPr>
+            <w:shd w:fill="auto" w:val="clear"/>
+            <w:tcMar>
+              <w:top w:w="100.0" w:type="dxa"/>
+              <w:left w:w="100.0" w:type="dxa"/>
+              <w:bottom w:w="100.0" w:type="dxa"/>
+              <w:right w:w="100.0" w:type="dxa"/>
+            </w:tcMar>
+            <w:vAlign w:val="top"/>
+          </w:tcPr>
+          <w:p>
+            <w:pPr>
+              <w:widowControl w:val="0"/>
+              <w:spacing w:line="240" w:lineRule="auto"/>
+              <w:rPr/>
+            </w:pPr>
+            <w:r>
+              <w:rPr>
+                <w:rtl w:val="0"/>
+              </w:rPr>
+              <w:t xml:space="preserve">Errores</w:t>
+            </w:r>
+          </w:p>
+        </w:tc>
+        <w:tc>
+          <w:tcPr>
+            <w:shd w:fill="auto" w:val="clear"/>
+            <w:tcMar>
+              <w:top w:w="100.0" w:type="dxa"/>
+              <w:left w:w="100.0" w:type="dxa"/>
+              <w:bottom w:w="100.0" w:type="dxa"/>
+              <w:right w:w="100.0" w:type="dxa"/>
+            </w:tcMar>
+            <w:vAlign w:val="top"/>
+          </w:tcPr>
+          <w:p>
+            <w:pPr>
+              <w:widowControl w:val="0"/>
+              <w:spacing w:line="240" w:lineRule="auto"/>
+              <w:rPr/>
+            </w:pPr>
+            <w:r>
+              <w:rPr>
+                <w:rtl w:val="0"/>
+              </w:rPr>
+              <w:t xml:space="preserve">HttpStatus: 500 (Error desconocido)</w:t>
+            </w:r>
+          </w:p>
+          <w:p>
+            <w:pPr>
+              <w:widowControl w:val="0"/>
+              <w:spacing w:line="240" w:lineRule="auto"/>
+              <w:rPr/>
+            </w:pPr>
+            <w:r>
+              <w:rPr>
+                <w:rtl w:val="0"/>
+              </w:rPr>
+              <w:t xml:space="preserve">HttpStatus: 401 (Usuario no autorizado)</w:t>
+            </w:r>
+          </w:p>
+          <w:p>
+            <w:pPr>
+              <w:widowControl w:val="0"/>
+              <w:spacing w:line="240" w:lineRule="auto"/>
+              <w:rPr/>
+            </w:pPr>
+            <w:r>
+              <w:rPr>
+                <w:rtl w:val="0"/>
+              </w:rPr>
+              <w:t xml:space="preserve">HttpStatus: 400 (Id Inexistente)</w:t>
+            </w:r>
+          </w:p>
+        </w:tc>
+      </w:tr>
+    </w:tbl>
+    <w:p>
+      <w:pPr>
+        <w:rPr/>
+      </w:pPr>
+      <w:r>
+        <w:rPr>
+          <w:rtl w:val="0"/>
+        </w:rPr>
+      </w:r>
+    </w:p>
+    <w:p>
+      <w:pPr>
+        <w:rPr/>
+      </w:pPr>
+      <w:r>
+        <w:rPr>
+          <w:rtl w:val="0"/>
+        </w:rPr>
+      </w:r>
+    </w:p>
+    <w:tbl>
+      <w:tblPr>
+        <w:tblStyle w:val="Table17"/>
+        <w:tblW w:w="9360.0" w:type="dxa"/>
+        <w:jc w:val="left"/>
+        <w:tblInd w:w="100.0" w:type="pct"/>
+        <w:tblBorders>
+          <w:top w:color="000000" w:space="0" w:sz="8" w:val="single"/>
+          <w:left w:color="000000" w:space="0" w:sz="8" w:val="single"/>
+          <w:bottom w:color="000000" w:space="0" w:sz="8" w:val="single"/>
+          <w:right w:color="000000" w:space="0" w:sz="8" w:val="single"/>
+          <w:insideH w:color="000000" w:space="0" w:sz="8" w:val="single"/>
+          <w:insideV w:color="000000" w:space="0" w:sz="8" w:val="single"/>
+        </w:tblBorders>
+        <w:tblLayout w:type="fixed"/>
+        <w:tblLook w:val="0600"/>
+      </w:tblPr>
+      <w:tblGrid>
+        <w:gridCol w:w="3450"/>
+        <w:gridCol w:w="5910"/>
+        <w:tblGridChange w:id="0">
+          <w:tblGrid>
+            <w:gridCol w:w="3450"/>
+            <w:gridCol w:w="5910"/>
+          </w:tblGrid>
+        </w:tblGridChange>
+      </w:tblGrid>
+      <w:tr>
+        <w:tc>
+          <w:tcPr>
+            <w:shd w:fill="cccccc" w:val="clear"/>
+            <w:tcMar>
+              <w:top w:w="100.0" w:type="dxa"/>
+              <w:left w:w="100.0" w:type="dxa"/>
+              <w:bottom w:w="100.0" w:type="dxa"/>
+              <w:right w:w="100.0" w:type="dxa"/>
+            </w:tcMar>
+            <w:vAlign w:val="top"/>
+          </w:tcPr>
+          <w:p>
+            <w:pPr>
+              <w:widowControl w:val="0"/>
+              <w:spacing w:line="240" w:lineRule="auto"/>
+              <w:rPr/>
+            </w:pPr>
+            <w:r>
+              <w:rPr>
+                <w:rtl w:val="0"/>
+              </w:rPr>
+              <w:t xml:space="preserve">Path</w:t>
+            </w:r>
+          </w:p>
+        </w:tc>
+        <w:tc>
+          <w:tcPr>
+            <w:shd w:fill="cccccc" w:val="clear"/>
+            <w:tcMar>
+              <w:top w:w="100.0" w:type="dxa"/>
+              <w:left w:w="100.0" w:type="dxa"/>
+              <w:bottom w:w="100.0" w:type="dxa"/>
+              <w:right w:w="100.0" w:type="dxa"/>
+            </w:tcMar>
+            <w:vAlign w:val="top"/>
+          </w:tcPr>
+          <w:p>
+            <w:pPr>
+              <w:widowControl w:val="0"/>
+              <w:spacing w:line="240" w:lineRule="auto"/>
+              <w:rPr/>
+            </w:pPr>
+            <w:r>
+              <w:rPr>
+                <w:rtl w:val="0"/>
+              </w:rPr>
+              <w:t xml:space="preserve">/clientes</w:t>
+            </w:r>
+          </w:p>
+        </w:tc>
+      </w:tr>
+      <w:tr>
+        <w:tc>
+          <w:tcPr>
+            <w:shd w:fill="auto" w:val="clear"/>
+            <w:tcMar>
+              <w:top w:w="100.0" w:type="dxa"/>
+              <w:left w:w="100.0" w:type="dxa"/>
+              <w:bottom w:w="100.0" w:type="dxa"/>
+              <w:right w:w="100.0" w:type="dxa"/>
+            </w:tcMar>
+            <w:vAlign w:val="top"/>
+          </w:tcPr>
+          <w:p>
+            <w:pPr>
+              <w:widowControl w:val="0"/>
+              <w:spacing w:line="240" w:lineRule="auto"/>
+              <w:rPr/>
+            </w:pPr>
+            <w:r>
+              <w:rPr>
+                <w:rtl w:val="0"/>
+              </w:rPr>
+              <w:t xml:space="preserve">Metodo</w:t>
+            </w:r>
+          </w:p>
+        </w:tc>
+        <w:tc>
+          <w:tcPr>
+            <w:shd w:fill="auto" w:val="clear"/>
+            <w:tcMar>
+              <w:top w:w="100.0" w:type="dxa"/>
+              <w:left w:w="100.0" w:type="dxa"/>
+              <w:bottom w:w="100.0" w:type="dxa"/>
+              <w:right w:w="100.0" w:type="dxa"/>
+            </w:tcMar>
+            <w:vAlign w:val="top"/>
+          </w:tcPr>
+          <w:p>
+            <w:pPr>
+              <w:widowControl w:val="0"/>
+              <w:spacing w:line="240" w:lineRule="auto"/>
+              <w:rPr/>
+            </w:pPr>
+            <w:r>
+              <w:rPr>
+                <w:rtl w:val="0"/>
+              </w:rPr>
+              <w:t xml:space="preserve">GET</w:t>
+            </w:r>
+          </w:p>
+        </w:tc>
+      </w:tr>
+      <w:tr>
+        <w:tc>
+          <w:tcPr>
+            <w:shd w:fill="auto" w:val="clear"/>
+            <w:tcMar>
+              <w:top w:w="100.0" w:type="dxa"/>
+              <w:left w:w="100.0" w:type="dxa"/>
+              <w:bottom w:w="100.0" w:type="dxa"/>
+              <w:right w:w="100.0" w:type="dxa"/>
+            </w:tcMar>
+            <w:vAlign w:val="top"/>
+          </w:tcPr>
+          <w:p>
+            <w:pPr>
+              <w:widowControl w:val="0"/>
+              <w:spacing w:line="240" w:lineRule="auto"/>
+              <w:rPr/>
+            </w:pPr>
+            <w:r>
+              <w:rPr>
+                <w:rtl w:val="0"/>
+              </w:rPr>
+              <w:t xml:space="preserve">Parametros</w:t>
+            </w:r>
+          </w:p>
+        </w:tc>
+        <w:tc>
+          <w:tcPr>
+            <w:shd w:fill="auto" w:val="clear"/>
+            <w:tcMar>
+              <w:top w:w="100.0" w:type="dxa"/>
+              <w:left w:w="100.0" w:type="dxa"/>
+              <w:bottom w:w="100.0" w:type="dxa"/>
+              <w:right w:w="100.0" w:type="dxa"/>
+            </w:tcMar>
+            <w:vAlign w:val="top"/>
+          </w:tcPr>
+          <w:p>
+            <w:pPr>
+              <w:widowControl w:val="0"/>
+              <w:spacing w:line="240" w:lineRule="auto"/>
+              <w:rPr/>
+            </w:pPr>
+            <w:r>
+              <w:rPr>
+                <w:rtl w:val="0"/>
+              </w:rPr>
+            </w:r>
+          </w:p>
+        </w:tc>
+      </w:tr>
+      <w:tr>
+        <w:tc>
+          <w:tcPr>
+            <w:shd w:fill="auto" w:val="clear"/>
+            <w:tcMar>
+              <w:top w:w="100.0" w:type="dxa"/>
+              <w:left w:w="100.0" w:type="dxa"/>
+              <w:bottom w:w="100.0" w:type="dxa"/>
+              <w:right w:w="100.0" w:type="dxa"/>
+            </w:tcMar>
+            <w:vAlign w:val="top"/>
+          </w:tcPr>
+          <w:p>
+            <w:pPr>
+              <w:widowControl w:val="0"/>
+              <w:spacing w:line="240" w:lineRule="auto"/>
+              <w:rPr/>
+            </w:pPr>
+            <w:r>
+              <w:rPr>
+                <w:rtl w:val="0"/>
+              </w:rPr>
+              <w:t xml:space="preserve">Body</w:t>
+            </w:r>
+          </w:p>
+        </w:tc>
+        <w:tc>
+          <w:tcPr>
+            <w:shd w:fill="auto" w:val="clear"/>
+            <w:tcMar>
+              <w:top w:w="100.0" w:type="dxa"/>
+              <w:left w:w="100.0" w:type="dxa"/>
+              <w:bottom w:w="100.0" w:type="dxa"/>
+              <w:right w:w="100.0" w:type="dxa"/>
+            </w:tcMar>
+            <w:vAlign w:val="top"/>
+          </w:tcPr>
+          <w:p>
+            <w:pPr>
+              <w:widowControl w:val="0"/>
+              <w:spacing w:line="240" w:lineRule="auto"/>
+              <w:rPr/>
+            </w:pPr>
+            <w:r>
+              <w:rPr>
+                <w:rtl w:val="0"/>
+              </w:rPr>
+            </w:r>
+          </w:p>
+        </w:tc>
+      </w:tr>
+      <w:tr>
+        <w:tc>
+          <w:tcPr>
+            <w:shd w:fill="auto" w:val="clear"/>
+            <w:tcMar>
+              <w:top w:w="100.0" w:type="dxa"/>
+              <w:left w:w="100.0" w:type="dxa"/>
+              <w:bottom w:w="100.0" w:type="dxa"/>
+              <w:right w:w="100.0" w:type="dxa"/>
+            </w:tcMar>
+            <w:vAlign w:val="top"/>
+          </w:tcPr>
+          <w:p>
+            <w:pPr>
+              <w:widowControl w:val="0"/>
+              <w:spacing w:line="240" w:lineRule="auto"/>
+              <w:rPr/>
+            </w:pPr>
+            <w:r>
+              <w:rPr>
+                <w:rtl w:val="0"/>
+              </w:rPr>
+              <w:t xml:space="preserve">Respuesta</w:t>
+            </w:r>
+          </w:p>
+        </w:tc>
+        <w:tc>
+          <w:tcPr>
+            <w:shd w:fill="auto" w:val="clear"/>
+            <w:tcMar>
+              <w:top w:w="100.0" w:type="dxa"/>
+              <w:left w:w="100.0" w:type="dxa"/>
+              <w:bottom w:w="100.0" w:type="dxa"/>
+              <w:right w:w="100.0" w:type="dxa"/>
+            </w:tcMar>
+            <w:vAlign w:val="top"/>
+          </w:tcPr>
+          <w:p>
+            <w:pPr>
+              <w:widowControl w:val="0"/>
+              <w:spacing w:line="240" w:lineRule="auto"/>
+              <w:rPr/>
+            </w:pPr>
+            <w:r>
+              <w:rPr>
+                <w:rtl w:val="0"/>
+              </w:rPr>
+              <w:t xml:space="preserve">{ [</w:t>
+            </w:r>
+          </w:p>
+          <w:p>
+            <w:pPr>
+              <w:widowControl w:val="0"/>
+              <w:spacing w:line="240" w:lineRule="auto"/>
+              <w:rPr/>
+            </w:pPr>
+            <w:r>
+              <w:rPr>
+                <w:rtl w:val="0"/>
+              </w:rPr>
+              <w:t xml:space="preserve">{Id:number,</w:t>
+            </w:r>
+          </w:p>
+          <w:p>
+            <w:pPr>
+              <w:widowControl w:val="0"/>
+              <w:spacing w:line="240" w:lineRule="auto"/>
+              <w:rPr/>
+            </w:pPr>
+            <w:r>
+              <w:rPr>
+                <w:rtl w:val="0"/>
+              </w:rPr>
+              <w:t xml:space="preserve">Name:string,</w:t>
+            </w:r>
+          </w:p>
+          <w:p>
+            <w:pPr>
+              <w:widowControl w:val="0"/>
+              <w:spacing w:line="240" w:lineRule="auto"/>
+              <w:rPr/>
+            </w:pPr>
+            <w:r>
+              <w:rPr>
+                <w:rtl w:val="0"/>
+              </w:rPr>
+              <w:t xml:space="preserve">Address:string,</w:t>
+            </w:r>
+          </w:p>
+          <w:p>
+            <w:pPr>
+              <w:widowControl w:val="0"/>
+              <w:spacing w:line="240" w:lineRule="auto"/>
+              <w:rPr/>
+            </w:pPr>
+            <w:r>
+              <w:rPr>
+                <w:rtl w:val="0"/>
+              </w:rPr>
+              <w:t xml:space="preserve">Email:string,</w:t>
+            </w:r>
+          </w:p>
+          <w:p>
+            <w:pPr>
+              <w:widowControl w:val="0"/>
+              <w:spacing w:line="240" w:lineRule="auto"/>
+              <w:rPr/>
+            </w:pPr>
+            <w:r>
+              <w:rPr>
+                <w:rtl w:val="0"/>
+              </w:rPr>
+              <w:t xml:space="preserve">position:Position,</w:t>
+            </w:r>
+          </w:p>
+          <w:p>
+            <w:pPr>
+              <w:widowControl w:val="0"/>
+              <w:spacing w:line="240" w:lineRule="auto"/>
+              <w:rPr/>
+            </w:pPr>
+            <w:r>
+              <w:rPr>
+                <w:rtl w:val="0"/>
+              </w:rPr>
+              <w:t xml:space="preserve">Fixed_phone:string,</w:t>
+            </w:r>
+          </w:p>
+          <w:p>
+            <w:pPr>
+              <w:widowControl w:val="0"/>
+              <w:spacing w:line="240" w:lineRule="auto"/>
+              <w:rPr/>
+            </w:pPr>
+            <w:r>
+              <w:rPr>
+                <w:rtl w:val="0"/>
+              </w:rPr>
+              <w:t xml:space="preserve">Cell_phone:string,</w:t>
+            </w:r>
+          </w:p>
+          <w:p>
+            <w:pPr>
+              <w:widowControl w:val="0"/>
+              <w:spacing w:line="240" w:lineRule="auto"/>
+              <w:rPr/>
+            </w:pPr>
+            <w:r>
+              <w:rPr>
+                <w:rtl w:val="0"/>
+              </w:rPr>
+              <w:t xml:space="preserve">legal_id:string},</w:t>
+            </w:r>
+          </w:p>
+          <w:p>
+            <w:pPr>
+              <w:widowControl w:val="0"/>
+              <w:spacing w:line="240" w:lineRule="auto"/>
+              <w:rPr/>
+            </w:pPr>
+            <w:r>
+              <w:rPr>
+                <w:rtl w:val="0"/>
+              </w:rPr>
+              <w:t xml:space="preserve">{Cliente2},</w:t>
+            </w:r>
+          </w:p>
+          <w:p>
+            <w:pPr>
+              <w:widowControl w:val="0"/>
+              <w:spacing w:line="240" w:lineRule="auto"/>
+              <w:rPr/>
+            </w:pPr>
+            <w:r>
+              <w:rPr>
+                <w:rtl w:val="0"/>
+              </w:rPr>
+              <w:t xml:space="preserve">...</w:t>
+            </w:r>
+          </w:p>
+          <w:p>
+            <w:pPr>
+              <w:widowControl w:val="0"/>
+              <w:spacing w:line="240" w:lineRule="auto"/>
+              <w:rPr/>
+            </w:pPr>
+            <w:r>
+              <w:rPr>
+                <w:rtl w:val="0"/>
+              </w:rPr>
+              <w:t xml:space="preserve">] }</w:t>
+            </w:r>
+          </w:p>
+        </w:tc>
+      </w:tr>
+      <w:tr>
+        <w:tc>
+          <w:tcPr>
+            <w:shd w:fill="auto" w:val="clear"/>
+            <w:tcMar>
+              <w:top w:w="100.0" w:type="dxa"/>
+              <w:left w:w="100.0" w:type="dxa"/>
+              <w:bottom w:w="100.0" w:type="dxa"/>
+              <w:right w:w="100.0" w:type="dxa"/>
+            </w:tcMar>
+            <w:vAlign w:val="top"/>
+          </w:tcPr>
+          <w:p>
+            <w:pPr>
+              <w:widowControl w:val="0"/>
+              <w:spacing w:line="240" w:lineRule="auto"/>
+              <w:rPr/>
+            </w:pPr>
+            <w:r>
+              <w:rPr>
+                <w:rtl w:val="0"/>
+              </w:rPr>
+              <w:t xml:space="preserve">Errores</w:t>
+            </w:r>
+          </w:p>
+        </w:tc>
+        <w:tc>
+          <w:tcPr>
+            <w:shd w:fill="auto" w:val="clear"/>
+            <w:tcMar>
+              <w:top w:w="100.0" w:type="dxa"/>
+              <w:left w:w="100.0" w:type="dxa"/>
+              <w:bottom w:w="100.0" w:type="dxa"/>
+              <w:right w:w="100.0" w:type="dxa"/>
+            </w:tcMar>
+            <w:vAlign w:val="top"/>
+          </w:tcPr>
+          <w:p>
+            <w:pPr>
+              <w:widowControl w:val="0"/>
+              <w:spacing w:line="240" w:lineRule="auto"/>
+              <w:rPr/>
+            </w:pPr>
+            <w:r>
+              <w:rPr>
+                <w:rtl w:val="0"/>
+              </w:rPr>
+              <w:t xml:space="preserve">HttpStatus: 500 (Error desconocido)</w:t>
+            </w:r>
+          </w:p>
+          <w:p>
+            <w:pPr>
+              <w:widowControl w:val="0"/>
+              <w:spacing w:line="240" w:lineRule="auto"/>
+              <w:rPr/>
+            </w:pPr>
+            <w:r>
+              <w:rPr>
+                <w:rtl w:val="0"/>
+              </w:rPr>
+              <w:t xml:space="preserve">HttpStatus: 401 (Usuario no autorizado)</w:t>
+            </w:r>
+          </w:p>
+        </w:tc>
+      </w:tr>
+    </w:tbl>
+    <w:p>
+      <w:pPr>
+        <w:rPr/>
+      </w:pPr>
+      <w:r>
+        <w:rPr>
+          <w:rtl w:val="0"/>
+        </w:rPr>
+      </w:r>
+    </w:p>
+    <w:p>
+      <w:pPr>
+        <w:rPr/>
+      </w:pPr>
+      <w:r>
+        <w:rPr>
+          <w:rtl w:val="0"/>
+        </w:rPr>
+      </w:r>
+    </w:p>
+    <w:p>
+      <w:pPr>
+        <w:rPr/>
+      </w:pPr>
+      <w:r>
+        <w:rPr>
+          <w:rtl w:val="0"/>
+        </w:rPr>
+      </w:r>
+    </w:p>
+    <w:tbl>
+      <w:tblPr>
+        <w:tblStyle w:val="Table18"/>
+        <w:tblW w:w="9360.0" w:type="dxa"/>
+        <w:jc w:val="left"/>
+        <w:tblInd w:w="100.0" w:type="pct"/>
+        <w:tblBorders>
+          <w:top w:color="000000" w:space="0" w:sz="8" w:val="single"/>
+          <w:left w:color="000000" w:space="0" w:sz="8" w:val="single"/>
+          <w:bottom w:color="000000" w:space="0" w:sz="8" w:val="single"/>
+          <w:right w:color="000000" w:space="0" w:sz="8" w:val="single"/>
+          <w:insideH w:color="000000" w:space="0" w:sz="8" w:val="single"/>
+          <w:insideV w:color="000000" w:space="0" w:sz="8" w:val="single"/>
+        </w:tblBorders>
+        <w:tblLayout w:type="fixed"/>
+        <w:tblLook w:val="0600"/>
+      </w:tblPr>
+      <w:tblGrid>
+        <w:gridCol w:w="3450"/>
+        <w:gridCol w:w="5910"/>
+        <w:tblGridChange w:id="0">
+          <w:tblGrid>
+            <w:gridCol w:w="3450"/>
+            <w:gridCol w:w="5910"/>
+          </w:tblGrid>
+        </w:tblGridChange>
+      </w:tblGrid>
+      <w:tr>
+        <w:tc>
+          <w:tcPr>
+            <w:shd w:fill="cccccc" w:val="clear"/>
+            <w:tcMar>
+              <w:top w:w="100.0" w:type="dxa"/>
+              <w:left w:w="100.0" w:type="dxa"/>
+              <w:bottom w:w="100.0" w:type="dxa"/>
+              <w:right w:w="100.0" w:type="dxa"/>
+            </w:tcMar>
+            <w:vAlign w:val="top"/>
+          </w:tcPr>
+          <w:p>
+            <w:pPr>
+              <w:widowControl w:val="0"/>
+              <w:spacing w:line="240" w:lineRule="auto"/>
+              <w:rPr/>
+            </w:pPr>
+            <w:r>
+              <w:rPr>
+                <w:rtl w:val="0"/>
+              </w:rPr>
+              <w:t xml:space="preserve">Path</w:t>
+            </w:r>
+          </w:p>
+        </w:tc>
+        <w:tc>
+          <w:tcPr>
+            <w:shd w:fill="cccccc" w:val="clear"/>
+            <w:tcMar>
+              <w:top w:w="100.0" w:type="dxa"/>
+              <w:left w:w="100.0" w:type="dxa"/>
+              <w:bottom w:w="100.0" w:type="dxa"/>
+              <w:right w:w="100.0" w:type="dxa"/>
+            </w:tcMar>
+            <w:vAlign w:val="top"/>
+          </w:tcPr>
+          <w:p>
+            <w:pPr>
+              <w:widowControl w:val="0"/>
+              <w:spacing w:line="240" w:lineRule="auto"/>
+              <w:rPr/>
+            </w:pPr>
+            <w:r>
+              <w:rPr>
+                <w:rtl w:val="0"/>
+              </w:rPr>
+              <w:t xml:space="preserve">/productos</w:t>
+            </w:r>
+            <w:r>
+              <w:rPr>
+                <w:rtl w:val="0"/>
+              </w:rPr>
+            </w:r>
+          </w:p>
+        </w:tc>
+      </w:tr>
+      <w:tr>
+        <w:tc>
+          <w:tcPr>
+            <w:shd w:fill="auto" w:val="clear"/>
+            <w:tcMar>
+              <w:top w:w="100.0" w:type="dxa"/>
+              <w:left w:w="100.0" w:type="dxa"/>
+              <w:bottom w:w="100.0" w:type="dxa"/>
+              <w:right w:w="100.0" w:type="dxa"/>
+            </w:tcMar>
+            <w:vAlign w:val="top"/>
+          </w:tcPr>
+          <w:p>
+            <w:pPr>
+              <w:widowControl w:val="0"/>
+              <w:spacing w:line="240" w:lineRule="auto"/>
+              <w:rPr/>
+            </w:pPr>
+            <w:r>
+              <w:rPr>
+                <w:rtl w:val="0"/>
+              </w:rPr>
+              <w:t xml:space="preserve">Metodo</w:t>
+            </w:r>
+          </w:p>
+        </w:tc>
+        <w:tc>
+          <w:tcPr>
+            <w:shd w:fill="auto" w:val="clear"/>
+            <w:tcMar>
+              <w:top w:w="100.0" w:type="dxa"/>
+              <w:left w:w="100.0" w:type="dxa"/>
+              <w:bottom w:w="100.0" w:type="dxa"/>
+              <w:right w:w="100.0" w:type="dxa"/>
+            </w:tcMar>
+            <w:vAlign w:val="top"/>
+          </w:tcPr>
+          <w:p>
+            <w:pPr>
+              <w:widowControl w:val="0"/>
+              <w:spacing w:line="240" w:lineRule="auto"/>
+              <w:rPr/>
+            </w:pPr>
+            <w:r>
+              <w:rPr>
+                <w:rtl w:val="0"/>
+              </w:rPr>
+              <w:t xml:space="preserve">GET</w:t>
+            </w:r>
+          </w:p>
+        </w:tc>
+      </w:tr>
+      <w:tr>
+        <w:tc>
+          <w:tcPr>
+            <w:shd w:fill="auto" w:val="clear"/>
+            <w:tcMar>
+              <w:top w:w="100.0" w:type="dxa"/>
+              <w:left w:w="100.0" w:type="dxa"/>
+              <w:bottom w:w="100.0" w:type="dxa"/>
+              <w:right w:w="100.0" w:type="dxa"/>
+            </w:tcMar>
+            <w:vAlign w:val="top"/>
+          </w:tcPr>
+          <w:p>
+            <w:pPr>
+              <w:widowControl w:val="0"/>
+              <w:spacing w:line="240" w:lineRule="auto"/>
+              <w:rPr/>
+            </w:pPr>
+            <w:r>
+              <w:rPr>
+                <w:rtl w:val="0"/>
+              </w:rPr>
+              <w:t xml:space="preserve">Parametros</w:t>
+            </w:r>
+          </w:p>
+        </w:tc>
+        <w:tc>
+          <w:tcPr>
+            <w:shd w:fill="auto" w:val="clear"/>
+            <w:tcMar>
+              <w:top w:w="100.0" w:type="dxa"/>
+              <w:left w:w="100.0" w:type="dxa"/>
+              <w:bottom w:w="100.0" w:type="dxa"/>
+              <w:right w:w="100.0" w:type="dxa"/>
+            </w:tcMar>
+            <w:vAlign w:val="top"/>
+          </w:tcPr>
+          <w:p>
+            <w:pPr>
+              <w:widowControl w:val="0"/>
+              <w:spacing w:line="240" w:lineRule="auto"/>
+              <w:rPr/>
+            </w:pPr>
+            <w:r>
+              <w:rPr>
+                <w:rtl w:val="0"/>
+              </w:rPr>
+            </w:r>
+          </w:p>
+        </w:tc>
+      </w:tr>
+      <w:tr>
+        <w:tc>
+          <w:tcPr>
+            <w:shd w:fill="auto" w:val="clear"/>
+            <w:tcMar>
+              <w:top w:w="100.0" w:type="dxa"/>
+              <w:left w:w="100.0" w:type="dxa"/>
+              <w:bottom w:w="100.0" w:type="dxa"/>
+              <w:right w:w="100.0" w:type="dxa"/>
+            </w:tcMar>
+            <w:vAlign w:val="top"/>
+          </w:tcPr>
+          <w:p>
+            <w:pPr>
+              <w:widowControl w:val="0"/>
+              <w:spacing w:line="240" w:lineRule="auto"/>
+              <w:rPr/>
+            </w:pPr>
+            <w:r>
+              <w:rPr>
+                <w:rtl w:val="0"/>
+              </w:rPr>
+              <w:t xml:space="preserve">Body</w:t>
+            </w:r>
+          </w:p>
+        </w:tc>
+        <w:tc>
+          <w:tcPr>
+            <w:shd w:fill="auto" w:val="clear"/>
+            <w:tcMar>
+              <w:top w:w="100.0" w:type="dxa"/>
+              <w:left w:w="100.0" w:type="dxa"/>
+              <w:bottom w:w="100.0" w:type="dxa"/>
+              <w:right w:w="100.0" w:type="dxa"/>
+            </w:tcMar>
+            <w:vAlign w:val="top"/>
+          </w:tcPr>
+          <w:p>
+            <w:pPr>
+              <w:widowControl w:val="0"/>
+              <w:spacing w:line="240" w:lineRule="auto"/>
+              <w:rPr/>
+            </w:pPr>
+            <w:r>
+              <w:rPr>
+                <w:rtl w:val="0"/>
+              </w:rPr>
+            </w:r>
+          </w:p>
+        </w:tc>
+      </w:tr>
+      <w:tr>
+        <w:tc>
+          <w:tcPr>
+            <w:shd w:fill="auto" w:val="clear"/>
+            <w:tcMar>
+              <w:top w:w="100.0" w:type="dxa"/>
+              <w:left w:w="100.0" w:type="dxa"/>
+              <w:bottom w:w="100.0" w:type="dxa"/>
+              <w:right w:w="100.0" w:type="dxa"/>
+            </w:tcMar>
+            <w:vAlign w:val="top"/>
+          </w:tcPr>
+          <w:p>
+            <w:pPr>
+              <w:widowControl w:val="0"/>
+              <w:spacing w:line="240" w:lineRule="auto"/>
+              <w:rPr/>
+            </w:pPr>
+            <w:r>
+              <w:rPr>
+                <w:rtl w:val="0"/>
+              </w:rPr>
+              <w:t xml:space="preserve">Respuesta</w:t>
+            </w:r>
+          </w:p>
+        </w:tc>
+        <w:tc>
+          <w:tcPr>
+            <w:shd w:fill="auto" w:val="clear"/>
+            <w:tcMar>
+              <w:top w:w="100.0" w:type="dxa"/>
+              <w:left w:w="100.0" w:type="dxa"/>
+              <w:bottom w:w="100.0" w:type="dxa"/>
+              <w:right w:w="100.0" w:type="dxa"/>
+            </w:tcMar>
+            <w:vAlign w:val="top"/>
+          </w:tcPr>
+          <w:p>
+            <w:pPr>
+              <w:widowControl w:val="0"/>
+              <w:spacing w:line="240" w:lineRule="auto"/>
+              <w:rPr/>
+            </w:pPr>
+            <w:r>
+              <w:rPr>
+                <w:rtl w:val="0"/>
+              </w:rPr>
+              <w:t xml:space="preserve">{ [</w:t>
+            </w:r>
+          </w:p>
+          <w:p>
+            <w:pPr>
+              <w:widowControl w:val="0"/>
+              <w:spacing w:line="240" w:lineRule="auto"/>
+              <w:rPr/>
+            </w:pPr>
+            <w:r>
+              <w:rPr>
+                <w:rtl w:val="0"/>
+              </w:rPr>
+              <w:t xml:space="preserve">{Id:number,</w:t>
+            </w:r>
+          </w:p>
+          <w:p>
+            <w:pPr>
+              <w:widowControl w:val="0"/>
+              <w:spacing w:line="240" w:lineRule="auto"/>
+              <w:rPr/>
+            </w:pPr>
+            <w:r>
+              <w:rPr>
+                <w:rtl w:val="0"/>
+              </w:rPr>
+              <w:t xml:space="preserve">Store_number:number,</w:t>
+            </w:r>
+          </w:p>
+          <w:p>
+            <w:pPr>
+              <w:widowControl w:val="0"/>
+              <w:spacing w:line="240" w:lineRule="auto"/>
+              <w:rPr/>
+            </w:pPr>
+            <w:r>
+              <w:rPr>
+                <w:rtl w:val="0"/>
+              </w:rPr>
+              <w:t xml:space="preserve">Corridor:number,</w:t>
+            </w:r>
+          </w:p>
+          <w:p>
+            <w:pPr>
+              <w:widowControl w:val="0"/>
+              <w:spacing w:line="240" w:lineRule="auto"/>
+              <w:rPr/>
+            </w:pPr>
+            <w:r>
+              <w:rPr>
+                <w:rtl w:val="0"/>
+              </w:rPr>
+              <w:t xml:space="preserve">Side:char,</w:t>
+            </w:r>
+          </w:p>
+          <w:p>
+            <w:pPr>
+              <w:widowControl w:val="0"/>
+              <w:spacing w:line="240" w:lineRule="auto"/>
+              <w:rPr/>
+            </w:pPr>
+            <w:r>
+              <w:rPr>
+                <w:rtl w:val="0"/>
+              </w:rPr>
+              <w:t xml:space="preserve">Cabinet:number,</w:t>
+            </w:r>
+          </w:p>
+          <w:p>
+            <w:pPr>
+              <w:widowControl w:val="0"/>
+              <w:spacing w:line="240" w:lineRule="auto"/>
+              <w:rPr/>
+            </w:pPr>
+            <w:r>
+              <w:rPr>
+                <w:rtl w:val="0"/>
+              </w:rPr>
+              <w:t xml:space="preserve">Shelf:number,</w:t>
+            </w:r>
+          </w:p>
+          <w:p>
+            <w:pPr>
+              <w:widowControl w:val="0"/>
+              <w:spacing w:line="240" w:lineRule="auto"/>
+              <w:rPr/>
+            </w:pPr>
+            <w:r>
+              <w:rPr>
+                <w:rtl w:val="0"/>
+              </w:rPr>
+              <w:t xml:space="preserve">position:Position},</w:t>
+            </w:r>
+          </w:p>
+          <w:p>
+            <w:pPr>
+              <w:widowControl w:val="0"/>
+              <w:spacing w:line="240" w:lineRule="auto"/>
+              <w:rPr/>
+            </w:pPr>
+            <w:r>
+              <w:rPr>
+                <w:rtl w:val="0"/>
+              </w:rPr>
+              <w:t xml:space="preserve">{producto2},</w:t>
+            </w:r>
+          </w:p>
+          <w:p>
+            <w:pPr>
+              <w:widowControl w:val="0"/>
+              <w:spacing w:line="240" w:lineRule="auto"/>
+              <w:rPr/>
+            </w:pPr>
+            <w:r>
+              <w:rPr>
+                <w:rtl w:val="0"/>
+              </w:rPr>
+              <w:t xml:space="preserve">...</w:t>
+            </w:r>
+          </w:p>
+          <w:p>
+            <w:pPr>
+              <w:widowControl w:val="0"/>
+              <w:spacing w:line="240" w:lineRule="auto"/>
+              <w:rPr/>
+            </w:pPr>
+            <w:r>
+              <w:rPr>
+                <w:rtl w:val="0"/>
+              </w:rPr>
+              <w:t xml:space="preserve">] }</w:t>
+            </w:r>
+          </w:p>
+        </w:tc>
+      </w:tr>
+      <w:tr>
+        <w:tc>
+          <w:tcPr>
+            <w:shd w:fill="auto" w:val="clear"/>
+            <w:tcMar>
+              <w:top w:w="100.0" w:type="dxa"/>
+              <w:left w:w="100.0" w:type="dxa"/>
+              <w:bottom w:w="100.0" w:type="dxa"/>
+              <w:right w:w="100.0" w:type="dxa"/>
+            </w:tcMar>
+            <w:vAlign w:val="top"/>
+          </w:tcPr>
+          <w:p>
+            <w:pPr>
+              <w:widowControl w:val="0"/>
+              <w:spacing w:line="240" w:lineRule="auto"/>
+              <w:rPr/>
+            </w:pPr>
+            <w:r>
+              <w:rPr>
+                <w:rtl w:val="0"/>
+              </w:rPr>
+              <w:t xml:space="preserve">Errores</w:t>
+            </w:r>
+          </w:p>
+        </w:tc>
+        <w:tc>
+          <w:tcPr>
+            <w:shd w:fill="auto" w:val="clear"/>
+            <w:tcMar>
+              <w:top w:w="100.0" w:type="dxa"/>
+              <w:left w:w="100.0" w:type="dxa"/>
+              <w:bottom w:w="100.0" w:type="dxa"/>
+              <w:right w:w="100.0" w:type="dxa"/>
+            </w:tcMar>
+            <w:vAlign w:val="top"/>
+          </w:tcPr>
+          <w:p>
+            <w:pPr>
+              <w:widowControl w:val="0"/>
+              <w:spacing w:line="240" w:lineRule="auto"/>
+              <w:rPr/>
+            </w:pPr>
+            <w:r>
+              <w:rPr>
+                <w:rtl w:val="0"/>
+              </w:rPr>
+              <w:t xml:space="preserve">HttpStatus: 500 (Error desconocido)</w:t>
+            </w:r>
+          </w:p>
+          <w:p>
+            <w:pPr>
+              <w:widowControl w:val="0"/>
+              <w:spacing w:line="240" w:lineRule="auto"/>
+              <w:rPr/>
+            </w:pPr>
+            <w:r>
+              <w:rPr>
+                <w:rtl w:val="0"/>
+              </w:rPr>
+              <w:t xml:space="preserve">HttpStatus: 401 (Usuario no autorizado)</w:t>
             </w:r>
           </w:p>
         </w:tc>
@@ -9262,6 +12145,58 @@
       </w:tblCellMar>
     </w:tblPr>
   </w:style>
+  <w:style w:type="table" w:styleId="Table15">
+    <w:basedOn w:val="TableNormal"/>
+    <w:tblPr>
+      <w:tblStyleRowBandSize w:val="1"/>
+      <w:tblStyleColBandSize w:val="1"/>
+      <w:tblCellMar>
+        <w:top w:w="100.0" w:type="dxa"/>
+        <w:left w:w="100.0" w:type="dxa"/>
+        <w:bottom w:w="100.0" w:type="dxa"/>
+        <w:right w:w="100.0" w:type="dxa"/>
+      </w:tblCellMar>
+    </w:tblPr>
+  </w:style>
+  <w:style w:type="table" w:styleId="Table16">
+    <w:basedOn w:val="TableNormal"/>
+    <w:tblPr>
+      <w:tblStyleRowBandSize w:val="1"/>
+      <w:tblStyleColBandSize w:val="1"/>
+      <w:tblCellMar>
+        <w:top w:w="100.0" w:type="dxa"/>
+        <w:left w:w="100.0" w:type="dxa"/>
+        <w:bottom w:w="100.0" w:type="dxa"/>
+        <w:right w:w="100.0" w:type="dxa"/>
+      </w:tblCellMar>
+    </w:tblPr>
+  </w:style>
+  <w:style w:type="table" w:styleId="Table17">
+    <w:basedOn w:val="TableNormal"/>
+    <w:tblPr>
+      <w:tblStyleRowBandSize w:val="1"/>
+      <w:tblStyleColBandSize w:val="1"/>
+      <w:tblCellMar>
+        <w:top w:w="100.0" w:type="dxa"/>
+        <w:left w:w="100.0" w:type="dxa"/>
+        <w:bottom w:w="100.0" w:type="dxa"/>
+        <w:right w:w="100.0" w:type="dxa"/>
+      </w:tblCellMar>
+    </w:tblPr>
+  </w:style>
+  <w:style w:type="table" w:styleId="Table18">
+    <w:basedOn w:val="TableNormal"/>
+    <w:tblPr>
+      <w:tblStyleRowBandSize w:val="1"/>
+      <w:tblStyleColBandSize w:val="1"/>
+      <w:tblCellMar>
+        <w:top w:w="100.0" w:type="dxa"/>
+        <w:left w:w="100.0" w:type="dxa"/>
+        <w:bottom w:w="100.0" w:type="dxa"/>
+        <w:right w:w="100.0" w:type="dxa"/>
+      </w:tblCellMar>
+    </w:tblPr>
+  </w:style>
 </w:styles>
 </file>
 

--- a/Documentación/Diseño/Documento de Diseño.docx
+++ b/Documentación/Diseño/Documento de Diseño.docx
@@ -89,7 +89,7 @@
                     <pic:cNvPicPr preferRelativeResize="0"/>
                   </pic:nvPicPr>
                   <pic:blipFill>
-                    <a:blip r:embed="rId4"/>
+                    <a:blip r:embed="rId5"/>
                     <a:srcRect/>
                     <a:stretch>
                       <a:fillRect/>
@@ -373,7 +373,7 @@
                     </pic:cNvPicPr>
                   </pic:nvPicPr>
                   <pic:blipFill>
-                    <a:blip r:embed="rId5">
+                    <a:blip r:embed="rId6">
                       <a:extLst>
                         <a:ext uri="{28A0092B-C50C-407E-A947-70E740481C1C}">
                           <a14:useLocalDpi xmlns:a14="http://schemas.microsoft.com/office/drawing/2010/main" val="0"/>
@@ -443,7 +443,7 @@
                     <pic:cNvPicPr preferRelativeResize="0"/>
                   </pic:nvPicPr>
                   <pic:blipFill>
-                    <a:blip r:embed="rId6"/>
+                    <a:blip r:embed="rId7"/>
                     <a:srcRect b="2020"/>
                     <a:stretch>
                       <a:fillRect/>
@@ -509,7 +509,7 @@
                     </pic:cNvPicPr>
                   </pic:nvPicPr>
                   <pic:blipFill>
-                    <a:blip r:embed="rId7" cstate="print">
+                    <a:blip r:embed="rId8" cstate="print">
                       <a:extLst>
                         <a:ext uri="{28A0092B-C50C-407E-A947-70E740481C1C}">
                           <a14:useLocalDpi xmlns:a14="http://schemas.microsoft.com/office/drawing/2010/main" val="0"/>
@@ -594,7 +594,7 @@
                     <pic:cNvPicPr preferRelativeResize="0"/>
                   </pic:nvPicPr>
                   <pic:blipFill>
-                    <a:blip r:embed="rId8"/>
+                    <a:blip r:embed="rId9"/>
                     <a:srcRect/>
                     <a:stretch>
                       <a:fillRect/>
@@ -635,7 +635,7 @@
                     <pic:cNvPicPr preferRelativeResize="0"/>
                   </pic:nvPicPr>
                   <pic:blipFill>
-                    <a:blip r:embed="rId9"/>
+                    <a:blip r:embed="rId10"/>
                     <a:srcRect/>
                     <a:stretch>
                       <a:fillRect/>
@@ -689,7 +689,7 @@
                     <pic:cNvPicPr preferRelativeResize="0"/>
                   </pic:nvPicPr>
                   <pic:blipFill>
-                    <a:blip r:embed="rId10"/>
+                    <a:blip r:embed="rId11"/>
                     <a:srcRect/>
                     <a:stretch>
                       <a:fillRect/>
@@ -729,7 +729,7 @@
                     <pic:cNvPicPr preferRelativeResize="0"/>
                   </pic:nvPicPr>
                   <pic:blipFill>
-                    <a:blip r:embed="rId11"/>
+                    <a:blip r:embed="rId12"/>
                     <a:srcRect/>
                     <a:stretch>
                       <a:fillRect/>
@@ -792,7 +792,7 @@
                     <pic:cNvPicPr preferRelativeResize="0"/>
                   </pic:nvPicPr>
                   <pic:blipFill>
-                    <a:blip r:embed="rId12"/>
+                    <a:blip r:embed="rId13"/>
                     <a:srcRect/>
                     <a:stretch>
                       <a:fillRect/>
@@ -825,15 +825,7 @@
       </w:r>
       <w:proofErr w:type="spellEnd"/>
       <w:r>
-        <w:t xml:space="preserve"> </w:t>
-      </w:r>
-      <w:proofErr w:type="spellStart"/>
-      <w:r>
-        <w:t>recorrido</w:t>
-      </w:r>
-      <w:proofErr w:type="spellEnd"/>
-      <w:r>
-        <w:t xml:space="preserve">                                               Registrar </w:t>
+        <w:t xml:space="preserve"> recorrido                                               Registrar </w:t>
       </w:r>
       <w:proofErr w:type="spellStart"/>
       <w:r>
@@ -864,7 +856,7 @@
                     <pic:cNvPicPr preferRelativeResize="0"/>
                   </pic:nvPicPr>
                   <pic:blipFill>
-                    <a:blip r:embed="rId13"/>
+                    <a:blip r:embed="rId14"/>
                     <a:srcRect/>
                     <a:stretch>
                       <a:fillRect/>
@@ -904,7 +896,7 @@
                     <pic:cNvPicPr preferRelativeResize="0"/>
                   </pic:nvPicPr>
                   <pic:blipFill>
-                    <a:blip r:embed="rId14"/>
+                    <a:blip r:embed="rId15"/>
                     <a:srcRect/>
                     <a:stretch>
                       <a:fillRect/>
@@ -965,7 +957,7 @@
                     <pic:cNvPicPr preferRelativeResize="0"/>
                   </pic:nvPicPr>
                   <pic:blipFill>
-                    <a:blip r:embed="rId15"/>
+                    <a:blip r:embed="rId16"/>
                     <a:srcRect/>
                     <a:stretch>
                       <a:fillRect/>
@@ -1046,7 +1038,7 @@
                     <pic:cNvPicPr preferRelativeResize="0"/>
                   </pic:nvPicPr>
                   <pic:blipFill>
-                    <a:blip r:embed="rId16"/>
+                    <a:blip r:embed="rId17"/>
                     <a:srcRect/>
                     <a:stretch>
                       <a:fillRect/>
@@ -1089,7 +1081,7 @@
                     <pic:cNvPicPr preferRelativeResize="0"/>
                   </pic:nvPicPr>
                   <pic:blipFill>
-                    <a:blip r:embed="rId17"/>
+                    <a:blip r:embed="rId18"/>
                     <a:srcRect/>
                     <a:stretch>
                       <a:fillRect/>
@@ -1147,7 +1139,7 @@
                     <pic:cNvPicPr preferRelativeResize="0"/>
                   </pic:nvPicPr>
                   <pic:blipFill>
-                    <a:blip r:embed="rId18"/>
+                    <a:blip r:embed="rId19"/>
                     <a:srcRect/>
                     <a:stretch>
                       <a:fillRect/>
@@ -2890,9 +2882,6 @@
         </w:tc>
       </w:tr>
       <w:tr>
-        <w:trPr>
-          <w:trHeight w:val="420"/>
-        </w:trPr>
         <w:tc>
           <w:tcPr>
             <w:tcW w:w="4290" w:type="dxa"/>
@@ -2903,7 +2892,6 @@
               <w:bottom w:w="100" w:type="dxa"/>
               <w:right w:w="100" w:type="dxa"/>
             </w:tcMar>
-            <w:vAlign w:val="center"/>
           </w:tcPr>
           <w:p>
             <w:pPr>
@@ -2917,41 +2905,26 @@
               </w:pBdr>
               <w:spacing w:line="240" w:lineRule="auto"/>
               <w:rPr>
-                <w:color w:val="FF0000"/>
-                <w:sz w:val="20"/>
-                <w:szCs w:val="20"/>
-                <w:lang w:val="es-UY"/>
-              </w:rPr>
-            </w:pPr>
-            <w:r>
-              <w:rPr>
-                <w:color w:val="FF0000"/>
-                <w:sz w:val="20"/>
-                <w:szCs w:val="20"/>
-                <w:lang w:val="es-UY"/>
-              </w:rPr>
-              <w:t>/repartos/{id}/pedidos/{</w:t>
-            </w:r>
-            <w:proofErr w:type="spellStart"/>
-            <w:r>
-              <w:rPr>
-                <w:color w:val="FF0000"/>
-                <w:sz w:val="20"/>
-                <w:szCs w:val="20"/>
-                <w:lang w:val="es-UY"/>
-              </w:rPr>
-              <w:t>idPedido</w:t>
-            </w:r>
-            <w:proofErr w:type="spellEnd"/>
-            <w:r>
-              <w:rPr>
-                <w:color w:val="FF0000"/>
-                <w:sz w:val="20"/>
-                <w:szCs w:val="20"/>
-                <w:lang w:val="es-UY"/>
-              </w:rPr>
-              <w:t>}/cliente</w:t>
-            </w:r>
+                <w:sz w:val="20"/>
+                <w:szCs w:val="20"/>
+              </w:rPr>
+            </w:pPr>
+            <w:r>
+              <w:rPr>
+                <w:sz w:val="20"/>
+                <w:szCs w:val="20"/>
+              </w:rPr>
+              <w:t>/</w:t>
+            </w:r>
+            <w:proofErr w:type="spellStart"/>
+            <w:r>
+              <w:rPr>
+                <w:sz w:val="20"/>
+                <w:szCs w:val="20"/>
+              </w:rPr>
+              <w:t>clientes</w:t>
+            </w:r>
+            <w:proofErr w:type="spellEnd"/>
           </w:p>
         </w:tc>
         <w:tc>
@@ -2977,14 +2950,12 @@
               </w:pBdr>
               <w:spacing w:line="240" w:lineRule="auto"/>
               <w:rPr>
-                <w:color w:val="FF0000"/>
-                <w:sz w:val="20"/>
-                <w:szCs w:val="20"/>
-              </w:rPr>
-            </w:pPr>
-            <w:r>
-              <w:rPr>
-                <w:color w:val="FF0000"/>
+                <w:sz w:val="20"/>
+                <w:szCs w:val="20"/>
+              </w:rPr>
+            </w:pPr>
+            <w:r>
+              <w:rPr>
                 <w:sz w:val="20"/>
                 <w:szCs w:val="20"/>
               </w:rPr>
@@ -3015,28 +2986,46 @@
               </w:pBdr>
               <w:spacing w:line="240" w:lineRule="auto"/>
               <w:rPr>
-                <w:color w:val="FF0000"/>
-                <w:sz w:val="20"/>
-                <w:szCs w:val="20"/>
-                <w:lang w:val="es-UY"/>
-              </w:rPr>
-            </w:pPr>
-            <w:r>
-              <w:rPr>
-                <w:color w:val="FF0000"/>
-                <w:sz w:val="20"/>
-                <w:szCs w:val="20"/>
-                <w:lang w:val="es-UY"/>
-              </w:rPr>
-              <w:t>Trae el cliente asociado a un pedido de un reparto</w:t>
-            </w:r>
+                <w:sz w:val="20"/>
+                <w:szCs w:val="20"/>
+              </w:rPr>
+            </w:pPr>
+            <w:r>
+              <w:rPr>
+                <w:sz w:val="20"/>
+                <w:szCs w:val="20"/>
+              </w:rPr>
+              <w:t xml:space="preserve">Trae </w:t>
+            </w:r>
+            <w:proofErr w:type="spellStart"/>
+            <w:r>
+              <w:rPr>
+                <w:sz w:val="20"/>
+                <w:szCs w:val="20"/>
+              </w:rPr>
+              <w:t>todos</w:t>
+            </w:r>
+            <w:proofErr w:type="spellEnd"/>
+            <w:r>
+              <w:rPr>
+                <w:sz w:val="20"/>
+                <w:szCs w:val="20"/>
+              </w:rPr>
+              <w:t xml:space="preserve"> los </w:t>
+            </w:r>
+            <w:proofErr w:type="spellStart"/>
+            <w:r>
+              <w:rPr>
+                <w:sz w:val="20"/>
+                <w:szCs w:val="20"/>
+              </w:rPr>
+              <w:t>clientes</w:t>
+            </w:r>
+            <w:proofErr w:type="spellEnd"/>
           </w:p>
         </w:tc>
       </w:tr>
       <w:tr>
-        <w:trPr>
-          <w:trHeight w:val="420"/>
-        </w:trPr>
         <w:tc>
           <w:tcPr>
             <w:tcW w:w="4290" w:type="dxa"/>
@@ -3047,7 +3036,6 @@
               <w:bottom w:w="100" w:type="dxa"/>
               <w:right w:w="100" w:type="dxa"/>
             </w:tcMar>
-            <w:vAlign w:val="center"/>
           </w:tcPr>
           <w:p>
             <w:pPr>
@@ -3061,381 +3049,6 @@
               </w:pBdr>
               <w:spacing w:line="240" w:lineRule="auto"/>
               <w:rPr>
-                <w:color w:val="FF0000"/>
-                <w:sz w:val="20"/>
-                <w:szCs w:val="20"/>
-                <w:lang w:val="es-UY"/>
-              </w:rPr>
-            </w:pPr>
-            <w:r>
-              <w:rPr>
-                <w:color w:val="FF0000"/>
-                <w:sz w:val="20"/>
-                <w:szCs w:val="20"/>
-                <w:lang w:val="es-UY"/>
-              </w:rPr>
-              <w:t>/reparto/{id}/pedidos/{</w:t>
-            </w:r>
-            <w:proofErr w:type="spellStart"/>
-            <w:r>
-              <w:rPr>
-                <w:color w:val="FF0000"/>
-                <w:sz w:val="20"/>
-                <w:szCs w:val="20"/>
-                <w:lang w:val="es-UY"/>
-              </w:rPr>
-              <w:t>idPedido</w:t>
-            </w:r>
-            <w:proofErr w:type="spellEnd"/>
-            <w:r>
-              <w:rPr>
-                <w:color w:val="FF0000"/>
-                <w:sz w:val="20"/>
-                <w:szCs w:val="20"/>
-                <w:lang w:val="es-UY"/>
-              </w:rPr>
-              <w:t>}/</w:t>
-            </w:r>
-            <w:proofErr w:type="spellStart"/>
-            <w:r>
-              <w:rPr>
-                <w:color w:val="FF0000"/>
-                <w:sz w:val="20"/>
-                <w:szCs w:val="20"/>
-                <w:lang w:val="es-UY"/>
-              </w:rPr>
-              <w:t>items</w:t>
-            </w:r>
-            <w:proofErr w:type="spellEnd"/>
-          </w:p>
-        </w:tc>
-        <w:tc>
-          <w:tcPr>
-            <w:tcW w:w="1215" w:type="dxa"/>
-            <w:shd w:val="clear" w:color="auto" w:fill="auto"/>
-            <w:tcMar>
-              <w:top w:w="100" w:type="dxa"/>
-              <w:left w:w="100" w:type="dxa"/>
-              <w:bottom w:w="100" w:type="dxa"/>
-              <w:right w:w="100" w:type="dxa"/>
-            </w:tcMar>
-          </w:tcPr>
-          <w:p>
-            <w:pPr>
-              <w:widowControl w:val="0"/>
-              <w:pBdr>
-                <w:top w:val="nil"/>
-                <w:left w:val="nil"/>
-                <w:bottom w:val="nil"/>
-                <w:right w:val="nil"/>
-                <w:between w:val="nil"/>
-              </w:pBdr>
-              <w:spacing w:line="240" w:lineRule="auto"/>
-              <w:rPr>
-                <w:color w:val="FF0000"/>
-                <w:sz w:val="20"/>
-                <w:szCs w:val="20"/>
-              </w:rPr>
-            </w:pPr>
-            <w:r>
-              <w:rPr>
-                <w:color w:val="FF0000"/>
-                <w:sz w:val="20"/>
-                <w:szCs w:val="20"/>
-              </w:rPr>
-              <w:t>GET</w:t>
-            </w:r>
-          </w:p>
-        </w:tc>
-        <w:tc>
-          <w:tcPr>
-            <w:tcW w:w="3870" w:type="dxa"/>
-            <w:shd w:val="clear" w:color="auto" w:fill="auto"/>
-            <w:tcMar>
-              <w:top w:w="100" w:type="dxa"/>
-              <w:left w:w="100" w:type="dxa"/>
-              <w:bottom w:w="100" w:type="dxa"/>
-              <w:right w:w="100" w:type="dxa"/>
-            </w:tcMar>
-          </w:tcPr>
-          <w:p>
-            <w:pPr>
-              <w:widowControl w:val="0"/>
-              <w:pBdr>
-                <w:top w:val="nil"/>
-                <w:left w:val="nil"/>
-                <w:bottom w:val="nil"/>
-                <w:right w:val="nil"/>
-                <w:between w:val="nil"/>
-              </w:pBdr>
-              <w:spacing w:line="240" w:lineRule="auto"/>
-              <w:rPr>
-                <w:color w:val="FF0000"/>
-                <w:sz w:val="20"/>
-                <w:szCs w:val="20"/>
-                <w:lang w:val="es-UY"/>
-              </w:rPr>
-            </w:pPr>
-            <w:r>
-              <w:rPr>
-                <w:color w:val="FF0000"/>
-                <w:sz w:val="20"/>
-                <w:szCs w:val="20"/>
-                <w:lang w:val="es-UY"/>
-              </w:rPr>
-              <w:t xml:space="preserve">Trae los </w:t>
-            </w:r>
-            <w:proofErr w:type="spellStart"/>
-            <w:r>
-              <w:rPr>
-                <w:color w:val="FF0000"/>
-                <w:sz w:val="20"/>
-                <w:szCs w:val="20"/>
-                <w:lang w:val="es-UY"/>
-              </w:rPr>
-              <w:t>items</w:t>
-            </w:r>
-            <w:proofErr w:type="spellEnd"/>
-            <w:r>
-              <w:rPr>
-                <w:color w:val="FF0000"/>
-                <w:sz w:val="20"/>
-                <w:szCs w:val="20"/>
-                <w:lang w:val="es-UY"/>
-              </w:rPr>
-              <w:t xml:space="preserve"> asociados a un pedido de un reparto</w:t>
-            </w:r>
-          </w:p>
-        </w:tc>
-      </w:tr>
-      <w:tr>
-        <w:trPr>
-          <w:trHeight w:val="420"/>
-        </w:trPr>
-        <w:tc>
-          <w:tcPr>
-            <w:tcW w:w="4290" w:type="dxa"/>
-            <w:shd w:val="clear" w:color="auto" w:fill="auto"/>
-            <w:tcMar>
-              <w:top w:w="100" w:type="dxa"/>
-              <w:left w:w="100" w:type="dxa"/>
-              <w:bottom w:w="100" w:type="dxa"/>
-              <w:right w:w="100" w:type="dxa"/>
-            </w:tcMar>
-            <w:vAlign w:val="center"/>
-          </w:tcPr>
-          <w:p>
-            <w:pPr>
-              <w:widowControl w:val="0"/>
-              <w:pBdr>
-                <w:top w:val="nil"/>
-                <w:left w:val="nil"/>
-                <w:bottom w:val="nil"/>
-                <w:right w:val="nil"/>
-                <w:between w:val="nil"/>
-              </w:pBdr>
-              <w:spacing w:line="240" w:lineRule="auto"/>
-              <w:rPr>
-                <w:color w:val="FF0000"/>
-                <w:sz w:val="20"/>
-                <w:szCs w:val="20"/>
-                <w:lang w:val="es-UY"/>
-              </w:rPr>
-            </w:pPr>
-            <w:r>
-              <w:rPr>
-                <w:color w:val="FF0000"/>
-                <w:sz w:val="20"/>
-                <w:szCs w:val="20"/>
-                <w:lang w:val="es-UY"/>
-              </w:rPr>
-              <w:t>/reparto/{id}/pedidos/{</w:t>
-            </w:r>
-            <w:proofErr w:type="spellStart"/>
-            <w:r>
-              <w:rPr>
-                <w:color w:val="FF0000"/>
-                <w:sz w:val="20"/>
-                <w:szCs w:val="20"/>
-                <w:lang w:val="es-UY"/>
-              </w:rPr>
-              <w:t>idPedido</w:t>
-            </w:r>
-            <w:proofErr w:type="spellEnd"/>
-            <w:r>
-              <w:rPr>
-                <w:color w:val="FF0000"/>
-                <w:sz w:val="20"/>
-                <w:szCs w:val="20"/>
-                <w:lang w:val="es-UY"/>
-              </w:rPr>
-              <w:t>}/</w:t>
-            </w:r>
-            <w:proofErr w:type="spellStart"/>
-            <w:r>
-              <w:rPr>
-                <w:color w:val="FF0000"/>
-                <w:sz w:val="20"/>
-                <w:szCs w:val="20"/>
-                <w:lang w:val="es-UY"/>
-              </w:rPr>
-              <w:t>items</w:t>
-            </w:r>
-            <w:proofErr w:type="spellEnd"/>
-            <w:r>
-              <w:rPr>
-                <w:color w:val="FF0000"/>
-                <w:sz w:val="20"/>
-                <w:szCs w:val="20"/>
-                <w:lang w:val="es-UY"/>
-              </w:rPr>
-              <w:t>/{</w:t>
-            </w:r>
-            <w:proofErr w:type="spellStart"/>
-            <w:r>
-              <w:rPr>
-                <w:color w:val="FF0000"/>
-                <w:sz w:val="20"/>
-                <w:szCs w:val="20"/>
-                <w:lang w:val="es-UY"/>
-              </w:rPr>
-              <w:t>idItem</w:t>
-            </w:r>
-            <w:proofErr w:type="spellEnd"/>
-            <w:r>
-              <w:rPr>
-                <w:color w:val="FF0000"/>
-                <w:sz w:val="20"/>
-                <w:szCs w:val="20"/>
-                <w:lang w:val="es-UY"/>
-              </w:rPr>
-              <w:t>}</w:t>
-            </w:r>
-          </w:p>
-        </w:tc>
-        <w:tc>
-          <w:tcPr>
-            <w:tcW w:w="1215" w:type="dxa"/>
-            <w:shd w:val="clear" w:color="auto" w:fill="auto"/>
-            <w:tcMar>
-              <w:top w:w="100" w:type="dxa"/>
-              <w:left w:w="100" w:type="dxa"/>
-              <w:bottom w:w="100" w:type="dxa"/>
-              <w:right w:w="100" w:type="dxa"/>
-            </w:tcMar>
-          </w:tcPr>
-          <w:p>
-            <w:pPr>
-              <w:widowControl w:val="0"/>
-              <w:pBdr>
-                <w:top w:val="nil"/>
-                <w:left w:val="nil"/>
-                <w:bottom w:val="nil"/>
-                <w:right w:val="nil"/>
-                <w:between w:val="nil"/>
-              </w:pBdr>
-              <w:spacing w:line="240" w:lineRule="auto"/>
-              <w:rPr>
-                <w:color w:val="FF0000"/>
-                <w:sz w:val="20"/>
-                <w:szCs w:val="20"/>
-              </w:rPr>
-            </w:pPr>
-            <w:r>
-              <w:rPr>
-                <w:color w:val="FF0000"/>
-                <w:sz w:val="20"/>
-                <w:szCs w:val="20"/>
-              </w:rPr>
-              <w:t>PUT</w:t>
-            </w:r>
-          </w:p>
-        </w:tc>
-        <w:tc>
-          <w:tcPr>
-            <w:tcW w:w="3870" w:type="dxa"/>
-            <w:shd w:val="clear" w:color="auto" w:fill="auto"/>
-            <w:tcMar>
-              <w:top w:w="100" w:type="dxa"/>
-              <w:left w:w="100" w:type="dxa"/>
-              <w:bottom w:w="100" w:type="dxa"/>
-              <w:right w:w="100" w:type="dxa"/>
-            </w:tcMar>
-          </w:tcPr>
-          <w:p>
-            <w:pPr>
-              <w:widowControl w:val="0"/>
-              <w:pBdr>
-                <w:top w:val="nil"/>
-                <w:left w:val="nil"/>
-                <w:bottom w:val="nil"/>
-                <w:right w:val="nil"/>
-                <w:between w:val="nil"/>
-              </w:pBdr>
-              <w:spacing w:line="240" w:lineRule="auto"/>
-              <w:rPr>
-                <w:color w:val="FF0000"/>
-                <w:sz w:val="20"/>
-                <w:szCs w:val="20"/>
-                <w:lang w:val="es-UY"/>
-              </w:rPr>
-            </w:pPr>
-            <w:r>
-              <w:rPr>
-                <w:color w:val="FF0000"/>
-                <w:sz w:val="20"/>
-                <w:szCs w:val="20"/>
-                <w:lang w:val="es-UY"/>
-              </w:rPr>
-              <w:t xml:space="preserve">Actualiza un </w:t>
-            </w:r>
-            <w:proofErr w:type="spellStart"/>
-            <w:r>
-              <w:rPr>
-                <w:color w:val="FF0000"/>
-                <w:sz w:val="20"/>
-                <w:szCs w:val="20"/>
-                <w:lang w:val="es-UY"/>
-              </w:rPr>
-              <w:t>item</w:t>
-            </w:r>
-            <w:proofErr w:type="spellEnd"/>
-            <w:r>
-              <w:rPr>
-                <w:color w:val="FF0000"/>
-                <w:sz w:val="20"/>
-                <w:szCs w:val="20"/>
-                <w:lang w:val="es-UY"/>
-              </w:rPr>
-              <w:t xml:space="preserve"> de un pedido de un reparto</w:t>
-            </w:r>
-          </w:p>
-        </w:tc>
-      </w:tr>
-      <w:tr>
-        <w:tc>
-          <w:tcPr>
-            <w:tcW w:w="4290" w:type="dxa"/>
-            <w:shd w:val="clear" w:color="auto" w:fill="auto"/>
-            <w:tcMar>
-              <w:top w:w="100" w:type="dxa"/>
-              <w:left w:w="100" w:type="dxa"/>
-              <w:bottom w:w="100" w:type="dxa"/>
-              <w:right w:w="100" w:type="dxa"/>
-            </w:tcMar>
-          </w:tcPr>
-          <w:p>
-            <w:pPr>
-              <w:widowControl w:val="0"/>
-              <w:pBdr>
-                <w:top w:val="nil"/>
-                <w:left w:val="nil"/>
-                <w:bottom w:val="nil"/>
-                <w:right w:val="nil"/>
-                <w:between w:val="nil"/>
-              </w:pBdr>
-              <w:spacing w:line="240" w:lineRule="auto"/>
-              <w:rPr>
                 <w:sz w:val="20"/>
                 <w:szCs w:val="20"/>
               </w:rPr>
@@ -3447,152 +3060,6 @@
               </w:rPr>
               <w:t>/</w:t>
             </w:r>
-            <w:proofErr w:type="spellStart"/>
-            <w:r>
-              <w:rPr>
-                <w:sz w:val="20"/>
-                <w:szCs w:val="20"/>
-              </w:rPr>
-              <w:t>clientes</w:t>
-            </w:r>
-            <w:proofErr w:type="spellEnd"/>
-          </w:p>
-        </w:tc>
-        <w:tc>
-          <w:tcPr>
-            <w:tcW w:w="1215" w:type="dxa"/>
-            <w:shd w:val="clear" w:color="auto" w:fill="auto"/>
-            <w:tcMar>
-              <w:top w:w="100" w:type="dxa"/>
-              <w:left w:w="100" w:type="dxa"/>
-              <w:bottom w:w="100" w:type="dxa"/>
-              <w:right w:w="100" w:type="dxa"/>
-            </w:tcMar>
-          </w:tcPr>
-          <w:p>
-            <w:pPr>
-              <w:widowControl w:val="0"/>
-              <w:pBdr>
-                <w:top w:val="nil"/>
-                <w:left w:val="nil"/>
-                <w:bottom w:val="nil"/>
-                <w:right w:val="nil"/>
-                <w:between w:val="nil"/>
-              </w:pBdr>
-              <w:spacing w:line="240" w:lineRule="auto"/>
-              <w:rPr>
-                <w:sz w:val="20"/>
-                <w:szCs w:val="20"/>
-              </w:rPr>
-            </w:pPr>
-            <w:r>
-              <w:rPr>
-                <w:sz w:val="20"/>
-                <w:szCs w:val="20"/>
-              </w:rPr>
-              <w:t>GET</w:t>
-            </w:r>
-          </w:p>
-        </w:tc>
-        <w:tc>
-          <w:tcPr>
-            <w:tcW w:w="3870" w:type="dxa"/>
-            <w:shd w:val="clear" w:color="auto" w:fill="auto"/>
-            <w:tcMar>
-              <w:top w:w="100" w:type="dxa"/>
-              <w:left w:w="100" w:type="dxa"/>
-              <w:bottom w:w="100" w:type="dxa"/>
-              <w:right w:w="100" w:type="dxa"/>
-            </w:tcMar>
-          </w:tcPr>
-          <w:p>
-            <w:pPr>
-              <w:widowControl w:val="0"/>
-              <w:pBdr>
-                <w:top w:val="nil"/>
-                <w:left w:val="nil"/>
-                <w:bottom w:val="nil"/>
-                <w:right w:val="nil"/>
-                <w:between w:val="nil"/>
-              </w:pBdr>
-              <w:spacing w:line="240" w:lineRule="auto"/>
-              <w:rPr>
-                <w:sz w:val="20"/>
-                <w:szCs w:val="20"/>
-              </w:rPr>
-            </w:pPr>
-            <w:r>
-              <w:rPr>
-                <w:sz w:val="20"/>
-                <w:szCs w:val="20"/>
-              </w:rPr>
-              <w:t xml:space="preserve">Trae </w:t>
-            </w:r>
-            <w:proofErr w:type="spellStart"/>
-            <w:r>
-              <w:rPr>
-                <w:sz w:val="20"/>
-                <w:szCs w:val="20"/>
-              </w:rPr>
-              <w:t>todos</w:t>
-            </w:r>
-            <w:proofErr w:type="spellEnd"/>
-            <w:r>
-              <w:rPr>
-                <w:sz w:val="20"/>
-                <w:szCs w:val="20"/>
-              </w:rPr>
-              <w:t xml:space="preserve"> los </w:t>
-            </w:r>
-            <w:proofErr w:type="spellStart"/>
-            <w:r>
-              <w:rPr>
-                <w:sz w:val="20"/>
-                <w:szCs w:val="20"/>
-              </w:rPr>
-              <w:t>clientes</w:t>
-            </w:r>
-            <w:proofErr w:type="spellEnd"/>
-          </w:p>
-        </w:tc>
-      </w:tr>
-      <w:tr>
-        <w:tc>
-          <w:tcPr>
-            <w:tcW w:w="4290" w:type="dxa"/>
-            <w:shd w:val="clear" w:color="auto" w:fill="auto"/>
-            <w:tcMar>
-              <w:top w:w="100" w:type="dxa"/>
-              <w:left w:w="100" w:type="dxa"/>
-              <w:bottom w:w="100" w:type="dxa"/>
-              <w:right w:w="100" w:type="dxa"/>
-            </w:tcMar>
-          </w:tcPr>
-          <w:p>
-            <w:pPr>
-              <w:widowControl w:val="0"/>
-              <w:pBdr>
-                <w:top w:val="nil"/>
-                <w:left w:val="nil"/>
-                <w:bottom w:val="nil"/>
-                <w:right w:val="nil"/>
-                <w:between w:val="nil"/>
-              </w:pBdr>
-              <w:spacing w:line="240" w:lineRule="auto"/>
-              <w:rPr>
-                <w:sz w:val="20"/>
-                <w:szCs w:val="20"/>
-              </w:rPr>
-            </w:pPr>
-            <w:r>
-              <w:rPr>
-                <w:sz w:val="20"/>
-                <w:szCs w:val="20"/>
-              </w:rPr>
-              <w:t>/</w:t>
-            </w:r>
-            <w:bookmarkStart w:id="2" w:name="_GoBack"/>
-            <w:bookmarkEnd w:id="2"/>
             <w:proofErr w:type="spellStart"/>
             <w:r>
               <w:rPr>
@@ -4236,6 +3703,7 @@
               <w:spacing w:line="240" w:lineRule="auto"/>
             </w:pPr>
             <w:r>
+              <w:lastRenderedPageBreak/>
               <w:t>Body</w:t>
             </w:r>
           </w:p>
@@ -4563,9 +4031,6 @@
               <w:t>repartos</w:t>
             </w:r>
             <w:proofErr w:type="spellEnd"/>
-            <w:r>
-              <w:t>/{id}</w:t>
-            </w:r>
           </w:p>
         </w:tc>
       </w:tr>
@@ -4655,11 +4120,6 @@
               <w:widowControl w:val="0"/>
               <w:spacing w:line="240" w:lineRule="auto"/>
             </w:pPr>
-            <w:proofErr w:type="spellStart"/>
-            <w:r>
-              <w:t>id:number</w:t>
-            </w:r>
-            <w:proofErr w:type="spellEnd"/>
           </w:p>
         </w:tc>
       </w:tr>
@@ -4741,8 +4201,29 @@
             <w:pPr>
               <w:widowControl w:val="0"/>
               <w:spacing w:line="240" w:lineRule="auto"/>
-            </w:pPr>
-            <w:r>
+              <w:rPr>
+                <w:lang w:val="es-UY"/>
+              </w:rPr>
+            </w:pPr>
+            <w:r>
+              <w:t xml:space="preserve">{ </w:t>
+            </w:r>
+            <w:r>
+              <w:rPr>
+                <w:lang w:val="es-UY"/>
+              </w:rPr>
+              <w:t>[</w:t>
+            </w:r>
+          </w:p>
+          <w:p>
+            <w:pPr>
+              <w:widowControl w:val="0"/>
+              <w:spacing w:line="240" w:lineRule="auto"/>
+            </w:pPr>
+            <w:r>
+              <w:rPr>
+                <w:lang w:val="es-UY"/>
+              </w:rPr>
               <w:t>{</w:t>
             </w:r>
           </w:p>
@@ -4791,8 +4272,41 @@
               <w:spacing w:line="240" w:lineRule="auto"/>
             </w:pPr>
             <w:r>
-              <w:t>}</w:t>
-            </w:r>
+              <w:t>},</w:t>
+            </w:r>
+          </w:p>
+          <w:p>
+            <w:pPr>
+              <w:widowControl w:val="0"/>
+              <w:spacing w:line="240" w:lineRule="auto"/>
+            </w:pPr>
+            <w:r>
+              <w:t>{reparto2},</w:t>
+            </w:r>
+          </w:p>
+          <w:p>
+            <w:pPr>
+              <w:widowControl w:val="0"/>
+              <w:spacing w:line="240" w:lineRule="auto"/>
+            </w:pPr>
+            <w:r>
+              <w:t>…</w:t>
+            </w:r>
+          </w:p>
+          <w:p>
+            <w:pPr>
+              <w:widowControl w:val="0"/>
+              <w:spacing w:line="240" w:lineRule="auto"/>
+            </w:pPr>
+            <w:r>
+              <w:t>] }</w:t>
+            </w:r>
+          </w:p>
+          <w:p>
+            <w:pPr>
+              <w:widowControl w:val="0"/>
+              <w:spacing w:line="240" w:lineRule="auto"/>
+            </w:pPr>
           </w:p>
         </w:tc>
       </w:tr>
@@ -4867,6 +4381,418 @@
               <w:rPr>
                 <w:lang w:val="es-UY"/>
               </w:rPr>
+              <w:t>HttpStatus</w:t>
+            </w:r>
+            <w:proofErr w:type="spellEnd"/>
+            <w:r>
+              <w:rPr>
+                <w:lang w:val="es-UY"/>
+              </w:rPr>
+              <w:t>: 401 (Usuario no autorizado)</w:t>
+            </w:r>
+          </w:p>
+          <w:p>
+            <w:pPr>
+              <w:widowControl w:val="0"/>
+              <w:spacing w:line="240" w:lineRule="auto"/>
+            </w:pPr>
+            <w:proofErr w:type="spellStart"/>
+            <w:r>
+              <w:t>HttpStatus</w:t>
+            </w:r>
+            <w:proofErr w:type="spellEnd"/>
+            <w:r>
+              <w:t xml:space="preserve">: 400 (Id </w:t>
+            </w:r>
+            <w:proofErr w:type="spellStart"/>
+            <w:r>
+              <w:t>Inexistente</w:t>
+            </w:r>
+            <w:proofErr w:type="spellEnd"/>
+            <w:r>
+              <w:t>)</w:t>
+            </w:r>
+          </w:p>
+        </w:tc>
+      </w:tr>
+    </w:tbl>
+    <w:p>
+      <w:pPr>
+        <w:rPr>
+          <w:lang w:val="es-UY"/>
+        </w:rPr>
+      </w:pPr>
+    </w:p>
+    <w:tbl>
+      <w:tblPr>
+        <w:tblStyle w:val="a1"/>
+        <w:tblW w:w="9360" w:type="dxa"/>
+        <w:tblBorders>
+          <w:top w:val="single" w:sz="8" w:space="0" w:color="000000"/>
+          <w:left w:val="single" w:sz="8" w:space="0" w:color="000000"/>
+          <w:bottom w:val="single" w:sz="8" w:space="0" w:color="000000"/>
+          <w:right w:val="single" w:sz="8" w:space="0" w:color="000000"/>
+          <w:insideH w:val="single" w:sz="8" w:space="0" w:color="000000"/>
+          <w:insideV w:val="single" w:sz="8" w:space="0" w:color="000000"/>
+        </w:tblBorders>
+        <w:tblLayout w:type="fixed"/>
+        <w:tblLook w:val="0600" w:firstRow="0" w:lastRow="0" w:firstColumn="0" w:lastColumn="0" w:noHBand="1" w:noVBand="1"/>
+      </w:tblPr>
+      <w:tblGrid>
+        <w:gridCol w:w="3450"/>
+        <w:gridCol w:w="5910"/>
+      </w:tblGrid>
+      <w:tr>
+        <w:tc>
+          <w:tcPr>
+            <w:tcW w:w="3450" w:type="dxa"/>
+            <w:shd w:val="clear" w:color="auto" w:fill="CCCCCC"/>
+            <w:tcMar>
+              <w:top w:w="100" w:type="dxa"/>
+              <w:left w:w="100" w:type="dxa"/>
+              <w:bottom w:w="100" w:type="dxa"/>
+              <w:right w:w="100" w:type="dxa"/>
+            </w:tcMar>
+          </w:tcPr>
+          <w:p>
+            <w:pPr>
+              <w:widowControl w:val="0"/>
+              <w:spacing w:line="240" w:lineRule="auto"/>
+            </w:pPr>
+            <w:r>
+              <w:t>Path</w:t>
+            </w:r>
+          </w:p>
+        </w:tc>
+        <w:tc>
+          <w:tcPr>
+            <w:tcW w:w="5910" w:type="dxa"/>
+            <w:shd w:val="clear" w:color="auto" w:fill="CCCCCC"/>
+            <w:tcMar>
+              <w:top w:w="100" w:type="dxa"/>
+              <w:left w:w="100" w:type="dxa"/>
+              <w:bottom w:w="100" w:type="dxa"/>
+              <w:right w:w="100" w:type="dxa"/>
+            </w:tcMar>
+          </w:tcPr>
+          <w:p>
+            <w:pPr>
+              <w:widowControl w:val="0"/>
+              <w:spacing w:line="240" w:lineRule="auto"/>
+            </w:pPr>
+            <w:r>
+              <w:t>/</w:t>
+            </w:r>
+            <w:proofErr w:type="spellStart"/>
+            <w:r>
+              <w:t>repartos</w:t>
+            </w:r>
+            <w:proofErr w:type="spellEnd"/>
+            <w:r>
+              <w:t>/{id}</w:t>
+            </w:r>
+          </w:p>
+        </w:tc>
+      </w:tr>
+      <w:tr>
+        <w:tc>
+          <w:tcPr>
+            <w:tcW w:w="3450" w:type="dxa"/>
+            <w:shd w:val="clear" w:color="auto" w:fill="auto"/>
+            <w:tcMar>
+              <w:top w:w="100" w:type="dxa"/>
+              <w:left w:w="100" w:type="dxa"/>
+              <w:bottom w:w="100" w:type="dxa"/>
+              <w:right w:w="100" w:type="dxa"/>
+            </w:tcMar>
+          </w:tcPr>
+          <w:p>
+            <w:pPr>
+              <w:widowControl w:val="0"/>
+              <w:spacing w:line="240" w:lineRule="auto"/>
+            </w:pPr>
+            <w:proofErr w:type="spellStart"/>
+            <w:r>
+              <w:t>Metodo</w:t>
+            </w:r>
+            <w:proofErr w:type="spellEnd"/>
+          </w:p>
+        </w:tc>
+        <w:tc>
+          <w:tcPr>
+            <w:tcW w:w="5910" w:type="dxa"/>
+            <w:shd w:val="clear" w:color="auto" w:fill="auto"/>
+            <w:tcMar>
+              <w:top w:w="100" w:type="dxa"/>
+              <w:left w:w="100" w:type="dxa"/>
+              <w:bottom w:w="100" w:type="dxa"/>
+              <w:right w:w="100" w:type="dxa"/>
+            </w:tcMar>
+          </w:tcPr>
+          <w:p>
+            <w:pPr>
+              <w:widowControl w:val="0"/>
+              <w:spacing w:line="240" w:lineRule="auto"/>
+            </w:pPr>
+            <w:r>
+              <w:t>GET</w:t>
+            </w:r>
+          </w:p>
+        </w:tc>
+      </w:tr>
+      <w:tr>
+        <w:tc>
+          <w:tcPr>
+            <w:tcW w:w="3450" w:type="dxa"/>
+            <w:shd w:val="clear" w:color="auto" w:fill="auto"/>
+            <w:tcMar>
+              <w:top w:w="100" w:type="dxa"/>
+              <w:left w:w="100" w:type="dxa"/>
+              <w:bottom w:w="100" w:type="dxa"/>
+              <w:right w:w="100" w:type="dxa"/>
+            </w:tcMar>
+          </w:tcPr>
+          <w:p>
+            <w:pPr>
+              <w:widowControl w:val="0"/>
+              <w:spacing w:line="240" w:lineRule="auto"/>
+            </w:pPr>
+            <w:proofErr w:type="spellStart"/>
+            <w:r>
+              <w:t>Parametros</w:t>
+            </w:r>
+            <w:proofErr w:type="spellEnd"/>
+          </w:p>
+        </w:tc>
+        <w:tc>
+          <w:tcPr>
+            <w:tcW w:w="5910" w:type="dxa"/>
+            <w:shd w:val="clear" w:color="auto" w:fill="auto"/>
+            <w:tcMar>
+              <w:top w:w="100" w:type="dxa"/>
+              <w:left w:w="100" w:type="dxa"/>
+              <w:bottom w:w="100" w:type="dxa"/>
+              <w:right w:w="100" w:type="dxa"/>
+            </w:tcMar>
+          </w:tcPr>
+          <w:p>
+            <w:pPr>
+              <w:widowControl w:val="0"/>
+              <w:spacing w:line="240" w:lineRule="auto"/>
+            </w:pPr>
+            <w:proofErr w:type="spellStart"/>
+            <w:r>
+              <w:t>id:number</w:t>
+            </w:r>
+            <w:proofErr w:type="spellEnd"/>
+          </w:p>
+        </w:tc>
+      </w:tr>
+      <w:tr>
+        <w:tc>
+          <w:tcPr>
+            <w:tcW w:w="3450" w:type="dxa"/>
+            <w:shd w:val="clear" w:color="auto" w:fill="auto"/>
+            <w:tcMar>
+              <w:top w:w="100" w:type="dxa"/>
+              <w:left w:w="100" w:type="dxa"/>
+              <w:bottom w:w="100" w:type="dxa"/>
+              <w:right w:w="100" w:type="dxa"/>
+            </w:tcMar>
+          </w:tcPr>
+          <w:p>
+            <w:pPr>
+              <w:widowControl w:val="0"/>
+              <w:spacing w:line="240" w:lineRule="auto"/>
+            </w:pPr>
+            <w:r>
+              <w:t>Body</w:t>
+            </w:r>
+          </w:p>
+        </w:tc>
+        <w:tc>
+          <w:tcPr>
+            <w:tcW w:w="5910" w:type="dxa"/>
+            <w:shd w:val="clear" w:color="auto" w:fill="auto"/>
+            <w:tcMar>
+              <w:top w:w="100" w:type="dxa"/>
+              <w:left w:w="100" w:type="dxa"/>
+              <w:bottom w:w="100" w:type="dxa"/>
+              <w:right w:w="100" w:type="dxa"/>
+            </w:tcMar>
+          </w:tcPr>
+          <w:p>
+            <w:pPr>
+              <w:widowControl w:val="0"/>
+              <w:spacing w:line="240" w:lineRule="auto"/>
+            </w:pPr>
+          </w:p>
+        </w:tc>
+      </w:tr>
+      <w:tr>
+        <w:tc>
+          <w:tcPr>
+            <w:tcW w:w="3450" w:type="dxa"/>
+            <w:shd w:val="clear" w:color="auto" w:fill="auto"/>
+            <w:tcMar>
+              <w:top w:w="100" w:type="dxa"/>
+              <w:left w:w="100" w:type="dxa"/>
+              <w:bottom w:w="100" w:type="dxa"/>
+              <w:right w:w="100" w:type="dxa"/>
+            </w:tcMar>
+          </w:tcPr>
+          <w:p>
+            <w:pPr>
+              <w:widowControl w:val="0"/>
+              <w:spacing w:line="240" w:lineRule="auto"/>
+            </w:pPr>
+            <w:r>
+              <w:t>Respuesta</w:t>
+            </w:r>
+          </w:p>
+        </w:tc>
+        <w:tc>
+          <w:tcPr>
+            <w:tcW w:w="5910" w:type="dxa"/>
+            <w:shd w:val="clear" w:color="auto" w:fill="auto"/>
+            <w:tcMar>
+              <w:top w:w="100" w:type="dxa"/>
+              <w:left w:w="100" w:type="dxa"/>
+              <w:bottom w:w="100" w:type="dxa"/>
+              <w:right w:w="100" w:type="dxa"/>
+            </w:tcMar>
+          </w:tcPr>
+          <w:p>
+            <w:pPr>
+              <w:widowControl w:val="0"/>
+              <w:spacing w:line="240" w:lineRule="auto"/>
+            </w:pPr>
+            <w:r>
+              <w:t>{</w:t>
+            </w:r>
+          </w:p>
+          <w:p>
+            <w:pPr>
+              <w:widowControl w:val="0"/>
+              <w:spacing w:line="240" w:lineRule="auto"/>
+            </w:pPr>
+            <w:proofErr w:type="spellStart"/>
+            <w:r>
+              <w:t>id:number</w:t>
+            </w:r>
+            <w:proofErr w:type="spellEnd"/>
+            <w:r>
+              <w:t>,</w:t>
+            </w:r>
+          </w:p>
+          <w:p>
+            <w:pPr>
+              <w:widowControl w:val="0"/>
+              <w:spacing w:line="240" w:lineRule="auto"/>
+            </w:pPr>
+            <w:proofErr w:type="spellStart"/>
+            <w:r>
+              <w:t>fecha:Date</w:t>
+            </w:r>
+            <w:proofErr w:type="spellEnd"/>
+            <w:r>
+              <w:t>,</w:t>
+            </w:r>
+          </w:p>
+          <w:p>
+            <w:pPr>
+              <w:widowControl w:val="0"/>
+              <w:spacing w:line="240" w:lineRule="auto"/>
+            </w:pPr>
+            <w:proofErr w:type="spellStart"/>
+            <w:r>
+              <w:t>Finalizado:boolean</w:t>
+            </w:r>
+            <w:proofErr w:type="spellEnd"/>
+          </w:p>
+          <w:p>
+            <w:pPr>
+              <w:widowControl w:val="0"/>
+              <w:spacing w:line="240" w:lineRule="auto"/>
+            </w:pPr>
+            <w:r>
+              <w:t>}</w:t>
+            </w:r>
+          </w:p>
+        </w:tc>
+      </w:tr>
+      <w:tr>
+        <w:tc>
+          <w:tcPr>
+            <w:tcW w:w="3450" w:type="dxa"/>
+            <w:shd w:val="clear" w:color="auto" w:fill="auto"/>
+            <w:tcMar>
+              <w:top w:w="100" w:type="dxa"/>
+              <w:left w:w="100" w:type="dxa"/>
+              <w:bottom w:w="100" w:type="dxa"/>
+              <w:right w:w="100" w:type="dxa"/>
+            </w:tcMar>
+          </w:tcPr>
+          <w:p>
+            <w:pPr>
+              <w:widowControl w:val="0"/>
+              <w:spacing w:line="240" w:lineRule="auto"/>
+            </w:pPr>
+            <w:proofErr w:type="spellStart"/>
+            <w:r>
+              <w:t>Errores</w:t>
+            </w:r>
+            <w:proofErr w:type="spellEnd"/>
+          </w:p>
+        </w:tc>
+        <w:tc>
+          <w:tcPr>
+            <w:tcW w:w="5910" w:type="dxa"/>
+            <w:shd w:val="clear" w:color="auto" w:fill="auto"/>
+            <w:tcMar>
+              <w:top w:w="100" w:type="dxa"/>
+              <w:left w:w="100" w:type="dxa"/>
+              <w:bottom w:w="100" w:type="dxa"/>
+              <w:right w:w="100" w:type="dxa"/>
+            </w:tcMar>
+          </w:tcPr>
+          <w:p>
+            <w:pPr>
+              <w:widowControl w:val="0"/>
+              <w:spacing w:line="240" w:lineRule="auto"/>
+              <w:rPr>
+                <w:lang w:val="es-UY"/>
+              </w:rPr>
+            </w:pPr>
+            <w:proofErr w:type="spellStart"/>
+            <w:r>
+              <w:rPr>
+                <w:lang w:val="es-UY"/>
+              </w:rPr>
+              <w:t>HttpStatus</w:t>
+            </w:r>
+            <w:proofErr w:type="spellEnd"/>
+            <w:r>
+              <w:rPr>
+                <w:lang w:val="es-UY"/>
+              </w:rPr>
+              <w:t>: 500 (Error desconocido)</w:t>
+            </w:r>
+          </w:p>
+          <w:p>
+            <w:pPr>
+              <w:widowControl w:val="0"/>
+              <w:spacing w:line="240" w:lineRule="auto"/>
+              <w:rPr>
+                <w:lang w:val="es-UY"/>
+              </w:rPr>
+            </w:pPr>
+            <w:proofErr w:type="spellStart"/>
+            <w:r>
+              <w:rPr>
+                <w:lang w:val="es-UY"/>
+              </w:rPr>
+              <w:lastRenderedPageBreak/>
               <w:t>HttpStatus</w:t>
             </w:r>
             <w:proofErr w:type="spellEnd"/>
@@ -5166,7 +5092,6 @@
               <w:spacing w:line="240" w:lineRule="auto"/>
             </w:pPr>
             <w:r>
-              <w:lastRenderedPageBreak/>
               <w:t>Respuesta</w:t>
             </w:r>
           </w:p>
@@ -5757,1614 +5682,6 @@
     <w:p/>
     <w:tbl>
       <w:tblPr>
-        <w:tblStyle w:val="a4"/>
-        <w:tblW w:w="9360" w:type="dxa"/>
-        <w:tblBorders>
-          <w:top w:val="single" w:sz="8" w:space="0" w:color="000000"/>
-          <w:left w:val="single" w:sz="8" w:space="0" w:color="000000"/>
-          <w:bottom w:val="single" w:sz="8" w:space="0" w:color="000000"/>
-          <w:right w:val="single" w:sz="8" w:space="0" w:color="000000"/>
-          <w:insideH w:val="single" w:sz="8" w:space="0" w:color="000000"/>
-          <w:insideV w:val="single" w:sz="8" w:space="0" w:color="000000"/>
-        </w:tblBorders>
-        <w:tblLayout w:type="fixed"/>
-        <w:tblLook w:val="0600" w:firstRow="0" w:lastRow="0" w:firstColumn="0" w:lastColumn="0" w:noHBand="1" w:noVBand="1"/>
-      </w:tblPr>
-      <w:tblGrid>
-        <w:gridCol w:w="3450"/>
-        <w:gridCol w:w="5910"/>
-      </w:tblGrid>
-      <w:tr>
-        <w:tc>
-          <w:tcPr>
-            <w:tcW w:w="3450" w:type="dxa"/>
-            <w:shd w:val="clear" w:color="auto" w:fill="CCCCCC"/>
-            <w:tcMar>
-              <w:top w:w="100" w:type="dxa"/>
-              <w:left w:w="100" w:type="dxa"/>
-              <w:bottom w:w="100" w:type="dxa"/>
-              <w:right w:w="100" w:type="dxa"/>
-            </w:tcMar>
-          </w:tcPr>
-          <w:p>
-            <w:pPr>
-              <w:widowControl w:val="0"/>
-              <w:spacing w:line="240" w:lineRule="auto"/>
-            </w:pPr>
-            <w:r>
-              <w:t>Path</w:t>
-            </w:r>
-          </w:p>
-        </w:tc>
-        <w:tc>
-          <w:tcPr>
-            <w:tcW w:w="5910" w:type="dxa"/>
-            <w:shd w:val="clear" w:color="auto" w:fill="CCCCCC"/>
-            <w:tcMar>
-              <w:top w:w="100" w:type="dxa"/>
-              <w:left w:w="100" w:type="dxa"/>
-              <w:bottom w:w="100" w:type="dxa"/>
-              <w:right w:w="100" w:type="dxa"/>
-            </w:tcMar>
-          </w:tcPr>
-          <w:p>
-            <w:pPr>
-              <w:widowControl w:val="0"/>
-              <w:spacing w:line="240" w:lineRule="auto"/>
-            </w:pPr>
-            <w:r>
-              <w:t>/</w:t>
-            </w:r>
-            <w:proofErr w:type="spellStart"/>
-            <w:r>
-              <w:t>pedidos</w:t>
-            </w:r>
-            <w:proofErr w:type="spellEnd"/>
-            <w:r>
-              <w:t>/{id}</w:t>
-            </w:r>
-          </w:p>
-        </w:tc>
-      </w:tr>
-      <w:tr>
-        <w:tc>
-          <w:tcPr>
-            <w:tcW w:w="3450" w:type="dxa"/>
-            <w:shd w:val="clear" w:color="auto" w:fill="auto"/>
-            <w:tcMar>
-              <w:top w:w="100" w:type="dxa"/>
-              <w:left w:w="100" w:type="dxa"/>
-              <w:bottom w:w="100" w:type="dxa"/>
-              <w:right w:w="100" w:type="dxa"/>
-            </w:tcMar>
-          </w:tcPr>
-          <w:p>
-            <w:pPr>
-              <w:widowControl w:val="0"/>
-              <w:spacing w:line="240" w:lineRule="auto"/>
-            </w:pPr>
-            <w:proofErr w:type="spellStart"/>
-            <w:r>
-              <w:t>Metodo</w:t>
-            </w:r>
-            <w:proofErr w:type="spellEnd"/>
-          </w:p>
-        </w:tc>
-        <w:tc>
-          <w:tcPr>
-            <w:tcW w:w="5910" w:type="dxa"/>
-            <w:shd w:val="clear" w:color="auto" w:fill="auto"/>
-            <w:tcMar>
-              <w:top w:w="100" w:type="dxa"/>
-              <w:left w:w="100" w:type="dxa"/>
-              <w:bottom w:w="100" w:type="dxa"/>
-              <w:right w:w="100" w:type="dxa"/>
-            </w:tcMar>
-          </w:tcPr>
-          <w:p>
-            <w:pPr>
-              <w:widowControl w:val="0"/>
-              <w:spacing w:line="240" w:lineRule="auto"/>
-            </w:pPr>
-            <w:r>
-              <w:t>GET</w:t>
-            </w:r>
-          </w:p>
-        </w:tc>
-      </w:tr>
-      <w:tr>
-        <w:tc>
-          <w:tcPr>
-            <w:tcW w:w="3450" w:type="dxa"/>
-            <w:shd w:val="clear" w:color="auto" w:fill="auto"/>
-            <w:tcMar>
-              <w:top w:w="100" w:type="dxa"/>
-              <w:left w:w="100" w:type="dxa"/>
-              <w:bottom w:w="100" w:type="dxa"/>
-              <w:right w:w="100" w:type="dxa"/>
-            </w:tcMar>
-          </w:tcPr>
-          <w:p>
-            <w:pPr>
-              <w:widowControl w:val="0"/>
-              <w:spacing w:line="240" w:lineRule="auto"/>
-            </w:pPr>
-            <w:proofErr w:type="spellStart"/>
-            <w:r>
-              <w:t>Parametros</w:t>
-            </w:r>
-            <w:proofErr w:type="spellEnd"/>
-          </w:p>
-        </w:tc>
-        <w:tc>
-          <w:tcPr>
-            <w:tcW w:w="5910" w:type="dxa"/>
-            <w:shd w:val="clear" w:color="auto" w:fill="auto"/>
-            <w:tcMar>
-              <w:top w:w="100" w:type="dxa"/>
-              <w:left w:w="100" w:type="dxa"/>
-              <w:bottom w:w="100" w:type="dxa"/>
-              <w:right w:w="100" w:type="dxa"/>
-            </w:tcMar>
-          </w:tcPr>
-          <w:p>
-            <w:pPr>
-              <w:widowControl w:val="0"/>
-              <w:spacing w:line="240" w:lineRule="auto"/>
-            </w:pPr>
-            <w:proofErr w:type="spellStart"/>
-            <w:r>
-              <w:t>id:number</w:t>
-            </w:r>
-            <w:proofErr w:type="spellEnd"/>
-          </w:p>
-        </w:tc>
-      </w:tr>
-      <w:tr>
-        <w:tc>
-          <w:tcPr>
-            <w:tcW w:w="3450" w:type="dxa"/>
-            <w:shd w:val="clear" w:color="auto" w:fill="auto"/>
-            <w:tcMar>
-              <w:top w:w="100" w:type="dxa"/>
-              <w:left w:w="100" w:type="dxa"/>
-              <w:bottom w:w="100" w:type="dxa"/>
-              <w:right w:w="100" w:type="dxa"/>
-            </w:tcMar>
-          </w:tcPr>
-          <w:p>
-            <w:pPr>
-              <w:widowControl w:val="0"/>
-              <w:spacing w:line="240" w:lineRule="auto"/>
-            </w:pPr>
-            <w:r>
-              <w:t>Body</w:t>
-            </w:r>
-          </w:p>
-        </w:tc>
-        <w:tc>
-          <w:tcPr>
-            <w:tcW w:w="5910" w:type="dxa"/>
-            <w:shd w:val="clear" w:color="auto" w:fill="auto"/>
-            <w:tcMar>
-              <w:top w:w="100" w:type="dxa"/>
-              <w:left w:w="100" w:type="dxa"/>
-              <w:bottom w:w="100" w:type="dxa"/>
-              <w:right w:w="100" w:type="dxa"/>
-            </w:tcMar>
-          </w:tcPr>
-          <w:p>
-            <w:pPr>
-              <w:widowControl w:val="0"/>
-              <w:spacing w:line="240" w:lineRule="auto"/>
-            </w:pPr>
-          </w:p>
-        </w:tc>
-      </w:tr>
-      <w:tr>
-        <w:tc>
-          <w:tcPr>
-            <w:tcW w:w="3450" w:type="dxa"/>
-            <w:shd w:val="clear" w:color="auto" w:fill="auto"/>
-            <w:tcMar>
-              <w:top w:w="100" w:type="dxa"/>
-              <w:left w:w="100" w:type="dxa"/>
-              <w:bottom w:w="100" w:type="dxa"/>
-              <w:right w:w="100" w:type="dxa"/>
-            </w:tcMar>
-          </w:tcPr>
-          <w:p>
-            <w:pPr>
-              <w:widowControl w:val="0"/>
-              <w:spacing w:line="240" w:lineRule="auto"/>
-            </w:pPr>
-            <w:r>
-              <w:t>Respuesta</w:t>
-            </w:r>
-          </w:p>
-        </w:tc>
-        <w:tc>
-          <w:tcPr>
-            <w:tcW w:w="5910" w:type="dxa"/>
-            <w:shd w:val="clear" w:color="auto" w:fill="auto"/>
-            <w:tcMar>
-              <w:top w:w="100" w:type="dxa"/>
-              <w:left w:w="100" w:type="dxa"/>
-              <w:bottom w:w="100" w:type="dxa"/>
-              <w:right w:w="100" w:type="dxa"/>
-            </w:tcMar>
-          </w:tcPr>
-          <w:p>
-            <w:pPr>
-              <w:widowControl w:val="0"/>
-              <w:spacing w:line="240" w:lineRule="auto"/>
-              <w:rPr>
-                <w:lang w:val="es-UY"/>
-              </w:rPr>
-            </w:pPr>
-            <w:r>
-              <w:rPr>
-                <w:lang w:val="es-UY"/>
-              </w:rPr>
-              <w:t>{</w:t>
-            </w:r>
-          </w:p>
-          <w:p>
-            <w:pPr>
-              <w:widowControl w:val="0"/>
-              <w:spacing w:line="240" w:lineRule="auto"/>
-              <w:rPr>
-                <w:lang w:val="es-UY"/>
-              </w:rPr>
-            </w:pPr>
-            <w:proofErr w:type="spellStart"/>
-            <w:r>
-              <w:rPr>
-                <w:lang w:val="es-UY"/>
-              </w:rPr>
-              <w:t>id:number</w:t>
-            </w:r>
-            <w:proofErr w:type="spellEnd"/>
-            <w:r>
-              <w:rPr>
-                <w:lang w:val="es-UY"/>
-              </w:rPr>
-              <w:t>,</w:t>
-            </w:r>
-          </w:p>
-          <w:p>
-            <w:pPr>
-              <w:widowControl w:val="0"/>
-              <w:spacing w:line="240" w:lineRule="auto"/>
-              <w:rPr>
-                <w:lang w:val="es-UY"/>
-              </w:rPr>
-            </w:pPr>
-            <w:proofErr w:type="spellStart"/>
-            <w:r>
-              <w:rPr>
-                <w:lang w:val="es-UY"/>
-              </w:rPr>
-              <w:t>fechaCreacion:Date</w:t>
-            </w:r>
-            <w:proofErr w:type="spellEnd"/>
-            <w:r>
-              <w:rPr>
-                <w:lang w:val="es-UY"/>
-              </w:rPr>
-              <w:t>,</w:t>
-            </w:r>
-          </w:p>
-          <w:p>
-            <w:pPr>
-              <w:widowControl w:val="0"/>
-              <w:spacing w:line="240" w:lineRule="auto"/>
-              <w:rPr>
-                <w:lang w:val="es-UY"/>
-              </w:rPr>
-            </w:pPr>
-            <w:proofErr w:type="spellStart"/>
-            <w:r>
-              <w:rPr>
-                <w:lang w:val="es-UY"/>
-              </w:rPr>
-              <w:t>fechaFinalizacion:Date</w:t>
-            </w:r>
-            <w:proofErr w:type="spellEnd"/>
-            <w:r>
-              <w:rPr>
-                <w:lang w:val="es-UY"/>
-              </w:rPr>
-              <w:t>,</w:t>
-            </w:r>
-          </w:p>
-          <w:p>
-            <w:pPr>
-              <w:widowControl w:val="0"/>
-              <w:spacing w:line="240" w:lineRule="auto"/>
-              <w:rPr>
-                <w:lang w:val="es-UY"/>
-              </w:rPr>
-            </w:pPr>
-            <w:proofErr w:type="spellStart"/>
-            <w:r>
-              <w:rPr>
-                <w:lang w:val="es-UY"/>
-              </w:rPr>
-              <w:t>fechaLimite</w:t>
-            </w:r>
-            <w:proofErr w:type="spellEnd"/>
-            <w:r>
-              <w:rPr>
-                <w:lang w:val="es-UY"/>
-              </w:rPr>
-              <w:t>: Date,</w:t>
-            </w:r>
-          </w:p>
-          <w:p>
-            <w:pPr>
-              <w:widowControl w:val="0"/>
-              <w:spacing w:line="240" w:lineRule="auto"/>
-              <w:rPr>
-                <w:lang w:val="es-UY"/>
-              </w:rPr>
-            </w:pPr>
-            <w:r>
-              <w:rPr>
-                <w:lang w:val="es-UY"/>
-              </w:rPr>
-              <w:t>Entregado: estado,</w:t>
-            </w:r>
-          </w:p>
-          <w:p>
-            <w:pPr>
-              <w:widowControl w:val="0"/>
-              <w:spacing w:line="240" w:lineRule="auto"/>
-            </w:pPr>
-            <w:proofErr w:type="spellStart"/>
-            <w:r>
-              <w:t>precioTotal</w:t>
-            </w:r>
-            <w:proofErr w:type="spellEnd"/>
-            <w:r>
-              <w:t>: real</w:t>
-            </w:r>
-          </w:p>
-          <w:p>
-            <w:pPr>
-              <w:widowControl w:val="0"/>
-              <w:spacing w:line="240" w:lineRule="auto"/>
-            </w:pPr>
-            <w:r>
-              <w:t>}</w:t>
-            </w:r>
-          </w:p>
-        </w:tc>
-      </w:tr>
-      <w:tr>
-        <w:tc>
-          <w:tcPr>
-            <w:tcW w:w="3450" w:type="dxa"/>
-            <w:shd w:val="clear" w:color="auto" w:fill="auto"/>
-            <w:tcMar>
-              <w:top w:w="100" w:type="dxa"/>
-              <w:left w:w="100" w:type="dxa"/>
-              <w:bottom w:w="100" w:type="dxa"/>
-              <w:right w:w="100" w:type="dxa"/>
-            </w:tcMar>
-          </w:tcPr>
-          <w:p>
-            <w:pPr>
-              <w:widowControl w:val="0"/>
-              <w:spacing w:line="240" w:lineRule="auto"/>
-            </w:pPr>
-            <w:proofErr w:type="spellStart"/>
-            <w:r>
-              <w:t>Errores</w:t>
-            </w:r>
-            <w:proofErr w:type="spellEnd"/>
-          </w:p>
-        </w:tc>
-        <w:tc>
-          <w:tcPr>
-            <w:tcW w:w="5910" w:type="dxa"/>
-            <w:shd w:val="clear" w:color="auto" w:fill="auto"/>
-            <w:tcMar>
-              <w:top w:w="100" w:type="dxa"/>
-              <w:left w:w="100" w:type="dxa"/>
-              <w:bottom w:w="100" w:type="dxa"/>
-              <w:right w:w="100" w:type="dxa"/>
-            </w:tcMar>
-          </w:tcPr>
-          <w:p>
-            <w:pPr>
-              <w:widowControl w:val="0"/>
-              <w:spacing w:line="240" w:lineRule="auto"/>
-              <w:rPr>
-                <w:lang w:val="es-UY"/>
-              </w:rPr>
-            </w:pPr>
-            <w:proofErr w:type="spellStart"/>
-            <w:r>
-              <w:rPr>
-                <w:lang w:val="es-UY"/>
-              </w:rPr>
-              <w:t>HttpStatus</w:t>
-            </w:r>
-            <w:proofErr w:type="spellEnd"/>
-            <w:r>
-              <w:rPr>
-                <w:lang w:val="es-UY"/>
-              </w:rPr>
-              <w:t>: 500 (Error desconocido)</w:t>
-            </w:r>
-          </w:p>
-          <w:p>
-            <w:pPr>
-              <w:widowControl w:val="0"/>
-              <w:spacing w:line="240" w:lineRule="auto"/>
-              <w:rPr>
-                <w:lang w:val="es-UY"/>
-              </w:rPr>
-            </w:pPr>
-            <w:proofErr w:type="spellStart"/>
-            <w:r>
-              <w:rPr>
-                <w:lang w:val="es-UY"/>
-              </w:rPr>
-              <w:t>HttpStatus</w:t>
-            </w:r>
-            <w:proofErr w:type="spellEnd"/>
-            <w:r>
-              <w:rPr>
-                <w:lang w:val="es-UY"/>
-              </w:rPr>
-              <w:t>: 401 (Usuario no autorizado)</w:t>
-            </w:r>
-          </w:p>
-          <w:p>
-            <w:pPr>
-              <w:widowControl w:val="0"/>
-              <w:spacing w:line="240" w:lineRule="auto"/>
-            </w:pPr>
-            <w:proofErr w:type="spellStart"/>
-            <w:r>
-              <w:lastRenderedPageBreak/>
-              <w:t>HttpStatus</w:t>
-            </w:r>
-            <w:proofErr w:type="spellEnd"/>
-            <w:r>
-              <w:t xml:space="preserve">: 400 (Id </w:t>
-            </w:r>
-            <w:proofErr w:type="spellStart"/>
-            <w:r>
-              <w:t>Inexistente</w:t>
-            </w:r>
-            <w:proofErr w:type="spellEnd"/>
-            <w:r>
-              <w:t>)</w:t>
-            </w:r>
-          </w:p>
-        </w:tc>
-      </w:tr>
-    </w:tbl>
-    <w:p/>
-    <w:p/>
-    <w:p/>
-    <w:tbl>
-      <w:tblPr>
-        <w:tblStyle w:val="a5"/>
-        <w:tblW w:w="9360" w:type="dxa"/>
-        <w:tblBorders>
-          <w:top w:val="single" w:sz="8" w:space="0" w:color="000000"/>
-          <w:left w:val="single" w:sz="8" w:space="0" w:color="000000"/>
-          <w:bottom w:val="single" w:sz="8" w:space="0" w:color="000000"/>
-          <w:right w:val="single" w:sz="8" w:space="0" w:color="000000"/>
-          <w:insideH w:val="single" w:sz="8" w:space="0" w:color="000000"/>
-          <w:insideV w:val="single" w:sz="8" w:space="0" w:color="000000"/>
-        </w:tblBorders>
-        <w:tblLayout w:type="fixed"/>
-        <w:tblLook w:val="0600" w:firstRow="0" w:lastRow="0" w:firstColumn="0" w:lastColumn="0" w:noHBand="1" w:noVBand="1"/>
-      </w:tblPr>
-      <w:tblGrid>
-        <w:gridCol w:w="3450"/>
-        <w:gridCol w:w="5910"/>
-      </w:tblGrid>
-      <w:tr>
-        <w:tc>
-          <w:tcPr>
-            <w:tcW w:w="3450" w:type="dxa"/>
-            <w:shd w:val="clear" w:color="auto" w:fill="CCCCCC"/>
-            <w:tcMar>
-              <w:top w:w="100" w:type="dxa"/>
-              <w:left w:w="100" w:type="dxa"/>
-              <w:bottom w:w="100" w:type="dxa"/>
-              <w:right w:w="100" w:type="dxa"/>
-            </w:tcMar>
-          </w:tcPr>
-          <w:p>
-            <w:pPr>
-              <w:widowControl w:val="0"/>
-              <w:spacing w:line="240" w:lineRule="auto"/>
-            </w:pPr>
-            <w:r>
-              <w:t>Path</w:t>
-            </w:r>
-          </w:p>
-        </w:tc>
-        <w:tc>
-          <w:tcPr>
-            <w:tcW w:w="5910" w:type="dxa"/>
-            <w:shd w:val="clear" w:color="auto" w:fill="CCCCCC"/>
-            <w:tcMar>
-              <w:top w:w="100" w:type="dxa"/>
-              <w:left w:w="100" w:type="dxa"/>
-              <w:bottom w:w="100" w:type="dxa"/>
-              <w:right w:w="100" w:type="dxa"/>
-            </w:tcMar>
-          </w:tcPr>
-          <w:p>
-            <w:pPr>
-              <w:widowControl w:val="0"/>
-              <w:spacing w:line="240" w:lineRule="auto"/>
-            </w:pPr>
-            <w:r>
-              <w:t>/</w:t>
-            </w:r>
-            <w:proofErr w:type="spellStart"/>
-            <w:r>
-              <w:t>pedidos</w:t>
-            </w:r>
-            <w:proofErr w:type="spellEnd"/>
-            <w:r>
-              <w:t>/{id}</w:t>
-            </w:r>
-          </w:p>
-        </w:tc>
-      </w:tr>
-      <w:tr>
-        <w:tc>
-          <w:tcPr>
-            <w:tcW w:w="3450" w:type="dxa"/>
-            <w:shd w:val="clear" w:color="auto" w:fill="auto"/>
-            <w:tcMar>
-              <w:top w:w="100" w:type="dxa"/>
-              <w:left w:w="100" w:type="dxa"/>
-              <w:bottom w:w="100" w:type="dxa"/>
-              <w:right w:w="100" w:type="dxa"/>
-            </w:tcMar>
-          </w:tcPr>
-          <w:p>
-            <w:pPr>
-              <w:widowControl w:val="0"/>
-              <w:spacing w:line="240" w:lineRule="auto"/>
-            </w:pPr>
-            <w:proofErr w:type="spellStart"/>
-            <w:r>
-              <w:t>Metodo</w:t>
-            </w:r>
-            <w:proofErr w:type="spellEnd"/>
-          </w:p>
-        </w:tc>
-        <w:tc>
-          <w:tcPr>
-            <w:tcW w:w="5910" w:type="dxa"/>
-            <w:shd w:val="clear" w:color="auto" w:fill="auto"/>
-            <w:tcMar>
-              <w:top w:w="100" w:type="dxa"/>
-              <w:left w:w="100" w:type="dxa"/>
-              <w:bottom w:w="100" w:type="dxa"/>
-              <w:right w:w="100" w:type="dxa"/>
-            </w:tcMar>
-          </w:tcPr>
-          <w:p>
-            <w:pPr>
-              <w:widowControl w:val="0"/>
-              <w:spacing w:line="240" w:lineRule="auto"/>
-            </w:pPr>
-            <w:r>
-              <w:t>PUT</w:t>
-            </w:r>
-          </w:p>
-        </w:tc>
-      </w:tr>
-      <w:tr>
-        <w:tc>
-          <w:tcPr>
-            <w:tcW w:w="3450" w:type="dxa"/>
-            <w:shd w:val="clear" w:color="auto" w:fill="auto"/>
-            <w:tcMar>
-              <w:top w:w="100" w:type="dxa"/>
-              <w:left w:w="100" w:type="dxa"/>
-              <w:bottom w:w="100" w:type="dxa"/>
-              <w:right w:w="100" w:type="dxa"/>
-            </w:tcMar>
-          </w:tcPr>
-          <w:p>
-            <w:pPr>
-              <w:widowControl w:val="0"/>
-              <w:spacing w:line="240" w:lineRule="auto"/>
-            </w:pPr>
-            <w:proofErr w:type="spellStart"/>
-            <w:r>
-              <w:t>Parametros</w:t>
-            </w:r>
-            <w:proofErr w:type="spellEnd"/>
-          </w:p>
-        </w:tc>
-        <w:tc>
-          <w:tcPr>
-            <w:tcW w:w="5910" w:type="dxa"/>
-            <w:shd w:val="clear" w:color="auto" w:fill="auto"/>
-            <w:tcMar>
-              <w:top w:w="100" w:type="dxa"/>
-              <w:left w:w="100" w:type="dxa"/>
-              <w:bottom w:w="100" w:type="dxa"/>
-              <w:right w:w="100" w:type="dxa"/>
-            </w:tcMar>
-          </w:tcPr>
-          <w:p>
-            <w:pPr>
-              <w:widowControl w:val="0"/>
-              <w:spacing w:line="240" w:lineRule="auto"/>
-            </w:pPr>
-            <w:proofErr w:type="spellStart"/>
-            <w:r>
-              <w:t>id:number</w:t>
-            </w:r>
-            <w:proofErr w:type="spellEnd"/>
-          </w:p>
-        </w:tc>
-      </w:tr>
-      <w:tr>
-        <w:tc>
-          <w:tcPr>
-            <w:tcW w:w="3450" w:type="dxa"/>
-            <w:shd w:val="clear" w:color="auto" w:fill="auto"/>
-            <w:tcMar>
-              <w:top w:w="100" w:type="dxa"/>
-              <w:left w:w="100" w:type="dxa"/>
-              <w:bottom w:w="100" w:type="dxa"/>
-              <w:right w:w="100" w:type="dxa"/>
-            </w:tcMar>
-          </w:tcPr>
-          <w:p>
-            <w:pPr>
-              <w:widowControl w:val="0"/>
-              <w:spacing w:line="240" w:lineRule="auto"/>
-            </w:pPr>
-            <w:r>
-              <w:t>Body</w:t>
-            </w:r>
-          </w:p>
-        </w:tc>
-        <w:tc>
-          <w:tcPr>
-            <w:tcW w:w="5910" w:type="dxa"/>
-            <w:shd w:val="clear" w:color="auto" w:fill="auto"/>
-            <w:tcMar>
-              <w:top w:w="100" w:type="dxa"/>
-              <w:left w:w="100" w:type="dxa"/>
-              <w:bottom w:w="100" w:type="dxa"/>
-              <w:right w:w="100" w:type="dxa"/>
-            </w:tcMar>
-          </w:tcPr>
-          <w:p>
-            <w:pPr>
-              <w:widowControl w:val="0"/>
-              <w:spacing w:line="240" w:lineRule="auto"/>
-              <w:rPr>
-                <w:lang w:val="es-UY"/>
-              </w:rPr>
-            </w:pPr>
-            <w:r>
-              <w:rPr>
-                <w:lang w:val="es-UY"/>
-              </w:rPr>
-              <w:t>{</w:t>
-            </w:r>
-          </w:p>
-          <w:p>
-            <w:pPr>
-              <w:widowControl w:val="0"/>
-              <w:spacing w:line="240" w:lineRule="auto"/>
-              <w:rPr>
-                <w:lang w:val="es-UY"/>
-              </w:rPr>
-            </w:pPr>
-            <w:proofErr w:type="spellStart"/>
-            <w:r>
-              <w:rPr>
-                <w:lang w:val="es-UY"/>
-              </w:rPr>
-              <w:t>fechaCreacion:Date</w:t>
-            </w:r>
-            <w:proofErr w:type="spellEnd"/>
-            <w:r>
-              <w:rPr>
-                <w:lang w:val="es-UY"/>
-              </w:rPr>
-              <w:t>,</w:t>
-            </w:r>
-          </w:p>
-          <w:p>
-            <w:pPr>
-              <w:widowControl w:val="0"/>
-              <w:spacing w:line="240" w:lineRule="auto"/>
-              <w:rPr>
-                <w:lang w:val="es-UY"/>
-              </w:rPr>
-            </w:pPr>
-            <w:proofErr w:type="spellStart"/>
-            <w:r>
-              <w:rPr>
-                <w:lang w:val="es-UY"/>
-              </w:rPr>
-              <w:t>fechaFinalizacion:Date</w:t>
-            </w:r>
-            <w:proofErr w:type="spellEnd"/>
-            <w:r>
-              <w:rPr>
-                <w:lang w:val="es-UY"/>
-              </w:rPr>
-              <w:t>,</w:t>
-            </w:r>
-          </w:p>
-          <w:p>
-            <w:pPr>
-              <w:widowControl w:val="0"/>
-              <w:spacing w:line="240" w:lineRule="auto"/>
-              <w:rPr>
-                <w:lang w:val="es-UY"/>
-              </w:rPr>
-            </w:pPr>
-            <w:proofErr w:type="spellStart"/>
-            <w:r>
-              <w:rPr>
-                <w:lang w:val="es-UY"/>
-              </w:rPr>
-              <w:t>fechaLimite</w:t>
-            </w:r>
-            <w:proofErr w:type="spellEnd"/>
-            <w:r>
-              <w:rPr>
-                <w:lang w:val="es-UY"/>
-              </w:rPr>
-              <w:t>: Date,</w:t>
-            </w:r>
-          </w:p>
-          <w:p>
-            <w:pPr>
-              <w:widowControl w:val="0"/>
-              <w:spacing w:line="240" w:lineRule="auto"/>
-            </w:pPr>
-            <w:proofErr w:type="spellStart"/>
-            <w:r>
-              <w:t>Entregado</w:t>
-            </w:r>
-            <w:proofErr w:type="spellEnd"/>
-            <w:r>
-              <w:t xml:space="preserve">: </w:t>
-            </w:r>
-            <w:proofErr w:type="spellStart"/>
-            <w:r>
-              <w:t>estado</w:t>
-            </w:r>
-            <w:proofErr w:type="spellEnd"/>
-            <w:r>
-              <w:t>,</w:t>
-            </w:r>
-          </w:p>
-          <w:p>
-            <w:pPr>
-              <w:widowControl w:val="0"/>
-              <w:spacing w:line="240" w:lineRule="auto"/>
-            </w:pPr>
-            <w:proofErr w:type="spellStart"/>
-            <w:r>
-              <w:t>precioTotal</w:t>
-            </w:r>
-            <w:proofErr w:type="spellEnd"/>
-            <w:r>
-              <w:t>: real</w:t>
-            </w:r>
-          </w:p>
-          <w:p>
-            <w:pPr>
-              <w:widowControl w:val="0"/>
-              <w:spacing w:line="240" w:lineRule="auto"/>
-            </w:pPr>
-            <w:r>
-              <w:t>}</w:t>
-            </w:r>
-          </w:p>
-        </w:tc>
-      </w:tr>
-      <w:tr>
-        <w:tc>
-          <w:tcPr>
-            <w:tcW w:w="3450" w:type="dxa"/>
-            <w:shd w:val="clear" w:color="auto" w:fill="auto"/>
-            <w:tcMar>
-              <w:top w:w="100" w:type="dxa"/>
-              <w:left w:w="100" w:type="dxa"/>
-              <w:bottom w:w="100" w:type="dxa"/>
-              <w:right w:w="100" w:type="dxa"/>
-            </w:tcMar>
-          </w:tcPr>
-          <w:p>
-            <w:pPr>
-              <w:widowControl w:val="0"/>
-              <w:spacing w:line="240" w:lineRule="auto"/>
-            </w:pPr>
-            <w:r>
-              <w:t>Respuesta</w:t>
-            </w:r>
-          </w:p>
-        </w:tc>
-        <w:tc>
-          <w:tcPr>
-            <w:tcW w:w="5910" w:type="dxa"/>
-            <w:shd w:val="clear" w:color="auto" w:fill="auto"/>
-            <w:tcMar>
-              <w:top w:w="100" w:type="dxa"/>
-              <w:left w:w="100" w:type="dxa"/>
-              <w:bottom w:w="100" w:type="dxa"/>
-              <w:right w:w="100" w:type="dxa"/>
-            </w:tcMar>
-          </w:tcPr>
-          <w:p>
-            <w:pPr>
-              <w:widowControl w:val="0"/>
-              <w:spacing w:line="240" w:lineRule="auto"/>
-              <w:rPr>
-                <w:lang w:val="es-UY"/>
-              </w:rPr>
-            </w:pPr>
-            <w:r>
-              <w:rPr>
-                <w:lang w:val="es-UY"/>
-              </w:rPr>
-              <w:t>{</w:t>
-            </w:r>
-          </w:p>
-          <w:p>
-            <w:pPr>
-              <w:widowControl w:val="0"/>
-              <w:spacing w:line="240" w:lineRule="auto"/>
-              <w:rPr>
-                <w:lang w:val="es-UY"/>
-              </w:rPr>
-            </w:pPr>
-            <w:proofErr w:type="spellStart"/>
-            <w:r>
-              <w:rPr>
-                <w:lang w:val="es-UY"/>
-              </w:rPr>
-              <w:t>id:number</w:t>
-            </w:r>
-            <w:proofErr w:type="spellEnd"/>
-            <w:r>
-              <w:rPr>
-                <w:lang w:val="es-UY"/>
-              </w:rPr>
-              <w:t>,</w:t>
-            </w:r>
-          </w:p>
-          <w:p>
-            <w:pPr>
-              <w:widowControl w:val="0"/>
-              <w:spacing w:line="240" w:lineRule="auto"/>
-              <w:rPr>
-                <w:lang w:val="es-UY"/>
-              </w:rPr>
-            </w:pPr>
-            <w:proofErr w:type="spellStart"/>
-            <w:r>
-              <w:rPr>
-                <w:lang w:val="es-UY"/>
-              </w:rPr>
-              <w:t>fechaCreacion:Date</w:t>
-            </w:r>
-            <w:proofErr w:type="spellEnd"/>
-            <w:r>
-              <w:rPr>
-                <w:lang w:val="es-UY"/>
-              </w:rPr>
-              <w:t>,</w:t>
-            </w:r>
-          </w:p>
-          <w:p>
-            <w:pPr>
-              <w:widowControl w:val="0"/>
-              <w:spacing w:line="240" w:lineRule="auto"/>
-              <w:rPr>
-                <w:lang w:val="es-UY"/>
-              </w:rPr>
-            </w:pPr>
-            <w:proofErr w:type="spellStart"/>
-            <w:r>
-              <w:rPr>
-                <w:lang w:val="es-UY"/>
-              </w:rPr>
-              <w:t>fechaFinalizacion:Date</w:t>
-            </w:r>
-            <w:proofErr w:type="spellEnd"/>
-            <w:r>
-              <w:rPr>
-                <w:lang w:val="es-UY"/>
-              </w:rPr>
-              <w:t>,</w:t>
-            </w:r>
-          </w:p>
-          <w:p>
-            <w:pPr>
-              <w:widowControl w:val="0"/>
-              <w:spacing w:line="240" w:lineRule="auto"/>
-              <w:rPr>
-                <w:lang w:val="es-UY"/>
-              </w:rPr>
-            </w:pPr>
-            <w:proofErr w:type="spellStart"/>
-            <w:r>
-              <w:rPr>
-                <w:lang w:val="es-UY"/>
-              </w:rPr>
-              <w:t>fechaLimite</w:t>
-            </w:r>
-            <w:proofErr w:type="spellEnd"/>
-            <w:r>
-              <w:rPr>
-                <w:lang w:val="es-UY"/>
-              </w:rPr>
-              <w:t>: Date,</w:t>
-            </w:r>
-          </w:p>
-          <w:p>
-            <w:pPr>
-              <w:widowControl w:val="0"/>
-              <w:spacing w:line="240" w:lineRule="auto"/>
-              <w:rPr>
-                <w:lang w:val="es-UY"/>
-              </w:rPr>
-            </w:pPr>
-            <w:r>
-              <w:rPr>
-                <w:lang w:val="es-UY"/>
-              </w:rPr>
-              <w:t>Entregado: estado,</w:t>
-            </w:r>
-          </w:p>
-          <w:p>
-            <w:pPr>
-              <w:widowControl w:val="0"/>
-              <w:spacing w:line="240" w:lineRule="auto"/>
-            </w:pPr>
-            <w:proofErr w:type="spellStart"/>
-            <w:r>
-              <w:t>precioTotal</w:t>
-            </w:r>
-            <w:proofErr w:type="spellEnd"/>
-            <w:r>
-              <w:t>: real</w:t>
-            </w:r>
-          </w:p>
-          <w:p>
-            <w:pPr>
-              <w:widowControl w:val="0"/>
-              <w:spacing w:line="240" w:lineRule="auto"/>
-            </w:pPr>
-            <w:r>
-              <w:t>}</w:t>
-            </w:r>
-          </w:p>
-        </w:tc>
-      </w:tr>
-      <w:tr>
-        <w:tc>
-          <w:tcPr>
-            <w:tcW w:w="3450" w:type="dxa"/>
-            <w:shd w:val="clear" w:color="auto" w:fill="auto"/>
-            <w:tcMar>
-              <w:top w:w="100" w:type="dxa"/>
-              <w:left w:w="100" w:type="dxa"/>
-              <w:bottom w:w="100" w:type="dxa"/>
-              <w:right w:w="100" w:type="dxa"/>
-            </w:tcMar>
-          </w:tcPr>
-          <w:p>
-            <w:pPr>
-              <w:widowControl w:val="0"/>
-              <w:spacing w:line="240" w:lineRule="auto"/>
-            </w:pPr>
-            <w:proofErr w:type="spellStart"/>
-            <w:r>
-              <w:t>Errores</w:t>
-            </w:r>
-            <w:proofErr w:type="spellEnd"/>
-          </w:p>
-        </w:tc>
-        <w:tc>
-          <w:tcPr>
-            <w:tcW w:w="5910" w:type="dxa"/>
-            <w:shd w:val="clear" w:color="auto" w:fill="auto"/>
-            <w:tcMar>
-              <w:top w:w="100" w:type="dxa"/>
-              <w:left w:w="100" w:type="dxa"/>
-              <w:bottom w:w="100" w:type="dxa"/>
-              <w:right w:w="100" w:type="dxa"/>
-            </w:tcMar>
-          </w:tcPr>
-          <w:p>
-            <w:pPr>
-              <w:widowControl w:val="0"/>
-              <w:spacing w:line="240" w:lineRule="auto"/>
-              <w:rPr>
-                <w:lang w:val="es-UY"/>
-              </w:rPr>
-            </w:pPr>
-            <w:proofErr w:type="spellStart"/>
-            <w:r>
-              <w:rPr>
-                <w:lang w:val="es-UY"/>
-              </w:rPr>
-              <w:t>HttpStatus</w:t>
-            </w:r>
-            <w:proofErr w:type="spellEnd"/>
-            <w:r>
-              <w:rPr>
-                <w:lang w:val="es-UY"/>
-              </w:rPr>
-              <w:t>: 500 (Error desconocido)</w:t>
-            </w:r>
-          </w:p>
-          <w:p>
-            <w:pPr>
-              <w:widowControl w:val="0"/>
-              <w:spacing w:line="240" w:lineRule="auto"/>
-              <w:rPr>
-                <w:lang w:val="es-UY"/>
-              </w:rPr>
-            </w:pPr>
-            <w:proofErr w:type="spellStart"/>
-            <w:r>
-              <w:rPr>
-                <w:lang w:val="es-UY"/>
-              </w:rPr>
-              <w:t>HttpStatus</w:t>
-            </w:r>
-            <w:proofErr w:type="spellEnd"/>
-            <w:r>
-              <w:rPr>
-                <w:lang w:val="es-UY"/>
-              </w:rPr>
-              <w:t>: 401 (Usuario no autorizado)</w:t>
-            </w:r>
-          </w:p>
-          <w:p>
-            <w:pPr>
-              <w:widowControl w:val="0"/>
-              <w:spacing w:line="240" w:lineRule="auto"/>
-            </w:pPr>
-            <w:proofErr w:type="spellStart"/>
-            <w:r>
-              <w:t>HttpStatus</w:t>
-            </w:r>
-            <w:proofErr w:type="spellEnd"/>
-            <w:r>
-              <w:t xml:space="preserve">: 400 (Id </w:t>
-            </w:r>
-            <w:proofErr w:type="spellStart"/>
-            <w:r>
-              <w:t>Inexistente</w:t>
-            </w:r>
-            <w:proofErr w:type="spellEnd"/>
-            <w:r>
-              <w:t>)</w:t>
-            </w:r>
-          </w:p>
-        </w:tc>
-      </w:tr>
-    </w:tbl>
-    <w:p/>
-    <w:p/>
-    <w:tbl>
-      <w:tblPr>
-        <w:tblStyle w:val="a6"/>
-        <w:tblW w:w="9360" w:type="dxa"/>
-        <w:tblBorders>
-          <w:top w:val="single" w:sz="8" w:space="0" w:color="000000"/>
-          <w:left w:val="single" w:sz="8" w:space="0" w:color="000000"/>
-          <w:bottom w:val="single" w:sz="8" w:space="0" w:color="000000"/>
-          <w:right w:val="single" w:sz="8" w:space="0" w:color="000000"/>
-          <w:insideH w:val="single" w:sz="8" w:space="0" w:color="000000"/>
-          <w:insideV w:val="single" w:sz="8" w:space="0" w:color="000000"/>
-        </w:tblBorders>
-        <w:tblLayout w:type="fixed"/>
-        <w:tblLook w:val="0600" w:firstRow="0" w:lastRow="0" w:firstColumn="0" w:lastColumn="0" w:noHBand="1" w:noVBand="1"/>
-      </w:tblPr>
-      <w:tblGrid>
-        <w:gridCol w:w="3450"/>
-        <w:gridCol w:w="5910"/>
-      </w:tblGrid>
-      <w:tr>
-        <w:tc>
-          <w:tcPr>
-            <w:tcW w:w="3450" w:type="dxa"/>
-            <w:shd w:val="clear" w:color="auto" w:fill="CCCCCC"/>
-            <w:tcMar>
-              <w:top w:w="100" w:type="dxa"/>
-              <w:left w:w="100" w:type="dxa"/>
-              <w:bottom w:w="100" w:type="dxa"/>
-              <w:right w:w="100" w:type="dxa"/>
-            </w:tcMar>
-          </w:tcPr>
-          <w:p>
-            <w:pPr>
-              <w:widowControl w:val="0"/>
-              <w:spacing w:line="240" w:lineRule="auto"/>
-            </w:pPr>
-            <w:r>
-              <w:t>Path</w:t>
-            </w:r>
-          </w:p>
-        </w:tc>
-        <w:tc>
-          <w:tcPr>
-            <w:tcW w:w="5910" w:type="dxa"/>
-            <w:shd w:val="clear" w:color="auto" w:fill="CCCCCC"/>
-            <w:tcMar>
-              <w:top w:w="100" w:type="dxa"/>
-              <w:left w:w="100" w:type="dxa"/>
-              <w:bottom w:w="100" w:type="dxa"/>
-              <w:right w:w="100" w:type="dxa"/>
-            </w:tcMar>
-          </w:tcPr>
-          <w:p>
-            <w:pPr>
-              <w:widowControl w:val="0"/>
-              <w:spacing w:line="240" w:lineRule="auto"/>
-            </w:pPr>
-            <w:r>
-              <w:t>/</w:t>
-            </w:r>
-            <w:proofErr w:type="spellStart"/>
-            <w:r>
-              <w:t>pedidos</w:t>
-            </w:r>
-            <w:proofErr w:type="spellEnd"/>
-            <w:r>
-              <w:t>/{id}</w:t>
-            </w:r>
-          </w:p>
-        </w:tc>
-      </w:tr>
-      <w:tr>
-        <w:tc>
-          <w:tcPr>
-            <w:tcW w:w="3450" w:type="dxa"/>
-            <w:shd w:val="clear" w:color="auto" w:fill="auto"/>
-            <w:tcMar>
-              <w:top w:w="100" w:type="dxa"/>
-              <w:left w:w="100" w:type="dxa"/>
-              <w:bottom w:w="100" w:type="dxa"/>
-              <w:right w:w="100" w:type="dxa"/>
-            </w:tcMar>
-          </w:tcPr>
-          <w:p>
-            <w:pPr>
-              <w:widowControl w:val="0"/>
-              <w:spacing w:line="240" w:lineRule="auto"/>
-            </w:pPr>
-            <w:proofErr w:type="spellStart"/>
-            <w:r>
-              <w:t>Metodo</w:t>
-            </w:r>
-            <w:proofErr w:type="spellEnd"/>
-          </w:p>
-        </w:tc>
-        <w:tc>
-          <w:tcPr>
-            <w:tcW w:w="5910" w:type="dxa"/>
-            <w:shd w:val="clear" w:color="auto" w:fill="auto"/>
-            <w:tcMar>
-              <w:top w:w="100" w:type="dxa"/>
-              <w:left w:w="100" w:type="dxa"/>
-              <w:bottom w:w="100" w:type="dxa"/>
-              <w:right w:w="100" w:type="dxa"/>
-            </w:tcMar>
-          </w:tcPr>
-          <w:p>
-            <w:pPr>
-              <w:widowControl w:val="0"/>
-              <w:spacing w:line="240" w:lineRule="auto"/>
-            </w:pPr>
-            <w:r>
-              <w:t>DELETE</w:t>
-            </w:r>
-          </w:p>
-        </w:tc>
-      </w:tr>
-      <w:tr>
-        <w:tc>
-          <w:tcPr>
-            <w:tcW w:w="3450" w:type="dxa"/>
-            <w:shd w:val="clear" w:color="auto" w:fill="auto"/>
-            <w:tcMar>
-              <w:top w:w="100" w:type="dxa"/>
-              <w:left w:w="100" w:type="dxa"/>
-              <w:bottom w:w="100" w:type="dxa"/>
-              <w:right w:w="100" w:type="dxa"/>
-            </w:tcMar>
-          </w:tcPr>
-          <w:p>
-            <w:pPr>
-              <w:widowControl w:val="0"/>
-              <w:spacing w:line="240" w:lineRule="auto"/>
-            </w:pPr>
-            <w:proofErr w:type="spellStart"/>
-            <w:r>
-              <w:t>Parametros</w:t>
-            </w:r>
-            <w:proofErr w:type="spellEnd"/>
-          </w:p>
-        </w:tc>
-        <w:tc>
-          <w:tcPr>
-            <w:tcW w:w="5910" w:type="dxa"/>
-            <w:shd w:val="clear" w:color="auto" w:fill="auto"/>
-            <w:tcMar>
-              <w:top w:w="100" w:type="dxa"/>
-              <w:left w:w="100" w:type="dxa"/>
-              <w:bottom w:w="100" w:type="dxa"/>
-              <w:right w:w="100" w:type="dxa"/>
-            </w:tcMar>
-          </w:tcPr>
-          <w:p>
-            <w:pPr>
-              <w:widowControl w:val="0"/>
-              <w:spacing w:line="240" w:lineRule="auto"/>
-            </w:pPr>
-            <w:proofErr w:type="spellStart"/>
-            <w:r>
-              <w:t>id:number</w:t>
-            </w:r>
-            <w:proofErr w:type="spellEnd"/>
-          </w:p>
-        </w:tc>
-      </w:tr>
-      <w:tr>
-        <w:tc>
-          <w:tcPr>
-            <w:tcW w:w="3450" w:type="dxa"/>
-            <w:shd w:val="clear" w:color="auto" w:fill="auto"/>
-            <w:tcMar>
-              <w:top w:w="100" w:type="dxa"/>
-              <w:left w:w="100" w:type="dxa"/>
-              <w:bottom w:w="100" w:type="dxa"/>
-              <w:right w:w="100" w:type="dxa"/>
-            </w:tcMar>
-          </w:tcPr>
-          <w:p>
-            <w:pPr>
-              <w:widowControl w:val="0"/>
-              <w:spacing w:line="240" w:lineRule="auto"/>
-            </w:pPr>
-            <w:r>
-              <w:t>Body</w:t>
-            </w:r>
-          </w:p>
-        </w:tc>
-        <w:tc>
-          <w:tcPr>
-            <w:tcW w:w="5910" w:type="dxa"/>
-            <w:shd w:val="clear" w:color="auto" w:fill="auto"/>
-            <w:tcMar>
-              <w:top w:w="100" w:type="dxa"/>
-              <w:left w:w="100" w:type="dxa"/>
-              <w:bottom w:w="100" w:type="dxa"/>
-              <w:right w:w="100" w:type="dxa"/>
-            </w:tcMar>
-          </w:tcPr>
-          <w:p>
-            <w:pPr>
-              <w:widowControl w:val="0"/>
-              <w:spacing w:line="240" w:lineRule="auto"/>
-            </w:pPr>
-          </w:p>
-        </w:tc>
-      </w:tr>
-      <w:tr>
-        <w:tc>
-          <w:tcPr>
-            <w:tcW w:w="3450" w:type="dxa"/>
-            <w:shd w:val="clear" w:color="auto" w:fill="auto"/>
-            <w:tcMar>
-              <w:top w:w="100" w:type="dxa"/>
-              <w:left w:w="100" w:type="dxa"/>
-              <w:bottom w:w="100" w:type="dxa"/>
-              <w:right w:w="100" w:type="dxa"/>
-            </w:tcMar>
-          </w:tcPr>
-          <w:p>
-            <w:pPr>
-              <w:widowControl w:val="0"/>
-              <w:spacing w:line="240" w:lineRule="auto"/>
-            </w:pPr>
-            <w:r>
-              <w:t>Respuesta</w:t>
-            </w:r>
-          </w:p>
-        </w:tc>
-        <w:tc>
-          <w:tcPr>
-            <w:tcW w:w="5910" w:type="dxa"/>
-            <w:shd w:val="clear" w:color="auto" w:fill="auto"/>
-            <w:tcMar>
-              <w:top w:w="100" w:type="dxa"/>
-              <w:left w:w="100" w:type="dxa"/>
-              <w:bottom w:w="100" w:type="dxa"/>
-              <w:right w:w="100" w:type="dxa"/>
-            </w:tcMar>
-          </w:tcPr>
-          <w:p>
-            <w:pPr>
-              <w:widowControl w:val="0"/>
-              <w:spacing w:line="240" w:lineRule="auto"/>
-              <w:rPr>
-                <w:lang w:val="es-UY"/>
-              </w:rPr>
-            </w:pPr>
-            <w:r>
-              <w:rPr>
-                <w:lang w:val="es-UY"/>
-              </w:rPr>
-              <w:t>{</w:t>
-            </w:r>
-          </w:p>
-          <w:p>
-            <w:pPr>
-              <w:widowControl w:val="0"/>
-              <w:spacing w:line="240" w:lineRule="auto"/>
-              <w:rPr>
-                <w:lang w:val="es-UY"/>
-              </w:rPr>
-            </w:pPr>
-            <w:proofErr w:type="spellStart"/>
-            <w:r>
-              <w:rPr>
-                <w:lang w:val="es-UY"/>
-              </w:rPr>
-              <w:t>id:number</w:t>
-            </w:r>
-            <w:proofErr w:type="spellEnd"/>
-            <w:r>
-              <w:rPr>
-                <w:lang w:val="es-UY"/>
-              </w:rPr>
-              <w:t>,</w:t>
-            </w:r>
-          </w:p>
-          <w:p>
-            <w:pPr>
-              <w:widowControl w:val="0"/>
-              <w:spacing w:line="240" w:lineRule="auto"/>
-              <w:rPr>
-                <w:lang w:val="es-UY"/>
-              </w:rPr>
-            </w:pPr>
-            <w:proofErr w:type="spellStart"/>
-            <w:r>
-              <w:rPr>
-                <w:lang w:val="es-UY"/>
-              </w:rPr>
-              <w:t>fechaCreacion:Date</w:t>
-            </w:r>
-            <w:proofErr w:type="spellEnd"/>
-            <w:r>
-              <w:rPr>
-                <w:lang w:val="es-UY"/>
-              </w:rPr>
-              <w:t>,</w:t>
-            </w:r>
-          </w:p>
-          <w:p>
-            <w:pPr>
-              <w:widowControl w:val="0"/>
-              <w:spacing w:line="240" w:lineRule="auto"/>
-              <w:rPr>
-                <w:lang w:val="es-UY"/>
-              </w:rPr>
-            </w:pPr>
-            <w:proofErr w:type="spellStart"/>
-            <w:r>
-              <w:rPr>
-                <w:lang w:val="es-UY"/>
-              </w:rPr>
-              <w:t>fechaFinalizacion:Date</w:t>
-            </w:r>
-            <w:proofErr w:type="spellEnd"/>
-            <w:r>
-              <w:rPr>
-                <w:lang w:val="es-UY"/>
-              </w:rPr>
-              <w:t>,</w:t>
-            </w:r>
-          </w:p>
-          <w:p>
-            <w:pPr>
-              <w:widowControl w:val="0"/>
-              <w:spacing w:line="240" w:lineRule="auto"/>
-              <w:rPr>
-                <w:lang w:val="es-UY"/>
-              </w:rPr>
-            </w:pPr>
-            <w:proofErr w:type="spellStart"/>
-            <w:r>
-              <w:rPr>
-                <w:lang w:val="es-UY"/>
-              </w:rPr>
-              <w:t>fechaLimite</w:t>
-            </w:r>
-            <w:proofErr w:type="spellEnd"/>
-            <w:r>
-              <w:rPr>
-                <w:lang w:val="es-UY"/>
-              </w:rPr>
-              <w:t>: Date,</w:t>
-            </w:r>
-          </w:p>
-          <w:p>
-            <w:pPr>
-              <w:widowControl w:val="0"/>
-              <w:spacing w:line="240" w:lineRule="auto"/>
-              <w:rPr>
-                <w:lang w:val="es-UY"/>
-              </w:rPr>
-            </w:pPr>
-            <w:r>
-              <w:rPr>
-                <w:lang w:val="es-UY"/>
-              </w:rPr>
-              <w:t>Entregado: estado,</w:t>
-            </w:r>
-          </w:p>
-          <w:p>
-            <w:pPr>
-              <w:widowControl w:val="0"/>
-              <w:spacing w:line="240" w:lineRule="auto"/>
-            </w:pPr>
-            <w:proofErr w:type="spellStart"/>
-            <w:r>
-              <w:t>precioTotal</w:t>
-            </w:r>
-            <w:proofErr w:type="spellEnd"/>
-            <w:r>
-              <w:t>: real</w:t>
-            </w:r>
-          </w:p>
-          <w:p>
-            <w:pPr>
-              <w:widowControl w:val="0"/>
-              <w:spacing w:line="240" w:lineRule="auto"/>
-            </w:pPr>
-            <w:r>
-              <w:t>}</w:t>
-            </w:r>
-          </w:p>
-        </w:tc>
-      </w:tr>
-      <w:tr>
-        <w:tc>
-          <w:tcPr>
-            <w:tcW w:w="3450" w:type="dxa"/>
-            <w:shd w:val="clear" w:color="auto" w:fill="auto"/>
-            <w:tcMar>
-              <w:top w:w="100" w:type="dxa"/>
-              <w:left w:w="100" w:type="dxa"/>
-              <w:bottom w:w="100" w:type="dxa"/>
-              <w:right w:w="100" w:type="dxa"/>
-            </w:tcMar>
-          </w:tcPr>
-          <w:p>
-            <w:pPr>
-              <w:widowControl w:val="0"/>
-              <w:spacing w:line="240" w:lineRule="auto"/>
-            </w:pPr>
-            <w:proofErr w:type="spellStart"/>
-            <w:r>
-              <w:lastRenderedPageBreak/>
-              <w:t>Errores</w:t>
-            </w:r>
-            <w:proofErr w:type="spellEnd"/>
-          </w:p>
-        </w:tc>
-        <w:tc>
-          <w:tcPr>
-            <w:tcW w:w="5910" w:type="dxa"/>
-            <w:shd w:val="clear" w:color="auto" w:fill="auto"/>
-            <w:tcMar>
-              <w:top w:w="100" w:type="dxa"/>
-              <w:left w:w="100" w:type="dxa"/>
-              <w:bottom w:w="100" w:type="dxa"/>
-              <w:right w:w="100" w:type="dxa"/>
-            </w:tcMar>
-          </w:tcPr>
-          <w:p>
-            <w:pPr>
-              <w:widowControl w:val="0"/>
-              <w:spacing w:line="240" w:lineRule="auto"/>
-              <w:rPr>
-                <w:lang w:val="es-UY"/>
-              </w:rPr>
-            </w:pPr>
-            <w:proofErr w:type="spellStart"/>
-            <w:r>
-              <w:rPr>
-                <w:lang w:val="es-UY"/>
-              </w:rPr>
-              <w:t>HttpStatus</w:t>
-            </w:r>
-            <w:proofErr w:type="spellEnd"/>
-            <w:r>
-              <w:rPr>
-                <w:lang w:val="es-UY"/>
-              </w:rPr>
-              <w:t>: 500 (Error desconocido)</w:t>
-            </w:r>
-          </w:p>
-          <w:p>
-            <w:pPr>
-              <w:widowControl w:val="0"/>
-              <w:spacing w:line="240" w:lineRule="auto"/>
-              <w:rPr>
-                <w:lang w:val="es-UY"/>
-              </w:rPr>
-            </w:pPr>
-            <w:proofErr w:type="spellStart"/>
-            <w:r>
-              <w:rPr>
-                <w:lang w:val="es-UY"/>
-              </w:rPr>
-              <w:t>HttpStatus</w:t>
-            </w:r>
-            <w:proofErr w:type="spellEnd"/>
-            <w:r>
-              <w:rPr>
-                <w:lang w:val="es-UY"/>
-              </w:rPr>
-              <w:t>: 401 (Usuario no autorizado)</w:t>
-            </w:r>
-          </w:p>
-          <w:p>
-            <w:pPr>
-              <w:widowControl w:val="0"/>
-              <w:spacing w:line="240" w:lineRule="auto"/>
-            </w:pPr>
-            <w:proofErr w:type="spellStart"/>
-            <w:r>
-              <w:t>HttpStatus</w:t>
-            </w:r>
-            <w:proofErr w:type="spellEnd"/>
-            <w:r>
-              <w:t xml:space="preserve">: 400 (Id </w:t>
-            </w:r>
-            <w:proofErr w:type="spellStart"/>
-            <w:r>
-              <w:t>Inexistente</w:t>
-            </w:r>
-            <w:proofErr w:type="spellEnd"/>
-            <w:r>
-              <w:t>)</w:t>
-            </w:r>
-          </w:p>
-        </w:tc>
-      </w:tr>
-    </w:tbl>
-    <w:p/>
-    <w:p/>
-    <w:tbl>
-      <w:tblPr>
         <w:tblStyle w:val="a7"/>
         <w:tblW w:w="9360" w:type="dxa"/>
         <w:tblBorders>
@@ -7458,6 +5775,7 @@
             </w:pPr>
             <w:proofErr w:type="spellStart"/>
             <w:r>
+              <w:lastRenderedPageBreak/>
               <w:t>Metodo</w:t>
             </w:r>
             <w:proofErr w:type="spellEnd"/>
@@ -7872,488 +6190,6 @@
     </w:tbl>
     <w:p/>
     <w:p/>
-    <w:tbl>
-      <w:tblPr>
-        <w:tblStyle w:val="a8"/>
-        <w:tblW w:w="9360" w:type="dxa"/>
-        <w:tblBorders>
-          <w:top w:val="single" w:sz="8" w:space="0" w:color="000000"/>
-          <w:left w:val="single" w:sz="8" w:space="0" w:color="000000"/>
-          <w:bottom w:val="single" w:sz="8" w:space="0" w:color="000000"/>
-          <w:right w:val="single" w:sz="8" w:space="0" w:color="000000"/>
-          <w:insideH w:val="single" w:sz="8" w:space="0" w:color="000000"/>
-          <w:insideV w:val="single" w:sz="8" w:space="0" w:color="000000"/>
-        </w:tblBorders>
-        <w:tblLayout w:type="fixed"/>
-        <w:tblLook w:val="0600" w:firstRow="0" w:lastRow="0" w:firstColumn="0" w:lastColumn="0" w:noHBand="1" w:noVBand="1"/>
-      </w:tblPr>
-      <w:tblGrid>
-        <w:gridCol w:w="3450"/>
-        <w:gridCol w:w="5910"/>
-      </w:tblGrid>
-      <w:tr>
-        <w:tc>
-          <w:tcPr>
-            <w:tcW w:w="3450" w:type="dxa"/>
-            <w:shd w:val="clear" w:color="auto" w:fill="CCCCCC"/>
-            <w:tcMar>
-              <w:top w:w="100" w:type="dxa"/>
-              <w:left w:w="100" w:type="dxa"/>
-              <w:bottom w:w="100" w:type="dxa"/>
-              <w:right w:w="100" w:type="dxa"/>
-            </w:tcMar>
-          </w:tcPr>
-          <w:p>
-            <w:pPr>
-              <w:widowControl w:val="0"/>
-              <w:spacing w:line="240" w:lineRule="auto"/>
-            </w:pPr>
-            <w:r>
-              <w:t>Path</w:t>
-            </w:r>
-          </w:p>
-        </w:tc>
-        <w:tc>
-          <w:tcPr>
-            <w:tcW w:w="5910" w:type="dxa"/>
-            <w:shd w:val="clear" w:color="auto" w:fill="CCCCCC"/>
-            <w:tcMar>
-              <w:top w:w="100" w:type="dxa"/>
-              <w:left w:w="100" w:type="dxa"/>
-              <w:bottom w:w="100" w:type="dxa"/>
-              <w:right w:w="100" w:type="dxa"/>
-            </w:tcMar>
-          </w:tcPr>
-          <w:p>
-            <w:pPr>
-              <w:widowControl w:val="0"/>
-              <w:spacing w:line="240" w:lineRule="auto"/>
-            </w:pPr>
-            <w:r>
-              <w:t>/</w:t>
-            </w:r>
-            <w:proofErr w:type="spellStart"/>
-            <w:r>
-              <w:t>repartos</w:t>
-            </w:r>
-            <w:proofErr w:type="spellEnd"/>
-            <w:r>
-              <w:t>/{id}/</w:t>
-            </w:r>
-            <w:proofErr w:type="spellStart"/>
-            <w:r>
-              <w:t>pedidos</w:t>
-            </w:r>
-            <w:proofErr w:type="spellEnd"/>
-          </w:p>
-        </w:tc>
-      </w:tr>
-      <w:tr>
-        <w:tc>
-          <w:tcPr>
-            <w:tcW w:w="3450" w:type="dxa"/>
-            <w:shd w:val="clear" w:color="auto" w:fill="auto"/>
-            <w:tcMar>
-              <w:top w:w="100" w:type="dxa"/>
-              <w:left w:w="100" w:type="dxa"/>
-              <w:bottom w:w="100" w:type="dxa"/>
-              <w:right w:w="100" w:type="dxa"/>
-            </w:tcMar>
-          </w:tcPr>
-          <w:p>
-            <w:pPr>
-              <w:widowControl w:val="0"/>
-              <w:spacing w:line="240" w:lineRule="auto"/>
-            </w:pPr>
-            <w:proofErr w:type="spellStart"/>
-            <w:r>
-              <w:t>Metodo</w:t>
-            </w:r>
-            <w:proofErr w:type="spellEnd"/>
-          </w:p>
-        </w:tc>
-        <w:tc>
-          <w:tcPr>
-            <w:tcW w:w="5910" w:type="dxa"/>
-            <w:shd w:val="clear" w:color="auto" w:fill="auto"/>
-            <w:tcMar>
-              <w:top w:w="100" w:type="dxa"/>
-              <w:left w:w="100" w:type="dxa"/>
-              <w:bottom w:w="100" w:type="dxa"/>
-              <w:right w:w="100" w:type="dxa"/>
-            </w:tcMar>
-          </w:tcPr>
-          <w:p>
-            <w:pPr>
-              <w:widowControl w:val="0"/>
-              <w:spacing w:line="240" w:lineRule="auto"/>
-            </w:pPr>
-            <w:r>
-              <w:t>POST</w:t>
-            </w:r>
-          </w:p>
-        </w:tc>
-      </w:tr>
-      <w:tr>
-        <w:tc>
-          <w:tcPr>
-            <w:tcW w:w="3450" w:type="dxa"/>
-            <w:shd w:val="clear" w:color="auto" w:fill="auto"/>
-            <w:tcMar>
-              <w:top w:w="100" w:type="dxa"/>
-              <w:left w:w="100" w:type="dxa"/>
-              <w:bottom w:w="100" w:type="dxa"/>
-              <w:right w:w="100" w:type="dxa"/>
-            </w:tcMar>
-          </w:tcPr>
-          <w:p>
-            <w:pPr>
-              <w:widowControl w:val="0"/>
-              <w:spacing w:line="240" w:lineRule="auto"/>
-            </w:pPr>
-            <w:proofErr w:type="spellStart"/>
-            <w:r>
-              <w:t>Parametros</w:t>
-            </w:r>
-            <w:proofErr w:type="spellEnd"/>
-          </w:p>
-        </w:tc>
-        <w:tc>
-          <w:tcPr>
-            <w:tcW w:w="5910" w:type="dxa"/>
-            <w:shd w:val="clear" w:color="auto" w:fill="auto"/>
-            <w:tcMar>
-              <w:top w:w="100" w:type="dxa"/>
-              <w:left w:w="100" w:type="dxa"/>
-              <w:bottom w:w="100" w:type="dxa"/>
-              <w:right w:w="100" w:type="dxa"/>
-            </w:tcMar>
-          </w:tcPr>
-          <w:p>
-            <w:pPr>
-              <w:widowControl w:val="0"/>
-              <w:spacing w:line="240" w:lineRule="auto"/>
-            </w:pPr>
-            <w:proofErr w:type="spellStart"/>
-            <w:r>
-              <w:t>id:number</w:t>
-            </w:r>
-            <w:proofErr w:type="spellEnd"/>
-          </w:p>
-        </w:tc>
-      </w:tr>
-      <w:tr>
-        <w:tc>
-          <w:tcPr>
-            <w:tcW w:w="3450" w:type="dxa"/>
-            <w:shd w:val="clear" w:color="auto" w:fill="auto"/>
-            <w:tcMar>
-              <w:top w:w="100" w:type="dxa"/>
-              <w:left w:w="100" w:type="dxa"/>
-              <w:bottom w:w="100" w:type="dxa"/>
-              <w:right w:w="100" w:type="dxa"/>
-            </w:tcMar>
-          </w:tcPr>
-          <w:p>
-            <w:pPr>
-              <w:widowControl w:val="0"/>
-              <w:spacing w:line="240" w:lineRule="auto"/>
-            </w:pPr>
-            <w:r>
-              <w:t>Body</w:t>
-            </w:r>
-          </w:p>
-        </w:tc>
-        <w:tc>
-          <w:tcPr>
-            <w:tcW w:w="5910" w:type="dxa"/>
-            <w:shd w:val="clear" w:color="auto" w:fill="auto"/>
-            <w:tcMar>
-              <w:top w:w="100" w:type="dxa"/>
-              <w:left w:w="100" w:type="dxa"/>
-              <w:bottom w:w="100" w:type="dxa"/>
-              <w:right w:w="100" w:type="dxa"/>
-            </w:tcMar>
-          </w:tcPr>
-          <w:p>
-            <w:pPr>
-              <w:widowControl w:val="0"/>
-              <w:spacing w:line="240" w:lineRule="auto"/>
-              <w:rPr>
-                <w:lang w:val="es-UY"/>
-              </w:rPr>
-            </w:pPr>
-            <w:r>
-              <w:rPr>
-                <w:lang w:val="es-UY"/>
-              </w:rPr>
-              <w:t>{</w:t>
-            </w:r>
-          </w:p>
-          <w:p>
-            <w:pPr>
-              <w:widowControl w:val="0"/>
-              <w:spacing w:line="240" w:lineRule="auto"/>
-              <w:rPr>
-                <w:lang w:val="es-UY"/>
-              </w:rPr>
-            </w:pPr>
-            <w:r>
-              <w:rPr>
-                <w:lang w:val="es-UY"/>
-              </w:rPr>
-              <w:t>{</w:t>
-            </w:r>
-            <w:proofErr w:type="spellStart"/>
-            <w:r>
-              <w:rPr>
-                <w:lang w:val="es-UY"/>
-              </w:rPr>
-              <w:t>idPedido:number</w:t>
-            </w:r>
-            <w:proofErr w:type="spellEnd"/>
-            <w:r>
-              <w:rPr>
-                <w:lang w:val="es-UY"/>
-              </w:rPr>
-              <w:t>,</w:t>
-            </w:r>
-          </w:p>
-          <w:p>
-            <w:pPr>
-              <w:widowControl w:val="0"/>
-              <w:spacing w:line="240" w:lineRule="auto"/>
-              <w:rPr>
-                <w:lang w:val="es-UY"/>
-              </w:rPr>
-            </w:pPr>
-            <w:proofErr w:type="spellStart"/>
-            <w:r>
-              <w:rPr>
-                <w:lang w:val="es-UY"/>
-              </w:rPr>
-              <w:t>fechaCreacion:Date</w:t>
-            </w:r>
-            <w:proofErr w:type="spellEnd"/>
-            <w:r>
-              <w:rPr>
-                <w:lang w:val="es-UY"/>
-              </w:rPr>
-              <w:t>,</w:t>
-            </w:r>
-          </w:p>
-          <w:p>
-            <w:pPr>
-              <w:widowControl w:val="0"/>
-              <w:spacing w:line="240" w:lineRule="auto"/>
-              <w:rPr>
-                <w:lang w:val="es-UY"/>
-              </w:rPr>
-            </w:pPr>
-            <w:proofErr w:type="spellStart"/>
-            <w:r>
-              <w:rPr>
-                <w:lang w:val="es-UY"/>
-              </w:rPr>
-              <w:t>fechaFinalizacion:Date</w:t>
-            </w:r>
-            <w:proofErr w:type="spellEnd"/>
-            <w:r>
-              <w:rPr>
-                <w:lang w:val="es-UY"/>
-              </w:rPr>
-              <w:t>,</w:t>
-            </w:r>
-          </w:p>
-          <w:p>
-            <w:pPr>
-              <w:widowControl w:val="0"/>
-              <w:spacing w:line="240" w:lineRule="auto"/>
-            </w:pPr>
-            <w:proofErr w:type="spellStart"/>
-            <w:r>
-              <w:t>entregado:Estado</w:t>
-            </w:r>
-            <w:proofErr w:type="spellEnd"/>
-            <w:r>
-              <w:t>},</w:t>
-            </w:r>
-          </w:p>
-          <w:p>
-            <w:pPr>
-              <w:widowControl w:val="0"/>
-              <w:spacing w:line="240" w:lineRule="auto"/>
-            </w:pPr>
-            <w:r>
-              <w:t>{pedido2},</w:t>
-            </w:r>
-          </w:p>
-          <w:p>
-            <w:pPr>
-              <w:widowControl w:val="0"/>
-              <w:spacing w:line="240" w:lineRule="auto"/>
-            </w:pPr>
-            <w:r>
-              <w:t>…..</w:t>
-            </w:r>
-          </w:p>
-          <w:p>
-            <w:pPr>
-              <w:widowControl w:val="0"/>
-              <w:spacing w:line="240" w:lineRule="auto"/>
-            </w:pPr>
-            <w:r>
-              <w:t>}</w:t>
-            </w:r>
-          </w:p>
-        </w:tc>
-      </w:tr>
-      <w:tr>
-        <w:tc>
-          <w:tcPr>
-            <w:tcW w:w="3450" w:type="dxa"/>
-            <w:shd w:val="clear" w:color="auto" w:fill="auto"/>
-            <w:tcMar>
-              <w:top w:w="100" w:type="dxa"/>
-              <w:left w:w="100" w:type="dxa"/>
-              <w:bottom w:w="100" w:type="dxa"/>
-              <w:right w:w="100" w:type="dxa"/>
-            </w:tcMar>
-          </w:tcPr>
-          <w:p>
-            <w:pPr>
-              <w:widowControl w:val="0"/>
-              <w:spacing w:line="240" w:lineRule="auto"/>
-            </w:pPr>
-            <w:r>
-              <w:t>Respuesta</w:t>
-            </w:r>
-          </w:p>
-        </w:tc>
-        <w:tc>
-          <w:tcPr>
-            <w:tcW w:w="5910" w:type="dxa"/>
-            <w:shd w:val="clear" w:color="auto" w:fill="auto"/>
-            <w:tcMar>
-              <w:top w:w="100" w:type="dxa"/>
-              <w:left w:w="100" w:type="dxa"/>
-              <w:bottom w:w="100" w:type="dxa"/>
-              <w:right w:w="100" w:type="dxa"/>
-            </w:tcMar>
-          </w:tcPr>
-          <w:p>
-            <w:pPr>
-              <w:widowControl w:val="0"/>
-              <w:spacing w:line="240" w:lineRule="auto"/>
-            </w:pPr>
-          </w:p>
-        </w:tc>
-      </w:tr>
-      <w:tr>
-        <w:tc>
-          <w:tcPr>
-            <w:tcW w:w="3450" w:type="dxa"/>
-            <w:shd w:val="clear" w:color="auto" w:fill="auto"/>
-            <w:tcMar>
-              <w:top w:w="100" w:type="dxa"/>
-              <w:left w:w="100" w:type="dxa"/>
-              <w:bottom w:w="100" w:type="dxa"/>
-              <w:right w:w="100" w:type="dxa"/>
-            </w:tcMar>
-          </w:tcPr>
-          <w:p>
-            <w:pPr>
-              <w:widowControl w:val="0"/>
-              <w:spacing w:line="240" w:lineRule="auto"/>
-            </w:pPr>
-            <w:proofErr w:type="spellStart"/>
-            <w:r>
-              <w:t>Errores</w:t>
-            </w:r>
-            <w:proofErr w:type="spellEnd"/>
-          </w:p>
-        </w:tc>
-        <w:tc>
-          <w:tcPr>
-            <w:tcW w:w="5910" w:type="dxa"/>
-            <w:shd w:val="clear" w:color="auto" w:fill="auto"/>
-            <w:tcMar>
-              <w:top w:w="100" w:type="dxa"/>
-              <w:left w:w="100" w:type="dxa"/>
-              <w:bottom w:w="100" w:type="dxa"/>
-              <w:right w:w="100" w:type="dxa"/>
-            </w:tcMar>
-          </w:tcPr>
-          <w:p>
-            <w:pPr>
-              <w:widowControl w:val="0"/>
-              <w:spacing w:line="240" w:lineRule="auto"/>
-              <w:rPr>
-                <w:lang w:val="es-UY"/>
-              </w:rPr>
-            </w:pPr>
-            <w:proofErr w:type="spellStart"/>
-            <w:r>
-              <w:rPr>
-                <w:lang w:val="es-UY"/>
-              </w:rPr>
-              <w:t>HttpStatus</w:t>
-            </w:r>
-            <w:proofErr w:type="spellEnd"/>
-            <w:r>
-              <w:rPr>
-                <w:lang w:val="es-UY"/>
-              </w:rPr>
-              <w:t>: 500 (Error desconocido)</w:t>
-            </w:r>
-          </w:p>
-          <w:p>
-            <w:pPr>
-              <w:widowControl w:val="0"/>
-              <w:spacing w:line="240" w:lineRule="auto"/>
-              <w:rPr>
-                <w:lang w:val="es-UY"/>
-              </w:rPr>
-            </w:pPr>
-            <w:proofErr w:type="spellStart"/>
-            <w:r>
-              <w:rPr>
-                <w:lang w:val="es-UY"/>
-              </w:rPr>
-              <w:t>HttpStatus</w:t>
-            </w:r>
-            <w:proofErr w:type="spellEnd"/>
-            <w:r>
-              <w:rPr>
-                <w:lang w:val="es-UY"/>
-              </w:rPr>
-              <w:t>: 401 (Usuario no autorizado)</w:t>
-            </w:r>
-          </w:p>
-        </w:tc>
-      </w:tr>
-    </w:tbl>
-    <w:p>
-      <w:pPr>
-        <w:rPr>
-          <w:lang w:val="es-UY"/>
-        </w:rPr>
-      </w:pPr>
-    </w:p>
-    <w:p>
-      <w:pPr>
-        <w:rPr>
-          <w:lang w:val="es-UY"/>
-        </w:rPr>
-      </w:pPr>
-    </w:p>
-    <w:p>
-      <w:pPr>
-        <w:rPr>
-          <w:lang w:val="es-UY"/>
-        </w:rPr>
-      </w:pPr>
-    </w:p>
     <w:tbl>
       <w:tblPr>
         <w:tblStyle w:val="a9"/>
@@ -8758,6 +6594,13 @@
         </w:tc>
       </w:tr>
     </w:tbl>
+    <w:p>
+      <w:pPr>
+        <w:rPr>
+          <w:lang w:val="es-UY"/>
+        </w:rPr>
+      </w:pPr>
+    </w:p>
     <w:p>
       <w:pPr>
         <w:rPr>
@@ -8988,6 +6831,7 @@
               <w:spacing w:line="240" w:lineRule="auto"/>
             </w:pPr>
             <w:r>
+              <w:lastRenderedPageBreak/>
               <w:t>Respuesta</w:t>
             </w:r>
           </w:p>
@@ -9248,7 +7092,7 @@
     </w:p>
     <w:tbl>
       <w:tblPr>
-        <w:tblStyle w:val="ab"/>
+        <w:tblStyle w:val="a4"/>
         <w:tblW w:w="9360" w:type="dxa"/>
         <w:tblBorders>
           <w:top w:val="single" w:sz="8" w:space="0" w:color="000000"/>
@@ -9302,29 +7146,17 @@
             <w:pPr>
               <w:widowControl w:val="0"/>
               <w:spacing w:line="240" w:lineRule="auto"/>
-              <w:rPr>
-                <w:lang w:val="es-UY"/>
-              </w:rPr>
-            </w:pPr>
-            <w:r>
-              <w:rPr>
-                <w:lang w:val="es-UY"/>
-              </w:rPr>
-              <w:t>/reparto/{id}/pedidos/{</w:t>
-            </w:r>
-            <w:proofErr w:type="spellStart"/>
-            <w:r>
-              <w:rPr>
-                <w:lang w:val="es-UY"/>
-              </w:rPr>
-              <w:t>idPedido</w:t>
-            </w:r>
-            <w:proofErr w:type="spellEnd"/>
-            <w:r>
-              <w:rPr>
-                <w:lang w:val="es-UY"/>
-              </w:rPr>
-              <w:t>}/cliente</w:t>
+            </w:pPr>
+            <w:r>
+              <w:t>/</w:t>
+            </w:r>
+            <w:proofErr w:type="spellStart"/>
+            <w:r>
+              <w:t>pedidos</w:t>
+            </w:r>
+            <w:proofErr w:type="spellEnd"/>
+            <w:r>
+              <w:t>/{id}</w:t>
             </w:r>
           </w:p>
         </w:tc>
@@ -9415,6 +7247,11 @@
               <w:widowControl w:val="0"/>
               <w:spacing w:line="240" w:lineRule="auto"/>
             </w:pPr>
+            <w:proofErr w:type="spellStart"/>
+            <w:r>
+              <w:t>id:number</w:t>
+            </w:r>
+            <w:proofErr w:type="spellEnd"/>
           </w:p>
         </w:tc>
       </w:tr>
@@ -9456,23 +7293,6 @@
               <w:widowControl w:val="0"/>
               <w:spacing w:line="240" w:lineRule="auto"/>
             </w:pPr>
-            <w:proofErr w:type="spellStart"/>
-            <w:r>
-              <w:t>Id:number</w:t>
-            </w:r>
-            <w:proofErr w:type="spellEnd"/>
-          </w:p>
-          <w:p>
-            <w:pPr>
-              <w:widowControl w:val="0"/>
-              <w:spacing w:line="240" w:lineRule="auto"/>
-            </w:pPr>
-            <w:proofErr w:type="spellStart"/>
-            <w:r>
-              <w:lastRenderedPageBreak/>
-              <w:t>idPedido:number</w:t>
-            </w:r>
-            <w:proofErr w:type="spellEnd"/>
           </w:p>
         </w:tc>
       </w:tr>
@@ -9494,7 +7314,6 @@
               <w:spacing w:line="240" w:lineRule="auto"/>
             </w:pPr>
             <w:r>
-              <w:lastRenderedPageBreak/>
               <w:t>Respuesta</w:t>
             </w:r>
           </w:p>
@@ -9514,8 +7333,14 @@
             <w:pPr>
               <w:widowControl w:val="0"/>
               <w:spacing w:line="240" w:lineRule="auto"/>
-            </w:pPr>
-            <w:r>
+              <w:rPr>
+                <w:lang w:val="es-UY"/>
+              </w:rPr>
+            </w:pPr>
+            <w:r>
+              <w:rPr>
+                <w:lang w:val="es-UY"/>
+              </w:rPr>
               <w:t>{</w:t>
             </w:r>
           </w:p>
@@ -9523,13 +7348,22 @@
             <w:pPr>
               <w:widowControl w:val="0"/>
               <w:spacing w:line="240" w:lineRule="auto"/>
-            </w:pPr>
-            <w:proofErr w:type="spellStart"/>
-            <w:r>
-              <w:t>Id:number</w:t>
-            </w:r>
-            <w:proofErr w:type="spellEnd"/>
-            <w:r>
+              <w:rPr>
+                <w:lang w:val="es-UY"/>
+              </w:rPr>
+            </w:pPr>
+            <w:proofErr w:type="spellStart"/>
+            <w:r>
+              <w:rPr>
+                <w:lang w:val="es-UY"/>
+              </w:rPr>
+              <w:t>id:number</w:t>
+            </w:r>
+            <w:proofErr w:type="spellEnd"/>
+            <w:r>
+              <w:rPr>
+                <w:lang w:val="es-UY"/>
+              </w:rPr>
               <w:t>,</w:t>
             </w:r>
           </w:p>
@@ -9537,13 +7371,22 @@
             <w:pPr>
               <w:widowControl w:val="0"/>
               <w:spacing w:line="240" w:lineRule="auto"/>
-            </w:pPr>
-            <w:proofErr w:type="spellStart"/>
-            <w:r>
-              <w:t>Name:string</w:t>
-            </w:r>
-            <w:proofErr w:type="spellEnd"/>
-            <w:r>
+              <w:rPr>
+                <w:lang w:val="es-UY"/>
+              </w:rPr>
+            </w:pPr>
+            <w:proofErr w:type="spellStart"/>
+            <w:r>
+              <w:rPr>
+                <w:lang w:val="es-UY"/>
+              </w:rPr>
+              <w:t>fechaCreacion:Date</w:t>
+            </w:r>
+            <w:proofErr w:type="spellEnd"/>
+            <w:r>
+              <w:rPr>
+                <w:lang w:val="es-UY"/>
+              </w:rPr>
               <w:t>,</w:t>
             </w:r>
           </w:p>
@@ -9551,13 +7394,22 @@
             <w:pPr>
               <w:widowControl w:val="0"/>
               <w:spacing w:line="240" w:lineRule="auto"/>
-            </w:pPr>
-            <w:proofErr w:type="spellStart"/>
-            <w:r>
-              <w:t>Address:string</w:t>
-            </w:r>
-            <w:proofErr w:type="spellEnd"/>
-            <w:r>
+              <w:rPr>
+                <w:lang w:val="es-UY"/>
+              </w:rPr>
+            </w:pPr>
+            <w:proofErr w:type="spellStart"/>
+            <w:r>
+              <w:rPr>
+                <w:lang w:val="es-UY"/>
+              </w:rPr>
+              <w:t>fechaFinalizacion:Date</w:t>
+            </w:r>
+            <w:proofErr w:type="spellEnd"/>
+            <w:r>
+              <w:rPr>
+                <w:lang w:val="es-UY"/>
+              </w:rPr>
               <w:t>,</w:t>
             </w:r>
           </w:p>
@@ -9565,68 +7417,53 @@
             <w:pPr>
               <w:widowControl w:val="0"/>
               <w:spacing w:line="240" w:lineRule="auto"/>
-            </w:pPr>
-            <w:proofErr w:type="spellStart"/>
-            <w:r>
-              <w:t>Email:string</w:t>
-            </w:r>
-            <w:proofErr w:type="spellEnd"/>
-            <w:r>
-              <w:t>,</w:t>
-            </w:r>
-          </w:p>
-          <w:p>
-            <w:pPr>
-              <w:widowControl w:val="0"/>
-              <w:spacing w:line="240" w:lineRule="auto"/>
-            </w:pPr>
-            <w:proofErr w:type="spellStart"/>
-            <w:r>
-              <w:t>position:Position</w:t>
-            </w:r>
-            <w:proofErr w:type="spellEnd"/>
-            <w:r>
-              <w:t>,</w:t>
-            </w:r>
-          </w:p>
-          <w:p>
-            <w:pPr>
-              <w:widowControl w:val="0"/>
-              <w:spacing w:line="240" w:lineRule="auto"/>
-            </w:pPr>
-            <w:proofErr w:type="spellStart"/>
-            <w:r>
-              <w:t>Fixed_phone:string</w:t>
-            </w:r>
-            <w:proofErr w:type="spellEnd"/>
-            <w:r>
-              <w:t>,</w:t>
-            </w:r>
-          </w:p>
-          <w:p>
-            <w:pPr>
-              <w:widowControl w:val="0"/>
-              <w:spacing w:line="240" w:lineRule="auto"/>
-            </w:pPr>
-            <w:proofErr w:type="spellStart"/>
-            <w:r>
-              <w:t>Cell_phone:string</w:t>
-            </w:r>
-            <w:proofErr w:type="spellEnd"/>
-            <w:r>
-              <w:t>,</w:t>
-            </w:r>
-          </w:p>
-          <w:p>
-            <w:pPr>
-              <w:widowControl w:val="0"/>
-              <w:spacing w:line="240" w:lineRule="auto"/>
-            </w:pPr>
-            <w:proofErr w:type="spellStart"/>
-            <w:r>
-              <w:t>legal_id:string</w:t>
-            </w:r>
-            <w:proofErr w:type="spellEnd"/>
+              <w:rPr>
+                <w:lang w:val="es-UY"/>
+              </w:rPr>
+            </w:pPr>
+            <w:proofErr w:type="spellStart"/>
+            <w:r>
+              <w:rPr>
+                <w:lang w:val="es-UY"/>
+              </w:rPr>
+              <w:t>fechaLimite</w:t>
+            </w:r>
+            <w:proofErr w:type="spellEnd"/>
+            <w:r>
+              <w:rPr>
+                <w:lang w:val="es-UY"/>
+              </w:rPr>
+              <w:t>: Date,</w:t>
+            </w:r>
+          </w:p>
+          <w:p>
+            <w:pPr>
+              <w:widowControl w:val="0"/>
+              <w:spacing w:line="240" w:lineRule="auto"/>
+              <w:rPr>
+                <w:lang w:val="es-UY"/>
+              </w:rPr>
+            </w:pPr>
+            <w:r>
+              <w:rPr>
+                <w:lang w:val="es-UY"/>
+              </w:rPr>
+              <w:t>Entregado: estado,</w:t>
+            </w:r>
+          </w:p>
+          <w:p>
+            <w:pPr>
+              <w:widowControl w:val="0"/>
+              <w:spacing w:line="240" w:lineRule="auto"/>
+            </w:pPr>
+            <w:proofErr w:type="spellStart"/>
+            <w:r>
+              <w:t>precioTotal</w:t>
+            </w:r>
+            <w:proofErr w:type="spellEnd"/>
+            <w:r>
+              <w:t>: real</w:t>
+            </w:r>
           </w:p>
           <w:p>
             <w:pPr>
@@ -9720,26 +7557,40 @@
               <w:t>: 401 (Usuario no autorizado)</w:t>
             </w:r>
           </w:p>
+          <w:p>
+            <w:pPr>
+              <w:widowControl w:val="0"/>
+              <w:spacing w:line="240" w:lineRule="auto"/>
+            </w:pPr>
+            <w:proofErr w:type="spellStart"/>
+            <w:r>
+              <w:t>HttpStatus</w:t>
+            </w:r>
+            <w:proofErr w:type="spellEnd"/>
+            <w:r>
+              <w:t xml:space="preserve">: 400 (Id </w:t>
+            </w:r>
+            <w:proofErr w:type="spellStart"/>
+            <w:r>
+              <w:t>Inexistente</w:t>
+            </w:r>
+            <w:proofErr w:type="spellEnd"/>
+            <w:r>
+              <w:t>)</w:t>
+            </w:r>
+          </w:p>
         </w:tc>
       </w:tr>
     </w:tbl>
-    <w:p>
-      <w:pPr>
-        <w:rPr>
-          <w:lang w:val="es-UY"/>
-        </w:rPr>
-      </w:pPr>
-    </w:p>
-    <w:p>
-      <w:pPr>
-        <w:rPr>
-          <w:lang w:val="es-UY"/>
-        </w:rPr>
-      </w:pPr>
-    </w:p>
+    <w:p/>
+    <w:p/>
+    <w:p/>
+    <w:p/>
+    <w:p/>
+    <w:p/>
     <w:tbl>
       <w:tblPr>
-        <w:tblStyle w:val="ac"/>
+        <w:tblStyle w:val="a5"/>
         <w:tblW w:w="9360" w:type="dxa"/>
         <w:tblBorders>
           <w:top w:val="single" w:sz="8" w:space="0" w:color="000000"/>
@@ -9793,38 +7644,18 @@
             <w:pPr>
               <w:widowControl w:val="0"/>
               <w:spacing w:line="240" w:lineRule="auto"/>
-              <w:rPr>
-                <w:lang w:val="es-UY"/>
-              </w:rPr>
-            </w:pPr>
-            <w:r>
-              <w:rPr>
-                <w:lang w:val="es-UY"/>
-              </w:rPr>
-              <w:t>/reparto/{id}/pedidos/{</w:t>
-            </w:r>
-            <w:proofErr w:type="spellStart"/>
-            <w:r>
-              <w:rPr>
-                <w:lang w:val="es-UY"/>
-              </w:rPr>
-              <w:t>idPedido</w:t>
-            </w:r>
-            <w:proofErr w:type="spellEnd"/>
-            <w:r>
-              <w:rPr>
-                <w:lang w:val="es-UY"/>
-              </w:rPr>
-              <w:t>}/</w:t>
-            </w:r>
-            <w:proofErr w:type="spellStart"/>
-            <w:r>
-              <w:rPr>
-                <w:lang w:val="es-UY"/>
-              </w:rPr>
-              <w:t>items</w:t>
-            </w:r>
-            <w:proofErr w:type="spellEnd"/>
+            </w:pPr>
+            <w:r>
+              <w:t>/</w:t>
+            </w:r>
+            <w:proofErr w:type="spellStart"/>
+            <w:r>
+              <w:t>pedidos</w:t>
+            </w:r>
+            <w:proofErr w:type="spellEnd"/>
+            <w:r>
+              <w:t>/{id}</w:t>
+            </w:r>
           </w:p>
         </w:tc>
       </w:tr>
@@ -9869,7 +7700,7 @@
               <w:spacing w:line="240" w:lineRule="auto"/>
             </w:pPr>
             <w:r>
-              <w:t>GET</w:t>
+              <w:t>PUT</w:t>
             </w:r>
           </w:p>
         </w:tc>
@@ -9914,18 +7745,9 @@
               <w:widowControl w:val="0"/>
               <w:spacing w:line="240" w:lineRule="auto"/>
             </w:pPr>
-            <w:r>
-              <w:t>d:number</w:t>
-            </w:r>
-          </w:p>
-          <w:p>
-            <w:pPr>
-              <w:widowControl w:val="0"/>
-              <w:spacing w:line="240" w:lineRule="auto"/>
-            </w:pPr>
-            <w:proofErr w:type="spellStart"/>
-            <w:r>
-              <w:t>idPedido:numberI</w:t>
+            <w:proofErr w:type="spellStart"/>
+            <w:r>
+              <w:t>id:number</w:t>
             </w:r>
             <w:proofErr w:type="spellEnd"/>
           </w:p>
@@ -9968,7 +7790,131 @@
             <w:pPr>
               <w:widowControl w:val="0"/>
               <w:spacing w:line="240" w:lineRule="auto"/>
-            </w:pPr>
+              <w:rPr>
+                <w:lang w:val="es-UY"/>
+              </w:rPr>
+            </w:pPr>
+            <w:r>
+              <w:rPr>
+                <w:lang w:val="es-UY"/>
+              </w:rPr>
+              <w:t>{</w:t>
+            </w:r>
+          </w:p>
+          <w:p>
+            <w:pPr>
+              <w:widowControl w:val="0"/>
+              <w:spacing w:line="240" w:lineRule="auto"/>
+              <w:rPr>
+                <w:lang w:val="es-UY"/>
+              </w:rPr>
+            </w:pPr>
+            <w:proofErr w:type="spellStart"/>
+            <w:r>
+              <w:rPr>
+                <w:lang w:val="es-UY"/>
+              </w:rPr>
+              <w:t>fechaCreacion:Date</w:t>
+            </w:r>
+            <w:proofErr w:type="spellEnd"/>
+            <w:r>
+              <w:rPr>
+                <w:lang w:val="es-UY"/>
+              </w:rPr>
+              <w:t>,</w:t>
+            </w:r>
+          </w:p>
+          <w:p>
+            <w:pPr>
+              <w:widowControl w:val="0"/>
+              <w:spacing w:line="240" w:lineRule="auto"/>
+              <w:rPr>
+                <w:lang w:val="es-UY"/>
+              </w:rPr>
+            </w:pPr>
+            <w:proofErr w:type="spellStart"/>
+            <w:r>
+              <w:rPr>
+                <w:lang w:val="es-UY"/>
+              </w:rPr>
+              <w:lastRenderedPageBreak/>
+              <w:t>fechaFinalizacion:Date</w:t>
+            </w:r>
+            <w:proofErr w:type="spellEnd"/>
+            <w:r>
+              <w:rPr>
+                <w:lang w:val="es-UY"/>
+              </w:rPr>
+              <w:t>,</w:t>
+            </w:r>
+          </w:p>
+          <w:p>
+            <w:pPr>
+              <w:widowControl w:val="0"/>
+              <w:spacing w:line="240" w:lineRule="auto"/>
+              <w:rPr>
+                <w:lang w:val="es-UY"/>
+              </w:rPr>
+            </w:pPr>
+            <w:proofErr w:type="spellStart"/>
+            <w:r>
+              <w:rPr>
+                <w:lang w:val="es-UY"/>
+              </w:rPr>
+              <w:t>fechaLimite</w:t>
+            </w:r>
+            <w:proofErr w:type="spellEnd"/>
+            <w:r>
+              <w:rPr>
+                <w:lang w:val="es-UY"/>
+              </w:rPr>
+              <w:t>: Date,</w:t>
+            </w:r>
+          </w:p>
+          <w:p>
+            <w:pPr>
+              <w:widowControl w:val="0"/>
+              <w:spacing w:line="240" w:lineRule="auto"/>
+            </w:pPr>
+            <w:proofErr w:type="spellStart"/>
+            <w:r>
+              <w:t>Entregado</w:t>
+            </w:r>
+            <w:proofErr w:type="spellEnd"/>
+            <w:r>
+              <w:t xml:space="preserve">: </w:t>
+            </w:r>
+            <w:proofErr w:type="spellStart"/>
+            <w:r>
+              <w:t>estado</w:t>
+            </w:r>
+            <w:proofErr w:type="spellEnd"/>
+            <w:r>
+              <w:t>,</w:t>
+            </w:r>
+          </w:p>
+          <w:p>
+            <w:pPr>
+              <w:widowControl w:val="0"/>
+              <w:spacing w:line="240" w:lineRule="auto"/>
+            </w:pPr>
+            <w:proofErr w:type="spellStart"/>
+            <w:r>
+              <w:t>precioTotal</w:t>
+            </w:r>
+            <w:proofErr w:type="spellEnd"/>
+            <w:r>
+              <w:t>: real</w:t>
+            </w:r>
+          </w:p>
+          <w:p>
+            <w:pPr>
+              <w:widowControl w:val="0"/>
+              <w:spacing w:line="240" w:lineRule="auto"/>
+            </w:pPr>
+            <w:r>
+              <w:t>}</w:t>
+            </w:r>
           </w:p>
         </w:tc>
       </w:tr>
@@ -9990,6 +7936,7 @@
               <w:spacing w:line="240" w:lineRule="auto"/>
             </w:pPr>
             <w:r>
+              <w:lastRenderedPageBreak/>
               <w:t>Respuesta</w:t>
             </w:r>
           </w:p>
@@ -10017,23 +7964,17 @@
               <w:rPr>
                 <w:lang w:val="es-UY"/>
               </w:rPr>
-              <w:t>{ [</w:t>
-            </w:r>
-          </w:p>
-          <w:p>
-            <w:pPr>
-              <w:widowControl w:val="0"/>
-              <w:spacing w:line="240" w:lineRule="auto"/>
-              <w:rPr>
-                <w:lang w:val="es-UY"/>
-              </w:rPr>
-            </w:pPr>
-            <w:r>
-              <w:rPr>
-                <w:lang w:val="es-UY"/>
-              </w:rPr>
               <w:t>{</w:t>
             </w:r>
+          </w:p>
+          <w:p>
+            <w:pPr>
+              <w:widowControl w:val="0"/>
+              <w:spacing w:line="240" w:lineRule="auto"/>
+              <w:rPr>
+                <w:lang w:val="es-UY"/>
+              </w:rPr>
+            </w:pPr>
             <w:proofErr w:type="spellStart"/>
             <w:r>
               <w:rPr>
@@ -10062,7 +8003,7 @@
               <w:rPr>
                 <w:lang w:val="es-UY"/>
               </w:rPr>
-              <w:t>Cantidad:number</w:t>
+              <w:t>fechaCreacion:Date</w:t>
             </w:r>
             <w:proofErr w:type="spellEnd"/>
             <w:r>
@@ -10085,41 +8026,75 @@
               <w:rPr>
                 <w:lang w:val="es-UY"/>
               </w:rPr>
-              <w:t>cantidadRechazada:number</w:t>
-            </w:r>
-            <w:proofErr w:type="spellEnd"/>
-            <w:r>
-              <w:rPr>
-                <w:lang w:val="es-UY"/>
-              </w:rPr>
-              <w:t>},</w:t>
-            </w:r>
-          </w:p>
-          <w:p>
-            <w:pPr>
-              <w:widowControl w:val="0"/>
-              <w:spacing w:line="240" w:lineRule="auto"/>
-            </w:pPr>
-            <w:r>
-              <w:t>{Item2},</w:t>
-            </w:r>
-          </w:p>
-          <w:p>
-            <w:pPr>
-              <w:widowControl w:val="0"/>
-              <w:spacing w:line="240" w:lineRule="auto"/>
-            </w:pPr>
-            <w:r>
-              <w:t>...</w:t>
-            </w:r>
-          </w:p>
-          <w:p>
-            <w:pPr>
-              <w:widowControl w:val="0"/>
-              <w:spacing w:line="240" w:lineRule="auto"/>
-            </w:pPr>
-            <w:r>
-              <w:t>] }</w:t>
+              <w:t>fechaFinalizacion:Date</w:t>
+            </w:r>
+            <w:proofErr w:type="spellEnd"/>
+            <w:r>
+              <w:rPr>
+                <w:lang w:val="es-UY"/>
+              </w:rPr>
+              <w:t>,</w:t>
+            </w:r>
+          </w:p>
+          <w:p>
+            <w:pPr>
+              <w:widowControl w:val="0"/>
+              <w:spacing w:line="240" w:lineRule="auto"/>
+              <w:rPr>
+                <w:lang w:val="es-UY"/>
+              </w:rPr>
+            </w:pPr>
+            <w:proofErr w:type="spellStart"/>
+            <w:r>
+              <w:rPr>
+                <w:lang w:val="es-UY"/>
+              </w:rPr>
+              <w:t>fechaLimite</w:t>
+            </w:r>
+            <w:proofErr w:type="spellEnd"/>
+            <w:r>
+              <w:rPr>
+                <w:lang w:val="es-UY"/>
+              </w:rPr>
+              <w:t>: Date,</w:t>
+            </w:r>
+          </w:p>
+          <w:p>
+            <w:pPr>
+              <w:widowControl w:val="0"/>
+              <w:spacing w:line="240" w:lineRule="auto"/>
+              <w:rPr>
+                <w:lang w:val="es-UY"/>
+              </w:rPr>
+            </w:pPr>
+            <w:r>
+              <w:rPr>
+                <w:lang w:val="es-UY"/>
+              </w:rPr>
+              <w:t>Entregado: estado,</w:t>
+            </w:r>
+          </w:p>
+          <w:p>
+            <w:pPr>
+              <w:widowControl w:val="0"/>
+              <w:spacing w:line="240" w:lineRule="auto"/>
+            </w:pPr>
+            <w:proofErr w:type="spellStart"/>
+            <w:r>
+              <w:t>precioTotal</w:t>
+            </w:r>
+            <w:proofErr w:type="spellEnd"/>
+            <w:r>
+              <w:t>: real</w:t>
+            </w:r>
+          </w:p>
+          <w:p>
+            <w:pPr>
+              <w:widowControl w:val="0"/>
+              <w:spacing w:line="240" w:lineRule="auto"/>
+            </w:pPr>
+            <w:r>
+              <w:t>}</w:t>
             </w:r>
           </w:p>
         </w:tc>
@@ -10205,26 +8180,36 @@
               <w:t>: 401 (Usuario no autorizado)</w:t>
             </w:r>
           </w:p>
+          <w:p>
+            <w:pPr>
+              <w:widowControl w:val="0"/>
+              <w:spacing w:line="240" w:lineRule="auto"/>
+            </w:pPr>
+            <w:proofErr w:type="spellStart"/>
+            <w:r>
+              <w:t>HttpStatus</w:t>
+            </w:r>
+            <w:proofErr w:type="spellEnd"/>
+            <w:r>
+              <w:t xml:space="preserve">: 400 (Id </w:t>
+            </w:r>
+            <w:proofErr w:type="spellStart"/>
+            <w:r>
+              <w:t>Inexistente</w:t>
+            </w:r>
+            <w:proofErr w:type="spellEnd"/>
+            <w:r>
+              <w:t>)</w:t>
+            </w:r>
+          </w:p>
         </w:tc>
       </w:tr>
     </w:tbl>
-    <w:p>
-      <w:pPr>
-        <w:rPr>
-          <w:lang w:val="es-UY"/>
-        </w:rPr>
-      </w:pPr>
-    </w:p>
-    <w:p>
-      <w:pPr>
-        <w:rPr>
-          <w:lang w:val="es-UY"/>
-        </w:rPr>
-      </w:pPr>
-    </w:p>
+    <w:p/>
+    <w:p/>
     <w:tbl>
       <w:tblPr>
-        <w:tblStyle w:val="ad"/>
+        <w:tblStyle w:val="a6"/>
         <w:tblW w:w="9360" w:type="dxa"/>
         <w:tblBorders>
           <w:top w:val="single" w:sz="8" w:space="0" w:color="000000"/>
@@ -10278,57 +8263,17 @@
             <w:pPr>
               <w:widowControl w:val="0"/>
               <w:spacing w:line="240" w:lineRule="auto"/>
-              <w:rPr>
-                <w:lang w:val="es-UY"/>
-              </w:rPr>
-            </w:pPr>
-            <w:r>
-              <w:rPr>
-                <w:lang w:val="es-UY"/>
-              </w:rPr>
-              <w:t>/reparto/{id}/pedidos/{</w:t>
-            </w:r>
-            <w:proofErr w:type="spellStart"/>
-            <w:r>
-              <w:rPr>
-                <w:lang w:val="es-UY"/>
-              </w:rPr>
-              <w:t>idPedido</w:t>
-            </w:r>
-            <w:proofErr w:type="spellEnd"/>
-            <w:r>
-              <w:rPr>
-                <w:lang w:val="es-UY"/>
-              </w:rPr>
-              <w:t>}/</w:t>
-            </w:r>
-            <w:proofErr w:type="spellStart"/>
-            <w:r>
-              <w:rPr>
-                <w:lang w:val="es-UY"/>
-              </w:rPr>
-              <w:t>items</w:t>
-            </w:r>
-            <w:proofErr w:type="spellEnd"/>
-            <w:r>
-              <w:rPr>
-                <w:lang w:val="es-UY"/>
-              </w:rPr>
-              <w:t>{</w:t>
-            </w:r>
-            <w:proofErr w:type="spellStart"/>
-            <w:r>
-              <w:rPr>
-                <w:lang w:val="es-UY"/>
-              </w:rPr>
-              <w:t>idItem</w:t>
-            </w:r>
-            <w:proofErr w:type="spellEnd"/>
-            <w:r>
-              <w:rPr>
-                <w:lang w:val="es-UY"/>
-              </w:rPr>
-              <w:t>}</w:t>
+            </w:pPr>
+            <w:r>
+              <w:t>/</w:t>
+            </w:r>
+            <w:proofErr w:type="spellStart"/>
+            <w:r>
+              <w:t>pedidos</w:t>
+            </w:r>
+            <w:proofErr w:type="spellEnd"/>
+            <w:r>
+              <w:t>/{id}</w:t>
             </w:r>
           </w:p>
         </w:tc>
@@ -10374,7 +8319,7 @@
               <w:spacing w:line="240" w:lineRule="auto"/>
             </w:pPr>
             <w:r>
-              <w:t>PUT</w:t>
+              <w:t>DELETE</w:t>
             </w:r>
           </w:p>
         </w:tc>
@@ -10425,28 +8370,6 @@
             </w:r>
             <w:proofErr w:type="spellEnd"/>
           </w:p>
-          <w:p>
-            <w:pPr>
-              <w:widowControl w:val="0"/>
-              <w:spacing w:line="240" w:lineRule="auto"/>
-            </w:pPr>
-            <w:proofErr w:type="spellStart"/>
-            <w:r>
-              <w:t>idPedido:number</w:t>
-            </w:r>
-            <w:proofErr w:type="spellEnd"/>
-          </w:p>
-          <w:p>
-            <w:pPr>
-              <w:widowControl w:val="0"/>
-              <w:spacing w:line="240" w:lineRule="auto"/>
-            </w:pPr>
-            <w:proofErr w:type="spellStart"/>
-            <w:r>
-              <w:t>idItem:number</w:t>
-            </w:r>
-            <w:proofErr w:type="spellEnd"/>
-          </w:p>
         </w:tc>
       </w:tr>
       <w:tr>
@@ -10487,44 +8410,6 @@
               <w:widowControl w:val="0"/>
               <w:spacing w:line="240" w:lineRule="auto"/>
             </w:pPr>
-            <w:r>
-              <w:t>{</w:t>
-            </w:r>
-          </w:p>
-          <w:p>
-            <w:pPr>
-              <w:widowControl w:val="0"/>
-              <w:spacing w:line="240" w:lineRule="auto"/>
-            </w:pPr>
-            <w:proofErr w:type="spellStart"/>
-            <w:r>
-              <w:t>cantidad:number</w:t>
-            </w:r>
-            <w:proofErr w:type="spellEnd"/>
-            <w:r>
-              <w:t>,</w:t>
-            </w:r>
-          </w:p>
-          <w:p>
-            <w:pPr>
-              <w:widowControl w:val="0"/>
-              <w:spacing w:line="240" w:lineRule="auto"/>
-            </w:pPr>
-            <w:proofErr w:type="spellStart"/>
-            <w:r>
-              <w:t>cantidadRechazada:number</w:t>
-            </w:r>
-            <w:proofErr w:type="spellEnd"/>
-          </w:p>
-          <w:p>
-            <w:pPr>
-              <w:widowControl w:val="0"/>
-              <w:spacing w:line="240" w:lineRule="auto"/>
-            </w:pPr>
-            <w:r>
-              <w:lastRenderedPageBreak/>
-              <w:t>}</w:t>
-            </w:r>
           </w:p>
         </w:tc>
       </w:tr>
@@ -10546,7 +8431,6 @@
               <w:spacing w:line="240" w:lineRule="auto"/>
             </w:pPr>
             <w:r>
-              <w:lastRenderedPageBreak/>
               <w:t>Respuesta</w:t>
             </w:r>
           </w:p>
@@ -10590,7 +8474,7 @@
               <w:rPr>
                 <w:lang w:val="es-UY"/>
               </w:rPr>
-              <w:t>idItem:number</w:t>
+              <w:t>id:number</w:t>
             </w:r>
             <w:proofErr w:type="spellEnd"/>
             <w:r>
@@ -10613,7 +8497,7 @@
               <w:rPr>
                 <w:lang w:val="es-UY"/>
               </w:rPr>
-              <w:t>cantidad:number</w:t>
+              <w:t>fechaCreacion:Date</w:t>
             </w:r>
             <w:proofErr w:type="spellEnd"/>
             <w:r>
@@ -10636,9 +8520,67 @@
               <w:rPr>
                 <w:lang w:val="es-UY"/>
               </w:rPr>
-              <w:t>cantidadRechazada:number</w:t>
-            </w:r>
-            <w:proofErr w:type="spellEnd"/>
+              <w:t>fechaFinalizacion:Date</w:t>
+            </w:r>
+            <w:proofErr w:type="spellEnd"/>
+            <w:r>
+              <w:rPr>
+                <w:lang w:val="es-UY"/>
+              </w:rPr>
+              <w:t>,</w:t>
+            </w:r>
+          </w:p>
+          <w:p>
+            <w:pPr>
+              <w:widowControl w:val="0"/>
+              <w:spacing w:line="240" w:lineRule="auto"/>
+              <w:rPr>
+                <w:lang w:val="es-UY"/>
+              </w:rPr>
+            </w:pPr>
+            <w:proofErr w:type="spellStart"/>
+            <w:r>
+              <w:rPr>
+                <w:lang w:val="es-UY"/>
+              </w:rPr>
+              <w:t>fechaLimite</w:t>
+            </w:r>
+            <w:proofErr w:type="spellEnd"/>
+            <w:r>
+              <w:rPr>
+                <w:lang w:val="es-UY"/>
+              </w:rPr>
+              <w:t>: Date,</w:t>
+            </w:r>
+          </w:p>
+          <w:p>
+            <w:pPr>
+              <w:widowControl w:val="0"/>
+              <w:spacing w:line="240" w:lineRule="auto"/>
+              <w:rPr>
+                <w:lang w:val="es-UY"/>
+              </w:rPr>
+            </w:pPr>
+            <w:r>
+              <w:rPr>
+                <w:lang w:val="es-UY"/>
+              </w:rPr>
+              <w:t>Entregado: estado,</w:t>
+            </w:r>
+          </w:p>
+          <w:p>
+            <w:pPr>
+              <w:widowControl w:val="0"/>
+              <w:spacing w:line="240" w:lineRule="auto"/>
+            </w:pPr>
+            <w:proofErr w:type="spellStart"/>
+            <w:r>
+              <w:t>precioTotal</w:t>
+            </w:r>
+            <w:proofErr w:type="spellEnd"/>
+            <w:r>
+              <w:t>: real</w:t>
+            </w:r>
           </w:p>
           <w:p>
             <w:pPr>
@@ -10730,6 +8672,28 @@
                 <w:lang w:val="es-UY"/>
               </w:rPr>
               <w:t>: 401 (Usuario no autorizado)</w:t>
+            </w:r>
+          </w:p>
+          <w:p>
+            <w:pPr>
+              <w:widowControl w:val="0"/>
+              <w:spacing w:line="240" w:lineRule="auto"/>
+            </w:pPr>
+            <w:proofErr w:type="spellStart"/>
+            <w:r>
+              <w:t>HttpStatus</w:t>
+            </w:r>
+            <w:proofErr w:type="spellEnd"/>
+            <w:r>
+              <w:t xml:space="preserve">: 400 (Id </w:t>
+            </w:r>
+            <w:proofErr w:type="spellStart"/>
+            <w:r>
+              <w:t>Inexistente</w:t>
+            </w:r>
+            <w:proofErr w:type="spellEnd"/>
+            <w:r>
+              <w:t>)</w:t>
             </w:r>
           </w:p>
         </w:tc>
@@ -10749,9 +8713,16 @@
         </w:rPr>
       </w:pPr>
     </w:p>
+    <w:p>
+      <w:pPr>
+        <w:rPr>
+          <w:lang w:val="es-UY"/>
+        </w:rPr>
+      </w:pPr>
+    </w:p>
     <w:tbl>
       <w:tblPr>
-        <w:tblStyle w:val="ae"/>
+        <w:tblStyle w:val="a4"/>
         <w:tblW w:w="9360" w:type="dxa"/>
         <w:tblBorders>
           <w:top w:val="single" w:sz="8" w:space="0" w:color="000000"/>
@@ -10811,12 +8782,17 @@
             </w:r>
             <w:proofErr w:type="spellStart"/>
             <w:r>
-              <w:t>usuarios</w:t>
-            </w:r>
-            <w:proofErr w:type="spellEnd"/>
-            <w:r>
-              <w:t>/{id}</w:t>
-            </w:r>
+              <w:t>pedidos</w:t>
+            </w:r>
+            <w:proofErr w:type="spellEnd"/>
+            <w:r>
+              <w:t>/</w:t>
+            </w:r>
+            <w:proofErr w:type="spellStart"/>
+            <w:r>
+              <w:t>pendientes</w:t>
+            </w:r>
+            <w:proofErr w:type="spellEnd"/>
           </w:p>
         </w:tc>
       </w:tr>
@@ -10932,6 +8908,7 @@
               <w:spacing w:line="240" w:lineRule="auto"/>
             </w:pPr>
             <w:r>
+              <w:lastRenderedPageBreak/>
               <w:t>Body</w:t>
             </w:r>
           </w:p>
@@ -11000,6 +8977,21 @@
               <w:rPr>
                 <w:lang w:val="es-UY"/>
               </w:rPr>
+              <w:t>{[</w:t>
+            </w:r>
+          </w:p>
+          <w:p>
+            <w:pPr>
+              <w:widowControl w:val="0"/>
+              <w:spacing w:line="240" w:lineRule="auto"/>
+              <w:rPr>
+                <w:lang w:val="es-UY"/>
+              </w:rPr>
+            </w:pPr>
+            <w:r>
+              <w:rPr>
+                <w:lang w:val="es-UY"/>
+              </w:rPr>
               <w:t>{</w:t>
             </w:r>
           </w:p>
@@ -11016,7 +9008,7 @@
               <w:rPr>
                 <w:lang w:val="es-UY"/>
               </w:rPr>
-              <w:t>Nombre:string</w:t>
+              <w:t>id:number</w:t>
             </w:r>
             <w:proofErr w:type="spellEnd"/>
             <w:r>
@@ -11039,7 +9031,7 @@
               <w:rPr>
                 <w:lang w:val="es-UY"/>
               </w:rPr>
-              <w:t>Contraseña:string</w:t>
+              <w:t>fechaCreacion:Date</w:t>
             </w:r>
             <w:proofErr w:type="spellEnd"/>
             <w:r>
@@ -11062,14 +9054,78 @@
               <w:rPr>
                 <w:lang w:val="es-UY"/>
               </w:rPr>
-              <w:t>tipo:TipoUsuario</w:t>
-            </w:r>
-            <w:proofErr w:type="spellEnd"/>
-            <w:r>
-              <w:rPr>
-                <w:lang w:val="es-UY"/>
-              </w:rPr>
-              <w:t xml:space="preserve"> </w:t>
+              <w:t>fechaFinalizacion:Date</w:t>
+            </w:r>
+            <w:proofErr w:type="spellEnd"/>
+            <w:r>
+              <w:rPr>
+                <w:lang w:val="es-UY"/>
+              </w:rPr>
+              <w:t>,</w:t>
+            </w:r>
+          </w:p>
+          <w:p>
+            <w:pPr>
+              <w:widowControl w:val="0"/>
+              <w:spacing w:line="240" w:lineRule="auto"/>
+              <w:rPr>
+                <w:lang w:val="es-UY"/>
+              </w:rPr>
+            </w:pPr>
+            <w:proofErr w:type="spellStart"/>
+            <w:r>
+              <w:rPr>
+                <w:lang w:val="es-UY"/>
+              </w:rPr>
+              <w:t>fechaLimite</w:t>
+            </w:r>
+            <w:proofErr w:type="spellEnd"/>
+            <w:r>
+              <w:rPr>
+                <w:lang w:val="es-UY"/>
+              </w:rPr>
+              <w:t>: Date,</w:t>
+            </w:r>
+          </w:p>
+          <w:p>
+            <w:pPr>
+              <w:widowControl w:val="0"/>
+              <w:spacing w:line="240" w:lineRule="auto"/>
+              <w:rPr>
+                <w:lang w:val="es-UY"/>
+              </w:rPr>
+            </w:pPr>
+            <w:r>
+              <w:rPr>
+                <w:lang w:val="es-UY"/>
+              </w:rPr>
+              <w:t xml:space="preserve">Entregado: </w:t>
+            </w:r>
+            <w:r>
+              <w:rPr>
+                <w:lang w:val="es-UY"/>
+              </w:rPr>
+              <w:t>pendiente</w:t>
+            </w:r>
+            <w:r>
+              <w:rPr>
+                <w:lang w:val="es-UY"/>
+              </w:rPr>
+              <w:t>,</w:t>
+            </w:r>
+          </w:p>
+          <w:p>
+            <w:pPr>
+              <w:widowControl w:val="0"/>
+              <w:spacing w:line="240" w:lineRule="auto"/>
+            </w:pPr>
+            <w:proofErr w:type="spellStart"/>
+            <w:r>
+              <w:t>precioTotal</w:t>
+            </w:r>
+            <w:proofErr w:type="spellEnd"/>
+            <w:r>
+              <w:t>: real</w:t>
             </w:r>
           </w:p>
           <w:p>
@@ -11079,6 +9135,36 @@
             </w:pPr>
             <w:r>
               <w:t>}</w:t>
+            </w:r>
+            <w:r>
+              <w:t>,</w:t>
+            </w:r>
+          </w:p>
+          <w:p>
+            <w:pPr>
+              <w:widowControl w:val="0"/>
+              <w:spacing w:line="240" w:lineRule="auto"/>
+            </w:pPr>
+            <w:r>
+              <w:t>{pedido2},</w:t>
+            </w:r>
+          </w:p>
+          <w:p>
+            <w:pPr>
+              <w:widowControl w:val="0"/>
+              <w:spacing w:line="240" w:lineRule="auto"/>
+            </w:pPr>
+            <w:r>
+              <w:t>…</w:t>
+            </w:r>
+          </w:p>
+          <w:p>
+            <w:pPr>
+              <w:widowControl w:val="0"/>
+              <w:spacing w:line="240" w:lineRule="auto"/>
+            </w:pPr>
+            <w:r>
+              <w:t>]}</w:t>
             </w:r>
           </w:p>
         </w:tc>
@@ -11189,8 +9275,17 @@
         </w:tc>
       </w:tr>
     </w:tbl>
-    <w:p/>
-    <w:p/>
+    <w:p>
+      <w:pPr>
+        <w:rPr>
+          <w:lang w:val="es-UY"/>
+        </w:rPr>
+      </w:pPr>
+    </w:p>
+    <w:p>
+      <w:bookmarkStart w:id="2" w:name="_GoBack"/>
+      <w:bookmarkEnd w:id="2"/>
+    </w:p>
     <w:tbl>
       <w:tblPr>
         <w:tblStyle w:val="af"/>
@@ -11561,7 +9656,6 @@
               <w:spacing w:line="240" w:lineRule="auto"/>
             </w:pPr>
             <w:r>
-              <w:lastRenderedPageBreak/>
               <w:t>...</w:t>
             </w:r>
           </w:p>
@@ -11595,7 +9689,6 @@
             </w:pPr>
             <w:proofErr w:type="spellStart"/>
             <w:r>
-              <w:lastRenderedPageBreak/>
               <w:t>Errores</w:t>
             </w:r>
             <w:proofErr w:type="spellEnd"/>
@@ -11668,6 +9761,462 @@
         </w:rPr>
       </w:pPr>
     </w:p>
+    <w:tbl>
+      <w:tblPr>
+        <w:tblStyle w:val="af"/>
+        <w:tblW w:w="9360" w:type="dxa"/>
+        <w:tblBorders>
+          <w:top w:val="single" w:sz="8" w:space="0" w:color="000000"/>
+          <w:left w:val="single" w:sz="8" w:space="0" w:color="000000"/>
+          <w:bottom w:val="single" w:sz="8" w:space="0" w:color="000000"/>
+          <w:right w:val="single" w:sz="8" w:space="0" w:color="000000"/>
+          <w:insideH w:val="single" w:sz="8" w:space="0" w:color="000000"/>
+          <w:insideV w:val="single" w:sz="8" w:space="0" w:color="000000"/>
+        </w:tblBorders>
+        <w:tblLayout w:type="fixed"/>
+        <w:tblLook w:val="0600" w:firstRow="0" w:lastRow="0" w:firstColumn="0" w:lastColumn="0" w:noHBand="1" w:noVBand="1"/>
+      </w:tblPr>
+      <w:tblGrid>
+        <w:gridCol w:w="3450"/>
+        <w:gridCol w:w="5910"/>
+      </w:tblGrid>
+      <w:tr>
+        <w:tc>
+          <w:tcPr>
+            <w:tcW w:w="3450" w:type="dxa"/>
+            <w:shd w:val="clear" w:color="auto" w:fill="CCCCCC"/>
+            <w:tcMar>
+              <w:top w:w="100" w:type="dxa"/>
+              <w:left w:w="100" w:type="dxa"/>
+              <w:bottom w:w="100" w:type="dxa"/>
+              <w:right w:w="100" w:type="dxa"/>
+            </w:tcMar>
+          </w:tcPr>
+          <w:p>
+            <w:pPr>
+              <w:widowControl w:val="0"/>
+              <w:spacing w:line="240" w:lineRule="auto"/>
+            </w:pPr>
+            <w:r>
+              <w:t>Path</w:t>
+            </w:r>
+          </w:p>
+        </w:tc>
+        <w:tc>
+          <w:tcPr>
+            <w:tcW w:w="5910" w:type="dxa"/>
+            <w:shd w:val="clear" w:color="auto" w:fill="CCCCCC"/>
+            <w:tcMar>
+              <w:top w:w="100" w:type="dxa"/>
+              <w:left w:w="100" w:type="dxa"/>
+              <w:bottom w:w="100" w:type="dxa"/>
+              <w:right w:w="100" w:type="dxa"/>
+            </w:tcMar>
+          </w:tcPr>
+          <w:p>
+            <w:pPr>
+              <w:widowControl w:val="0"/>
+              <w:spacing w:line="240" w:lineRule="auto"/>
+            </w:pPr>
+            <w:r>
+              <w:t>/</w:t>
+            </w:r>
+            <w:proofErr w:type="spellStart"/>
+            <w:r>
+              <w:t>clientes</w:t>
+            </w:r>
+            <w:proofErr w:type="spellEnd"/>
+            <w:r>
+              <w:t>/{id}</w:t>
+            </w:r>
+          </w:p>
+        </w:tc>
+      </w:tr>
+      <w:tr>
+        <w:tc>
+          <w:tcPr>
+            <w:tcW w:w="3450" w:type="dxa"/>
+            <w:shd w:val="clear" w:color="auto" w:fill="auto"/>
+            <w:tcMar>
+              <w:top w:w="100" w:type="dxa"/>
+              <w:left w:w="100" w:type="dxa"/>
+              <w:bottom w:w="100" w:type="dxa"/>
+              <w:right w:w="100" w:type="dxa"/>
+            </w:tcMar>
+          </w:tcPr>
+          <w:p>
+            <w:pPr>
+              <w:widowControl w:val="0"/>
+              <w:spacing w:line="240" w:lineRule="auto"/>
+            </w:pPr>
+            <w:proofErr w:type="spellStart"/>
+            <w:r>
+              <w:t>Metodo</w:t>
+            </w:r>
+            <w:proofErr w:type="spellEnd"/>
+          </w:p>
+        </w:tc>
+        <w:tc>
+          <w:tcPr>
+            <w:tcW w:w="5910" w:type="dxa"/>
+            <w:shd w:val="clear" w:color="auto" w:fill="auto"/>
+            <w:tcMar>
+              <w:top w:w="100" w:type="dxa"/>
+              <w:left w:w="100" w:type="dxa"/>
+              <w:bottom w:w="100" w:type="dxa"/>
+              <w:right w:w="100" w:type="dxa"/>
+            </w:tcMar>
+          </w:tcPr>
+          <w:p>
+            <w:pPr>
+              <w:widowControl w:val="0"/>
+              <w:spacing w:line="240" w:lineRule="auto"/>
+            </w:pPr>
+            <w:r>
+              <w:t>GET</w:t>
+            </w:r>
+          </w:p>
+        </w:tc>
+      </w:tr>
+      <w:tr>
+        <w:tc>
+          <w:tcPr>
+            <w:tcW w:w="3450" w:type="dxa"/>
+            <w:shd w:val="clear" w:color="auto" w:fill="auto"/>
+            <w:tcMar>
+              <w:top w:w="100" w:type="dxa"/>
+              <w:left w:w="100" w:type="dxa"/>
+              <w:bottom w:w="100" w:type="dxa"/>
+              <w:right w:w="100" w:type="dxa"/>
+            </w:tcMar>
+          </w:tcPr>
+          <w:p>
+            <w:pPr>
+              <w:widowControl w:val="0"/>
+              <w:spacing w:line="240" w:lineRule="auto"/>
+            </w:pPr>
+            <w:proofErr w:type="spellStart"/>
+            <w:r>
+              <w:t>Parametros</w:t>
+            </w:r>
+            <w:proofErr w:type="spellEnd"/>
+          </w:p>
+        </w:tc>
+        <w:tc>
+          <w:tcPr>
+            <w:tcW w:w="5910" w:type="dxa"/>
+            <w:shd w:val="clear" w:color="auto" w:fill="auto"/>
+            <w:tcMar>
+              <w:top w:w="100" w:type="dxa"/>
+              <w:left w:w="100" w:type="dxa"/>
+              <w:bottom w:w="100" w:type="dxa"/>
+              <w:right w:w="100" w:type="dxa"/>
+            </w:tcMar>
+          </w:tcPr>
+          <w:p>
+            <w:pPr>
+              <w:widowControl w:val="0"/>
+              <w:spacing w:line="240" w:lineRule="auto"/>
+            </w:pPr>
+            <w:proofErr w:type="spellStart"/>
+            <w:r>
+              <w:t>Id:number</w:t>
+            </w:r>
+            <w:proofErr w:type="spellEnd"/>
+          </w:p>
+        </w:tc>
+      </w:tr>
+      <w:tr>
+        <w:tc>
+          <w:tcPr>
+            <w:tcW w:w="3450" w:type="dxa"/>
+            <w:shd w:val="clear" w:color="auto" w:fill="auto"/>
+            <w:tcMar>
+              <w:top w:w="100" w:type="dxa"/>
+              <w:left w:w="100" w:type="dxa"/>
+              <w:bottom w:w="100" w:type="dxa"/>
+              <w:right w:w="100" w:type="dxa"/>
+            </w:tcMar>
+          </w:tcPr>
+          <w:p>
+            <w:pPr>
+              <w:widowControl w:val="0"/>
+              <w:spacing w:line="240" w:lineRule="auto"/>
+            </w:pPr>
+            <w:r>
+              <w:lastRenderedPageBreak/>
+              <w:t>Body</w:t>
+            </w:r>
+          </w:p>
+        </w:tc>
+        <w:tc>
+          <w:tcPr>
+            <w:tcW w:w="5910" w:type="dxa"/>
+            <w:shd w:val="clear" w:color="auto" w:fill="auto"/>
+            <w:tcMar>
+              <w:top w:w="100" w:type="dxa"/>
+              <w:left w:w="100" w:type="dxa"/>
+              <w:bottom w:w="100" w:type="dxa"/>
+              <w:right w:w="100" w:type="dxa"/>
+            </w:tcMar>
+          </w:tcPr>
+          <w:p>
+            <w:pPr>
+              <w:widowControl w:val="0"/>
+              <w:spacing w:line="240" w:lineRule="auto"/>
+            </w:pPr>
+          </w:p>
+        </w:tc>
+      </w:tr>
+      <w:tr>
+        <w:tc>
+          <w:tcPr>
+            <w:tcW w:w="3450" w:type="dxa"/>
+            <w:shd w:val="clear" w:color="auto" w:fill="auto"/>
+            <w:tcMar>
+              <w:top w:w="100" w:type="dxa"/>
+              <w:left w:w="100" w:type="dxa"/>
+              <w:bottom w:w="100" w:type="dxa"/>
+              <w:right w:w="100" w:type="dxa"/>
+            </w:tcMar>
+          </w:tcPr>
+          <w:p>
+            <w:pPr>
+              <w:widowControl w:val="0"/>
+              <w:spacing w:line="240" w:lineRule="auto"/>
+            </w:pPr>
+            <w:r>
+              <w:t>Respuesta</w:t>
+            </w:r>
+          </w:p>
+        </w:tc>
+        <w:tc>
+          <w:tcPr>
+            <w:tcW w:w="5910" w:type="dxa"/>
+            <w:shd w:val="clear" w:color="auto" w:fill="auto"/>
+            <w:tcMar>
+              <w:top w:w="100" w:type="dxa"/>
+              <w:left w:w="100" w:type="dxa"/>
+              <w:bottom w:w="100" w:type="dxa"/>
+              <w:right w:w="100" w:type="dxa"/>
+            </w:tcMar>
+          </w:tcPr>
+          <w:p>
+            <w:pPr>
+              <w:widowControl w:val="0"/>
+              <w:spacing w:line="240" w:lineRule="auto"/>
+            </w:pPr>
+            <w:r>
+              <w:t xml:space="preserve">{ </w:t>
+            </w:r>
+          </w:p>
+          <w:p>
+            <w:pPr>
+              <w:widowControl w:val="0"/>
+              <w:spacing w:line="240" w:lineRule="auto"/>
+            </w:pPr>
+            <w:proofErr w:type="spellStart"/>
+            <w:r>
+              <w:t>Id:number</w:t>
+            </w:r>
+            <w:proofErr w:type="spellEnd"/>
+            <w:r>
+              <w:t>,</w:t>
+            </w:r>
+          </w:p>
+          <w:p>
+            <w:pPr>
+              <w:widowControl w:val="0"/>
+              <w:spacing w:line="240" w:lineRule="auto"/>
+            </w:pPr>
+            <w:proofErr w:type="spellStart"/>
+            <w:r>
+              <w:t>Name:string</w:t>
+            </w:r>
+            <w:proofErr w:type="spellEnd"/>
+            <w:r>
+              <w:t>,</w:t>
+            </w:r>
+          </w:p>
+          <w:p>
+            <w:pPr>
+              <w:widowControl w:val="0"/>
+              <w:spacing w:line="240" w:lineRule="auto"/>
+            </w:pPr>
+            <w:proofErr w:type="spellStart"/>
+            <w:r>
+              <w:t>Address:string</w:t>
+            </w:r>
+            <w:proofErr w:type="spellEnd"/>
+            <w:r>
+              <w:t>,</w:t>
+            </w:r>
+          </w:p>
+          <w:p>
+            <w:pPr>
+              <w:widowControl w:val="0"/>
+              <w:spacing w:line="240" w:lineRule="auto"/>
+            </w:pPr>
+            <w:proofErr w:type="spellStart"/>
+            <w:r>
+              <w:t>Email:string</w:t>
+            </w:r>
+            <w:proofErr w:type="spellEnd"/>
+            <w:r>
+              <w:t>,</w:t>
+            </w:r>
+          </w:p>
+          <w:p>
+            <w:pPr>
+              <w:widowControl w:val="0"/>
+              <w:spacing w:line="240" w:lineRule="auto"/>
+            </w:pPr>
+            <w:proofErr w:type="spellStart"/>
+            <w:r>
+              <w:t>position:Position</w:t>
+            </w:r>
+            <w:proofErr w:type="spellEnd"/>
+            <w:r>
+              <w:t>,</w:t>
+            </w:r>
+          </w:p>
+          <w:p>
+            <w:pPr>
+              <w:widowControl w:val="0"/>
+              <w:spacing w:line="240" w:lineRule="auto"/>
+            </w:pPr>
+            <w:proofErr w:type="spellStart"/>
+            <w:r>
+              <w:t>Fixed_phone:string</w:t>
+            </w:r>
+            <w:proofErr w:type="spellEnd"/>
+            <w:r>
+              <w:t>,</w:t>
+            </w:r>
+          </w:p>
+          <w:p>
+            <w:pPr>
+              <w:widowControl w:val="0"/>
+              <w:spacing w:line="240" w:lineRule="auto"/>
+            </w:pPr>
+            <w:proofErr w:type="spellStart"/>
+            <w:r>
+              <w:t>Cell_phone:string</w:t>
+            </w:r>
+            <w:proofErr w:type="spellEnd"/>
+            <w:r>
+              <w:t>,</w:t>
+            </w:r>
+          </w:p>
+          <w:p>
+            <w:pPr>
+              <w:widowControl w:val="0"/>
+              <w:spacing w:line="240" w:lineRule="auto"/>
+            </w:pPr>
+            <w:proofErr w:type="spellStart"/>
+            <w:r>
+              <w:t>legal_id:string</w:t>
+            </w:r>
+            <w:proofErr w:type="spellEnd"/>
+            <w:r>
+              <w:t>}</w:t>
+            </w:r>
+          </w:p>
+          <w:p>
+            <w:pPr>
+              <w:widowControl w:val="0"/>
+              <w:spacing w:line="240" w:lineRule="auto"/>
+            </w:pPr>
+            <w:r>
+              <w:t>}</w:t>
+            </w:r>
+          </w:p>
+        </w:tc>
+      </w:tr>
+      <w:tr>
+        <w:tc>
+          <w:tcPr>
+            <w:tcW w:w="3450" w:type="dxa"/>
+            <w:shd w:val="clear" w:color="auto" w:fill="auto"/>
+            <w:tcMar>
+              <w:top w:w="100" w:type="dxa"/>
+              <w:left w:w="100" w:type="dxa"/>
+              <w:bottom w:w="100" w:type="dxa"/>
+              <w:right w:w="100" w:type="dxa"/>
+            </w:tcMar>
+          </w:tcPr>
+          <w:p>
+            <w:pPr>
+              <w:widowControl w:val="0"/>
+              <w:spacing w:line="240" w:lineRule="auto"/>
+            </w:pPr>
+            <w:proofErr w:type="spellStart"/>
+            <w:r>
+              <w:t>Errores</w:t>
+            </w:r>
+            <w:proofErr w:type="spellEnd"/>
+          </w:p>
+        </w:tc>
+        <w:tc>
+          <w:tcPr>
+            <w:tcW w:w="5910" w:type="dxa"/>
+            <w:shd w:val="clear" w:color="auto" w:fill="auto"/>
+            <w:tcMar>
+              <w:top w:w="100" w:type="dxa"/>
+              <w:left w:w="100" w:type="dxa"/>
+              <w:bottom w:w="100" w:type="dxa"/>
+              <w:right w:w="100" w:type="dxa"/>
+            </w:tcMar>
+          </w:tcPr>
+          <w:p>
+            <w:pPr>
+              <w:widowControl w:val="0"/>
+              <w:spacing w:line="240" w:lineRule="auto"/>
+              <w:rPr>
+                <w:lang w:val="es-UY"/>
+              </w:rPr>
+            </w:pPr>
+            <w:proofErr w:type="spellStart"/>
+            <w:r>
+              <w:rPr>
+                <w:lang w:val="es-UY"/>
+              </w:rPr>
+              <w:t>HttpStatus</w:t>
+            </w:r>
+            <w:proofErr w:type="spellEnd"/>
+            <w:r>
+              <w:rPr>
+                <w:lang w:val="es-UY"/>
+              </w:rPr>
+              <w:t>: 500 (Error desconocido)</w:t>
+            </w:r>
+          </w:p>
+          <w:p>
+            <w:pPr>
+              <w:widowControl w:val="0"/>
+              <w:spacing w:line="240" w:lineRule="auto"/>
+              <w:rPr>
+                <w:lang w:val="es-UY"/>
+              </w:rPr>
+            </w:pPr>
+            <w:proofErr w:type="spellStart"/>
+            <w:r>
+              <w:rPr>
+                <w:lang w:val="es-UY"/>
+              </w:rPr>
+              <w:t>HttpStatus</w:t>
+            </w:r>
+            <w:proofErr w:type="spellEnd"/>
+            <w:r>
+              <w:rPr>
+                <w:lang w:val="es-UY"/>
+              </w:rPr>
+              <w:t>: 401 (Usuario no autorizado)</w:t>
+            </w:r>
+          </w:p>
+        </w:tc>
+      </w:tr>
+    </w:tbl>
     <w:p>
       <w:pPr>
         <w:rPr>
@@ -12136,6 +10685,466 @@
         </w:tc>
       </w:tr>
     </w:tbl>
+    <w:p>
+      <w:pPr>
+        <w:rPr>
+          <w:lang w:val="es-UY"/>
+        </w:rPr>
+      </w:pPr>
+    </w:p>
+    <w:p>
+      <w:pPr>
+        <w:rPr>
+          <w:lang w:val="es-UY"/>
+        </w:rPr>
+      </w:pPr>
+    </w:p>
+    <w:tbl>
+      <w:tblPr>
+        <w:tblStyle w:val="af0"/>
+        <w:tblW w:w="9360" w:type="dxa"/>
+        <w:tblBorders>
+          <w:top w:val="single" w:sz="8" w:space="0" w:color="000000"/>
+          <w:left w:val="single" w:sz="8" w:space="0" w:color="000000"/>
+          <w:bottom w:val="single" w:sz="8" w:space="0" w:color="000000"/>
+          <w:right w:val="single" w:sz="8" w:space="0" w:color="000000"/>
+          <w:insideH w:val="single" w:sz="8" w:space="0" w:color="000000"/>
+          <w:insideV w:val="single" w:sz="8" w:space="0" w:color="000000"/>
+        </w:tblBorders>
+        <w:tblLayout w:type="fixed"/>
+        <w:tblLook w:val="0600" w:firstRow="0" w:lastRow="0" w:firstColumn="0" w:lastColumn="0" w:noHBand="1" w:noVBand="1"/>
+      </w:tblPr>
+      <w:tblGrid>
+        <w:gridCol w:w="3450"/>
+        <w:gridCol w:w="5910"/>
+      </w:tblGrid>
+      <w:tr>
+        <w:tc>
+          <w:tcPr>
+            <w:tcW w:w="3450" w:type="dxa"/>
+            <w:shd w:val="clear" w:color="auto" w:fill="CCCCCC"/>
+            <w:tcMar>
+              <w:top w:w="100" w:type="dxa"/>
+              <w:left w:w="100" w:type="dxa"/>
+              <w:bottom w:w="100" w:type="dxa"/>
+              <w:right w:w="100" w:type="dxa"/>
+            </w:tcMar>
+          </w:tcPr>
+          <w:p>
+            <w:pPr>
+              <w:widowControl w:val="0"/>
+              <w:spacing w:line="240" w:lineRule="auto"/>
+            </w:pPr>
+            <w:r>
+              <w:t>Path</w:t>
+            </w:r>
+          </w:p>
+        </w:tc>
+        <w:tc>
+          <w:tcPr>
+            <w:tcW w:w="5910" w:type="dxa"/>
+            <w:shd w:val="clear" w:color="auto" w:fill="CCCCCC"/>
+            <w:tcMar>
+              <w:top w:w="100" w:type="dxa"/>
+              <w:left w:w="100" w:type="dxa"/>
+              <w:bottom w:w="100" w:type="dxa"/>
+              <w:right w:w="100" w:type="dxa"/>
+            </w:tcMar>
+          </w:tcPr>
+          <w:p>
+            <w:pPr>
+              <w:widowControl w:val="0"/>
+              <w:spacing w:line="240" w:lineRule="auto"/>
+            </w:pPr>
+            <w:r>
+              <w:t>/</w:t>
+            </w:r>
+            <w:proofErr w:type="spellStart"/>
+            <w:r>
+              <w:t>productos</w:t>
+            </w:r>
+            <w:proofErr w:type="spellEnd"/>
+            <w:r>
+              <w:t>/{id}</w:t>
+            </w:r>
+          </w:p>
+        </w:tc>
+      </w:tr>
+      <w:tr>
+        <w:tc>
+          <w:tcPr>
+            <w:tcW w:w="3450" w:type="dxa"/>
+            <w:shd w:val="clear" w:color="auto" w:fill="auto"/>
+            <w:tcMar>
+              <w:top w:w="100" w:type="dxa"/>
+              <w:left w:w="100" w:type="dxa"/>
+              <w:bottom w:w="100" w:type="dxa"/>
+              <w:right w:w="100" w:type="dxa"/>
+            </w:tcMar>
+          </w:tcPr>
+          <w:p>
+            <w:pPr>
+              <w:widowControl w:val="0"/>
+              <w:spacing w:line="240" w:lineRule="auto"/>
+            </w:pPr>
+            <w:proofErr w:type="spellStart"/>
+            <w:r>
+              <w:t>Metodo</w:t>
+            </w:r>
+            <w:proofErr w:type="spellEnd"/>
+          </w:p>
+        </w:tc>
+        <w:tc>
+          <w:tcPr>
+            <w:tcW w:w="5910" w:type="dxa"/>
+            <w:shd w:val="clear" w:color="auto" w:fill="auto"/>
+            <w:tcMar>
+              <w:top w:w="100" w:type="dxa"/>
+              <w:left w:w="100" w:type="dxa"/>
+              <w:bottom w:w="100" w:type="dxa"/>
+              <w:right w:w="100" w:type="dxa"/>
+            </w:tcMar>
+          </w:tcPr>
+          <w:p>
+            <w:pPr>
+              <w:widowControl w:val="0"/>
+              <w:spacing w:line="240" w:lineRule="auto"/>
+            </w:pPr>
+            <w:r>
+              <w:t>GET</w:t>
+            </w:r>
+          </w:p>
+        </w:tc>
+      </w:tr>
+      <w:tr>
+        <w:tc>
+          <w:tcPr>
+            <w:tcW w:w="3450" w:type="dxa"/>
+            <w:shd w:val="clear" w:color="auto" w:fill="auto"/>
+            <w:tcMar>
+              <w:top w:w="100" w:type="dxa"/>
+              <w:left w:w="100" w:type="dxa"/>
+              <w:bottom w:w="100" w:type="dxa"/>
+              <w:right w:w="100" w:type="dxa"/>
+            </w:tcMar>
+          </w:tcPr>
+          <w:p>
+            <w:pPr>
+              <w:widowControl w:val="0"/>
+              <w:spacing w:line="240" w:lineRule="auto"/>
+            </w:pPr>
+            <w:proofErr w:type="spellStart"/>
+            <w:r>
+              <w:t>Parametros</w:t>
+            </w:r>
+            <w:proofErr w:type="spellEnd"/>
+          </w:p>
+        </w:tc>
+        <w:tc>
+          <w:tcPr>
+            <w:tcW w:w="5910" w:type="dxa"/>
+            <w:shd w:val="clear" w:color="auto" w:fill="auto"/>
+            <w:tcMar>
+              <w:top w:w="100" w:type="dxa"/>
+              <w:left w:w="100" w:type="dxa"/>
+              <w:bottom w:w="100" w:type="dxa"/>
+              <w:right w:w="100" w:type="dxa"/>
+            </w:tcMar>
+          </w:tcPr>
+          <w:p>
+            <w:pPr>
+              <w:widowControl w:val="0"/>
+              <w:spacing w:line="240" w:lineRule="auto"/>
+            </w:pPr>
+            <w:proofErr w:type="spellStart"/>
+            <w:r>
+              <w:t>Id:number</w:t>
+            </w:r>
+            <w:proofErr w:type="spellEnd"/>
+          </w:p>
+        </w:tc>
+      </w:tr>
+      <w:tr>
+        <w:tc>
+          <w:tcPr>
+            <w:tcW w:w="3450" w:type="dxa"/>
+            <w:shd w:val="clear" w:color="auto" w:fill="auto"/>
+            <w:tcMar>
+              <w:top w:w="100" w:type="dxa"/>
+              <w:left w:w="100" w:type="dxa"/>
+              <w:bottom w:w="100" w:type="dxa"/>
+              <w:right w:w="100" w:type="dxa"/>
+            </w:tcMar>
+          </w:tcPr>
+          <w:p>
+            <w:pPr>
+              <w:widowControl w:val="0"/>
+              <w:spacing w:line="240" w:lineRule="auto"/>
+            </w:pPr>
+            <w:r>
+              <w:t>Body</w:t>
+            </w:r>
+          </w:p>
+        </w:tc>
+        <w:tc>
+          <w:tcPr>
+            <w:tcW w:w="5910" w:type="dxa"/>
+            <w:shd w:val="clear" w:color="auto" w:fill="auto"/>
+            <w:tcMar>
+              <w:top w:w="100" w:type="dxa"/>
+              <w:left w:w="100" w:type="dxa"/>
+              <w:bottom w:w="100" w:type="dxa"/>
+              <w:right w:w="100" w:type="dxa"/>
+            </w:tcMar>
+          </w:tcPr>
+          <w:p>
+            <w:pPr>
+              <w:widowControl w:val="0"/>
+              <w:spacing w:line="240" w:lineRule="auto"/>
+            </w:pPr>
+          </w:p>
+        </w:tc>
+      </w:tr>
+      <w:tr>
+        <w:tc>
+          <w:tcPr>
+            <w:tcW w:w="3450" w:type="dxa"/>
+            <w:shd w:val="clear" w:color="auto" w:fill="auto"/>
+            <w:tcMar>
+              <w:top w:w="100" w:type="dxa"/>
+              <w:left w:w="100" w:type="dxa"/>
+              <w:bottom w:w="100" w:type="dxa"/>
+              <w:right w:w="100" w:type="dxa"/>
+            </w:tcMar>
+          </w:tcPr>
+          <w:p>
+            <w:pPr>
+              <w:widowControl w:val="0"/>
+              <w:spacing w:line="240" w:lineRule="auto"/>
+            </w:pPr>
+            <w:r>
+              <w:lastRenderedPageBreak/>
+              <w:t>Respuesta</w:t>
+            </w:r>
+          </w:p>
+        </w:tc>
+        <w:tc>
+          <w:tcPr>
+            <w:tcW w:w="5910" w:type="dxa"/>
+            <w:shd w:val="clear" w:color="auto" w:fill="auto"/>
+            <w:tcMar>
+              <w:top w:w="100" w:type="dxa"/>
+              <w:left w:w="100" w:type="dxa"/>
+              <w:bottom w:w="100" w:type="dxa"/>
+              <w:right w:w="100" w:type="dxa"/>
+            </w:tcMar>
+          </w:tcPr>
+          <w:p>
+            <w:pPr>
+              <w:widowControl w:val="0"/>
+              <w:spacing w:line="240" w:lineRule="auto"/>
+            </w:pPr>
+            <w:r>
+              <w:t xml:space="preserve">{ </w:t>
+            </w:r>
+          </w:p>
+          <w:p>
+            <w:pPr>
+              <w:widowControl w:val="0"/>
+              <w:spacing w:line="240" w:lineRule="auto"/>
+            </w:pPr>
+            <w:proofErr w:type="spellStart"/>
+            <w:r>
+              <w:t>Id:number</w:t>
+            </w:r>
+            <w:proofErr w:type="spellEnd"/>
+            <w:r>
+              <w:t>,</w:t>
+            </w:r>
+          </w:p>
+          <w:p>
+            <w:pPr>
+              <w:widowControl w:val="0"/>
+              <w:spacing w:line="240" w:lineRule="auto"/>
+            </w:pPr>
+            <w:proofErr w:type="spellStart"/>
+            <w:r>
+              <w:t>Store_number:number</w:t>
+            </w:r>
+            <w:proofErr w:type="spellEnd"/>
+            <w:r>
+              <w:t>,</w:t>
+            </w:r>
+          </w:p>
+          <w:p>
+            <w:pPr>
+              <w:widowControl w:val="0"/>
+              <w:spacing w:line="240" w:lineRule="auto"/>
+            </w:pPr>
+            <w:proofErr w:type="spellStart"/>
+            <w:r>
+              <w:t>Corridor:number</w:t>
+            </w:r>
+            <w:proofErr w:type="spellEnd"/>
+            <w:r>
+              <w:t>,</w:t>
+            </w:r>
+          </w:p>
+          <w:p>
+            <w:pPr>
+              <w:widowControl w:val="0"/>
+              <w:spacing w:line="240" w:lineRule="auto"/>
+            </w:pPr>
+            <w:proofErr w:type="spellStart"/>
+            <w:r>
+              <w:t>Side:char</w:t>
+            </w:r>
+            <w:proofErr w:type="spellEnd"/>
+            <w:r>
+              <w:t>,</w:t>
+            </w:r>
+          </w:p>
+          <w:p>
+            <w:pPr>
+              <w:widowControl w:val="0"/>
+              <w:spacing w:line="240" w:lineRule="auto"/>
+            </w:pPr>
+            <w:proofErr w:type="spellStart"/>
+            <w:r>
+              <w:t>Cabinet:number</w:t>
+            </w:r>
+            <w:proofErr w:type="spellEnd"/>
+            <w:r>
+              <w:t>,</w:t>
+            </w:r>
+          </w:p>
+          <w:p>
+            <w:pPr>
+              <w:widowControl w:val="0"/>
+              <w:spacing w:line="240" w:lineRule="auto"/>
+            </w:pPr>
+            <w:proofErr w:type="spellStart"/>
+            <w:r>
+              <w:t>Shelf:number</w:t>
+            </w:r>
+            <w:proofErr w:type="spellEnd"/>
+            <w:r>
+              <w:t>,</w:t>
+            </w:r>
+          </w:p>
+          <w:p>
+            <w:pPr>
+              <w:widowControl w:val="0"/>
+              <w:spacing w:line="240" w:lineRule="auto"/>
+            </w:pPr>
+            <w:proofErr w:type="spellStart"/>
+            <w:r>
+              <w:t>position:Position</w:t>
+            </w:r>
+            <w:proofErr w:type="spellEnd"/>
+          </w:p>
+          <w:p>
+            <w:pPr>
+              <w:widowControl w:val="0"/>
+              <w:spacing w:line="240" w:lineRule="auto"/>
+            </w:pPr>
+            <w:r>
+              <w:t>}</w:t>
+            </w:r>
+          </w:p>
+        </w:tc>
+      </w:tr>
+      <w:tr>
+        <w:tc>
+          <w:tcPr>
+            <w:tcW w:w="3450" w:type="dxa"/>
+            <w:shd w:val="clear" w:color="auto" w:fill="auto"/>
+            <w:tcMar>
+              <w:top w:w="100" w:type="dxa"/>
+              <w:left w:w="100" w:type="dxa"/>
+              <w:bottom w:w="100" w:type="dxa"/>
+              <w:right w:w="100" w:type="dxa"/>
+            </w:tcMar>
+          </w:tcPr>
+          <w:p>
+            <w:pPr>
+              <w:widowControl w:val="0"/>
+              <w:spacing w:line="240" w:lineRule="auto"/>
+            </w:pPr>
+            <w:proofErr w:type="spellStart"/>
+            <w:r>
+              <w:t>Errores</w:t>
+            </w:r>
+            <w:proofErr w:type="spellEnd"/>
+          </w:p>
+        </w:tc>
+        <w:tc>
+          <w:tcPr>
+            <w:tcW w:w="5910" w:type="dxa"/>
+            <w:shd w:val="clear" w:color="auto" w:fill="auto"/>
+            <w:tcMar>
+              <w:top w:w="100" w:type="dxa"/>
+              <w:left w:w="100" w:type="dxa"/>
+              <w:bottom w:w="100" w:type="dxa"/>
+              <w:right w:w="100" w:type="dxa"/>
+            </w:tcMar>
+          </w:tcPr>
+          <w:p>
+            <w:pPr>
+              <w:widowControl w:val="0"/>
+              <w:spacing w:line="240" w:lineRule="auto"/>
+              <w:rPr>
+                <w:lang w:val="es-UY"/>
+              </w:rPr>
+            </w:pPr>
+            <w:proofErr w:type="spellStart"/>
+            <w:r>
+              <w:rPr>
+                <w:lang w:val="es-UY"/>
+              </w:rPr>
+              <w:t>HttpStatus</w:t>
+            </w:r>
+            <w:proofErr w:type="spellEnd"/>
+            <w:r>
+              <w:rPr>
+                <w:lang w:val="es-UY"/>
+              </w:rPr>
+              <w:t>: 500 (Error desconocido)</w:t>
+            </w:r>
+          </w:p>
+          <w:p>
+            <w:pPr>
+              <w:widowControl w:val="0"/>
+              <w:spacing w:line="240" w:lineRule="auto"/>
+              <w:rPr>
+                <w:lang w:val="es-UY"/>
+              </w:rPr>
+            </w:pPr>
+            <w:proofErr w:type="spellStart"/>
+            <w:r>
+              <w:rPr>
+                <w:lang w:val="es-UY"/>
+              </w:rPr>
+              <w:t>HttpStatus</w:t>
+            </w:r>
+            <w:proofErr w:type="spellEnd"/>
+            <w:r>
+              <w:rPr>
+                <w:lang w:val="es-UY"/>
+              </w:rPr>
+              <w:t>: 401 (Usuario no autorizado)</w:t>
+            </w:r>
+          </w:p>
+        </w:tc>
+      </w:tr>
+    </w:tbl>
+    <w:p>
+      <w:pPr>
+        <w:rPr>
+          <w:lang w:val="es-UY"/>
+        </w:rPr>
+      </w:pPr>
+    </w:p>
     <w:p>
       <w:pPr>
         <w:rPr>
@@ -12965,6 +11974,25 @@
       </w:tblCellMar>
     </w:tblPr>
   </w:style>
+  <w:style w:type="table" w:styleId="TableGrid">
+    <w:name w:val="Table Grid"/>
+    <w:basedOn w:val="TableNormal"/>
+    <w:uiPriority w:val="39"/>
+    <w:rsid w:val="00DA4A1E"/>
+    <w:pPr>
+      <w:spacing w:line="240" w:lineRule="auto"/>
+    </w:pPr>
+    <w:tblPr>
+      <w:tblBorders>
+        <w:top w:val="single" w:sz="4" w:space="0" w:color="auto"/>
+        <w:left w:val="single" w:sz="4" w:space="0" w:color="auto"/>
+        <w:bottom w:val="single" w:sz="4" w:space="0" w:color="auto"/>
+        <w:right w:val="single" w:sz="4" w:space="0" w:color="auto"/>
+        <w:insideH w:val="single" w:sz="4" w:space="0" w:color="auto"/>
+        <w:insideV w:val="single" w:sz="4" w:space="0" w:color="auto"/>
+      </w:tblBorders>
+    </w:tblPr>
+  </w:style>
 </w:styles>
 </file>
 
@@ -13286,4 +12314,16 @@
   </a:objectDefaults>
   <a:extraClrSchemeLst/>
 </a:theme>
+</file>
+
+<file path=customXml/item1.xml><?xml version="1.0" encoding="utf-8"?>
+<b:Sources xmlns:b="http://schemas.openxmlformats.org/officeDocument/2006/bibliography" xmlns="http://schemas.openxmlformats.org/officeDocument/2006/bibliography" SelectedStyle="\APASixthEditionOfficeOnline.xsl" StyleName="APA" Version="6"/>
+</file>
+
+<file path=customXml/itemProps1.xml><?xml version="1.0" encoding="utf-8"?>
+<ds:datastoreItem xmlns:ds="http://schemas.openxmlformats.org/officeDocument/2006/customXml" ds:itemID="{40B2D2EB-16FD-4BED-A15A-22E2A4412B72}">
+  <ds:schemaRefs>
+    <ds:schemaRef ds:uri="http://schemas.openxmlformats.org/officeDocument/2006/bibliography"/>
+  </ds:schemaRefs>
+</ds:datastoreItem>
 </file>